--- a/TXT/RelatorioMeta1_SD.docx
+++ b/TXT/RelatorioMeta1_SD.docx
@@ -74,15 +74,7 @@
         <w:pStyle w:val="Subttulo"/>
       </w:pPr>
       <w:r>
-        <w:t xml:space="preserve">Sistemas distribuíds </w:t>
-      </w:r>
-      <w:proofErr w:type="gramStart"/>
-      <w:r>
-        <w:t>-  meta</w:t>
-      </w:r>
-      <w:proofErr w:type="gramEnd"/>
-      <w:r>
-        <w:t xml:space="preserve"> 1</w:t>
+        <w:t>Sistemas distribuíds -  meta 1</w:t>
       </w:r>
     </w:p>
     <w:p>
@@ -1225,1526 +1217,892 @@
     <w:p/>
     <w:p>
       <w:r>
-        <w:t xml:space="preserve">O sistema está dividido em 4 programas centrais: Cliente, </w:t>
-      </w:r>
-      <w:proofErr w:type="spellStart"/>
-      <w:r>
-        <w:t>Search</w:t>
-      </w:r>
-      <w:proofErr w:type="spellEnd"/>
-      <w:r>
-        <w:t xml:space="preserve"> Module, </w:t>
-      </w:r>
-      <w:proofErr w:type="spellStart"/>
-      <w:r>
-        <w:t>Downloader</w:t>
-      </w:r>
-      <w:proofErr w:type="spellEnd"/>
-      <w:r>
-        <w:t xml:space="preserve"> e Index </w:t>
-      </w:r>
-      <w:proofErr w:type="spellStart"/>
-      <w:r>
-        <w:t>Storage</w:t>
-      </w:r>
-      <w:proofErr w:type="spellEnd"/>
+        <w:t>O sistema está dividido em 4 programas centrais: Cliente, Search Module, Downloader e Index Storage Barrels</w:t>
+      </w:r>
+      <w:r>
+        <w:t>(ISB)</w:t>
+      </w:r>
+      <w:r>
+        <w:t>.</w:t>
+      </w:r>
+    </w:p>
+    <w:p>
+      <w:r>
+        <w:t>Cada u</w:t>
+      </w:r>
+      <w:r>
+        <w:t xml:space="preserve">m destes componentes é fundamental para o funcionamento do sistema. </w:t>
+      </w:r>
+      <w:r>
+        <w:t>Come</w:t>
+      </w:r>
+      <w:r>
+        <w:t>çando pelo Cliente, este apresenta um</w:t>
+      </w:r>
+      <w:r>
+        <w:t>a estrutura simples</w:t>
+      </w:r>
+      <w:r>
+        <w:t>. Realiza</w:t>
+      </w:r>
+      <w:r>
+        <w:t xml:space="preserve"> o lookup RMI para </w:t>
+      </w:r>
+      <w:r>
+        <w:t>receber uma referência ao Search Module.</w:t>
+      </w:r>
       <w:r>
         <w:t xml:space="preserve"> </w:t>
       </w:r>
-      <w:proofErr w:type="spellStart"/>
-      <w:proofErr w:type="gramStart"/>
+      <w:r>
+        <w:t xml:space="preserve"> </w:t>
+      </w:r>
+      <w:r>
+        <w:t>Seguidamente,</w:t>
+      </w:r>
+      <w:r>
+        <w:t xml:space="preserve"> recebe input do utilizador sobre que operação realizar e, dependendo desta, faz a respetiva chamad</w:t>
+      </w:r>
+      <w:r>
+        <w:t>a, através de RMI, ao Search Module para a efetuar</w:t>
+      </w:r>
+      <w:r>
+        <w:t xml:space="preserve"> essa mesma operação.</w:t>
+      </w:r>
+      <w:r>
+        <w:t xml:space="preserve"> Em relação aos resultados recebidos, são processados de acordo com </w:t>
+      </w:r>
+      <w:r>
+        <w:t>a sua especificação.</w:t>
+      </w:r>
+    </w:p>
+    <w:p>
+      <w:r>
+        <w:t xml:space="preserve">O Search Module é a </w:t>
+      </w:r>
+      <w:r>
+        <w:t>porta de entrada do cliente ao sistema.</w:t>
+      </w:r>
+      <w:r>
+        <w:t xml:space="preserve"> Neste é </w:t>
+      </w:r>
+      <w:r>
+        <w:t>recebida a operação a realizar pelo cliente e, depende</w:t>
+      </w:r>
+      <w:r>
+        <w:t xml:space="preserve">ndo dessa, acede </w:t>
+      </w:r>
+      <w:r>
+        <w:t>às outras componentes do sistema (Downloader e ISB)</w:t>
+      </w:r>
+      <w:r>
+        <w:t>.</w:t>
+      </w:r>
+      <w:r>
+        <w:t xml:space="preserve"> É também onde se encontra</w:t>
+      </w:r>
+      <w:r>
+        <w:t xml:space="preserve"> a lista de utilizadores, com os respetivos usernames e passwords, a lista de componentes do sistema, utilizada para manter </w:t>
+      </w:r>
+      <w:r>
+        <w:t xml:space="preserve">informações relativas a alguns componentes, e </w:t>
+      </w:r>
+      <w:r>
+        <w:t xml:space="preserve">a lista de termos pesquisados, </w:t>
+      </w:r>
+      <w:r>
+        <w:t xml:space="preserve">recorrida </w:t>
+      </w:r>
+      <w:r>
+        <w:t xml:space="preserve">para </w:t>
+      </w:r>
+      <w:r>
+        <w:t xml:space="preserve">obter os </w:t>
+      </w:r>
+      <w:r>
+        <w:t>termos mais pesquisados.</w:t>
+      </w:r>
+    </w:p>
+    <w:p>
+      <w:r>
+        <w:t>O Downloader é a componente responsável pela realização do crawling dos URLs</w:t>
+      </w:r>
+      <w:r>
+        <w:t xml:space="preserve">, tanto introduzidos pelos utilizadores, bem como os </w:t>
+      </w:r>
+      <w:r>
+        <w:t xml:space="preserve">encontrados aquando do crawling de </w:t>
+      </w:r>
+      <w:r>
+        <w:t>outros URLs.</w:t>
+      </w:r>
+      <w:r>
+        <w:t xml:space="preserve"> </w:t>
+      </w:r>
+      <w:r>
+        <w:t>Existe nesta componente uma queue de URLs, na qual são introduzidos novos URLs para futuro crawl</w:t>
+      </w:r>
+      <w:r>
+        <w:t>, bem como uma fila de mensagens e uma lista de URLs visitados (explicados mais adiante).</w:t>
+      </w:r>
+      <w:r>
+        <w:t xml:space="preserve"> </w:t>
+      </w:r>
+      <w:r>
+        <w:t xml:space="preserve">Embora seja um só processo, </w:t>
+      </w:r>
+      <w:r>
+        <w:t xml:space="preserve">são criadas várias threads </w:t>
+      </w:r>
+      <w:r>
+        <w:t xml:space="preserve">do tipo ‘AnalisadorJSOUP’ (subcomponente onde é efetivamente efetuado o crawl do URL), </w:t>
+      </w:r>
+      <w:r>
+        <w:t xml:space="preserve">de modo a </w:t>
+      </w:r>
+      <w:r>
+        <w:t>realizar</w:t>
+      </w:r>
+      <w:r>
+        <w:t xml:space="preserve"> </w:t>
+      </w:r>
+      <w:r>
+        <w:t>processamento em paralelo, aumentando a eficiência do sistema</w:t>
+      </w:r>
+      <w:r>
+        <w:t>, e ainda uma thread ‘MulticastSender’ (</w:t>
+      </w:r>
+      <w:r>
+        <w:t xml:space="preserve">subcomponente </w:t>
+      </w:r>
+      <w:r>
+        <w:t>utilizada para envio de informação para os ISB)</w:t>
+      </w:r>
+      <w:r>
+        <w:t xml:space="preserve">. </w:t>
+      </w:r>
+      <w:r>
+        <w:t xml:space="preserve"> </w:t>
+      </w:r>
+      <w:r>
+        <w:t>Estas threads</w:t>
+      </w:r>
+      <w:r>
+        <w:t xml:space="preserve"> ‘AnalisadorJSOUP’</w:t>
+      </w:r>
+      <w:r>
+        <w:t xml:space="preserve"> retiram</w:t>
+      </w:r>
+      <w:r>
+        <w:t xml:space="preserve"> concorrentemente </w:t>
+      </w:r>
+      <w:r>
+        <w:t xml:space="preserve">URLs da queue de URLs, </w:t>
+      </w:r>
+      <w:r>
+        <w:t xml:space="preserve">verificam se </w:t>
+      </w:r>
+      <w:r>
+        <w:t xml:space="preserve">estes </w:t>
+      </w:r>
+      <w:r>
+        <w:t>já fo</w:t>
+      </w:r>
+      <w:r>
+        <w:t>ram</w:t>
+      </w:r>
+      <w:r>
+        <w:t xml:space="preserve"> visitados (averiguando se este</w:t>
+      </w:r>
+      <w:r>
+        <w:t>s</w:t>
+      </w:r>
+      <w:r>
+        <w:t xml:space="preserve"> se encontra</w:t>
+      </w:r>
+      <w:r>
+        <w:t>m</w:t>
+      </w:r>
+      <w:r>
+        <w:t xml:space="preserve"> na lista de URLs visitados)</w:t>
+      </w:r>
+      <w:r>
+        <w:t xml:space="preserve"> e, </w:t>
+      </w:r>
+      <w:r>
+        <w:t>caso não</w:t>
+      </w:r>
+      <w:r>
+        <w:t xml:space="preserve">, </w:t>
+      </w:r>
+      <w:r>
+        <w:t>dão crawl</w:t>
+      </w:r>
+      <w:r>
+        <w:t xml:space="preserve"> utilizando o JSOUP</w:t>
+      </w:r>
+      <w:r>
+        <w:t xml:space="preserve">, adicionando os URLs encontrados ao fim da queue de URLs. </w:t>
+      </w:r>
+      <w:r>
+        <w:t>Quanto à informação sobre a página, é colocada numa</w:t>
+      </w:r>
+      <w:r>
+        <w:t xml:space="preserve"> estrutura própria e colocada na fila de mensangens.</w:t>
+      </w:r>
+      <w:r>
+        <w:t xml:space="preserve"> A thread ‘MulticastSender’ encarrega-se</w:t>
+      </w:r>
+      <w:r>
+        <w:t xml:space="preserve"> de retirar mensagem a mensagem </w:t>
+      </w:r>
+      <w:r>
+        <w:t>da fila e enviar por multicast para todos os ISB.</w:t>
+      </w:r>
+    </w:p>
+    <w:p>
+      <w:r>
+        <w:t xml:space="preserve">Por fim, os Index Storage Barrels </w:t>
+      </w:r>
+      <w:r>
+        <w:t>são a componente de</w:t>
+      </w:r>
+      <w:r>
+        <w:t xml:space="preserve"> armazen</w:t>
+      </w:r>
+      <w:r>
+        <w:t>amento do sistema. É aqui que se encontra o índice invertido</w:t>
+      </w:r>
+      <w:r>
+        <w:t>,</w:t>
+      </w:r>
+      <w:r>
+        <w:t xml:space="preserve"> </w:t>
+      </w:r>
+      <w:r>
+        <w:t>com informação das páginas como</w:t>
+      </w:r>
+      <w:r>
+        <w:t xml:space="preserve"> título, uma citação curta, </w:t>
+      </w:r>
+      <w:r>
+        <w:t>URL, bem como o conjunto de URLs acessíveis através dessa página.</w:t>
+      </w:r>
+      <w:r>
+        <w:t xml:space="preserve"> Existe também um</w:t>
+      </w:r>
+      <w:r>
+        <w:t xml:space="preserve"> HashMap com resultados de pesquisa, utilizado para </w:t>
+      </w:r>
+      <w:r>
+        <w:t>fracionar a pesquisa enviada para o utilizador.</w:t>
+      </w:r>
+    </w:p>
+    <w:p/>
+    <w:p>
+      <w:pPr>
+        <w:pStyle w:val="Ttulo1"/>
+      </w:pPr>
+      <w:bookmarkStart w:id="2" w:name="_Toc131018899"/>
+      <w:r>
+        <w:lastRenderedPageBreak/>
+        <w:t>Protocolo de comunicação multicast</w:t>
+      </w:r>
+      <w:bookmarkEnd w:id="2"/>
+    </w:p>
+    <w:p>
+      <w:r>
+        <w:t xml:space="preserve">O Multicast é utilizado neste sistema distribuído para enviar a informação recolhida pelas threads AnalisadorJsoup (com recurso à biblioteca JSOUP) para os </w:t>
+      </w:r>
       <w:r>
         <w:t>Barrels</w:t>
       </w:r>
-      <w:proofErr w:type="spellEnd"/>
+      <w:r>
+        <w:t>, para estes indexarem a informação e armaz</w:t>
+      </w:r>
+      <w:r>
+        <w:t>ena</w:t>
+      </w:r>
+      <w:r>
+        <w:t>rem-na.</w:t>
+      </w:r>
+    </w:p>
+    <w:p>
+      <w:r>
+        <w:t xml:space="preserve">Assim, quando a thread AnalisadorJSOUP </w:t>
+      </w:r>
+      <w:r>
+        <w:t xml:space="preserve">acaba de analisar </w:t>
+      </w:r>
+      <w:r>
+        <w:t xml:space="preserve">um URL </w:t>
+      </w:r>
+      <w:r>
+        <w:t>adiciona</w:t>
+      </w:r>
+      <w:r>
+        <w:t xml:space="preserve"> </w:t>
+      </w:r>
+      <w:r>
+        <w:t xml:space="preserve">para uma fila de </w:t>
+      </w:r>
+      <w:r>
+        <w:t xml:space="preserve">mensagens </w:t>
+      </w:r>
       <w:r>
         <w:t>(</w:t>
       </w:r>
-      <w:proofErr w:type="gramEnd"/>
-      <w:r>
-        <w:t>ISB)</w:t>
+      <w:r>
+        <w:t xml:space="preserve">todas as threads </w:t>
+      </w:r>
+      <w:r>
+        <w:t>AnalisadorJSOUP</w:t>
+      </w:r>
+      <w:r>
+        <w:t xml:space="preserve"> </w:t>
+      </w:r>
+      <w:r>
+        <w:t xml:space="preserve">têm </w:t>
+      </w:r>
+      <w:r>
+        <w:t xml:space="preserve">acesso direto a </w:t>
+      </w:r>
+      <w:r>
+        <w:t>essa fila</w:t>
+      </w:r>
+      <w:r>
+        <w:t>)</w:t>
+      </w:r>
+      <w:r>
+        <w:t xml:space="preserve"> </w:t>
+      </w:r>
+      <w:r>
+        <w:t xml:space="preserve">a classe </w:t>
+      </w:r>
+      <w:r>
+        <w:t xml:space="preserve">JSOUPData (contém a informação do url, o título da página associada ao url, uma citação da página, a lista de termos que essa </w:t>
+      </w:r>
+      <w:r>
+        <w:t xml:space="preserve">página contém e a lista de URLs que podem ser chamados através </w:t>
+      </w:r>
+      <w:r>
+        <w:t>desta página</w:t>
+      </w:r>
+      <w:r>
+        <w:t xml:space="preserve">). </w:t>
+      </w:r>
+    </w:p>
+    <w:p>
+      <w:r>
+        <w:t xml:space="preserve">Posteriormente, a thread MulticastSender retira </w:t>
+      </w:r>
+      <w:r>
+        <w:t xml:space="preserve">da lista </w:t>
+      </w:r>
+      <w:r>
+        <w:t xml:space="preserve">uma </w:t>
+      </w:r>
+      <w:r>
+        <w:t xml:space="preserve">classe </w:t>
+      </w:r>
+      <w:r>
+        <w:t>JSOUPData</w:t>
+      </w:r>
+      <w:r>
+        <w:t xml:space="preserve"> </w:t>
+      </w:r>
+      <w:r>
+        <w:t>a</w:t>
+      </w:r>
+      <w:r>
+        <w:t xml:space="preserve"> enviar para todos </w:t>
+      </w:r>
+      <w:r>
+        <w:t xml:space="preserve">os barrels. </w:t>
+      </w:r>
+    </w:p>
+    <w:p>
+      <w:r>
+        <w:t xml:space="preserve">Para enviar a informação para os </w:t>
+      </w:r>
+      <w:r>
+        <w:t>Barrels</w:t>
+      </w:r>
+      <w:r>
+        <w:t xml:space="preserve">, </w:t>
+      </w:r>
+      <w:r>
+        <w:t xml:space="preserve">primeiramente, </w:t>
+      </w:r>
+      <w:r>
+        <w:t xml:space="preserve">serializamos a classe </w:t>
+      </w:r>
+      <w:r>
+        <w:t xml:space="preserve">JSOUPData e enviamos </w:t>
+      </w:r>
+      <w:r>
+        <w:t xml:space="preserve">o tamanho para o Barrel, </w:t>
+      </w:r>
+      <w:r>
+        <w:t xml:space="preserve">de seguida, comprimimos </w:t>
+      </w:r>
+      <w:r>
+        <w:t xml:space="preserve">o array de bytes obtido na serialização, e enviamos a classe comprimida para o </w:t>
+      </w:r>
+      <w:r>
+        <w:t>Barrel.</w:t>
+      </w:r>
+    </w:p>
+    <w:p>
+      <w:r>
+        <w:t>Assim, primeiramente, o</w:t>
+      </w:r>
+      <w:r>
+        <w:t xml:space="preserve"> </w:t>
+      </w:r>
+      <w:r>
+        <w:t>Barrel</w:t>
+      </w:r>
+      <w:r>
+        <w:t xml:space="preserve"> quando recebe a </w:t>
+      </w:r>
+      <w:r>
+        <w:t xml:space="preserve">mensagem do tamanho </w:t>
+      </w:r>
+      <w:r>
+        <w:t xml:space="preserve">guarda numa </w:t>
+      </w:r>
+      <w:r>
+        <w:t xml:space="preserve">variável o tamanho </w:t>
+      </w:r>
+      <w:r>
+        <w:t>da classe</w:t>
+      </w:r>
+      <w:r>
+        <w:t xml:space="preserve"> </w:t>
+      </w:r>
+      <w:r>
+        <w:t xml:space="preserve">não comprimida que </w:t>
+      </w:r>
+      <w:r>
+        <w:t xml:space="preserve">vai receber de </w:t>
+      </w:r>
+      <w:r>
+        <w:t>seguida</w:t>
+      </w:r>
+      <w:r>
+        <w:t xml:space="preserve">, e </w:t>
+      </w:r>
+      <w:r>
+        <w:t xml:space="preserve">posteriormente recebe </w:t>
+      </w:r>
+      <w:r>
+        <w:t xml:space="preserve">então a classe </w:t>
+      </w:r>
+      <w:r>
+        <w:t>comprimida</w:t>
+      </w:r>
+      <w:r>
+        <w:t>,</w:t>
+      </w:r>
+      <w:r>
+        <w:t xml:space="preserve"> </w:t>
+      </w:r>
+      <w:r>
+        <w:t>descomprime e</w:t>
+      </w:r>
+      <w:r>
+        <w:t xml:space="preserve"> faz a </w:t>
+      </w:r>
+      <w:r>
+        <w:t>desserialização.</w:t>
+      </w:r>
+    </w:p>
+    <w:p>
+      <w:r>
+        <w:t xml:space="preserve">Importa ainda </w:t>
+      </w:r>
+      <w:r>
+        <w:t xml:space="preserve">referir que foram </w:t>
+      </w:r>
+      <w:r>
+        <w:t xml:space="preserve">introduzidas medidas para tornar o </w:t>
+      </w:r>
+      <w:r>
+        <w:t xml:space="preserve">Multicast </w:t>
+      </w:r>
+      <w:r>
+        <w:t xml:space="preserve">o </w:t>
+      </w:r>
+      <w:r>
+        <w:t>mais fiável</w:t>
+      </w:r>
+      <w:r>
+        <w:t xml:space="preserve"> </w:t>
+      </w:r>
+      <w:r>
+        <w:t>possível</w:t>
+      </w:r>
+      <w:r>
+        <w:t xml:space="preserve">, </w:t>
+      </w:r>
+      <w:r>
+        <w:t xml:space="preserve">nomeadamente, o envio de </w:t>
+      </w:r>
+      <w:r>
+        <w:t>uma mensagem</w:t>
+      </w:r>
+      <w:r>
+        <w:t xml:space="preserve"> quando</w:t>
+      </w:r>
+      <w:r>
+        <w:t xml:space="preserve"> </w:t>
+      </w:r>
+      <w:r>
+        <w:t xml:space="preserve">o Barrel </w:t>
+      </w:r>
+      <w:r>
+        <w:t>recebe a</w:t>
+      </w:r>
+      <w:r>
+        <w:t xml:space="preserve"> mensagem enviada </w:t>
+      </w:r>
+      <w:r>
+        <w:t xml:space="preserve">por </w:t>
+      </w:r>
+      <w:r>
+        <w:t xml:space="preserve">Multicast, </w:t>
+      </w:r>
+      <w:r>
+        <w:t xml:space="preserve">como também um </w:t>
+      </w:r>
+      <w:r>
+        <w:t xml:space="preserve">byte de controlo </w:t>
+      </w:r>
+      <w:r>
+        <w:t xml:space="preserve">para distinguir se </w:t>
+      </w:r>
+      <w:r>
+        <w:t xml:space="preserve">a mensagem </w:t>
+      </w:r>
+      <w:r>
+        <w:t xml:space="preserve">se </w:t>
+      </w:r>
+      <w:r>
+        <w:t xml:space="preserve">refere ao </w:t>
+      </w:r>
+      <w:r>
+        <w:t xml:space="preserve">tamanho ou a </w:t>
+      </w:r>
+      <w:r>
+        <w:t>uma classe.</w:t>
+      </w:r>
+    </w:p>
+    <w:p>
+      <w:r>
+        <w:t>Assim, quando enviamos uma mensagem</w:t>
+      </w:r>
+      <w:r>
+        <w:t xml:space="preserve"> </w:t>
+      </w:r>
+      <w:r>
+        <w:t>Multicast</w:t>
+      </w:r>
+      <w:r>
+        <w:t xml:space="preserve"> </w:t>
+      </w:r>
+      <w:r>
+        <w:t xml:space="preserve">e o </w:t>
+      </w:r>
+      <w:r>
+        <w:t>Barrel</w:t>
+      </w:r>
+      <w:r>
+        <w:t xml:space="preserve"> recebe</w:t>
+      </w:r>
+      <w:r>
+        <w:t>-a,</w:t>
+      </w:r>
+      <w:r>
+        <w:t xml:space="preserve"> o </w:t>
+      </w:r>
+      <w:r>
+        <w:t xml:space="preserve">Barrel envia um </w:t>
+      </w:r>
+      <w:r>
+        <w:t>ACK (neste caso,</w:t>
+      </w:r>
+      <w:r>
+        <w:t xml:space="preserve"> com o</w:t>
+      </w:r>
+      <w:r>
+        <w:t xml:space="preserve"> </w:t>
+      </w:r>
+      <w:r>
+        <w:t>seu hashCode</w:t>
+      </w:r>
+      <w:r>
+        <w:t xml:space="preserve">(), o seu </w:t>
+      </w:r>
+      <w:r>
+        <w:t>identificador)</w:t>
+      </w:r>
+      <w:r>
+        <w:t xml:space="preserve"> </w:t>
+      </w:r>
+      <w:r>
+        <w:t xml:space="preserve">para o </w:t>
+      </w:r>
+      <w:r>
+        <w:t>MulticastSender</w:t>
+      </w:r>
+      <w:r>
+        <w:t xml:space="preserve"> (que o guarda num HashSet&lt;Integers&gt;,</w:t>
+      </w:r>
+      <w:r>
+        <w:t xml:space="preserve"> o </w:t>
+      </w:r>
+      <w:r>
+        <w:t xml:space="preserve">MulticastSender conhece o </w:t>
+      </w:r>
+      <w:r>
+        <w:t>número</w:t>
+      </w:r>
+      <w:r>
+        <w:t xml:space="preserve"> de ACKs </w:t>
+      </w:r>
+      <w:r>
+        <w:t>que espera (</w:t>
+      </w:r>
+      <w:r>
+        <w:t xml:space="preserve">quando se </w:t>
+      </w:r>
+      <w:r>
+        <w:t xml:space="preserve">adiciona um </w:t>
+      </w:r>
+      <w:r>
+        <w:t>Barrel</w:t>
+      </w:r>
+      <w:r>
+        <w:t xml:space="preserve"> é </w:t>
+      </w:r>
+      <w:r>
+        <w:t xml:space="preserve">atualizada via RMI </w:t>
+      </w:r>
+      <w:r>
+        <w:t xml:space="preserve">uma </w:t>
+      </w:r>
+      <w:r>
+        <w:t xml:space="preserve">variável </w:t>
+      </w:r>
+      <w:r>
+        <w:t>do</w:t>
+      </w:r>
+      <w:r>
+        <w:t xml:space="preserve"> tipo AtomicInteger </w:t>
+      </w:r>
+      <w:r>
+        <w:t xml:space="preserve">presente no Downloader, </w:t>
+      </w:r>
+      <w:r>
+        <w:t xml:space="preserve">que a thread MulticastSender </w:t>
+      </w:r>
+      <w:r>
+        <w:t>tem acesso</w:t>
+      </w:r>
+      <w:r>
+        <w:t xml:space="preserve"> que permite saber quantos barrels estão ativos. Logo, no caso da primeira vez o tamanho do HashSet não coincidir com o </w:t>
+      </w:r>
+      <w:r>
+        <w:t xml:space="preserve">número de </w:t>
+      </w:r>
+      <w:r>
+        <w:t xml:space="preserve">Barrels disponíveis, tenta-se enviar novamente </w:t>
+      </w:r>
+      <w:r>
+        <w:t xml:space="preserve">a mensagem </w:t>
+      </w:r>
+      <w:r>
+        <w:t>e esperar as respostas</w:t>
+      </w:r>
+      <w:r>
+        <w:t xml:space="preserve"> </w:t>
+      </w:r>
+      <w:r>
+        <w:t xml:space="preserve">do número </w:t>
+      </w:r>
+      <w:r>
+        <w:t xml:space="preserve">do Barrels que </w:t>
+      </w:r>
+      <w:r>
+        <w:t xml:space="preserve">faltaram enviar os </w:t>
+      </w:r>
+      <w:r>
+        <w:t>ACKs,</w:t>
+      </w:r>
+      <w:r>
+        <w:t xml:space="preserve"> </w:t>
+      </w:r>
+      <w:r>
+        <w:t xml:space="preserve">caso numa segunda </w:t>
+      </w:r>
+      <w:r>
+        <w:t xml:space="preserve">tentativa </w:t>
+      </w:r>
+      <w:r>
+        <w:t xml:space="preserve">não consigamos, </w:t>
+      </w:r>
+      <w:r>
+        <w:t xml:space="preserve">assumimos que o </w:t>
+      </w:r>
+      <w:r>
+        <w:t>Barrel</w:t>
+      </w:r>
+      <w:r>
+        <w:t xml:space="preserve"> </w:t>
+      </w:r>
+      <w:r>
+        <w:t xml:space="preserve">está </w:t>
+      </w:r>
+      <w:r>
+        <w:t>desligado, e</w:t>
+      </w:r>
+      <w:r>
+        <w:t>,</w:t>
+      </w:r>
+      <w:r>
+        <w:t xml:space="preserve"> portanto</w:t>
+      </w:r>
+      <w:r>
+        <w:t>,</w:t>
+      </w:r>
+      <w:r>
+        <w:t xml:space="preserve"> enviamos</w:t>
+      </w:r>
+      <w:r>
+        <w:t xml:space="preserve"> o HashSet</w:t>
+      </w:r>
+      <w:r>
+        <w:t xml:space="preserve"> de </w:t>
+      </w:r>
+      <w:r>
+        <w:t xml:space="preserve">ACKs que recolhemos </w:t>
+      </w:r>
+      <w:r>
+        <w:t xml:space="preserve">para o SearchModule eliminar os Barrels que não estão presentes nesse </w:t>
+      </w:r>
+      <w:r>
+        <w:t>HashSet.</w:t>
+      </w:r>
+    </w:p>
+    <w:p>
+      <w:r>
+        <w:t xml:space="preserve">Quanto à parte dos bytes de </w:t>
+      </w:r>
+      <w:r>
+        <w:t xml:space="preserve">controlo, escrevemos </w:t>
+      </w:r>
+      <w:r>
+        <w:t xml:space="preserve">na </w:t>
+      </w:r>
+      <w:r>
+        <w:t xml:space="preserve">primeira </w:t>
+      </w:r>
+      <w:r>
+        <w:t xml:space="preserve">posição do </w:t>
+      </w:r>
+      <w:r>
+        <w:t xml:space="preserve">array de bytes, um </w:t>
+      </w:r>
+      <w:r>
+        <w:t>0</w:t>
+      </w:r>
+      <w:r>
+        <w:t xml:space="preserve">, caso o </w:t>
+      </w:r>
+      <w:r>
+        <w:t xml:space="preserve">tipo </w:t>
+      </w:r>
+      <w:r>
+        <w:t xml:space="preserve">da mensagem a </w:t>
+      </w:r>
+      <w:r>
+        <w:t xml:space="preserve">enviar seja um </w:t>
+      </w:r>
+      <w:r>
+        <w:t xml:space="preserve">tamanho, e </w:t>
+      </w:r>
+      <w:r>
+        <w:t xml:space="preserve">escrevemos na </w:t>
+      </w:r>
+      <w:r>
+        <w:t xml:space="preserve">priemira </w:t>
+      </w:r>
+      <w:r>
+        <w:t>posição</w:t>
+      </w:r>
+      <w:r>
+        <w:t xml:space="preserve"> do array de </w:t>
+      </w:r>
+      <w:r>
+        <w:t xml:space="preserve">bytes um 1, caso o </w:t>
+      </w:r>
+      <w:r>
+        <w:t xml:space="preserve">tipo de mensagem </w:t>
+      </w:r>
+      <w:r>
+        <w:t>a</w:t>
+      </w:r>
+      <w:r>
+        <w:t xml:space="preserve"> enviar seja uma </w:t>
+      </w:r>
+      <w:r>
+        <w:t>classe</w:t>
+      </w:r>
+      <w:r>
+        <w:t>, e de seguida</w:t>
+      </w:r>
+      <w:r>
+        <w:t xml:space="preserve"> </w:t>
+      </w:r>
+      <w:r>
+        <w:t xml:space="preserve">escrevemos a </w:t>
+      </w:r>
+      <w:r>
+        <w:t xml:space="preserve">informação que </w:t>
+      </w:r>
+      <w:r>
+        <w:t>queremos enviar propriamente</w:t>
       </w:r>
       <w:r>
         <w:t>.</w:t>
       </w:r>
-    </w:p>
-    <w:p>
-      <w:r>
-        <w:t>Cada u</w:t>
-      </w:r>
-      <w:r>
-        <w:t xml:space="preserve">m destes componentes é fundamental para o funcionamento do sistema. </w:t>
-      </w:r>
-      <w:r>
-        <w:t>Come</w:t>
-      </w:r>
-      <w:r>
-        <w:t>çando pelo Cliente, este apresenta um</w:t>
-      </w:r>
-      <w:r>
-        <w:t>a estrutura simples</w:t>
-      </w:r>
-      <w:r>
-        <w:t>. Realiza</w:t>
-      </w:r>
-      <w:r>
-        <w:t xml:space="preserve"> o </w:t>
-      </w:r>
-      <w:proofErr w:type="spellStart"/>
-      <w:r>
-        <w:t>lookup</w:t>
-      </w:r>
-      <w:proofErr w:type="spellEnd"/>
-      <w:r>
-        <w:t xml:space="preserve"> RMI para </w:t>
-      </w:r>
-      <w:r>
-        <w:t xml:space="preserve">receber uma referência ao </w:t>
-      </w:r>
-      <w:proofErr w:type="spellStart"/>
-      <w:r>
-        <w:t>Search</w:t>
-      </w:r>
-      <w:proofErr w:type="spellEnd"/>
-      <w:r>
-        <w:t xml:space="preserve"> Module.</w:t>
-      </w:r>
       <w:r>
         <w:t xml:space="preserve"> </w:t>
       </w:r>
       <w:r>
+        <w:t xml:space="preserve">Assim, quando o Barrel está </w:t>
+      </w:r>
+      <w:r>
+        <w:t>à</w:t>
+      </w:r>
+      <w:r>
+        <w:t xml:space="preserve"> espera de uma mensagem do tipo 1 (classe) e receber uma mensagem do tipo 0 (</w:t>
+      </w:r>
+      <w:r>
+        <w:t xml:space="preserve">tamanho), não tenta descomprimir o array de bytes </w:t>
+      </w:r>
+      <w:r>
+        <w:t>(neste caso</w:t>
+      </w:r>
+      <w:r>
+        <w:t xml:space="preserve"> a string que indica tamanho) e</w:t>
+      </w:r>
+      <w:r>
         <w:t xml:space="preserve"> </w:t>
       </w:r>
       <w:r>
-        <w:t>Seguidamente,</w:t>
-      </w:r>
-      <w:r>
-        <w:t xml:space="preserve"> recebe input do utilizador sobre que operação realizar e, dependendo desta, faz a respetiva chamad</w:t>
-      </w:r>
-      <w:r>
-        <w:t xml:space="preserve">a, através de RMI, ao </w:t>
-      </w:r>
-      <w:proofErr w:type="spellStart"/>
-      <w:r>
-        <w:t>Search</w:t>
-      </w:r>
-      <w:proofErr w:type="spellEnd"/>
-      <w:r>
-        <w:t xml:space="preserve"> Module para a efetuar</w:t>
-      </w:r>
-      <w:r>
-        <w:t xml:space="preserve"> essa mesma operação.</w:t>
-      </w:r>
-      <w:r>
-        <w:t xml:space="preserve"> Em relação aos resultados recebidos, são processados de acordo com </w:t>
-      </w:r>
-      <w:r>
-        <w:t>a sua especificação.</w:t>
-      </w:r>
-    </w:p>
-    <w:p>
-      <w:r>
-        <w:t xml:space="preserve">O </w:t>
-      </w:r>
-      <w:proofErr w:type="spellStart"/>
-      <w:r>
-        <w:t>Search</w:t>
-      </w:r>
-      <w:proofErr w:type="spellEnd"/>
-      <w:r>
-        <w:t xml:space="preserve"> Module é a </w:t>
-      </w:r>
-      <w:r>
-        <w:t>porta de entrada do cliente ao sistema.</w:t>
-      </w:r>
-      <w:r>
-        <w:t xml:space="preserve"> Neste é </w:t>
-      </w:r>
-      <w:r>
-        <w:t>recebida a operação a realizar pelo cliente e, depende</w:t>
-      </w:r>
-      <w:r>
-        <w:t xml:space="preserve">ndo dessa, acede </w:t>
-      </w:r>
-      <w:r>
-        <w:t>às outras componentes do sistema (</w:t>
-      </w:r>
-      <w:proofErr w:type="spellStart"/>
-      <w:r>
-        <w:t>Downloader</w:t>
-      </w:r>
-      <w:proofErr w:type="spellEnd"/>
-      <w:r>
-        <w:t xml:space="preserve"> e ISB)</w:t>
-      </w:r>
-      <w:r>
-        <w:t>.</w:t>
-      </w:r>
-      <w:r>
-        <w:t xml:space="preserve"> É também onde se encontra</w:t>
-      </w:r>
-      <w:r>
-        <w:t xml:space="preserve"> a lista de utilizadores, com os respetivos </w:t>
-      </w:r>
-      <w:proofErr w:type="spellStart"/>
-      <w:r>
-        <w:t>usernames</w:t>
-      </w:r>
-      <w:proofErr w:type="spellEnd"/>
-      <w:r>
-        <w:t xml:space="preserve"> e passwords, a lista de componentes do sistema, utilizada para manter </w:t>
-      </w:r>
-      <w:r>
-        <w:t xml:space="preserve">informações relativas a alguns componentes, e </w:t>
-      </w:r>
-      <w:r>
-        <w:t xml:space="preserve">a lista de termos pesquisados, </w:t>
-      </w:r>
-      <w:r>
-        <w:t xml:space="preserve">recorrida </w:t>
-      </w:r>
-      <w:r>
-        <w:t xml:space="preserve">para </w:t>
-      </w:r>
-      <w:r>
-        <w:t xml:space="preserve">obter os </w:t>
-      </w:r>
-      <w:r>
-        <w:t>termos mais pesquisados.</w:t>
-      </w:r>
-    </w:p>
-    <w:p>
-      <w:r>
-        <w:t xml:space="preserve">O </w:t>
-      </w:r>
-      <w:proofErr w:type="spellStart"/>
-      <w:r>
-        <w:t>Downloader</w:t>
-      </w:r>
-      <w:proofErr w:type="spellEnd"/>
-      <w:r>
-        <w:t xml:space="preserve"> é a componente responsável pela realização do </w:t>
-      </w:r>
-      <w:proofErr w:type="spellStart"/>
-      <w:r>
-        <w:t>crawling</w:t>
-      </w:r>
-      <w:proofErr w:type="spellEnd"/>
-      <w:r>
-        <w:t xml:space="preserve"> dos </w:t>
-      </w:r>
-      <w:proofErr w:type="spellStart"/>
-      <w:r>
-        <w:t>URLs</w:t>
-      </w:r>
-      <w:proofErr w:type="spellEnd"/>
-      <w:r>
-        <w:t xml:space="preserve">, tanto introduzidos pelos utilizadores, bem como os </w:t>
-      </w:r>
-      <w:r>
-        <w:t xml:space="preserve">encontrados aquando do </w:t>
-      </w:r>
-      <w:proofErr w:type="spellStart"/>
-      <w:r>
-        <w:t>crawling</w:t>
-      </w:r>
-      <w:proofErr w:type="spellEnd"/>
-      <w:r>
-        <w:t xml:space="preserve"> de </w:t>
-      </w:r>
-      <w:r>
-        <w:t xml:space="preserve">outros </w:t>
-      </w:r>
-      <w:proofErr w:type="spellStart"/>
-      <w:r>
-        <w:t>URLs</w:t>
-      </w:r>
-      <w:proofErr w:type="spellEnd"/>
-      <w:r>
-        <w:t>.</w:t>
-      </w:r>
-      <w:r>
-        <w:t xml:space="preserve"> </w:t>
-      </w:r>
-      <w:r>
-        <w:t xml:space="preserve">Existe nesta componente uma </w:t>
-      </w:r>
-      <w:proofErr w:type="spellStart"/>
-      <w:r>
-        <w:t>queue</w:t>
-      </w:r>
-      <w:proofErr w:type="spellEnd"/>
-      <w:r>
-        <w:t xml:space="preserve"> de </w:t>
-      </w:r>
-      <w:proofErr w:type="spellStart"/>
-      <w:r>
-        <w:t>URLs</w:t>
-      </w:r>
-      <w:proofErr w:type="spellEnd"/>
-      <w:r>
-        <w:t xml:space="preserve">, na qual são introduzidos novos </w:t>
-      </w:r>
-      <w:proofErr w:type="spellStart"/>
-      <w:r>
-        <w:t>URLs</w:t>
-      </w:r>
-      <w:proofErr w:type="spellEnd"/>
-      <w:r>
-        <w:t xml:space="preserve"> para futuro crawl</w:t>
-      </w:r>
-      <w:r>
-        <w:t xml:space="preserve">, bem como uma fila de mensagens e uma lista de </w:t>
-      </w:r>
-      <w:proofErr w:type="spellStart"/>
-      <w:r>
-        <w:t>URLs</w:t>
-      </w:r>
-      <w:proofErr w:type="spellEnd"/>
-      <w:r>
-        <w:t xml:space="preserve"> visitados (explicados mais adiante).</w:t>
-      </w:r>
-      <w:r>
-        <w:t xml:space="preserve"> </w:t>
-      </w:r>
-      <w:r>
-        <w:t xml:space="preserve">Embora seja um só processo, </w:t>
-      </w:r>
-      <w:r>
-        <w:t xml:space="preserve">são criadas várias </w:t>
-      </w:r>
-      <w:proofErr w:type="spellStart"/>
-      <w:r>
-        <w:t>threads</w:t>
-      </w:r>
-      <w:proofErr w:type="spellEnd"/>
-      <w:r>
-        <w:t xml:space="preserve"> </w:t>
-      </w:r>
-      <w:r>
-        <w:t>do tipo ‘</w:t>
-      </w:r>
-      <w:proofErr w:type="spellStart"/>
-      <w:r>
-        <w:t>AnalisadorJSOUP</w:t>
-      </w:r>
-      <w:proofErr w:type="spellEnd"/>
-      <w:r>
-        <w:t xml:space="preserve">’ (subcomponente onde é efetivamente efetuado o crawl do URL), </w:t>
-      </w:r>
-      <w:r>
-        <w:t xml:space="preserve">de modo a </w:t>
-      </w:r>
-      <w:r>
-        <w:t>realizar</w:t>
-      </w:r>
-      <w:r>
-        <w:t xml:space="preserve"> </w:t>
-      </w:r>
-      <w:r>
-        <w:t>processamento em paralelo, aumentando a eficiência do sistema</w:t>
-      </w:r>
-      <w:r>
-        <w:t xml:space="preserve">, e ainda uma </w:t>
-      </w:r>
-      <w:proofErr w:type="spellStart"/>
-      <w:r>
-        <w:t>thread</w:t>
-      </w:r>
-      <w:proofErr w:type="spellEnd"/>
-      <w:r>
-        <w:t xml:space="preserve"> ‘</w:t>
-      </w:r>
-      <w:proofErr w:type="spellStart"/>
-      <w:r>
-        <w:t>MulticastSender</w:t>
-      </w:r>
-      <w:proofErr w:type="spellEnd"/>
-      <w:r>
-        <w:t>’ (</w:t>
-      </w:r>
-      <w:r>
-        <w:t xml:space="preserve">subcomponente </w:t>
-      </w:r>
-      <w:r>
-        <w:t>utilizada para envio de informação para os ISB)</w:t>
-      </w:r>
-      <w:r>
-        <w:t xml:space="preserve">. </w:t>
-      </w:r>
-      <w:r>
-        <w:t xml:space="preserve"> </w:t>
-      </w:r>
-      <w:r>
-        <w:t xml:space="preserve">Estas </w:t>
-      </w:r>
-      <w:proofErr w:type="spellStart"/>
-      <w:r>
-        <w:t>threads</w:t>
-      </w:r>
-      <w:proofErr w:type="spellEnd"/>
-      <w:r>
-        <w:t xml:space="preserve"> ‘</w:t>
-      </w:r>
-      <w:proofErr w:type="spellStart"/>
-      <w:r>
-        <w:t>AnalisadorJSOUP</w:t>
-      </w:r>
-      <w:proofErr w:type="spellEnd"/>
-      <w:r>
-        <w:t>’</w:t>
-      </w:r>
-      <w:r>
-        <w:t xml:space="preserve"> retiram</w:t>
-      </w:r>
-      <w:r>
-        <w:t xml:space="preserve"> concorrentemente </w:t>
-      </w:r>
-      <w:proofErr w:type="spellStart"/>
-      <w:r>
-        <w:t>URLs</w:t>
-      </w:r>
-      <w:proofErr w:type="spellEnd"/>
-      <w:r>
-        <w:t xml:space="preserve"> da </w:t>
-      </w:r>
-      <w:proofErr w:type="spellStart"/>
-      <w:r>
-        <w:t>queue</w:t>
-      </w:r>
-      <w:proofErr w:type="spellEnd"/>
-      <w:r>
-        <w:t xml:space="preserve"> de </w:t>
-      </w:r>
-      <w:proofErr w:type="spellStart"/>
-      <w:r>
-        <w:t>URLs</w:t>
-      </w:r>
-      <w:proofErr w:type="spellEnd"/>
-      <w:r>
-        <w:t xml:space="preserve">, </w:t>
-      </w:r>
-      <w:r>
-        <w:t xml:space="preserve">verificam se </w:t>
-      </w:r>
-      <w:r>
-        <w:t xml:space="preserve">estes </w:t>
-      </w:r>
-      <w:r>
-        <w:t>já fo</w:t>
-      </w:r>
-      <w:r>
-        <w:t>ram</w:t>
-      </w:r>
-      <w:r>
-        <w:t xml:space="preserve"> visitados (averiguando se este</w:t>
-      </w:r>
-      <w:r>
-        <w:t>s</w:t>
-      </w:r>
-      <w:r>
-        <w:t xml:space="preserve"> se encontra</w:t>
-      </w:r>
-      <w:r>
-        <w:t>m</w:t>
-      </w:r>
-      <w:r>
-        <w:t xml:space="preserve"> na lista de </w:t>
-      </w:r>
-      <w:proofErr w:type="spellStart"/>
-      <w:r>
-        <w:t>URLs</w:t>
-      </w:r>
-      <w:proofErr w:type="spellEnd"/>
-      <w:r>
-        <w:t xml:space="preserve"> visitados)</w:t>
-      </w:r>
-      <w:r>
-        <w:t xml:space="preserve"> e, </w:t>
-      </w:r>
-      <w:r>
-        <w:t>caso não</w:t>
-      </w:r>
-      <w:r>
-        <w:t xml:space="preserve">, </w:t>
-      </w:r>
-      <w:r>
-        <w:t>dão crawl</w:t>
-      </w:r>
-      <w:r>
-        <w:t xml:space="preserve"> utilizando o JSOUP</w:t>
-      </w:r>
-      <w:r>
-        <w:t xml:space="preserve">, adicionando os </w:t>
-      </w:r>
-      <w:proofErr w:type="spellStart"/>
-      <w:r>
-        <w:t>URLs</w:t>
-      </w:r>
-      <w:proofErr w:type="spellEnd"/>
-      <w:r>
-        <w:t xml:space="preserve"> encontrados ao fim da </w:t>
-      </w:r>
-      <w:proofErr w:type="spellStart"/>
-      <w:r>
-        <w:t>queue</w:t>
-      </w:r>
-      <w:proofErr w:type="spellEnd"/>
-      <w:r>
-        <w:t xml:space="preserve"> de </w:t>
-      </w:r>
-      <w:proofErr w:type="spellStart"/>
-      <w:r>
-        <w:t>URLs</w:t>
-      </w:r>
-      <w:proofErr w:type="spellEnd"/>
-      <w:r>
-        <w:t xml:space="preserve">. </w:t>
-      </w:r>
-      <w:r>
-        <w:t>Quanto à informação sobre a página, é colocada numa</w:t>
-      </w:r>
-      <w:r>
-        <w:t xml:space="preserve"> estrutura própria e colocada na fila de </w:t>
-      </w:r>
-      <w:proofErr w:type="spellStart"/>
-      <w:r>
-        <w:t>mensangens</w:t>
-      </w:r>
-      <w:proofErr w:type="spellEnd"/>
-      <w:r>
-        <w:t>.</w:t>
-      </w:r>
-      <w:r>
-        <w:t xml:space="preserve"> A </w:t>
-      </w:r>
-      <w:proofErr w:type="spellStart"/>
-      <w:r>
-        <w:t>thread</w:t>
-      </w:r>
-      <w:proofErr w:type="spellEnd"/>
-      <w:r>
-        <w:t xml:space="preserve"> ‘</w:t>
-      </w:r>
-      <w:proofErr w:type="spellStart"/>
-      <w:r>
-        <w:t>MulticastSender</w:t>
-      </w:r>
-      <w:proofErr w:type="spellEnd"/>
-      <w:r>
-        <w:t>’ encarrega-se</w:t>
-      </w:r>
-      <w:r>
-        <w:t xml:space="preserve"> de retirar mensagem a mensagem </w:t>
-      </w:r>
-      <w:r>
-        <w:t xml:space="preserve">da fila e enviar por </w:t>
-      </w:r>
-      <w:proofErr w:type="spellStart"/>
-      <w:r>
-        <w:t>multicast</w:t>
-      </w:r>
-      <w:proofErr w:type="spellEnd"/>
-      <w:r>
-        <w:t xml:space="preserve"> para todos os ISB.</w:t>
-      </w:r>
-    </w:p>
-    <w:p>
-      <w:r>
-        <w:t xml:space="preserve">Por fim, os Index </w:t>
-      </w:r>
-      <w:proofErr w:type="spellStart"/>
-      <w:r>
-        <w:t>Storage</w:t>
-      </w:r>
-      <w:proofErr w:type="spellEnd"/>
-      <w:r>
-        <w:t xml:space="preserve"> </w:t>
-      </w:r>
-      <w:proofErr w:type="spellStart"/>
-      <w:r>
-        <w:t>Barrels</w:t>
-      </w:r>
-      <w:proofErr w:type="spellEnd"/>
-      <w:r>
-        <w:t xml:space="preserve"> </w:t>
-      </w:r>
-      <w:r>
-        <w:t>são a componente de</w:t>
-      </w:r>
-      <w:r>
-        <w:t xml:space="preserve"> armazen</w:t>
-      </w:r>
-      <w:r>
-        <w:t>amento do sistema. É aqui que se encontra o índice invertido</w:t>
-      </w:r>
-      <w:r>
-        <w:t>,</w:t>
-      </w:r>
-      <w:r>
-        <w:t xml:space="preserve"> </w:t>
-      </w:r>
-      <w:r>
-        <w:t>com informação das páginas como</w:t>
-      </w:r>
-      <w:r>
-        <w:t xml:space="preserve"> título, uma citação curta, </w:t>
-      </w:r>
-      <w:r>
-        <w:t xml:space="preserve">URL, bem como o conjunto de </w:t>
-      </w:r>
-      <w:proofErr w:type="spellStart"/>
-      <w:r>
-        <w:t>URLs</w:t>
-      </w:r>
-      <w:proofErr w:type="spellEnd"/>
-      <w:r>
-        <w:t xml:space="preserve"> acessíveis através dessa página.</w:t>
-      </w:r>
-      <w:r>
-        <w:t xml:space="preserve"> Existe também um</w:t>
-      </w:r>
-      <w:r>
-        <w:t xml:space="preserve"> </w:t>
-      </w:r>
-      <w:proofErr w:type="spellStart"/>
-      <w:r>
-        <w:t>HashMap</w:t>
-      </w:r>
-      <w:proofErr w:type="spellEnd"/>
-      <w:r>
-        <w:t xml:space="preserve"> com resultados de pesquisa, utilizado para </w:t>
-      </w:r>
-      <w:r>
-        <w:t>fracionar a pesquisa enviada para o utilizador.</w:t>
-      </w:r>
-    </w:p>
-    <w:p/>
-    <w:p>
-      <w:pPr>
-        <w:pStyle w:val="Ttulo1"/>
-      </w:pPr>
-      <w:bookmarkStart w:id="2" w:name="_Toc131018899"/>
-      <w:r>
-        <w:lastRenderedPageBreak/>
-        <w:t xml:space="preserve">Protocolo de comunicação </w:t>
-      </w:r>
-      <w:proofErr w:type="spellStart"/>
-      <w:r>
-        <w:t>multicast</w:t>
-      </w:r>
-      <w:bookmarkEnd w:id="2"/>
-      <w:proofErr w:type="spellEnd"/>
-    </w:p>
-    <w:p>
-      <w:r>
-        <w:t xml:space="preserve">O </w:t>
-      </w:r>
-      <w:proofErr w:type="spellStart"/>
-      <w:r>
-        <w:t>Multicast</w:t>
-      </w:r>
-      <w:proofErr w:type="spellEnd"/>
-      <w:r>
-        <w:t xml:space="preserve"> é utilizado neste sistema distribuído para enviar a informação recolhida pelas </w:t>
-      </w:r>
-      <w:proofErr w:type="spellStart"/>
-      <w:r>
-        <w:t>threads</w:t>
-      </w:r>
-      <w:proofErr w:type="spellEnd"/>
-      <w:r>
-        <w:t xml:space="preserve"> </w:t>
-      </w:r>
-      <w:proofErr w:type="spellStart"/>
-      <w:r>
-        <w:t>AnalisadorJsoup</w:t>
-      </w:r>
-      <w:proofErr w:type="spellEnd"/>
-      <w:r>
-        <w:t xml:space="preserve"> (com recurso à biblioteca JSOUP) para os </w:t>
-      </w:r>
-      <w:proofErr w:type="spellStart"/>
-      <w:r>
-        <w:t>Barrels</w:t>
-      </w:r>
-      <w:proofErr w:type="spellEnd"/>
-      <w:r>
-        <w:t>, para estes indexarem a informação e armaz</w:t>
-      </w:r>
-      <w:r>
-        <w:t>ena</w:t>
-      </w:r>
-      <w:r>
-        <w:t>rem-na.</w:t>
-      </w:r>
-    </w:p>
-    <w:p>
-      <w:r>
-        <w:t xml:space="preserve">Assim, quando a </w:t>
-      </w:r>
-      <w:proofErr w:type="spellStart"/>
-      <w:r>
-        <w:t>thread</w:t>
-      </w:r>
-      <w:proofErr w:type="spellEnd"/>
-      <w:r>
-        <w:t xml:space="preserve"> </w:t>
-      </w:r>
-      <w:proofErr w:type="spellStart"/>
-      <w:r>
-        <w:t>AnalisadorJSOUP</w:t>
-      </w:r>
-      <w:proofErr w:type="spellEnd"/>
-      <w:r>
-        <w:t xml:space="preserve"> </w:t>
-      </w:r>
-      <w:r>
-        <w:t xml:space="preserve">acaba de analisar </w:t>
-      </w:r>
-      <w:r>
-        <w:t xml:space="preserve">um URL </w:t>
-      </w:r>
-      <w:r>
-        <w:t>adiciona</w:t>
-      </w:r>
-      <w:r>
-        <w:t xml:space="preserve"> </w:t>
-      </w:r>
-      <w:r>
-        <w:t xml:space="preserve">para uma fila de </w:t>
-      </w:r>
-      <w:r>
-        <w:t xml:space="preserve">mensagens </w:t>
-      </w:r>
-      <w:r>
-        <w:t>(</w:t>
-      </w:r>
-      <w:r>
-        <w:t xml:space="preserve">todas as </w:t>
-      </w:r>
-      <w:proofErr w:type="spellStart"/>
-      <w:r>
-        <w:t>threads</w:t>
-      </w:r>
-      <w:proofErr w:type="spellEnd"/>
-      <w:r>
-        <w:t xml:space="preserve"> </w:t>
-      </w:r>
-      <w:proofErr w:type="spellStart"/>
-      <w:r>
-        <w:t>AnalisadorJSOUP</w:t>
-      </w:r>
-      <w:proofErr w:type="spellEnd"/>
-      <w:r>
-        <w:t xml:space="preserve"> </w:t>
-      </w:r>
-      <w:r>
-        <w:t xml:space="preserve">têm </w:t>
-      </w:r>
-      <w:r>
-        <w:t xml:space="preserve">acesso direto a </w:t>
-      </w:r>
-      <w:r>
-        <w:t>essa fila</w:t>
-      </w:r>
-      <w:r>
-        <w:t>)</w:t>
-      </w:r>
-      <w:r>
-        <w:t xml:space="preserve"> </w:t>
-      </w:r>
-      <w:r>
-        <w:t xml:space="preserve">a classe </w:t>
-      </w:r>
-      <w:proofErr w:type="spellStart"/>
-      <w:r>
-        <w:t>JSOUPData</w:t>
-      </w:r>
-      <w:proofErr w:type="spellEnd"/>
-      <w:r>
-        <w:t xml:space="preserve"> (contém a informação do </w:t>
-      </w:r>
-      <w:proofErr w:type="spellStart"/>
-      <w:r>
-        <w:t>url</w:t>
-      </w:r>
-      <w:proofErr w:type="spellEnd"/>
-      <w:r>
-        <w:t xml:space="preserve">, o título da página associada ao </w:t>
-      </w:r>
-      <w:proofErr w:type="spellStart"/>
-      <w:r>
-        <w:t>url</w:t>
-      </w:r>
-      <w:proofErr w:type="spellEnd"/>
-      <w:r>
-        <w:t xml:space="preserve">, uma citação da página, a lista de termos que essa </w:t>
-      </w:r>
-      <w:r>
-        <w:t xml:space="preserve">página contém e a lista de </w:t>
-      </w:r>
-      <w:proofErr w:type="spellStart"/>
-      <w:r>
-        <w:t>URLs</w:t>
-      </w:r>
-      <w:proofErr w:type="spellEnd"/>
-      <w:r>
-        <w:t xml:space="preserve"> que podem ser chamados através </w:t>
-      </w:r>
-      <w:r>
-        <w:t>desta página</w:t>
-      </w:r>
-      <w:r>
-        <w:t xml:space="preserve">). </w:t>
-      </w:r>
-    </w:p>
-    <w:p>
-      <w:r>
-        <w:t xml:space="preserve">Posteriormente, a </w:t>
-      </w:r>
-      <w:proofErr w:type="spellStart"/>
-      <w:r>
-        <w:t>thread</w:t>
-      </w:r>
-      <w:proofErr w:type="spellEnd"/>
-      <w:r>
-        <w:t xml:space="preserve"> </w:t>
-      </w:r>
-      <w:proofErr w:type="spellStart"/>
-      <w:r>
-        <w:t>MulticastSender</w:t>
-      </w:r>
-      <w:proofErr w:type="spellEnd"/>
-      <w:r>
-        <w:t xml:space="preserve"> retira </w:t>
-      </w:r>
-      <w:r>
-        <w:t xml:space="preserve">da lista </w:t>
-      </w:r>
-      <w:r>
-        <w:t xml:space="preserve">uma </w:t>
-      </w:r>
-      <w:r>
-        <w:t xml:space="preserve">classe </w:t>
-      </w:r>
-      <w:proofErr w:type="spellStart"/>
-      <w:r>
-        <w:t>JSOUPData</w:t>
-      </w:r>
-      <w:proofErr w:type="spellEnd"/>
-      <w:r>
-        <w:t xml:space="preserve"> </w:t>
-      </w:r>
-      <w:r>
-        <w:t>a</w:t>
-      </w:r>
-      <w:r>
-        <w:t xml:space="preserve"> enviar para todos </w:t>
-      </w:r>
-      <w:r>
-        <w:t xml:space="preserve">os </w:t>
-      </w:r>
-      <w:proofErr w:type="spellStart"/>
-      <w:r>
-        <w:t>barrels</w:t>
-      </w:r>
-      <w:proofErr w:type="spellEnd"/>
-      <w:r>
-        <w:t xml:space="preserve">. </w:t>
-      </w:r>
-    </w:p>
-    <w:p>
-      <w:r>
-        <w:t xml:space="preserve">Para enviar a informação para os </w:t>
-      </w:r>
-      <w:proofErr w:type="spellStart"/>
-      <w:r>
-        <w:t>Barrels</w:t>
-      </w:r>
-      <w:proofErr w:type="spellEnd"/>
-      <w:r>
-        <w:t xml:space="preserve">, </w:t>
-      </w:r>
-      <w:r>
-        <w:t xml:space="preserve">primeiramente, </w:t>
-      </w:r>
-      <w:r>
-        <w:t xml:space="preserve">serializamos a classe </w:t>
-      </w:r>
-      <w:proofErr w:type="spellStart"/>
-      <w:r>
-        <w:t>JSOUPData</w:t>
-      </w:r>
-      <w:proofErr w:type="spellEnd"/>
-      <w:r>
-        <w:t xml:space="preserve"> e enviamos </w:t>
-      </w:r>
-      <w:r>
-        <w:t xml:space="preserve">o tamanho para o Barrel, </w:t>
-      </w:r>
-      <w:r>
-        <w:t xml:space="preserve">de seguida, comprimimos </w:t>
-      </w:r>
-      <w:r>
-        <w:t xml:space="preserve">o </w:t>
-      </w:r>
-      <w:proofErr w:type="spellStart"/>
-      <w:r>
-        <w:t>array</w:t>
-      </w:r>
-      <w:proofErr w:type="spellEnd"/>
-      <w:r>
-        <w:t xml:space="preserve"> de bytes obtido na serialização, e enviamos a classe comprimida para o </w:t>
-      </w:r>
-      <w:r>
-        <w:t>Barrel.</w:t>
-      </w:r>
-    </w:p>
-    <w:p>
-      <w:r>
-        <w:t>Assim, primeiramente, o</w:t>
-      </w:r>
-      <w:r>
-        <w:t xml:space="preserve"> </w:t>
-      </w:r>
-      <w:r>
-        <w:t>Barrel</w:t>
-      </w:r>
-      <w:r>
-        <w:t xml:space="preserve"> quando recebe a </w:t>
-      </w:r>
-      <w:r>
-        <w:t xml:space="preserve">mensagem do tamanho </w:t>
-      </w:r>
-      <w:r>
-        <w:t xml:space="preserve">guarda numa </w:t>
-      </w:r>
-      <w:r>
-        <w:t xml:space="preserve">variável o tamanho </w:t>
-      </w:r>
-      <w:r>
-        <w:t>da classe</w:t>
-      </w:r>
-      <w:r>
-        <w:t xml:space="preserve"> </w:t>
-      </w:r>
-      <w:r>
-        <w:t xml:space="preserve">não comprimida que </w:t>
-      </w:r>
-      <w:r>
-        <w:t xml:space="preserve">vai receber de </w:t>
-      </w:r>
-      <w:r>
-        <w:t>seguida</w:t>
-      </w:r>
-      <w:r>
-        <w:t xml:space="preserve">, e </w:t>
-      </w:r>
-      <w:r>
-        <w:t xml:space="preserve">posteriormente recebe </w:t>
-      </w:r>
-      <w:r>
-        <w:t xml:space="preserve">então a classe </w:t>
-      </w:r>
-      <w:r>
-        <w:t>comprimida</w:t>
-      </w:r>
-      <w:r>
-        <w:t>,</w:t>
-      </w:r>
-      <w:r>
-        <w:t xml:space="preserve"> </w:t>
-      </w:r>
-      <w:r>
-        <w:t>descomprime e</w:t>
-      </w:r>
-      <w:r>
-        <w:t xml:space="preserve"> faz a </w:t>
-      </w:r>
-      <w:proofErr w:type="spellStart"/>
-      <w:r>
-        <w:t>desserialização</w:t>
-      </w:r>
-      <w:proofErr w:type="spellEnd"/>
-      <w:r>
-        <w:t>.</w:t>
-      </w:r>
-    </w:p>
-    <w:p>
-      <w:r>
-        <w:t xml:space="preserve">Importa ainda </w:t>
-      </w:r>
-      <w:r>
-        <w:t xml:space="preserve">referir que foram </w:t>
-      </w:r>
-      <w:r>
-        <w:t xml:space="preserve">introduzidas medidas para tornar o </w:t>
-      </w:r>
-      <w:proofErr w:type="spellStart"/>
-      <w:r>
-        <w:t>Multicast</w:t>
-      </w:r>
-      <w:proofErr w:type="spellEnd"/>
-      <w:r>
-        <w:t xml:space="preserve"> </w:t>
-      </w:r>
-      <w:r>
-        <w:t xml:space="preserve">o </w:t>
-      </w:r>
-      <w:r>
-        <w:t>mais fiável</w:t>
-      </w:r>
-      <w:r>
-        <w:t xml:space="preserve"> </w:t>
-      </w:r>
-      <w:r>
-        <w:t>possível</w:t>
-      </w:r>
-      <w:r>
-        <w:t xml:space="preserve">, </w:t>
-      </w:r>
-      <w:r>
-        <w:t xml:space="preserve">nomeadamente, o envio de </w:t>
-      </w:r>
-      <w:r>
-        <w:t>uma mensagem</w:t>
-      </w:r>
-      <w:r>
-        <w:t xml:space="preserve"> quando</w:t>
-      </w:r>
-      <w:r>
-        <w:t xml:space="preserve"> </w:t>
-      </w:r>
-      <w:r>
-        <w:t xml:space="preserve">o Barrel </w:t>
-      </w:r>
-      <w:r>
-        <w:t>recebe a</w:t>
-      </w:r>
-      <w:r>
-        <w:t xml:space="preserve"> mensagem enviada </w:t>
-      </w:r>
-      <w:r>
-        <w:t xml:space="preserve">por </w:t>
-      </w:r>
-      <w:proofErr w:type="spellStart"/>
-      <w:r>
-        <w:t>Multicast</w:t>
-      </w:r>
-      <w:proofErr w:type="spellEnd"/>
-      <w:r>
-        <w:t xml:space="preserve">, </w:t>
-      </w:r>
-      <w:r>
-        <w:t xml:space="preserve">como também um </w:t>
-      </w:r>
-      <w:r>
-        <w:t xml:space="preserve">byte de controlo </w:t>
-      </w:r>
-      <w:r>
-        <w:t xml:space="preserve">para distinguir se </w:t>
-      </w:r>
-      <w:r>
-        <w:t xml:space="preserve">a mensagem </w:t>
-      </w:r>
-      <w:r>
-        <w:t xml:space="preserve">se </w:t>
-      </w:r>
-      <w:r>
-        <w:t xml:space="preserve">refere ao </w:t>
-      </w:r>
-      <w:r>
-        <w:t xml:space="preserve">tamanho ou a </w:t>
-      </w:r>
-      <w:r>
-        <w:t>uma classe.</w:t>
-      </w:r>
-    </w:p>
-    <w:p>
-      <w:r>
-        <w:t>Assim, quando enviamos uma mensagem</w:t>
-      </w:r>
-      <w:r>
-        <w:t xml:space="preserve"> </w:t>
-      </w:r>
-      <w:proofErr w:type="spellStart"/>
-      <w:r>
-        <w:t>Multicast</w:t>
-      </w:r>
-      <w:proofErr w:type="spellEnd"/>
-      <w:r>
-        <w:t xml:space="preserve"> </w:t>
-      </w:r>
-      <w:r>
-        <w:t xml:space="preserve">e o </w:t>
-      </w:r>
-      <w:r>
-        <w:t>Barrel</w:t>
-      </w:r>
-      <w:r>
-        <w:t xml:space="preserve"> recebe</w:t>
-      </w:r>
-      <w:r>
-        <w:t>-a,</w:t>
-      </w:r>
-      <w:r>
-        <w:t xml:space="preserve"> o </w:t>
-      </w:r>
-      <w:r>
-        <w:t xml:space="preserve">Barrel envia um </w:t>
-      </w:r>
-      <w:r>
-        <w:t>ACK (neste caso,</w:t>
-      </w:r>
-      <w:r>
-        <w:t xml:space="preserve"> com o</w:t>
-      </w:r>
-      <w:r>
-        <w:t xml:space="preserve"> </w:t>
-      </w:r>
-      <w:r>
-        <w:t xml:space="preserve">seu </w:t>
-      </w:r>
-      <w:proofErr w:type="spellStart"/>
-      <w:proofErr w:type="gramStart"/>
-      <w:r>
-        <w:t>hashCode</w:t>
-      </w:r>
-      <w:proofErr w:type="spellEnd"/>
-      <w:r>
-        <w:t>(</w:t>
-      </w:r>
-      <w:proofErr w:type="gramEnd"/>
-      <w:r>
-        <w:t xml:space="preserve">), o seu </w:t>
-      </w:r>
-      <w:r>
-        <w:t>identificador)</w:t>
-      </w:r>
-      <w:r>
-        <w:t xml:space="preserve"> </w:t>
-      </w:r>
-      <w:r>
-        <w:t xml:space="preserve">para o </w:t>
-      </w:r>
-      <w:proofErr w:type="spellStart"/>
-      <w:r>
-        <w:t>MulticastSender</w:t>
-      </w:r>
-      <w:proofErr w:type="spellEnd"/>
-      <w:r>
-        <w:t xml:space="preserve"> (que o guarda num </w:t>
-      </w:r>
-      <w:proofErr w:type="spellStart"/>
-      <w:r>
-        <w:t>HashSet</w:t>
-      </w:r>
-      <w:proofErr w:type="spellEnd"/>
-      <w:r>
-        <w:t>&lt;</w:t>
-      </w:r>
-      <w:proofErr w:type="spellStart"/>
-      <w:r>
-        <w:t>Integers</w:t>
-      </w:r>
-      <w:proofErr w:type="spellEnd"/>
-      <w:r>
-        <w:t>&gt;,</w:t>
-      </w:r>
-      <w:r>
-        <w:t xml:space="preserve"> o </w:t>
-      </w:r>
-      <w:proofErr w:type="spellStart"/>
-      <w:r>
-        <w:t>MulticastSender</w:t>
-      </w:r>
-      <w:proofErr w:type="spellEnd"/>
-      <w:r>
-        <w:t xml:space="preserve"> conhece o </w:t>
-      </w:r>
-      <w:r>
-        <w:t>número</w:t>
-      </w:r>
-      <w:r>
-        <w:t xml:space="preserve"> de </w:t>
-      </w:r>
-      <w:proofErr w:type="spellStart"/>
-      <w:r>
-        <w:t>ACKs</w:t>
-      </w:r>
-      <w:proofErr w:type="spellEnd"/>
-      <w:r>
-        <w:t xml:space="preserve"> </w:t>
-      </w:r>
-      <w:r>
-        <w:t>que espera (</w:t>
-      </w:r>
-      <w:r>
-        <w:t xml:space="preserve">quando se </w:t>
-      </w:r>
-      <w:r>
-        <w:t xml:space="preserve">adiciona um </w:t>
-      </w:r>
-      <w:r>
-        <w:t>Barrel</w:t>
-      </w:r>
-      <w:r>
-        <w:t xml:space="preserve"> é </w:t>
-      </w:r>
-      <w:r>
-        <w:t xml:space="preserve">atualizada via RMI </w:t>
-      </w:r>
-      <w:r>
-        <w:t xml:space="preserve">uma </w:t>
-      </w:r>
-      <w:r>
-        <w:t xml:space="preserve">variável </w:t>
-      </w:r>
-      <w:r>
-        <w:t>do</w:t>
-      </w:r>
-      <w:r>
-        <w:t xml:space="preserve"> tipo </w:t>
-      </w:r>
-      <w:proofErr w:type="spellStart"/>
-      <w:r>
-        <w:t>AtomicInteger</w:t>
-      </w:r>
-      <w:proofErr w:type="spellEnd"/>
-      <w:r>
-        <w:t xml:space="preserve"> </w:t>
-      </w:r>
-      <w:r>
-        <w:t xml:space="preserve">presente no </w:t>
-      </w:r>
-      <w:proofErr w:type="spellStart"/>
-      <w:r>
-        <w:t>Downloader</w:t>
-      </w:r>
-      <w:proofErr w:type="spellEnd"/>
-      <w:r>
-        <w:t xml:space="preserve">, </w:t>
-      </w:r>
-      <w:r>
-        <w:t xml:space="preserve">que a </w:t>
-      </w:r>
-      <w:proofErr w:type="spellStart"/>
-      <w:r>
-        <w:t>thread</w:t>
-      </w:r>
-      <w:proofErr w:type="spellEnd"/>
-      <w:r>
-        <w:t xml:space="preserve"> </w:t>
-      </w:r>
-      <w:proofErr w:type="spellStart"/>
-      <w:r>
-        <w:t>MulticastSender</w:t>
-      </w:r>
-      <w:proofErr w:type="spellEnd"/>
-      <w:r>
-        <w:t xml:space="preserve"> </w:t>
-      </w:r>
-      <w:r>
-        <w:t>tem acesso</w:t>
-      </w:r>
-      <w:r>
-        <w:t xml:space="preserve"> que permite saber quantos </w:t>
-      </w:r>
-      <w:proofErr w:type="spellStart"/>
-      <w:r>
-        <w:t>barrels</w:t>
-      </w:r>
-      <w:proofErr w:type="spellEnd"/>
-      <w:r>
-        <w:t xml:space="preserve"> estão ativos. Logo, no caso da primeira vez o tamanho do </w:t>
-      </w:r>
-      <w:proofErr w:type="spellStart"/>
-      <w:r>
-        <w:t>HashSet</w:t>
-      </w:r>
-      <w:proofErr w:type="spellEnd"/>
-      <w:r>
-        <w:t xml:space="preserve"> não coincidir com o </w:t>
-      </w:r>
-      <w:r>
-        <w:t xml:space="preserve">número de </w:t>
-      </w:r>
-      <w:proofErr w:type="spellStart"/>
-      <w:r>
-        <w:t>Barrels</w:t>
-      </w:r>
-      <w:proofErr w:type="spellEnd"/>
-      <w:r>
-        <w:t xml:space="preserve"> disponíveis, tenta-se enviar novamente </w:t>
-      </w:r>
-      <w:r>
-        <w:t xml:space="preserve">a mensagem </w:t>
-      </w:r>
-      <w:r>
-        <w:t>e esperar as respostas</w:t>
-      </w:r>
-      <w:r>
-        <w:t xml:space="preserve"> </w:t>
-      </w:r>
-      <w:r>
-        <w:t xml:space="preserve">do número </w:t>
-      </w:r>
-      <w:r>
-        <w:t xml:space="preserve">do </w:t>
-      </w:r>
-      <w:proofErr w:type="spellStart"/>
-      <w:r>
-        <w:t>Barrels</w:t>
-      </w:r>
-      <w:proofErr w:type="spellEnd"/>
-      <w:r>
-        <w:t xml:space="preserve"> que </w:t>
-      </w:r>
-      <w:r>
-        <w:t xml:space="preserve">faltaram enviar os </w:t>
-      </w:r>
-      <w:proofErr w:type="spellStart"/>
-      <w:r>
-        <w:t>ACKs</w:t>
-      </w:r>
-      <w:proofErr w:type="spellEnd"/>
-      <w:r>
-        <w:t>,</w:t>
-      </w:r>
-      <w:r>
-        <w:t xml:space="preserve"> </w:t>
-      </w:r>
-      <w:r>
-        <w:t xml:space="preserve">caso numa segunda </w:t>
-      </w:r>
-      <w:r>
-        <w:t xml:space="preserve">tentativa </w:t>
-      </w:r>
-      <w:r>
-        <w:t xml:space="preserve">não consigamos, </w:t>
-      </w:r>
-      <w:r>
-        <w:t xml:space="preserve">assumimos que o </w:t>
-      </w:r>
-      <w:r>
-        <w:t>Barrel</w:t>
-      </w:r>
-      <w:r>
-        <w:t xml:space="preserve"> </w:t>
-      </w:r>
-      <w:r>
-        <w:t xml:space="preserve">está </w:t>
-      </w:r>
-      <w:r>
-        <w:t>desligado, e</w:t>
-      </w:r>
-      <w:r>
-        <w:t>,</w:t>
-      </w:r>
-      <w:r>
-        <w:t xml:space="preserve"> portanto</w:t>
-      </w:r>
-      <w:r>
-        <w:t>,</w:t>
-      </w:r>
-      <w:r>
-        <w:t xml:space="preserve"> enviamos</w:t>
-      </w:r>
-      <w:r>
-        <w:t xml:space="preserve"> o </w:t>
-      </w:r>
-      <w:proofErr w:type="spellStart"/>
-      <w:r>
-        <w:t>HashSet</w:t>
-      </w:r>
-      <w:proofErr w:type="spellEnd"/>
-      <w:r>
-        <w:t xml:space="preserve"> de </w:t>
-      </w:r>
-      <w:proofErr w:type="spellStart"/>
-      <w:r>
-        <w:t>ACKs</w:t>
-      </w:r>
-      <w:proofErr w:type="spellEnd"/>
-      <w:r>
-        <w:t xml:space="preserve"> que recolhemos </w:t>
-      </w:r>
-      <w:r>
-        <w:t xml:space="preserve">para o </w:t>
-      </w:r>
-      <w:proofErr w:type="spellStart"/>
-      <w:r>
-        <w:t>SearchModule</w:t>
-      </w:r>
-      <w:proofErr w:type="spellEnd"/>
-      <w:r>
-        <w:t xml:space="preserve"> eliminar os </w:t>
-      </w:r>
-      <w:proofErr w:type="spellStart"/>
-      <w:r>
-        <w:t>Barrels</w:t>
-      </w:r>
-      <w:proofErr w:type="spellEnd"/>
-      <w:r>
-        <w:t xml:space="preserve"> que não estão presentes nesse </w:t>
-      </w:r>
-      <w:proofErr w:type="spellStart"/>
-      <w:r>
-        <w:t>HashSet</w:t>
-      </w:r>
-      <w:proofErr w:type="spellEnd"/>
-      <w:r>
-        <w:t>.</w:t>
-      </w:r>
-    </w:p>
-    <w:p>
-      <w:r>
-        <w:t xml:space="preserve">Quanto à parte dos bytes de </w:t>
-      </w:r>
-      <w:r>
-        <w:t xml:space="preserve">controlo, escrevemos </w:t>
-      </w:r>
-      <w:r>
-        <w:t xml:space="preserve">na </w:t>
-      </w:r>
-      <w:r>
-        <w:t xml:space="preserve">primeira </w:t>
-      </w:r>
-      <w:r>
-        <w:t xml:space="preserve">posição do </w:t>
-      </w:r>
-      <w:proofErr w:type="spellStart"/>
-      <w:r>
-        <w:t>array</w:t>
-      </w:r>
-      <w:proofErr w:type="spellEnd"/>
-      <w:r>
-        <w:t xml:space="preserve"> de bytes, um </w:t>
-      </w:r>
-      <w:r>
-        <w:t>0</w:t>
-      </w:r>
-      <w:r>
-        <w:t xml:space="preserve">, caso o </w:t>
-      </w:r>
-      <w:r>
-        <w:t xml:space="preserve">tipo </w:t>
-      </w:r>
-      <w:r>
-        <w:t xml:space="preserve">da mensagem a </w:t>
-      </w:r>
-      <w:r>
-        <w:t xml:space="preserve">enviar seja um </w:t>
-      </w:r>
-      <w:r>
-        <w:t xml:space="preserve">tamanho, e </w:t>
-      </w:r>
-      <w:r>
-        <w:t xml:space="preserve">escrevemos na </w:t>
-      </w:r>
-      <w:proofErr w:type="spellStart"/>
-      <w:r>
-        <w:t>priemira</w:t>
-      </w:r>
-      <w:proofErr w:type="spellEnd"/>
-      <w:r>
-        <w:t xml:space="preserve"> </w:t>
-      </w:r>
-      <w:r>
-        <w:t>posição</w:t>
-      </w:r>
-      <w:r>
-        <w:t xml:space="preserve"> do </w:t>
-      </w:r>
-      <w:proofErr w:type="spellStart"/>
-      <w:r>
-        <w:t>array</w:t>
-      </w:r>
-      <w:proofErr w:type="spellEnd"/>
-      <w:r>
-        <w:t xml:space="preserve"> de </w:t>
-      </w:r>
-      <w:r>
-        <w:t xml:space="preserve">bytes um 1, caso o </w:t>
-      </w:r>
-      <w:r>
-        <w:t xml:space="preserve">tipo de mensagem </w:t>
-      </w:r>
-      <w:r>
-        <w:t>a</w:t>
-      </w:r>
-      <w:r>
-        <w:t xml:space="preserve"> enviar seja uma </w:t>
-      </w:r>
-      <w:r>
-        <w:t>classe</w:t>
-      </w:r>
-      <w:r>
-        <w:t>, e de seguida</w:t>
-      </w:r>
-      <w:r>
-        <w:t xml:space="preserve"> </w:t>
-      </w:r>
-      <w:r>
-        <w:t xml:space="preserve">escrevemos a </w:t>
-      </w:r>
-      <w:r>
-        <w:t xml:space="preserve">informação que </w:t>
-      </w:r>
-      <w:r>
-        <w:t>queremos enviar propriamente</w:t>
-      </w:r>
-      <w:r>
-        <w:t>.</w:t>
-      </w:r>
-      <w:r>
-        <w:t xml:space="preserve"> </w:t>
-      </w:r>
-      <w:r>
-        <w:t xml:space="preserve">Assim, quando o Barrel está </w:t>
-      </w:r>
-      <w:r>
-        <w:t>à</w:t>
-      </w:r>
-      <w:r>
-        <w:t xml:space="preserve"> espera de uma mensagem do tipo 1 (classe) e receber uma mensagem do tipo 0 (</w:t>
-      </w:r>
-      <w:r>
-        <w:t xml:space="preserve">tamanho), não tenta descomprimir o </w:t>
-      </w:r>
-      <w:proofErr w:type="spellStart"/>
-      <w:r>
-        <w:t>array</w:t>
-      </w:r>
-      <w:proofErr w:type="spellEnd"/>
-      <w:r>
-        <w:t xml:space="preserve"> de bytes </w:t>
-      </w:r>
-      <w:r>
-        <w:t>(neste caso</w:t>
-      </w:r>
-      <w:r>
-        <w:t xml:space="preserve"> a </w:t>
-      </w:r>
-      <w:proofErr w:type="spellStart"/>
-      <w:r>
-        <w:t>string</w:t>
-      </w:r>
-      <w:proofErr w:type="spellEnd"/>
-      <w:r>
-        <w:t xml:space="preserve"> que indica tamanho) e</w:t>
-      </w:r>
-      <w:r>
-        <w:t xml:space="preserve"> </w:t>
-      </w:r>
-      <w:proofErr w:type="spellStart"/>
-      <w:r>
-        <w:t>desserializar</w:t>
-      </w:r>
-      <w:proofErr w:type="spellEnd"/>
-      <w:r>
-        <w:t xml:space="preserve"> a classe </w:t>
+        <w:t xml:space="preserve">desserializar a classe </w:t>
       </w:r>
       <w:r>
         <w:t>descomprimida.</w:t>
@@ -2756,15 +2114,7 @@
         <w:t xml:space="preserve">Além disso, caso o </w:t>
       </w:r>
       <w:r>
-        <w:t xml:space="preserve">número de </w:t>
-      </w:r>
-      <w:proofErr w:type="spellStart"/>
-      <w:r>
-        <w:t>Barrels</w:t>
-      </w:r>
-      <w:proofErr w:type="spellEnd"/>
-      <w:r>
-        <w:t xml:space="preserve"> seja </w:t>
+        <w:t xml:space="preserve">número de Barrels seja </w:t>
       </w:r>
       <w:r>
         <w:t>0</w:t>
@@ -2781,13 +2131,8 @@
       <w:r>
         <w:t xml:space="preserve">mensagens e enviamos por </w:t>
       </w:r>
-      <w:proofErr w:type="spellStart"/>
-      <w:r>
-        <w:t>Multicast</w:t>
-      </w:r>
-      <w:proofErr w:type="spellEnd"/>
-      <w:r>
-        <w:t xml:space="preserve">, pois, não temos nenhum Barrel </w:t>
+      <w:r>
+        <w:t xml:space="preserve">Multicast, pois, não temos nenhum Barrel </w:t>
       </w:r>
       <w:r>
         <w:t xml:space="preserve">para receber esta informação. </w:t>
@@ -2796,317 +2141,154 @@
         <w:t xml:space="preserve">Assim, de forma a evitar a espera ativa, </w:t>
       </w:r>
       <w:r>
-        <w:t xml:space="preserve">fazemos um </w:t>
-      </w:r>
-      <w:proofErr w:type="spellStart"/>
-      <w:r>
-        <w:t>wait</w:t>
-      </w:r>
-      <w:proofErr w:type="spellEnd"/>
+        <w:t>fazemos um wait</w:t>
+      </w:r>
       <w:r>
         <w:t xml:space="preserve">() no </w:t>
       </w:r>
-      <w:proofErr w:type="spellStart"/>
-      <w:r>
-        <w:t>while</w:t>
-      </w:r>
-      <w:proofErr w:type="spellEnd"/>
-      <w:r>
-        <w:t xml:space="preserve"> que retira </w:t>
-      </w:r>
-      <w:r>
-        <w:t xml:space="preserve">as mensagens da fila de mensagens e “acordamos esse </w:t>
-      </w:r>
-      <w:proofErr w:type="spellStart"/>
-      <w:r>
-        <w:t>wait</w:t>
-      </w:r>
-      <w:proofErr w:type="spellEnd"/>
-      <w:r>
-        <w:t xml:space="preserve">” quando o </w:t>
-      </w:r>
-      <w:r>
-        <w:t xml:space="preserve">número de </w:t>
-      </w:r>
-      <w:proofErr w:type="spellStart"/>
-      <w:r>
-        <w:t>barrels</w:t>
-      </w:r>
-      <w:proofErr w:type="spellEnd"/>
+      <w:r>
+        <w:t xml:space="preserve">while que retira </w:t>
+      </w:r>
+      <w:r>
+        <w:t xml:space="preserve">as mensagens da fila de mensagens e “acordamos esse wait” quando o </w:t>
+      </w:r>
+      <w:r>
+        <w:t xml:space="preserve">número de barrels </w:t>
+      </w:r>
+      <w:r>
+        <w:t>passar a ser 1, ou seja, quando o Barrel é adicionado</w:t>
+      </w:r>
+      <w:r>
+        <w:t xml:space="preserve">, o SearchModule envia via RMI o </w:t>
+      </w:r>
+      <w:r>
+        <w:t xml:space="preserve">número de Barrels conectados, e caso o número de </w:t>
+      </w:r>
+      <w:r>
+        <w:t xml:space="preserve">Barrels conectados seja </w:t>
+      </w:r>
+      <w:r>
+        <w:t xml:space="preserve">igual a </w:t>
+      </w:r>
+      <w:r>
+        <w:t>1</w:t>
+      </w:r>
+      <w:r>
+        <w:t xml:space="preserve"> notifica o objeto que está em wait(), e assim a </w:t>
+      </w:r>
+      <w:r>
+        <w:t xml:space="preserve">thread </w:t>
+      </w:r>
+      <w:r>
+        <w:t>(re)</w:t>
+      </w:r>
+      <w:r>
+        <w:t xml:space="preserve">começa a retirar classes da fila de </w:t>
+      </w:r>
+      <w:r>
+        <w:t>mensagens e a enviar para os barrels.</w:t>
+      </w:r>
       <w:r>
         <w:t xml:space="preserve"> </w:t>
       </w:r>
-      <w:r>
-        <w:t>passar a ser 1, ou seja, quando o Barrel é adicionado</w:t>
-      </w:r>
-      <w:r>
-        <w:t xml:space="preserve">, o </w:t>
-      </w:r>
-      <w:proofErr w:type="spellStart"/>
-      <w:r>
-        <w:t>SearchModule</w:t>
-      </w:r>
-      <w:proofErr w:type="spellEnd"/>
-      <w:r>
-        <w:t xml:space="preserve"> envia via RMI o </w:t>
-      </w:r>
-      <w:r>
-        <w:t xml:space="preserve">número de </w:t>
-      </w:r>
-      <w:proofErr w:type="spellStart"/>
-      <w:r>
-        <w:t>Barrels</w:t>
-      </w:r>
-      <w:proofErr w:type="spellEnd"/>
-      <w:r>
-        <w:t xml:space="preserve"> conectados, e caso o número de </w:t>
-      </w:r>
-      <w:proofErr w:type="spellStart"/>
-      <w:r>
-        <w:t>Barrels</w:t>
-      </w:r>
-      <w:proofErr w:type="spellEnd"/>
-      <w:r>
-        <w:t xml:space="preserve"> conectados seja </w:t>
-      </w:r>
-      <w:r>
-        <w:t xml:space="preserve">igual a </w:t>
-      </w:r>
-      <w:r>
-        <w:t>1</w:t>
-      </w:r>
-      <w:r>
-        <w:t xml:space="preserve"> notifica o objeto que está em </w:t>
-      </w:r>
-      <w:proofErr w:type="spellStart"/>
-      <w:r>
-        <w:t>wait</w:t>
-      </w:r>
-      <w:proofErr w:type="spellEnd"/>
-      <w:r>
-        <w:t xml:space="preserve">(), e assim a </w:t>
-      </w:r>
-      <w:proofErr w:type="spellStart"/>
-      <w:r>
-        <w:t>thread</w:t>
-      </w:r>
-      <w:proofErr w:type="spellEnd"/>
+    </w:p>
+    <w:p>
+      <w:pPr>
+        <w:pStyle w:val="Ttulo1"/>
+      </w:pPr>
+      <w:bookmarkStart w:id="3" w:name="_Toc131018900"/>
+      <w:r>
+        <w:t>Chamadas RMI e callbacks</w:t>
+      </w:r>
+      <w:bookmarkEnd w:id="3"/>
+    </w:p>
+    <w:p>
+      <w:r>
+        <w:t>São utilizadas chamadas RMI em todas as componentes do sistema.</w:t>
+      </w:r>
       <w:r>
         <w:t xml:space="preserve"> </w:t>
       </w:r>
       <w:r>
-        <w:t>(</w:t>
-      </w:r>
-      <w:proofErr w:type="spellStart"/>
-      <w:r>
-        <w:t>re</w:t>
-      </w:r>
-      <w:proofErr w:type="spellEnd"/>
-      <w:r>
-        <w:t>)</w:t>
-      </w:r>
-      <w:r>
-        <w:t xml:space="preserve">começa a retirar classes da fila de </w:t>
-      </w:r>
-      <w:r>
-        <w:t xml:space="preserve">mensagens e a enviar para os </w:t>
-      </w:r>
-      <w:proofErr w:type="spellStart"/>
-      <w:r>
-        <w:t>barrels</w:t>
-      </w:r>
-      <w:proofErr w:type="spellEnd"/>
+        <w:t xml:space="preserve">É possível efetuar </w:t>
+      </w:r>
+      <w:r>
+        <w:t xml:space="preserve">6 </w:t>
+      </w:r>
+      <w:r>
+        <w:t>tipos diferentes de chamadas</w:t>
+      </w:r>
+      <w:r>
+        <w:t xml:space="preserve"> entre o cliente e o SearchModule</w:t>
+      </w:r>
+      <w:r>
+        <w:t xml:space="preserve">: </w:t>
+      </w:r>
+      <w:r>
+        <w:t xml:space="preserve">indexar um URL, efetuar uma pesquisa, </w:t>
+      </w:r>
+      <w:r>
+        <w:t>listar páginas</w:t>
+      </w:r>
+      <w:r>
+        <w:t xml:space="preserve"> com referência para um URL recebido</w:t>
+      </w:r>
+      <w:r>
+        <w:t>,</w:t>
+      </w:r>
+      <w:r>
+        <w:t xml:space="preserve"> </w:t>
+      </w:r>
+      <w:r>
+        <w:t>mostrar as estatísticas do sistema, login e registo.</w:t>
+      </w:r>
+      <w:r>
+        <w:t xml:space="preserve"> Para cada uma destas op</w:t>
+      </w:r>
+      <w:r>
+        <w:t xml:space="preserve">erações, existe um método correspondente no SearchModule. </w:t>
+      </w:r>
+      <w:r>
+        <w:t xml:space="preserve">Nesta mesma componente, de seguida e </w:t>
+      </w:r>
+      <w:r>
+        <w:t xml:space="preserve"> </w:t>
+      </w:r>
+      <w:r>
+        <w:t>caso seja necessário, estas operações fazem também chamadas RMI tanto ao Downloader como aos ISB.</w:t>
+      </w:r>
+      <w:r>
+        <w:t xml:space="preserve"> </w:t>
+      </w:r>
+      <w:r>
+        <w:t>No caso de</w:t>
+      </w:r>
+      <w:r>
+        <w:t xml:space="preserve"> indexar um URL, </w:t>
+      </w:r>
+      <w:r>
+        <w:t xml:space="preserve">é efetuada uma chamada RMI ao Downloader, de modo a </w:t>
+      </w:r>
+      <w:r>
+        <w:t>introduzir este URL no início da queue de URLs</w:t>
+      </w:r>
       <w:r>
         <w:t>.</w:t>
       </w:r>
       <w:r>
-        <w:t xml:space="preserve"> </w:t>
-      </w:r>
-    </w:p>
-    <w:p>
-      <w:pPr>
-        <w:pStyle w:val="Ttulo1"/>
-      </w:pPr>
-      <w:bookmarkStart w:id="3" w:name="_Toc131018900"/>
-      <w:r>
-        <w:t xml:space="preserve">Chamadas RMI e </w:t>
-      </w:r>
-      <w:proofErr w:type="spellStart"/>
-      <w:r>
-        <w:t>callbacks</w:t>
-      </w:r>
-      <w:bookmarkEnd w:id="3"/>
-      <w:proofErr w:type="spellEnd"/>
-    </w:p>
-    <w:p>
-      <w:r>
-        <w:t>São utilizadas chamadas RMI em todas as componentes do sistema.</w:t>
-      </w:r>
-      <w:r>
-        <w:t xml:space="preserve"> </w:t>
-      </w:r>
-      <w:r>
-        <w:t xml:space="preserve">É possível efetuar </w:t>
-      </w:r>
-      <w:r>
-        <w:t xml:space="preserve">6 </w:t>
-      </w:r>
-      <w:r>
-        <w:t>tipos diferentes de chamadas</w:t>
-      </w:r>
-      <w:r>
-        <w:t xml:space="preserve"> entre o cliente e o </w:t>
-      </w:r>
-      <w:proofErr w:type="spellStart"/>
-      <w:r>
-        <w:t>SearchModule</w:t>
-      </w:r>
-      <w:proofErr w:type="spellEnd"/>
-      <w:r>
-        <w:t xml:space="preserve">: </w:t>
-      </w:r>
-      <w:r>
-        <w:t xml:space="preserve">indexar um URL, efetuar uma pesquisa, </w:t>
-      </w:r>
-      <w:r>
-        <w:t>listar páginas</w:t>
-      </w:r>
-      <w:r>
-        <w:t xml:space="preserve"> com referência para um URL recebido</w:t>
-      </w:r>
-      <w:r>
-        <w:t>,</w:t>
-      </w:r>
-      <w:r>
-        <w:t xml:space="preserve"> </w:t>
-      </w:r>
-      <w:r>
-        <w:t>mostrar as estatísticas do sistema, login e registo.</w:t>
-      </w:r>
-      <w:r>
-        <w:t xml:space="preserve"> Para cada uma destas op</w:t>
-      </w:r>
-      <w:r>
-        <w:t xml:space="preserve">erações, existe um método correspondente no </w:t>
-      </w:r>
-      <w:proofErr w:type="spellStart"/>
-      <w:r>
-        <w:t>SearchModule</w:t>
-      </w:r>
-      <w:proofErr w:type="spellEnd"/>
-      <w:r>
-        <w:t xml:space="preserve">. </w:t>
-      </w:r>
-      <w:r>
-        <w:t xml:space="preserve">Nesta mesma componente, de seguida </w:t>
-      </w:r>
-      <w:proofErr w:type="gramStart"/>
-      <w:r>
-        <w:t xml:space="preserve">e </w:t>
-      </w:r>
-      <w:r>
-        <w:t xml:space="preserve"> </w:t>
-      </w:r>
-      <w:r>
-        <w:t>caso</w:t>
-      </w:r>
-      <w:proofErr w:type="gramEnd"/>
-      <w:r>
-        <w:t xml:space="preserve"> seja necessário, estas operações fazem também chamadas RMI tanto ao </w:t>
-      </w:r>
-      <w:proofErr w:type="spellStart"/>
-      <w:r>
-        <w:t>Downloader</w:t>
-      </w:r>
-      <w:proofErr w:type="spellEnd"/>
-      <w:r>
-        <w:t xml:space="preserve"> como aos ISB.</w:t>
-      </w:r>
-      <w:r>
-        <w:t xml:space="preserve"> </w:t>
-      </w:r>
-      <w:r>
-        <w:t>No caso de</w:t>
-      </w:r>
-      <w:r>
-        <w:t xml:space="preserve"> indexar um URL, </w:t>
-      </w:r>
-      <w:r>
-        <w:t xml:space="preserve">é efetuada uma chamada RMI ao </w:t>
-      </w:r>
-      <w:proofErr w:type="spellStart"/>
-      <w:r>
-        <w:t>Downloader</w:t>
-      </w:r>
-      <w:proofErr w:type="spellEnd"/>
-      <w:r>
-        <w:t xml:space="preserve">, de modo a </w:t>
-      </w:r>
-      <w:r>
-        <w:t xml:space="preserve">introduzir este URL no início da </w:t>
-      </w:r>
-      <w:proofErr w:type="spellStart"/>
-      <w:r>
-        <w:t>queue</w:t>
-      </w:r>
-      <w:proofErr w:type="spellEnd"/>
-      <w:r>
-        <w:t xml:space="preserve"> de </w:t>
-      </w:r>
-      <w:proofErr w:type="spellStart"/>
-      <w:r>
-        <w:t>URLs</w:t>
-      </w:r>
-      <w:proofErr w:type="spellEnd"/>
-      <w:r>
-        <w:t>.</w:t>
-      </w:r>
-      <w:r>
         <w:t xml:space="preserve"> Para rea</w:t>
       </w:r>
       <w:r>
         <w:t xml:space="preserve">lizar uma pesquisa ou </w:t>
       </w:r>
       <w:r>
-        <w:t xml:space="preserve">obter a lista de </w:t>
-      </w:r>
-      <w:proofErr w:type="spellStart"/>
-      <w:r>
-        <w:t>URLs</w:t>
-      </w:r>
-      <w:proofErr w:type="spellEnd"/>
-      <w:r>
-        <w:t xml:space="preserve"> que fazem referência para um URL </w:t>
-      </w:r>
-      <w:proofErr w:type="gramStart"/>
-      <w:r>
-        <w:t>específico</w:t>
-      </w:r>
-      <w:r>
-        <w:t>(</w:t>
-      </w:r>
-      <w:proofErr w:type="gramEnd"/>
-      <w:r>
-        <w:t xml:space="preserve">informações contidas nos ISB), </w:t>
-      </w:r>
-      <w:r>
-        <w:t xml:space="preserve">é também efetuada uma chamada RMI respetiva aos métodos nos ISB (o </w:t>
-      </w:r>
-      <w:proofErr w:type="spellStart"/>
-      <w:r>
-        <w:t>SearchModule</w:t>
-      </w:r>
-      <w:proofErr w:type="spellEnd"/>
-      <w:r>
-        <w:t xml:space="preserve"> escolhe 1 </w:t>
-      </w:r>
-      <w:proofErr w:type="spellStart"/>
-      <w:r>
-        <w:t>barrel</w:t>
-      </w:r>
-      <w:proofErr w:type="spellEnd"/>
-      <w:r>
-        <w:t xml:space="preserve"> aleatoriamente)</w:t>
+        <w:t>obter a lista de URLs que fazem referência para um URL específico</w:t>
+      </w:r>
+      <w:r>
+        <w:t xml:space="preserve">(informações contidas nos ISB), </w:t>
+      </w:r>
+      <w:r>
+        <w:t>é também efetuada uma chamada RMI respetiva aos métodos nos ISB (o SearchModule escolhe 1 barrel aleatoriamente)</w:t>
       </w:r>
       <w:r>
         <w:t>.</w:t>
@@ -3119,192 +2301,76 @@
         </w:rPr>
       </w:pPr>
       <w:r>
-        <w:t xml:space="preserve">Em relação a </w:t>
-      </w:r>
-      <w:proofErr w:type="spellStart"/>
-      <w:r>
-        <w:t>callbacks</w:t>
-      </w:r>
-      <w:proofErr w:type="spellEnd"/>
-      <w:r>
-        <w:t xml:space="preserve">, estes existem entre o </w:t>
-      </w:r>
-      <w:proofErr w:type="spellStart"/>
-      <w:r>
-        <w:t>Search</w:t>
-      </w:r>
-      <w:proofErr w:type="spellEnd"/>
-      <w:r>
-        <w:t xml:space="preserve"> Module e </w:t>
-      </w:r>
-      <w:r>
-        <w:t xml:space="preserve">o </w:t>
-      </w:r>
-      <w:proofErr w:type="spellStart"/>
-      <w:r>
-        <w:t>Downloader</w:t>
-      </w:r>
-      <w:proofErr w:type="spellEnd"/>
-      <w:r>
-        <w:t xml:space="preserve"> e entre o </w:t>
-      </w:r>
-      <w:proofErr w:type="spellStart"/>
-      <w:r>
-        <w:t>Search</w:t>
-      </w:r>
-      <w:proofErr w:type="spellEnd"/>
-      <w:r>
-        <w:t xml:space="preserve"> Module e os ISB</w:t>
+        <w:t xml:space="preserve">Em relação a callbacks, estes existem entre o Search Module e </w:t>
+      </w:r>
+      <w:r>
+        <w:t>o Downloader</w:t>
+      </w:r>
+      <w:r>
+        <w:t xml:space="preserve"> e entre o Search Module e os ISB</w:t>
       </w:r>
       <w:r>
         <w:t xml:space="preserve">. </w:t>
       </w:r>
       <w:r>
-        <w:t xml:space="preserve">Como já foi referido, existem chamadas do </w:t>
-      </w:r>
-      <w:proofErr w:type="spellStart"/>
-      <w:r>
-        <w:t>SearchModule</w:t>
-      </w:r>
-      <w:proofErr w:type="spellEnd"/>
-      <w:r>
-        <w:t xml:space="preserve"> para ambas estas componentes, no entanto também foram introduzidas chamadas RMI destas </w:t>
-      </w:r>
-      <w:proofErr w:type="gramStart"/>
-      <w:r>
-        <w:t>mesma componentes</w:t>
-      </w:r>
-      <w:proofErr w:type="gramEnd"/>
-      <w:r>
-        <w:t xml:space="preserve"> para o </w:t>
-      </w:r>
-      <w:proofErr w:type="spellStart"/>
-      <w:r>
-        <w:t>SearchModule</w:t>
-      </w:r>
-      <w:proofErr w:type="spellEnd"/>
-      <w:r>
-        <w:t>,</w:t>
+        <w:t>Como já foi referido, existem chamadas do SearchModule para ambas estas componentes, no entanto também foram introduzidas chamadas RMI destas mesma componentes para o SearchModule,</w:t>
       </w:r>
       <w:r>
         <w:t xml:space="preserve"> as quais são utilizadas para atualizar informações relativas a estatísticas do sistema, isto é, </w:t>
       </w:r>
       <w:r>
-        <w:t xml:space="preserve">se certa </w:t>
-      </w:r>
-      <w:proofErr w:type="spellStart"/>
-      <w:r>
-        <w:t>Thread</w:t>
-      </w:r>
-      <w:proofErr w:type="spellEnd"/>
+        <w:t xml:space="preserve">se certa Thread do Downloader está </w:t>
+      </w:r>
+      <w:r>
+        <w:t>livre ou não, ou se certo ISB está livre ou</w:t>
+      </w:r>
+      <w:r>
+        <w:t xml:space="preserve"> </w:t>
+      </w:r>
+      <w:r>
+        <w:t>não.</w:t>
+      </w:r>
+    </w:p>
+    <w:p>
+      <w:pPr>
+        <w:pStyle w:val="Ttulo1"/>
+      </w:pPr>
+      <w:bookmarkStart w:id="4" w:name="_Toc131018901"/>
+      <w:r>
+        <w:t>Componentes</w:t>
+      </w:r>
+      <w:bookmarkEnd w:id="4"/>
+    </w:p>
+    <w:p>
+      <w:r>
+        <w:t>Como descrito na arquitetatura</w:t>
+      </w:r>
       <w:r>
         <w:t xml:space="preserve"> do </w:t>
       </w:r>
-      <w:proofErr w:type="spellStart"/>
-      <w:r>
-        <w:t>Downloader</w:t>
-      </w:r>
-      <w:proofErr w:type="spellEnd"/>
+      <w:r>
+        <w:t xml:space="preserve">sistema, o </w:t>
+      </w:r>
+      <w:r>
+        <w:t>sistema</w:t>
+      </w:r>
       <w:r>
         <w:t xml:space="preserve"> está </w:t>
       </w:r>
       <w:r>
-        <w:t>livre ou não, ou se certo ISB está livre ou</w:t>
-      </w:r>
-      <w:r>
-        <w:t xml:space="preserve"> </w:t>
-      </w:r>
-      <w:r>
-        <w:t>não.</w:t>
-      </w:r>
-    </w:p>
-    <w:p>
-      <w:pPr>
-        <w:pStyle w:val="Ttulo1"/>
-      </w:pPr>
-      <w:bookmarkStart w:id="4" w:name="_Toc131018901"/>
-      <w:r>
-        <w:t>Componentes</w:t>
-      </w:r>
-      <w:bookmarkEnd w:id="4"/>
-    </w:p>
-    <w:p>
-      <w:r>
-        <w:t xml:space="preserve">Como descrito na </w:t>
-      </w:r>
-      <w:proofErr w:type="spellStart"/>
-      <w:r>
-        <w:t>arquitetatura</w:t>
-      </w:r>
-      <w:proofErr w:type="spellEnd"/>
-      <w:r>
-        <w:t xml:space="preserve"> do </w:t>
-      </w:r>
-      <w:r>
-        <w:t xml:space="preserve">sistema, o </w:t>
-      </w:r>
-      <w:r>
-        <w:t>sistema</w:t>
-      </w:r>
-      <w:r>
-        <w:t xml:space="preserve"> está </w:t>
-      </w:r>
-      <w:r>
         <w:t xml:space="preserve">dividido em </w:t>
       </w:r>
       <w:r>
         <w:t xml:space="preserve">4 </w:t>
       </w:r>
-      <w:proofErr w:type="spellStart"/>
-      <w:r>
-        <w:t>compoentes</w:t>
-      </w:r>
-      <w:proofErr w:type="spellEnd"/>
-      <w:r>
-        <w:t xml:space="preserve"> </w:t>
+      <w:r>
+        <w:t xml:space="preserve">compoentes </w:t>
       </w:r>
       <w:r>
         <w:t xml:space="preserve">essenciais: </w:t>
       </w:r>
       <w:r>
-        <w:t xml:space="preserve"> Cliente, </w:t>
-      </w:r>
-      <w:proofErr w:type="spellStart"/>
-      <w:r>
-        <w:t>Search</w:t>
-      </w:r>
-      <w:proofErr w:type="spellEnd"/>
-      <w:r>
-        <w:t xml:space="preserve"> Module, </w:t>
-      </w:r>
-      <w:proofErr w:type="spellStart"/>
-      <w:r>
-        <w:t>Downloader</w:t>
-      </w:r>
-      <w:proofErr w:type="spellEnd"/>
-      <w:r>
-        <w:t xml:space="preserve"> e Index </w:t>
-      </w:r>
-      <w:proofErr w:type="spellStart"/>
-      <w:r>
-        <w:t>Storage</w:t>
-      </w:r>
-      <w:proofErr w:type="spellEnd"/>
-      <w:r>
-        <w:t xml:space="preserve"> </w:t>
-      </w:r>
-      <w:proofErr w:type="spellStart"/>
-      <w:proofErr w:type="gramStart"/>
-      <w:r>
-        <w:t>Barrels</w:t>
-      </w:r>
-      <w:proofErr w:type="spellEnd"/>
-      <w:r>
-        <w:t>(</w:t>
-      </w:r>
-      <w:proofErr w:type="gramEnd"/>
-      <w:r>
-        <w:t>ISB).</w:t>
+        <w:t xml:space="preserve"> Cliente, Search Module, Downloader e Index Storage Barrels(ISB).</w:t>
       </w:r>
     </w:p>
     <w:p>
@@ -3313,7 +2379,6 @@
           <w:b/>
         </w:rPr>
       </w:pPr>
-      <w:proofErr w:type="spellStart"/>
       <w:r>
         <w:rPr>
           <w:b/>
@@ -3321,7 +2386,6 @@
         </w:rPr>
         <w:t>SearchModule</w:t>
       </w:r>
-      <w:proofErr w:type="spellEnd"/>
     </w:p>
     <w:p>
       <w:pPr>
@@ -3331,15 +2395,7 @@
         </w:rPr>
       </w:pPr>
       <w:r>
-        <w:t xml:space="preserve">O </w:t>
-      </w:r>
-      <w:proofErr w:type="spellStart"/>
-      <w:r>
-        <w:t>SearchModule</w:t>
-      </w:r>
-      <w:proofErr w:type="spellEnd"/>
-      <w:r>
-        <w:t xml:space="preserve"> tem como </w:t>
+        <w:t xml:space="preserve">O SearchModule tem como </w:t>
       </w:r>
       <w:r>
         <w:t>objetivo servir de “</w:t>
@@ -3356,15 +2412,7 @@
     </w:p>
     <w:p>
       <w:r>
-        <w:t xml:space="preserve">Assim, o </w:t>
-      </w:r>
-      <w:proofErr w:type="spellStart"/>
-      <w:r>
-        <w:t>SearchModule</w:t>
-      </w:r>
-      <w:proofErr w:type="spellEnd"/>
-      <w:r>
-        <w:t xml:space="preserve"> </w:t>
+        <w:t xml:space="preserve">Assim, o SearchModule </w:t>
       </w:r>
       <w:r>
         <w:t xml:space="preserve">utiliza </w:t>
@@ -3400,77 +2448,24 @@
         </w:numPr>
       </w:pPr>
       <w:r>
-        <w:t xml:space="preserve">Uma lista de </w:t>
-      </w:r>
-      <w:proofErr w:type="spellStart"/>
-      <w:r>
-        <w:t>Barrels</w:t>
-      </w:r>
-      <w:proofErr w:type="spellEnd"/>
-      <w:r>
-        <w:t xml:space="preserve"> conectados, quando iniciamos um Barrel, o </w:t>
-      </w:r>
-      <w:proofErr w:type="spellStart"/>
-      <w:r>
-        <w:t>barrel</w:t>
-      </w:r>
-      <w:proofErr w:type="spellEnd"/>
-      <w:r>
-        <w:t xml:space="preserve"> envia via RMI a sua </w:t>
+        <w:t xml:space="preserve">Uma lista de Barrels conectados, quando iniciamos um Barrel, o barrel envia via RMI a sua </w:t>
       </w:r>
       <w:r>
         <w:t>referência</w:t>
       </w:r>
       <w:r>
-        <w:t xml:space="preserve"> da sua interface, de forma ao </w:t>
-      </w:r>
-      <w:proofErr w:type="spellStart"/>
-      <w:r>
-        <w:t>SearchModule</w:t>
-      </w:r>
-      <w:proofErr w:type="spellEnd"/>
-      <w:r>
-        <w:t xml:space="preserve"> puder fazer pedidos via RMI a qualquer </w:t>
-      </w:r>
-      <w:proofErr w:type="spellStart"/>
-      <w:r>
-        <w:t>barrel</w:t>
-      </w:r>
-      <w:proofErr w:type="spellEnd"/>
-      <w:r>
-        <w:t xml:space="preserve"> ativo. Esta lista é armazenada </w:t>
+        <w:t xml:space="preserve"> da sua interface, de forma ao SearchModule puder fazer pedidos via RMI a qualquer barrel ativo. Esta lista é armazenada </w:t>
       </w:r>
       <w:r>
         <w:lastRenderedPageBreak/>
-        <w:t xml:space="preserve">utilizando a estrutura de dados, </w:t>
-      </w:r>
-      <w:proofErr w:type="spellStart"/>
-      <w:r>
-        <w:t>CopyOnWriteArrayList</w:t>
-      </w:r>
-      <w:proofErr w:type="spellEnd"/>
-      <w:r>
-        <w:t>&lt;</w:t>
-      </w:r>
-      <w:proofErr w:type="spellStart"/>
-      <w:r>
-        <w:t>BarrelRMI</w:t>
-      </w:r>
-      <w:proofErr w:type="spellEnd"/>
-      <w:r>
-        <w:t>&gt;, dado</w:t>
+        <w:t>utilizando a estrutura de dados, CopyOnWriteArrayList&lt;BarrelRMI&gt;, dado</w:t>
       </w:r>
       <w:r>
         <w:t xml:space="preserve"> que é uma </w:t>
       </w:r>
       <w:r>
-        <w:t xml:space="preserve">estrutura que é </w:t>
-      </w:r>
-      <w:proofErr w:type="spellStart"/>
-      <w:r>
-        <w:t>Thread</w:t>
-      </w:r>
-      <w:proofErr w:type="spellEnd"/>
+        <w:t>estrutura que é Thread</w:t>
+      </w:r>
       <w:r>
         <w:t>-Safe e lida com</w:t>
       </w:r>
@@ -3493,36 +2488,10 @@
         <w:t xml:space="preserve">Uma lista de pesquisas com todas as pesquisas feitas por todos os utilizadores, assim, conseguimos saber os termos que foram mais pesquisados, a lista é armazenada </w:t>
       </w:r>
       <w:r>
-        <w:t xml:space="preserve">utilizando estrutura de </w:t>
-      </w:r>
-      <w:proofErr w:type="gramStart"/>
-      <w:r>
-        <w:t xml:space="preserve">dados,   </w:t>
-      </w:r>
-      <w:proofErr w:type="spellStart"/>
-      <w:proofErr w:type="gramEnd"/>
-      <w:r>
-        <w:t>CopyOnWriteArrayList</w:t>
-      </w:r>
-      <w:proofErr w:type="spellEnd"/>
-      <w:r>
-        <w:t>&lt;</w:t>
-      </w:r>
-      <w:proofErr w:type="spellStart"/>
-      <w:r>
-        <w:t>BarrelRMI</w:t>
-      </w:r>
-      <w:proofErr w:type="spellEnd"/>
-      <w:r>
-        <w:t xml:space="preserve">&gt;, dado que é uma estrutura que é </w:t>
-      </w:r>
-      <w:proofErr w:type="spellStart"/>
-      <w:r>
-        <w:t>Thread</w:t>
-      </w:r>
-      <w:proofErr w:type="spellEnd"/>
-      <w:r>
-        <w:t>-Safe e lida com concorrência.</w:t>
+        <w:t xml:space="preserve">utilizando estrutura de dados,   </w:t>
+      </w:r>
+      <w:r>
+        <w:t>CopyOnWriteArrayList&lt;BarrelRMI&gt;, dado que é uma estrutura que é Thread-Safe e lida com concorrência.</w:t>
       </w:r>
     </w:p>
     <w:p>
@@ -3534,81 +2503,59 @@
         </w:numPr>
       </w:pPr>
       <w:r>
-        <w:t xml:space="preserve">Uma </w:t>
-      </w:r>
-      <w:proofErr w:type="spellStart"/>
-      <w:r>
-        <w:t>HashMap</w:t>
-      </w:r>
-      <w:proofErr w:type="spellEnd"/>
+        <w:t xml:space="preserve">Uma HashMap </w:t>
+      </w:r>
+      <w:r>
+        <w:t xml:space="preserve">que tem como </w:t>
+      </w:r>
+      <w:r>
+        <w:t xml:space="preserve">valor o </w:t>
+      </w:r>
+      <w:r>
+        <w:t xml:space="preserve">username </w:t>
+      </w:r>
+      <w:r>
+        <w:t>e</w:t>
+      </w:r>
+      <w:r>
+        <w:t xml:space="preserve"> como chave a </w:t>
+      </w:r>
+      <w:r>
+        <w:t xml:space="preserve">password, permite </w:t>
+      </w:r>
+      <w:r>
+        <w:t xml:space="preserve">armazenar os </w:t>
+      </w:r>
+      <w:r>
+        <w:t xml:space="preserve">users, </w:t>
+      </w:r>
+      <w:r>
+        <w:t xml:space="preserve">utiliza-se um </w:t>
+      </w:r>
+      <w:r>
+        <w:t>ConcurrentHashMap</w:t>
+      </w:r>
+      <w:r>
+        <w:t xml:space="preserve">, de forma a </w:t>
+      </w:r>
+      <w:r>
+        <w:t>lidar</w:t>
+      </w:r>
+      <w:r>
+        <w:t xml:space="preserve"> com problemas </w:t>
+      </w:r>
+      <w:r>
+        <w:t>de concorrência</w:t>
+      </w:r>
       <w:r>
         <w:t xml:space="preserve"> </w:t>
       </w:r>
       <w:r>
-        <w:t xml:space="preserve">que tem como </w:t>
-      </w:r>
-      <w:r>
-        <w:t xml:space="preserve">valor o </w:t>
-      </w:r>
-      <w:proofErr w:type="spellStart"/>
-      <w:r>
-        <w:t>username</w:t>
-      </w:r>
-      <w:proofErr w:type="spellEnd"/>
-      <w:r>
-        <w:t xml:space="preserve"> </w:t>
-      </w:r>
-      <w:r>
-        <w:t>e</w:t>
-      </w:r>
-      <w:r>
-        <w:t xml:space="preserve"> como chave a </w:t>
-      </w:r>
-      <w:r>
-        <w:t xml:space="preserve">password, permite </w:t>
-      </w:r>
-      <w:r>
-        <w:t xml:space="preserve">armazenar os </w:t>
-      </w:r>
-      <w:proofErr w:type="spellStart"/>
-      <w:r>
-        <w:t>users</w:t>
-      </w:r>
-      <w:proofErr w:type="spellEnd"/>
-      <w:r>
-        <w:t xml:space="preserve">, </w:t>
-      </w:r>
-      <w:r>
-        <w:t xml:space="preserve">utiliza-se um </w:t>
-      </w:r>
-      <w:proofErr w:type="spellStart"/>
-      <w:r>
-        <w:t>ConcurrentHashMap</w:t>
-      </w:r>
-      <w:proofErr w:type="spellEnd"/>
-      <w:r>
-        <w:t xml:space="preserve">, de forma a </w:t>
-      </w:r>
-      <w:r>
-        <w:t>lidar</w:t>
-      </w:r>
-      <w:r>
-        <w:t xml:space="preserve"> com problemas </w:t>
-      </w:r>
-      <w:r>
-        <w:t>de concorrência</w:t>
-      </w:r>
-      <w:r>
-        <w:t xml:space="preserve"> </w:t>
-      </w:r>
-      <w:r>
         <w:t xml:space="preserve">(mudar no </w:t>
       </w:r>
-      <w:proofErr w:type="spellStart"/>
       <w:r>
         <w:t>codigo</w:t>
       </w:r>
-      <w:proofErr w:type="spellEnd"/>
       <w:r>
         <w:t>))</w:t>
       </w:r>
@@ -3622,13 +2569,8 @@
         </w:numPr>
       </w:pPr>
       <w:r>
-        <w:t xml:space="preserve">Uma </w:t>
-      </w:r>
-      <w:proofErr w:type="spellStart"/>
-      <w:r>
-        <w:t>HashMap</w:t>
-      </w:r>
-      <w:proofErr w:type="spellEnd"/>
+        <w:t>Uma HashMap</w:t>
+      </w:r>
       <w:r>
         <w:t xml:space="preserve"> que tem como </w:t>
       </w:r>
@@ -3675,15 +2617,7 @@
         <w:t>que representa a disponibilidade do componente</w:t>
       </w:r>
       <w:r>
-        <w:t xml:space="preserve">), utiliza-se um </w:t>
-      </w:r>
-      <w:proofErr w:type="spellStart"/>
-      <w:r>
-        <w:t>ConcurrentHashMap</w:t>
-      </w:r>
-      <w:proofErr w:type="spellEnd"/>
-      <w:r>
-        <w:t xml:space="preserve">, de forma a </w:t>
+        <w:t xml:space="preserve">), utiliza-se um ConcurrentHashMap, de forma a </w:t>
       </w:r>
       <w:r>
         <w:t>lidar</w:t>
@@ -3701,14 +2635,12 @@
           <w:b/>
         </w:rPr>
       </w:pPr>
-      <w:proofErr w:type="spellStart"/>
       <w:r>
         <w:rPr>
           <w:b/>
         </w:rPr>
         <w:t>Downloader</w:t>
       </w:r>
-      <w:proofErr w:type="spellEnd"/>
     </w:p>
     <w:p>
       <w:pPr>
@@ -3717,15 +2649,7 @@
         </w:rPr>
       </w:pPr>
       <w:r>
-        <w:t xml:space="preserve">O </w:t>
-      </w:r>
-      <w:proofErr w:type="spellStart"/>
-      <w:r>
-        <w:t>Downloader</w:t>
-      </w:r>
-      <w:proofErr w:type="spellEnd"/>
-      <w:r>
-        <w:t xml:space="preserve"> tem como </w:t>
+        <w:t xml:space="preserve">O Downloader tem como </w:t>
       </w:r>
       <w:r>
         <w:t>principal</w:t>
@@ -3734,13 +2658,8 @@
         <w:t xml:space="preserve"> objetivo analisar </w:t>
       </w:r>
       <w:r>
-        <w:t xml:space="preserve">os </w:t>
-      </w:r>
-      <w:proofErr w:type="spellStart"/>
-      <w:r>
-        <w:t>URLs</w:t>
-      </w:r>
-      <w:proofErr w:type="spellEnd"/>
+        <w:t>os URLs</w:t>
+      </w:r>
       <w:r>
         <w:t xml:space="preserve"> </w:t>
       </w:r>
@@ -3756,37 +2675,22 @@
       <w:r>
         <w:t xml:space="preserve">por </w:t>
       </w:r>
-      <w:proofErr w:type="spellStart"/>
-      <w:r>
-        <w:t>Multicast</w:t>
-      </w:r>
-      <w:proofErr w:type="spellEnd"/>
-      <w:r>
-        <w:t xml:space="preserve"> </w:t>
+      <w:r>
+        <w:t xml:space="preserve">Multicast </w:t>
       </w:r>
       <w:r>
         <w:t xml:space="preserve">para os </w:t>
       </w:r>
-      <w:proofErr w:type="spellStart"/>
       <w:r>
         <w:t>Barrels</w:t>
       </w:r>
-      <w:proofErr w:type="spellEnd"/>
       <w:r>
         <w:t>.</w:t>
       </w:r>
     </w:p>
     <w:p>
       <w:r>
-        <w:t xml:space="preserve">Assim, o </w:t>
-      </w:r>
-      <w:proofErr w:type="spellStart"/>
-      <w:r>
-        <w:t>Downloader</w:t>
-      </w:r>
-      <w:proofErr w:type="spellEnd"/>
-      <w:r>
-        <w:t xml:space="preserve"> necessita de guardar alguma </w:t>
+        <w:t xml:space="preserve">Assim, o Downloader necessita de guardar alguma </w:t>
       </w:r>
       <w:r>
         <w:t>informação, descrita de seguida:</w:t>
@@ -3801,15 +2705,7 @@
         </w:numPr>
       </w:pPr>
       <w:r>
-        <w:t xml:space="preserve">Lista de </w:t>
-      </w:r>
-      <w:proofErr w:type="spellStart"/>
-      <w:r>
-        <w:t>URLs</w:t>
-      </w:r>
-      <w:proofErr w:type="spellEnd"/>
-      <w:r>
-        <w:t xml:space="preserve"> a </w:t>
+        <w:t xml:space="preserve">Lista de URLs a </w:t>
       </w:r>
       <w:r>
         <w:t>analisar</w:t>
@@ -3871,33 +2767,15 @@
       <w:r>
         <w:t xml:space="preserve">introduzidos pelo </w:t>
       </w:r>
-      <w:proofErr w:type="spellStart"/>
-      <w:r>
-        <w:t>crawler</w:t>
-      </w:r>
-      <w:proofErr w:type="spellEnd"/>
-      <w:r>
-        <w:t xml:space="preserve"> quando </w:t>
+      <w:r>
+        <w:t xml:space="preserve">crawler quando </w:t>
       </w:r>
       <w:r>
         <w:t xml:space="preserve">encontra </w:t>
       </w:r>
       <w:r>
-        <w:t xml:space="preserve">um </w:t>
-      </w:r>
-      <w:proofErr w:type="spellStart"/>
-      <w:r>
-        <w:t>url</w:t>
-      </w:r>
-      <w:proofErr w:type="spellEnd"/>
-      <w:r>
-        <w:t xml:space="preserve"> no </w:t>
-      </w:r>
-      <w:proofErr w:type="spellStart"/>
-      <w:r>
-        <w:t>ulr</w:t>
-      </w:r>
-      <w:proofErr w:type="spellEnd"/>
+        <w:t>um url no ulr</w:t>
+      </w:r>
       <w:r>
         <w:t xml:space="preserve"> </w:t>
       </w:r>
@@ -3923,23 +2801,7 @@
         <w:t xml:space="preserve">). </w:t>
       </w:r>
       <w:r>
-        <w:t xml:space="preserve">A estrutura que usamos é uma </w:t>
-      </w:r>
-      <w:proofErr w:type="spellStart"/>
-      <w:r>
-        <w:t>LinkedBlockingDequeue</w:t>
-      </w:r>
-      <w:proofErr w:type="spellEnd"/>
-      <w:r>
-        <w:t xml:space="preserve">, pois permite inserções à entrada ou à saída da lista, além disso, implementa mecanismos </w:t>
-      </w:r>
-      <w:proofErr w:type="spellStart"/>
-      <w:r>
-        <w:t>thread</w:t>
-      </w:r>
-      <w:proofErr w:type="spellEnd"/>
-      <w:r>
-        <w:t>-safe, como também espera bloqueante (útil para quando</w:t>
+        <w:t>A estrutura que usamos é uma LinkedBlockingDequeue, pois permite inserções à entrada ou à saída da lista, além disso, implementa mecanismos thread-safe, como também espera bloqueante (útil para quando</w:t>
       </w:r>
       <w:r>
         <w:t xml:space="preserve"> a fila está vazia e queremos retirar algum URL,</w:t>
@@ -3980,11 +2842,9 @@
       <w:r>
         <w:t xml:space="preserve">diferentes </w:t>
       </w:r>
-      <w:proofErr w:type="spellStart"/>
       <w:r>
         <w:t>threads</w:t>
       </w:r>
-      <w:proofErr w:type="spellEnd"/>
       <w:r>
         <w:t>.</w:t>
       </w:r>
@@ -3998,26 +2858,18 @@
         </w:numPr>
       </w:pPr>
       <w:r>
-        <w:t xml:space="preserve">Lista de </w:t>
-      </w:r>
-      <w:proofErr w:type="spellStart"/>
-      <w:r>
-        <w:t>URLs</w:t>
-      </w:r>
-      <w:proofErr w:type="spellEnd"/>
+        <w:t xml:space="preserve">Lista de URLs </w:t>
+      </w:r>
+      <w:r>
+        <w:t xml:space="preserve">visitados, de </w:t>
+      </w:r>
+      <w:r>
+        <w:t>forma a</w:t>
+      </w:r>
       <w:r>
         <w:t xml:space="preserve"> </w:t>
       </w:r>
       <w:r>
-        <w:t xml:space="preserve">visitados, de </w:t>
-      </w:r>
-      <w:r>
-        <w:t>forma a</w:t>
-      </w:r>
-      <w:r>
-        <w:t xml:space="preserve"> </w:t>
-      </w:r>
-      <w:r>
         <w:t xml:space="preserve">não repetir o </w:t>
       </w:r>
       <w:r>
@@ -4071,38 +2923,26 @@
       <w:r>
         <w:t>Set&lt;</w:t>
       </w:r>
-      <w:proofErr w:type="spellStart"/>
-      <w:r>
-        <w:t>String</w:t>
-      </w:r>
-      <w:proofErr w:type="spellEnd"/>
-      <w:r>
-        <w:t xml:space="preserve">&gt; </w:t>
+      <w:r>
+        <w:t xml:space="preserve">String&gt; </w:t>
       </w:r>
       <w:r>
         <w:t xml:space="preserve">inicializado com um </w:t>
       </w:r>
-      <w:proofErr w:type="spellStart"/>
       <w:r>
         <w:t>ConcurrentHashMap.</w:t>
       </w:r>
       <w:r>
         <w:t>newKeySet</w:t>
       </w:r>
-      <w:proofErr w:type="spellEnd"/>
       <w:r>
         <w:t>() de forma a</w:t>
       </w:r>
       <w:r>
         <w:t xml:space="preserve"> ser </w:t>
       </w:r>
-      <w:proofErr w:type="spellStart"/>
-      <w:r>
-        <w:t>thread</w:t>
-      </w:r>
-      <w:proofErr w:type="spellEnd"/>
-      <w:r>
-        <w:t>-safe a</w:t>
+      <w:r>
+        <w:t>thread-safe a</w:t>
       </w:r>
       <w:r>
         <w:t xml:space="preserve"> assim lidar com problemas de concorrência.</w:t>
@@ -4117,223 +2957,119 @@
         </w:numPr>
       </w:pPr>
       <w:r>
-        <w:t xml:space="preserve">Fila de mensagens </w:t>
-      </w:r>
-      <w:proofErr w:type="spellStart"/>
-      <w:r>
-        <w:t>Multicast</w:t>
-      </w:r>
-      <w:proofErr w:type="spellEnd"/>
-      <w:r>
-        <w:t xml:space="preserve">, as </w:t>
-      </w:r>
-      <w:proofErr w:type="spellStart"/>
-      <w:r>
-        <w:t>threads</w:t>
-      </w:r>
-      <w:proofErr w:type="spellEnd"/>
+        <w:t xml:space="preserve">Fila de mensagens Multicast, as threads AnalisadorJsoup inserem a classe JSOUPData na fila </w:t>
+      </w:r>
+      <w:r>
+        <w:t>(que contém as</w:t>
+      </w:r>
+      <w:r>
+        <w:t xml:space="preserve"> informações recolhidas pelo crawl)</w:t>
+      </w:r>
+      <w:r>
+        <w:t xml:space="preserve"> e a </w:t>
+      </w:r>
+      <w:r>
+        <w:t xml:space="preserve">thread </w:t>
+      </w:r>
+      <w:r>
+        <w:t>MulticastSender</w:t>
+      </w:r>
+      <w:r>
+        <w:t xml:space="preserve"> retira a classe </w:t>
+      </w:r>
+      <w:r>
+        <w:t xml:space="preserve">JSOUPData </w:t>
+      </w:r>
+      <w:r>
+        <w:t>da fila e envia</w:t>
+      </w:r>
+      <w:r>
+        <w:t xml:space="preserve"> por Multicast. </w:t>
+      </w:r>
+      <w:r>
+        <w:t xml:space="preserve">Assim, os diferentes </w:t>
+      </w:r>
+      <w:r>
+        <w:t xml:space="preserve">tipos de threads </w:t>
+      </w:r>
+      <w:r>
+        <w:t xml:space="preserve">têm acesso a </w:t>
+      </w:r>
+      <w:r>
+        <w:t xml:space="preserve">esta fila de mensagens. </w:t>
+      </w:r>
+      <w:r>
+        <w:t xml:space="preserve">Além disso, a estrutura </w:t>
+      </w:r>
+      <w:r>
+        <w:t xml:space="preserve">usada é um </w:t>
+      </w:r>
+      <w:r>
+        <w:t xml:space="preserve">LinkedBlockingQueue </w:t>
+      </w:r>
+      <w:r>
+        <w:t>pois é thread-</w:t>
+      </w:r>
+      <w:r>
+        <w:t xml:space="preserve">safe e </w:t>
+      </w:r>
+      <w:r>
+        <w:t xml:space="preserve">bloqueante (ou seja, </w:t>
+      </w:r>
+      <w:r>
+        <w:t xml:space="preserve">quando </w:t>
+      </w:r>
+      <w:r>
+        <w:t xml:space="preserve">a lista não tem </w:t>
+      </w:r>
+      <w:r>
+        <w:t>elementos não fica em espera ativa a</w:t>
+      </w:r>
       <w:r>
         <w:t xml:space="preserve"> </w:t>
       </w:r>
-      <w:proofErr w:type="spellStart"/>
-      <w:r>
-        <w:t>AnalisadorJsoup</w:t>
-      </w:r>
-      <w:proofErr w:type="spellEnd"/>
-      <w:r>
-        <w:t xml:space="preserve"> inserem a classe </w:t>
-      </w:r>
-      <w:proofErr w:type="spellStart"/>
-      <w:r>
-        <w:t>JSOUPData</w:t>
-      </w:r>
-      <w:proofErr w:type="spellEnd"/>
-      <w:r>
-        <w:t xml:space="preserve"> na fila </w:t>
-      </w:r>
-      <w:r>
-        <w:t>(que contém as</w:t>
-      </w:r>
-      <w:r>
-        <w:t xml:space="preserve"> informações recolhidas pelo crawl)</w:t>
-      </w:r>
-      <w:r>
-        <w:t xml:space="preserve"> e a </w:t>
-      </w:r>
-      <w:proofErr w:type="spellStart"/>
-      <w:r>
-        <w:t>thread</w:t>
-      </w:r>
-      <w:proofErr w:type="spellEnd"/>
+      <w:r>
+        <w:t>procurar um elemento).</w:t>
+      </w:r>
+    </w:p>
+    <w:p>
+      <w:r>
+        <w:t>Importa ainda referir que</w:t>
+      </w:r>
+      <w:r>
+        <w:t xml:space="preserve"> este componente </w:t>
+      </w:r>
+      <w:r>
+        <w:t xml:space="preserve">se </w:t>
+      </w:r>
+      <w:r>
+        <w:t xml:space="preserve">baseia </w:t>
+      </w:r>
+      <w:r>
+        <w:t xml:space="preserve">essencialmente em 2 </w:t>
+      </w:r>
+      <w:r>
+        <w:t>subcomponentes</w:t>
+      </w:r>
+      <w:r>
+        <w:t>,</w:t>
+      </w:r>
       <w:r>
         <w:t xml:space="preserve"> </w:t>
       </w:r>
-      <w:proofErr w:type="spellStart"/>
-      <w:r>
-        <w:t>MulticastSender</w:t>
-      </w:r>
-      <w:proofErr w:type="spellEnd"/>
-      <w:r>
-        <w:t xml:space="preserve"> retira a classe </w:t>
-      </w:r>
-      <w:proofErr w:type="spellStart"/>
-      <w:r>
-        <w:t>JSOUPData</w:t>
-      </w:r>
-      <w:proofErr w:type="spellEnd"/>
-      <w:r>
-        <w:t xml:space="preserve"> </w:t>
-      </w:r>
-      <w:r>
-        <w:t>da fila e envia</w:t>
-      </w:r>
-      <w:r>
-        <w:t xml:space="preserve"> por </w:t>
-      </w:r>
-      <w:proofErr w:type="spellStart"/>
-      <w:r>
-        <w:t>Multicast</w:t>
-      </w:r>
-      <w:proofErr w:type="spellEnd"/>
-      <w:r>
-        <w:t xml:space="preserve">. </w:t>
-      </w:r>
-      <w:r>
-        <w:t xml:space="preserve">Assim, os diferentes </w:t>
-      </w:r>
-      <w:r>
-        <w:t xml:space="preserve">tipos de </w:t>
-      </w:r>
-      <w:proofErr w:type="spellStart"/>
-      <w:r>
-        <w:t>threads</w:t>
-      </w:r>
-      <w:proofErr w:type="spellEnd"/>
-      <w:r>
-        <w:t xml:space="preserve"> </w:t>
-      </w:r>
-      <w:r>
-        <w:t xml:space="preserve">têm acesso a </w:t>
-      </w:r>
-      <w:r>
-        <w:t xml:space="preserve">esta fila de mensagens. </w:t>
-      </w:r>
-      <w:r>
-        <w:t xml:space="preserve">Além disso, a estrutura </w:t>
-      </w:r>
-      <w:r>
-        <w:t xml:space="preserve">usada é um </w:t>
-      </w:r>
-      <w:proofErr w:type="spellStart"/>
-      <w:r>
-        <w:t>LinkedBlockingQueue</w:t>
-      </w:r>
-      <w:proofErr w:type="spellEnd"/>
-      <w:r>
-        <w:t xml:space="preserve"> </w:t>
-      </w:r>
-      <w:r>
-        <w:t xml:space="preserve">pois é </w:t>
-      </w:r>
-      <w:proofErr w:type="spellStart"/>
-      <w:r>
-        <w:t>thread</w:t>
-      </w:r>
-      <w:proofErr w:type="spellEnd"/>
-      <w:r>
-        <w:t>-</w:t>
-      </w:r>
-      <w:r>
-        <w:t xml:space="preserve">safe e </w:t>
-      </w:r>
-      <w:r>
-        <w:t xml:space="preserve">bloqueante (ou seja, </w:t>
-      </w:r>
-      <w:r>
-        <w:t xml:space="preserve">quando </w:t>
-      </w:r>
-      <w:r>
-        <w:t xml:space="preserve">a lista não tem </w:t>
-      </w:r>
-      <w:r>
-        <w:t>elementos não fica em espera ativa a</w:t>
-      </w:r>
-      <w:r>
-        <w:t xml:space="preserve"> </w:t>
-      </w:r>
-      <w:r>
-        <w:t>procurar um elemento).</w:t>
-      </w:r>
-    </w:p>
-    <w:p>
-      <w:r>
-        <w:t>Importa ainda referir que</w:t>
-      </w:r>
-      <w:r>
-        <w:t xml:space="preserve"> este componente </w:t>
-      </w:r>
-      <w:r>
-        <w:t xml:space="preserve">se </w:t>
-      </w:r>
-      <w:r>
-        <w:t xml:space="preserve">baseia </w:t>
-      </w:r>
-      <w:r>
-        <w:t xml:space="preserve">essencialmente em 2 </w:t>
-      </w:r>
-      <w:r>
-        <w:t>subcomponentes</w:t>
-      </w:r>
-      <w:r>
-        <w:t>,</w:t>
-      </w:r>
-      <w:r>
-        <w:t xml:space="preserve"> </w:t>
-      </w:r>
-      <w:r>
-        <w:t xml:space="preserve">uma </w:t>
-      </w:r>
-      <w:proofErr w:type="spellStart"/>
-      <w:r>
-        <w:t>thread</w:t>
-      </w:r>
-      <w:proofErr w:type="spellEnd"/>
-      <w:r>
-        <w:t xml:space="preserve"> </w:t>
-      </w:r>
-      <w:proofErr w:type="spellStart"/>
-      <w:r>
-        <w:t>MulticastSender</w:t>
-      </w:r>
-      <w:proofErr w:type="spellEnd"/>
-      <w:r>
-        <w:t xml:space="preserve"> </w:t>
-      </w:r>
-      <w:r>
-        <w:t xml:space="preserve">que envia a </w:t>
-      </w:r>
-      <w:proofErr w:type="spellStart"/>
-      <w:r>
-        <w:t>info</w:t>
-      </w:r>
-      <w:proofErr w:type="spellEnd"/>
-      <w:r>
-        <w:t xml:space="preserve"> para os </w:t>
-      </w:r>
-      <w:proofErr w:type="spellStart"/>
-      <w:r>
-        <w:t>barrels</w:t>
-      </w:r>
-      <w:proofErr w:type="spellEnd"/>
-      <w:r>
-        <w:t xml:space="preserve"> por </w:t>
-      </w:r>
-      <w:proofErr w:type="spellStart"/>
+      <w:r>
+        <w:t xml:space="preserve">uma thread </w:t>
+      </w:r>
+      <w:r>
+        <w:t xml:space="preserve">MulticastSender </w:t>
+      </w:r>
+      <w:r>
+        <w:t xml:space="preserve">que envia a info para os barrels por </w:t>
+      </w:r>
       <w:r>
         <w:lastRenderedPageBreak/>
         <w:t>Multicast</w:t>
       </w:r>
-      <w:proofErr w:type="spellEnd"/>
       <w:r>
         <w:t xml:space="preserve"> </w:t>
       </w:r>
@@ -4341,15 +3077,7 @@
         <w:t xml:space="preserve">e </w:t>
       </w:r>
       <w:r>
-        <w:t xml:space="preserve">um número de </w:t>
-      </w:r>
-      <w:proofErr w:type="spellStart"/>
-      <w:r>
-        <w:t>threads</w:t>
-      </w:r>
-      <w:proofErr w:type="spellEnd"/>
-      <w:r>
-        <w:t xml:space="preserve"> definido que faz </w:t>
+        <w:t xml:space="preserve">um número de threads definido que faz </w:t>
       </w:r>
       <w:r>
         <w:t>o crawl</w:t>
@@ -4358,21 +3086,11 @@
         <w:t>, propriamente dito,</w:t>
       </w:r>
       <w:r>
-        <w:t xml:space="preserve"> aos </w:t>
-      </w:r>
-      <w:proofErr w:type="spellStart"/>
-      <w:r>
-        <w:t>URLs</w:t>
-      </w:r>
-      <w:proofErr w:type="spellEnd"/>
-      <w:r>
-        <w:t xml:space="preserve"> que estão na fila de </w:t>
-      </w:r>
-      <w:proofErr w:type="spellStart"/>
-      <w:r>
-        <w:t>URLs</w:t>
-      </w:r>
-      <w:proofErr w:type="spellEnd"/>
+        <w:t xml:space="preserve"> aos URLs</w:t>
+      </w:r>
+      <w:r>
+        <w:t xml:space="preserve"> que estão na fila de URLs</w:t>
+      </w:r>
       <w:r>
         <w:t>.</w:t>
       </w:r>
@@ -4387,30 +3105,14 @@
         <w:rPr>
           <w:b/>
         </w:rPr>
-        <w:t xml:space="preserve">Index </w:t>
-      </w:r>
-      <w:proofErr w:type="spellStart"/>
-      <w:r>
-        <w:rPr>
-          <w:b/>
-        </w:rPr>
-        <w:t>Storage</w:t>
-      </w:r>
-      <w:proofErr w:type="spellEnd"/>
-      <w:r>
-        <w:rPr>
-          <w:b/>
-        </w:rPr>
-        <w:t xml:space="preserve"> </w:t>
-      </w:r>
-      <w:proofErr w:type="spellStart"/>
+        <w:t xml:space="preserve">Index Storage </w:t>
+      </w:r>
       <w:r>
         <w:rPr>
           <w:b/>
         </w:rPr>
         <w:t>Barrels</w:t>
       </w:r>
-      <w:proofErr w:type="spellEnd"/>
     </w:p>
     <w:p>
       <w:pPr>
@@ -4420,15 +3122,7 @@
         </w:rPr>
       </w:pPr>
       <w:r>
-        <w:t xml:space="preserve">Os </w:t>
-      </w:r>
-      <w:proofErr w:type="spellStart"/>
-      <w:r>
-        <w:t>Barrels</w:t>
-      </w:r>
-      <w:proofErr w:type="spellEnd"/>
-      <w:r>
-        <w:t xml:space="preserve"> servem para </w:t>
+        <w:t xml:space="preserve">Os Barrels servem para </w:t>
       </w:r>
       <w:r>
         <w:t xml:space="preserve">guardar </w:t>
@@ -4437,26 +3131,10 @@
         <w:t xml:space="preserve">o índice </w:t>
       </w:r>
       <w:r>
-        <w:t xml:space="preserve">invertido dos </w:t>
-      </w:r>
-      <w:proofErr w:type="spellStart"/>
-      <w:r>
-        <w:t>urls</w:t>
-      </w:r>
-      <w:proofErr w:type="spellEnd"/>
-      <w:r>
-        <w:t xml:space="preserve">, isto é, para cada </w:t>
-      </w:r>
-      <w:r>
-        <w:t xml:space="preserve">termo guardar os </w:t>
-      </w:r>
-      <w:proofErr w:type="spellStart"/>
-      <w:r>
-        <w:t>urls</w:t>
-      </w:r>
-      <w:proofErr w:type="spellEnd"/>
-      <w:r>
-        <w:t xml:space="preserve"> em </w:t>
+        <w:t xml:space="preserve">invertido dos urls, isto é, para cada </w:t>
+      </w:r>
+      <w:r>
+        <w:t xml:space="preserve">termo guardar os urls em </w:t>
       </w:r>
       <w:r>
         <w:t xml:space="preserve">que esse termo aparece, </w:t>
@@ -4479,15 +3157,7 @@
     </w:p>
     <w:p>
       <w:r>
-        <w:t xml:space="preserve">Assim, o </w:t>
-      </w:r>
-      <w:proofErr w:type="spellStart"/>
-      <w:r>
-        <w:t>barrel</w:t>
-      </w:r>
-      <w:proofErr w:type="spellEnd"/>
-      <w:r>
-        <w:t xml:space="preserve"> armazena diferentes informações, descritas de seguida</w:t>
+        <w:t>Assim, o barrel armazena diferentes informações, descritas de seguida</w:t>
       </w:r>
       <w:r>
         <w:t>:</w:t>
@@ -4502,15 +3172,7 @@
         </w:numPr>
       </w:pPr>
       <w:r>
-        <w:t xml:space="preserve">Um </w:t>
-      </w:r>
-      <w:proofErr w:type="spellStart"/>
-      <w:r>
-        <w:t>HashMap</w:t>
-      </w:r>
-      <w:proofErr w:type="spellEnd"/>
-      <w:r>
-        <w:t xml:space="preserve"> que contém </w:t>
+        <w:t xml:space="preserve">Um HashMap que contém </w:t>
       </w:r>
       <w:r>
         <w:t xml:space="preserve">o termo </w:t>
@@ -4521,100 +3183,62 @@
       <w:r>
         <w:t xml:space="preserve">e um </w:t>
       </w:r>
-      <w:proofErr w:type="spellStart"/>
-      <w:r>
-        <w:t>HashSet</w:t>
-      </w:r>
-      <w:proofErr w:type="spellEnd"/>
+      <w:r>
+        <w:t xml:space="preserve">HashSet </w:t>
+      </w:r>
+      <w:r>
+        <w:t xml:space="preserve">de </w:t>
+      </w:r>
+      <w:r>
+        <w:t xml:space="preserve">classes infoURL </w:t>
+      </w:r>
+      <w:r>
+        <w:t xml:space="preserve">(contém </w:t>
+      </w:r>
+      <w:r>
+        <w:t xml:space="preserve">o url em si, </w:t>
+      </w:r>
+      <w:r>
+        <w:t xml:space="preserve">o título, </w:t>
+      </w:r>
+      <w:r>
+        <w:t>uma</w:t>
+      </w:r>
+      <w:r>
+        <w:t xml:space="preserve"> citação, </w:t>
+      </w:r>
+      <w:r>
+        <w:t xml:space="preserve">e </w:t>
+      </w:r>
+      <w:r>
+        <w:t xml:space="preserve">um </w:t>
+      </w:r>
+      <w:r>
+        <w:t xml:space="preserve">HashSet de classes </w:t>
+      </w:r>
+      <w:r>
+        <w:t>infoURL</w:t>
+      </w:r>
+      <w:r>
+        <w:t xml:space="preserve"> que </w:t>
+      </w:r>
+      <w:r>
+        <w:t xml:space="preserve">conseguem </w:t>
+      </w:r>
+      <w:r>
+        <w:t>aceder esse url</w:t>
+      </w:r>
+      <w:r>
+        <w:t>) como valor.</w:t>
+      </w:r>
       <w:r>
         <w:t xml:space="preserve"> </w:t>
       </w:r>
       <w:r>
-        <w:t xml:space="preserve">de </w:t>
-      </w:r>
-      <w:r>
-        <w:t xml:space="preserve">classes </w:t>
-      </w:r>
-      <w:proofErr w:type="spellStart"/>
-      <w:r>
-        <w:t>infoURL</w:t>
-      </w:r>
-      <w:proofErr w:type="spellEnd"/>
-      <w:r>
-        <w:t xml:space="preserve"> </w:t>
-      </w:r>
-      <w:r>
-        <w:t xml:space="preserve">(contém </w:t>
-      </w:r>
-      <w:r>
-        <w:t xml:space="preserve">o </w:t>
-      </w:r>
-      <w:proofErr w:type="spellStart"/>
-      <w:r>
-        <w:t>url</w:t>
-      </w:r>
-      <w:proofErr w:type="spellEnd"/>
-      <w:r>
-        <w:t xml:space="preserve"> em si, </w:t>
-      </w:r>
-      <w:r>
-        <w:t xml:space="preserve">o título, </w:t>
-      </w:r>
-      <w:r>
-        <w:t>uma</w:t>
-      </w:r>
-      <w:r>
-        <w:t xml:space="preserve"> citação, </w:t>
-      </w:r>
-      <w:r>
-        <w:t xml:space="preserve">e </w:t>
-      </w:r>
-      <w:r>
-        <w:t xml:space="preserve">um </w:t>
-      </w:r>
-      <w:proofErr w:type="spellStart"/>
-      <w:r>
-        <w:t>HashSet</w:t>
-      </w:r>
-      <w:proofErr w:type="spellEnd"/>
-      <w:r>
-        <w:t xml:space="preserve"> de classes </w:t>
-      </w:r>
-      <w:proofErr w:type="spellStart"/>
-      <w:r>
-        <w:t>infoURL</w:t>
-      </w:r>
-      <w:proofErr w:type="spellEnd"/>
-      <w:r>
-        <w:t xml:space="preserve"> que </w:t>
-      </w:r>
-      <w:r>
-        <w:t xml:space="preserve">conseguem </w:t>
-      </w:r>
-      <w:r>
-        <w:t xml:space="preserve">aceder esse </w:t>
-      </w:r>
-      <w:proofErr w:type="spellStart"/>
-      <w:r>
-        <w:t>url</w:t>
-      </w:r>
-      <w:proofErr w:type="spellEnd"/>
-      <w:r>
-        <w:t>) como valor.</w:t>
-      </w:r>
-      <w:r>
-        <w:t xml:space="preserve"> </w:t>
-      </w:r>
-      <w:r>
         <w:t xml:space="preserve">Esta informação é armazenada usando um </w:t>
       </w:r>
-      <w:proofErr w:type="spellStart"/>
-      <w:r>
-        <w:t>ConcurrentHashMap</w:t>
-      </w:r>
-      <w:proofErr w:type="spellEnd"/>
-      <w:r>
-        <w:t xml:space="preserve"> de forma a lidar </w:t>
+      <w:r>
+        <w:t xml:space="preserve">ConcurrentHashMap de forma a lidar </w:t>
       </w:r>
       <w:r>
         <w:t xml:space="preserve">com problemas de </w:t>
@@ -4632,23 +3256,7 @@
         </w:numPr>
       </w:pPr>
       <w:r>
-        <w:t xml:space="preserve">Um </w:t>
-      </w:r>
-      <w:proofErr w:type="spellStart"/>
-      <w:r>
-        <w:t>HashMap</w:t>
-      </w:r>
-      <w:proofErr w:type="spellEnd"/>
-      <w:r>
-        <w:t xml:space="preserve"> que tem como chave a </w:t>
-      </w:r>
-      <w:proofErr w:type="spellStart"/>
-      <w:r>
-        <w:t>string</w:t>
-      </w:r>
-      <w:proofErr w:type="spellEnd"/>
-      <w:r>
-        <w:t xml:space="preserve"> URL e como </w:t>
+        <w:t xml:space="preserve">Um HashMap que tem como chave a string URL e como </w:t>
       </w:r>
       <w:r>
         <w:t xml:space="preserve">valor </w:t>
@@ -4659,13 +3267,8 @@
       <w:r>
         <w:t xml:space="preserve">classe </w:t>
       </w:r>
-      <w:proofErr w:type="spellStart"/>
-      <w:r>
-        <w:t>infoURL</w:t>
-      </w:r>
-      <w:proofErr w:type="spellEnd"/>
-      <w:r>
-        <w:t>.</w:t>
+      <w:r>
+        <w:t>infoURL.</w:t>
       </w:r>
       <w:r>
         <w:t xml:space="preserve"> </w:t>
@@ -4673,13 +3276,8 @@
       <w:r>
         <w:t xml:space="preserve">Assim, este </w:t>
       </w:r>
-      <w:proofErr w:type="spellStart"/>
-      <w:r>
-        <w:t>HashMap</w:t>
-      </w:r>
-      <w:proofErr w:type="spellEnd"/>
-      <w:r>
-        <w:t xml:space="preserve"> </w:t>
+      <w:r>
+        <w:t xml:space="preserve">HashMap </w:t>
       </w:r>
       <w:r>
         <w:t xml:space="preserve">serve como </w:t>
@@ -4700,15 +3298,7 @@
         <w:t xml:space="preserve">numa </w:t>
       </w:r>
       <w:r>
-        <w:t xml:space="preserve">classe </w:t>
-      </w:r>
-      <w:proofErr w:type="spellStart"/>
-      <w:r>
-        <w:t>infoURL</w:t>
-      </w:r>
-      <w:proofErr w:type="spellEnd"/>
-      <w:r>
-        <w:t xml:space="preserve"> </w:t>
+        <w:t xml:space="preserve">classe infoURL </w:t>
       </w:r>
       <w:r>
         <w:t xml:space="preserve">reflitam-se </w:t>
@@ -4716,35 +3306,17 @@
       <w:r>
         <w:t xml:space="preserve">nos </w:t>
       </w:r>
-      <w:proofErr w:type="spellStart"/>
-      <w:r>
-        <w:t>HashSets</w:t>
-      </w:r>
-      <w:proofErr w:type="spellEnd"/>
-      <w:r>
-        <w:t xml:space="preserve"> que têm </w:t>
+      <w:r>
+        <w:t xml:space="preserve">HashSets que têm </w:t>
       </w:r>
       <w:r>
         <w:t xml:space="preserve">essas classes </w:t>
       </w:r>
-      <w:proofErr w:type="spellStart"/>
-      <w:r>
-        <w:t>infoURL</w:t>
-      </w:r>
-      <w:proofErr w:type="spellEnd"/>
-      <w:r>
-        <w:t xml:space="preserve">. </w:t>
-      </w:r>
-      <w:r>
-        <w:t xml:space="preserve">Esta informação é armazenada usando um </w:t>
-      </w:r>
-      <w:proofErr w:type="spellStart"/>
-      <w:r>
-        <w:t>ConcurrentHashMap</w:t>
-      </w:r>
-      <w:proofErr w:type="spellEnd"/>
-      <w:r>
-        <w:t xml:space="preserve"> de forma a lidar com problemas de concorrência.</w:t>
+      <w:r>
+        <w:t xml:space="preserve">infoURL. </w:t>
+      </w:r>
+      <w:r>
+        <w:t>Esta informação é armazenada usando um ConcurrentHashMap de forma a lidar com problemas de concorrência.</w:t>
       </w:r>
     </w:p>
     <w:p>
@@ -4756,42 +3328,13 @@
         </w:numPr>
       </w:pPr>
       <w:r>
-        <w:t xml:space="preserve">Um </w:t>
-      </w:r>
-      <w:proofErr w:type="spellStart"/>
-      <w:r>
-        <w:t>HashMap</w:t>
-      </w:r>
-      <w:proofErr w:type="spellEnd"/>
-      <w:r>
-        <w:t xml:space="preserve"> que tem como chave o identificador de um cliente (neste caso o </w:t>
-      </w:r>
-      <w:proofErr w:type="spellStart"/>
-      <w:proofErr w:type="gramStart"/>
-      <w:r>
-        <w:t>hashCode</w:t>
-      </w:r>
-      <w:proofErr w:type="spellEnd"/>
-      <w:r>
-        <w:t>(</w:t>
-      </w:r>
-      <w:proofErr w:type="gramEnd"/>
-      <w:r>
-        <w:t>) enviado pelo cliente ao fazer uma pesquisa) e como valor os resultados da pesquisa que faltam enviar para o cliente</w:t>
+        <w:t>Um HashMap que tem como chave o identificador de um cliente (neste caso o hashCode() enviado pelo cliente ao fazer uma pesquisa) e como valor os resultados da pesquisa que faltam enviar para o cliente</w:t>
       </w:r>
       <w:r>
         <w:t>.</w:t>
       </w:r>
       <w:r>
-        <w:t xml:space="preserve"> Esta informação é armazenada usando um </w:t>
-      </w:r>
-      <w:proofErr w:type="spellStart"/>
-      <w:r>
-        <w:t>ConcurrentHashMap</w:t>
-      </w:r>
-      <w:proofErr w:type="spellEnd"/>
-      <w:r>
-        <w:t xml:space="preserve"> de forma a lidar com problemas de concorrência.</w:t>
+        <w:t xml:space="preserve"> Esta informação é armazenada usando um ConcurrentHashMap de forma a lidar com problemas de concorrência.</w:t>
       </w:r>
     </w:p>
     <w:p/>
@@ -4805,14 +3348,9 @@
         <w:t>Tratamento de exceções</w:t>
       </w:r>
       <w:r>
-        <w:t xml:space="preserve"> e </w:t>
-      </w:r>
-      <w:proofErr w:type="spellStart"/>
-      <w:r>
-        <w:t>failover</w:t>
+        <w:t xml:space="preserve"> e failover</w:t>
       </w:r>
       <w:bookmarkEnd w:id="5"/>
-      <w:proofErr w:type="spellEnd"/>
     </w:p>
     <w:p>
       <w:pPr>
@@ -4826,23 +3364,7 @@
     </w:p>
     <w:p>
       <w:r>
-        <w:t xml:space="preserve">Para o tratamento de exceções, no geral, utilizamos o simples </w:t>
-      </w:r>
-      <w:proofErr w:type="spellStart"/>
-      <w:r>
-        <w:t>try</w:t>
-      </w:r>
-      <w:proofErr w:type="spellEnd"/>
-      <w:r>
-        <w:t>/</w:t>
-      </w:r>
-      <w:proofErr w:type="spellStart"/>
-      <w:r>
-        <w:t>catch</w:t>
-      </w:r>
-      <w:proofErr w:type="spellEnd"/>
-      <w:r>
-        <w:t xml:space="preserve"> do Java, </w:t>
+        <w:t xml:space="preserve">Para o tratamento de exceções, no geral, utilizamos o simples try/catch do Java, </w:t>
       </w:r>
       <w:r>
         <w:t xml:space="preserve">adequando depois a falha ao contexto, isto é, caso seja uma falha que necessite de ser recuperada, como uma falha numa pesquisa de um ISB, </w:t>
@@ -4870,15 +3392,7 @@
         <w:ind w:left="1080"/>
       </w:pPr>
       <w:r>
-        <w:t xml:space="preserve">Caso o </w:t>
-      </w:r>
-      <w:proofErr w:type="spellStart"/>
-      <w:r>
-        <w:t>Search</w:t>
-      </w:r>
-      <w:proofErr w:type="spellEnd"/>
-      <w:r>
-        <w:t xml:space="preserve"> Module falhe a meio de uma operação, o cliente recebe uma exceção e volta a tentar realizar</w:t>
+        <w:t>Caso o Search Module falhe a meio de uma operação, o cliente recebe uma exceção e volta a tentar realizar</w:t>
       </w:r>
       <w:r>
         <w:t xml:space="preserve"> a mesma operação automaticamente.</w:t>
@@ -4897,15 +3411,7 @@
         <w:t>Caso um ISB falhe</w:t>
       </w:r>
       <w:r>
-        <w:t xml:space="preserve"> a meio de uma operação, o </w:t>
-      </w:r>
-      <w:proofErr w:type="spellStart"/>
-      <w:r>
-        <w:t>Search</w:t>
-      </w:r>
-      <w:proofErr w:type="spellEnd"/>
-      <w:r>
-        <w:t xml:space="preserve"> Module recebe uma exceção e tenta executar a mesma operação noutro ISB.</w:t>
+        <w:t xml:space="preserve"> a meio de uma operação, o Search Module recebe uma exceção e tenta executar a mesma operação noutro ISB.</w:t>
       </w:r>
     </w:p>
     <w:p>
@@ -4921,37 +3427,13 @@
         <w:t xml:space="preserve">Caso </w:t>
       </w:r>
       <w:r>
-        <w:t xml:space="preserve">o </w:t>
-      </w:r>
-      <w:proofErr w:type="spellStart"/>
-      <w:r>
-        <w:t>Downloader</w:t>
-      </w:r>
-      <w:proofErr w:type="spellEnd"/>
-      <w:r>
-        <w:t xml:space="preserve"> </w:t>
+        <w:t xml:space="preserve">o Downloader </w:t>
       </w:r>
       <w:r>
         <w:t>falhe a meio da operação de introduzir um novo</w:t>
       </w:r>
       <w:r>
-        <w:t xml:space="preserve"> URL na </w:t>
-      </w:r>
-      <w:proofErr w:type="spellStart"/>
-      <w:r>
-        <w:t>queue</w:t>
-      </w:r>
-      <w:proofErr w:type="spellEnd"/>
-      <w:r>
-        <w:t xml:space="preserve"> através da chamada RMI, o </w:t>
-      </w:r>
-      <w:proofErr w:type="spellStart"/>
-      <w:r>
-        <w:t>Search</w:t>
-      </w:r>
-      <w:proofErr w:type="spellEnd"/>
-      <w:r>
-        <w:t xml:space="preserve"> Module volta a tentar fazer novamente esta operação.</w:t>
+        <w:t xml:space="preserve"> URL na queue através da chamada RMI, o Search Module volta a tentar fazer novamente esta operação.</w:t>
       </w:r>
     </w:p>
     <w:p>
@@ -4969,13 +3451,8 @@
       <w:r>
         <w:t xml:space="preserve">Até agora foram referidos problemas </w:t>
       </w:r>
-      <w:proofErr w:type="spellStart"/>
-      <w:r>
-        <w:t>intra-processo</w:t>
-      </w:r>
-      <w:proofErr w:type="spellEnd"/>
-      <w:r>
-        <w:t xml:space="preserve">, isto é, caso ocorresse algum problema na execução normal do programa. </w:t>
+      <w:r>
+        <w:t xml:space="preserve">intra-processo, isto é, caso ocorresse algum problema na execução normal do programa. </w:t>
       </w:r>
       <w:r>
         <w:t xml:space="preserve">Tendo em conta que é suposto simular um sistema distribuído, isto é, ter programas a correr em locais diferentes e computadores diferentes, sabemos que podem existir falhas externas que </w:t>
@@ -5019,23 +3496,7 @@
         <w:t xml:space="preserve"> O mesmo acontece para </w:t>
       </w:r>
       <w:r>
-        <w:t xml:space="preserve">o </w:t>
-      </w:r>
-      <w:proofErr w:type="spellStart"/>
-      <w:r>
-        <w:t>Downloader</w:t>
-      </w:r>
-      <w:proofErr w:type="spellEnd"/>
-      <w:r>
-        <w:t xml:space="preserve"> e para o </w:t>
-      </w:r>
-      <w:proofErr w:type="spellStart"/>
-      <w:r>
-        <w:t>Search</w:t>
-      </w:r>
-      <w:proofErr w:type="spellEnd"/>
-      <w:r>
-        <w:t xml:space="preserve"> Module.</w:t>
+        <w:t>o Downloader e para o Search Module.</w:t>
       </w:r>
       <w:r>
         <w:t xml:space="preserve"> Como </w:t>
@@ -5074,15 +3535,7 @@
         <w:t xml:space="preserve"> programa, </w:t>
       </w:r>
       <w:r>
-        <w:t xml:space="preserve">minimizando o </w:t>
-      </w:r>
-      <w:proofErr w:type="spellStart"/>
-      <w:r>
-        <w:t>overhead</w:t>
-      </w:r>
-      <w:proofErr w:type="spellEnd"/>
-      <w:r>
-        <w:t xml:space="preserve"> de escrever a cada </w:t>
+        <w:t xml:space="preserve">minimizando o overhead de escrever a cada </w:t>
       </w:r>
       <w:r>
         <w:t>alteração</w:t>
@@ -5121,14 +3574,6 @@
         <w:t>Testagem</w:t>
       </w:r>
       <w:bookmarkEnd w:id="9"/>
-    </w:p>
-    <w:p>
-      <w:r>
-        <w:t xml:space="preserve">TODO: </w:t>
-      </w:r>
-      <w:r>
-        <w:t>NÃO COMPLETO!!!!</w:t>
-      </w:r>
     </w:p>
     <w:tbl>
       <w:tblPr>
@@ -5206,14 +3651,12 @@
             <w:pPr>
               <w:jc w:val="center"/>
             </w:pPr>
-            <w:proofErr w:type="spellStart"/>
             <w:r>
               <w:t>P</w:t>
             </w:r>
             <w:r>
               <w:t>ass</w:t>
             </w:r>
-            <w:proofErr w:type="spellEnd"/>
           </w:p>
         </w:tc>
       </w:tr>
@@ -5227,15 +3670,7 @@
               <w:jc w:val="center"/>
             </w:pPr>
             <w:r>
-              <w:t>Pesquisar pelo termo ‘</w:t>
-            </w:r>
-            <w:proofErr w:type="spellStart"/>
-            <w:r>
-              <w:t>uc</w:t>
-            </w:r>
-            <w:proofErr w:type="spellEnd"/>
-            <w:r>
-              <w:t>’</w:t>
+              <w:t>Pesquisar pelo termo ‘uc’</w:t>
             </w:r>
           </w:p>
         </w:tc>
@@ -5247,11 +3682,9 @@
             <w:pPr>
               <w:jc w:val="center"/>
             </w:pPr>
-            <w:proofErr w:type="spellStart"/>
             <w:r>
               <w:t>Pass</w:t>
             </w:r>
-            <w:proofErr w:type="spellEnd"/>
           </w:p>
         </w:tc>
       </w:tr>
@@ -5277,11 +3710,9 @@
             <w:pPr>
               <w:jc w:val="center"/>
             </w:pPr>
-            <w:proofErr w:type="spellStart"/>
             <w:r>
               <w:t>Pass</w:t>
             </w:r>
-            <w:proofErr w:type="spellEnd"/>
           </w:p>
         </w:tc>
       </w:tr>
@@ -5307,11 +3738,9 @@
             <w:pPr>
               <w:jc w:val="center"/>
             </w:pPr>
-            <w:proofErr w:type="spellStart"/>
             <w:r>
               <w:t>Pass</w:t>
             </w:r>
-            <w:proofErr w:type="spellEnd"/>
           </w:p>
         </w:tc>
       </w:tr>
@@ -5337,11 +3766,9 @@
             <w:pPr>
               <w:jc w:val="center"/>
             </w:pPr>
-            <w:proofErr w:type="spellStart"/>
             <w:r>
               <w:t>Pass</w:t>
             </w:r>
-            <w:proofErr w:type="spellEnd"/>
           </w:p>
         </w:tc>
       </w:tr>
@@ -5367,11 +3794,9 @@
             <w:pPr>
               <w:jc w:val="center"/>
             </w:pPr>
-            <w:proofErr w:type="spellStart"/>
             <w:r>
               <w:t>Pass</w:t>
             </w:r>
-            <w:proofErr w:type="spellEnd"/>
           </w:p>
         </w:tc>
       </w:tr>
@@ -5397,11 +3822,9 @@
             <w:pPr>
               <w:jc w:val="center"/>
             </w:pPr>
-            <w:proofErr w:type="spellStart"/>
             <w:r>
               <w:t>Pass</w:t>
             </w:r>
-            <w:proofErr w:type="spellEnd"/>
           </w:p>
         </w:tc>
       </w:tr>
@@ -5415,15 +3838,13 @@
               <w:jc w:val="center"/>
             </w:pPr>
             <w:r>
-              <w:t xml:space="preserve">Fail do </w:t>
-            </w:r>
-            <w:proofErr w:type="spellStart"/>
-            <w:r>
-              <w:t>Downloader</w:t>
-            </w:r>
-            <w:proofErr w:type="spellEnd"/>
-            <w:r>
-              <w:t xml:space="preserve"> e Recuperação dos dados</w:t>
+              <w:t xml:space="preserve">Fail do Downloader e </w:t>
+            </w:r>
+            <w:r>
+              <w:t>r</w:t>
+            </w:r>
+            <w:r>
+              <w:t>ecuperação dos dados</w:t>
             </w:r>
           </w:p>
         </w:tc>
@@ -5435,15 +3856,41 @@
             <w:pPr>
               <w:jc w:val="center"/>
             </w:pPr>
-            <w:proofErr w:type="spellStart"/>
             <w:r>
               <w:t>Pass</w:t>
             </w:r>
-            <w:proofErr w:type="spellEnd"/>
           </w:p>
           <w:p/>
         </w:tc>
       </w:tr>
+      <w:tr>
+        <w:tc>
+          <w:tcPr>
+            <w:tcW w:w="4148" w:type="dxa"/>
+          </w:tcPr>
+          <w:p>
+            <w:pPr>
+              <w:jc w:val="center"/>
+            </w:pPr>
+            <w:r>
+              <w:t>Fail do ISB e recuperação dos dados</w:t>
+            </w:r>
+          </w:p>
+        </w:tc>
+        <w:tc>
+          <w:tcPr>
+            <w:tcW w:w="4148" w:type="dxa"/>
+          </w:tcPr>
+          <w:p>
+            <w:pPr>
+              <w:jc w:val="center"/>
+            </w:pPr>
+            <w:r>
+              <w:t>Pass</w:t>
+            </w:r>
+          </w:p>
+        </w:tc>
+      </w:tr>
     </w:tbl>
     <w:p/>
     <w:p>
@@ -5452,49 +3899,31 @@
       </w:pPr>
       <w:bookmarkStart w:id="10" w:name="_Toc131018907"/>
       <w:r>
+        <w:t>Informações adicionais</w:t>
+      </w:r>
+      <w:bookmarkEnd w:id="10"/>
+    </w:p>
+    <w:p>
+      <w:r>
+        <w:t xml:space="preserve">São apresentadas algumas exceções aquando do crawling </w:t>
+      </w:r>
+      <w:r>
+        <w:t>de alguns Downloaders. Devem-se maioritariamente a URLs inválidos</w:t>
+      </w:r>
+      <w:r>
+        <w:t xml:space="preserve"> ou cookies inválidos</w:t>
+      </w:r>
+      <w:r>
+        <w:t>, pelo que não atrapalham a execução normal do programa.</w:t>
+      </w:r>
+    </w:p>
+    <w:p>
+      <w:pPr>
+        <w:pStyle w:val="Ttulo1"/>
+      </w:pPr>
+      <w:bookmarkStart w:id="11" w:name="_Toc131018908"/>
+      <w:r>
         <w:lastRenderedPageBreak/>
-        <w:t>Informações adicionais</w:t>
-      </w:r>
-      <w:bookmarkEnd w:id="10"/>
-    </w:p>
-    <w:p>
-      <w:r>
-        <w:t xml:space="preserve">TODO: São apresentadas algumas exceções aquando do </w:t>
-      </w:r>
-      <w:proofErr w:type="spellStart"/>
-      <w:r>
-        <w:t>crawling</w:t>
-      </w:r>
-      <w:proofErr w:type="spellEnd"/>
-      <w:r>
-        <w:t xml:space="preserve"> </w:t>
-      </w:r>
-      <w:r>
-        <w:t xml:space="preserve">de alguns </w:t>
-      </w:r>
-      <w:proofErr w:type="spellStart"/>
-      <w:r>
-        <w:t>Downloaders</w:t>
-      </w:r>
-      <w:proofErr w:type="spellEnd"/>
-      <w:r>
-        <w:t xml:space="preserve">. Devem-se maioritariamente a </w:t>
-      </w:r>
-      <w:proofErr w:type="spellStart"/>
-      <w:r>
-        <w:t>URLs</w:t>
-      </w:r>
-      <w:proofErr w:type="spellEnd"/>
-      <w:r>
-        <w:t xml:space="preserve"> inválidos, pelo que não atrapalham a execução normal do programa.</w:t>
-      </w:r>
-    </w:p>
-    <w:p>
-      <w:pPr>
-        <w:pStyle w:val="Ttulo1"/>
-      </w:pPr>
-      <w:bookmarkStart w:id="11" w:name="_Toc131018908"/>
-      <w:r>
         <w:t>Conclusão</w:t>
       </w:r>
       <w:bookmarkEnd w:id="11"/>
@@ -5504,15 +3933,7 @@
         <w:t>Através do desenvolvimento desta met</w:t>
       </w:r>
       <w:r>
-        <w:t xml:space="preserve">a foi-nos possível aprofundar </w:t>
-      </w:r>
-      <w:proofErr w:type="gramStart"/>
-      <w:r>
-        <w:t>os nosso conhecimentos</w:t>
-      </w:r>
-      <w:proofErr w:type="gramEnd"/>
-      <w:r>
-        <w:t xml:space="preserve"> </w:t>
+        <w:t xml:space="preserve">a foi-nos possível aprofundar os nosso conhecimentos </w:t>
       </w:r>
       <w:r>
         <w:t xml:space="preserve">acerca de RMI, bem como </w:t>
@@ -5526,7 +3947,6 @@
       <w:r>
         <w:t xml:space="preserve"> eficiência e o </w:t>
       </w:r>
-      <w:proofErr w:type="spellStart"/>
       <w:r>
         <w:rPr>
           <w:i/>
@@ -5534,7 +3954,6 @@
         </w:rPr>
         <w:t>uptime</w:t>
       </w:r>
-      <w:proofErr w:type="spellEnd"/>
       <w:r>
         <w:t>.</w:t>
       </w:r>
@@ -5552,7 +3971,6 @@
       <w:r>
         <w:t xml:space="preserve"> e </w:t>
       </w:r>
-      <w:proofErr w:type="spellStart"/>
       <w:r>
         <w:rPr>
           <w:i/>
@@ -5560,7 +3978,6 @@
         </w:rPr>
         <w:t>failover</w:t>
       </w:r>
-      <w:proofErr w:type="spellEnd"/>
       <w:r>
         <w:t>.</w:t>
       </w:r>

--- a/TXT/RelatorioMeta1_SD.docx
+++ b/TXT/RelatorioMeta1_SD.docx
@@ -1,6 +1,6 @@
 
 <file path=word/document.xml><?xml version="1.0" encoding="utf-8"?>
-<w:document xmlns:wpc="http://schemas.microsoft.com/office/word/2010/wordprocessingCanvas" xmlns:cx="http://schemas.microsoft.com/office/drawing/2014/chartex" xmlns:cx1="http://schemas.microsoft.com/office/drawing/2015/9/8/chartex" xmlns:cx2="http://schemas.microsoft.com/office/drawing/2015/10/21/chartex" xmlns:cx3="http://schemas.microsoft.com/office/drawing/2016/5/9/chartex" xmlns:cx4="http://schemas.microsoft.com/office/drawing/2016/5/10/chartex" xmlns:cx5="http://schemas.microsoft.com/office/drawing/2016/5/11/chartex" xmlns:cx6="http://schemas.microsoft.com/office/drawing/2016/5/12/chartex" xmlns:cx7="http://schemas.microsoft.com/office/drawing/2016/5/13/chartex" xmlns:cx8="http://schemas.microsoft.com/office/drawing/2016/5/14/chartex" xmlns:mc="http://schemas.openxmlformats.org/markup-compatibility/2006" xmlns:aink="http://schemas.microsoft.com/office/drawing/2016/ink" xmlns:am3d="http://schemas.microsoft.com/office/drawing/2017/model3d" xmlns:o="urn:schemas-microsoft-com:office:office" xmlns:oel="http://schemas.microsoft.com/office/2019/extlst" xmlns:r="http://schemas.openxmlformats.org/officeDocument/2006/relationships" xmlns:m="http://schemas.openxmlformats.org/officeDocument/2006/math" xmlns:v="urn:schemas-microsoft-com:vml" xmlns:wp14="http://schemas.microsoft.com/office/word/2010/wordprocessingDrawing" xmlns:wp="http://schemas.openxmlformats.org/drawingml/2006/wordprocessingDrawing" xmlns:w10="urn:schemas-microsoft-com:office:word" xmlns:w="http://schemas.openxmlformats.org/wordprocessingml/2006/main" xmlns:w14="http://schemas.microsoft.com/office/word/2010/wordml" xmlns:w15="http://schemas.microsoft.com/office/word/2012/wordml" xmlns:w16cex="http://schemas.microsoft.com/office/word/2018/wordml/cex" xmlns:w16cid="http://schemas.microsoft.com/office/word/2016/wordml/cid" xmlns:w16="http://schemas.microsoft.com/office/word/2018/wordml" xmlns:w16sdtdh="http://schemas.microsoft.com/office/word/2020/wordml/sdtdatahash" xmlns:w16se="http://schemas.microsoft.com/office/word/2015/wordml/symex" xmlns:wpg="http://schemas.microsoft.com/office/word/2010/wordprocessingGroup" xmlns:wpi="http://schemas.microsoft.com/office/word/2010/wordprocessingInk" xmlns:wne="http://schemas.microsoft.com/office/word/2006/wordml" xmlns:wps="http://schemas.microsoft.com/office/word/2010/wordprocessingShape" mc:Ignorable="w14 w15 w16se w16cid w16 w16cex w16sdtdh wp14">
+<w:document xmlns:wpc="http://schemas.microsoft.com/office/word/2010/wordprocessingCanvas" xmlns:cx="http://schemas.microsoft.com/office/drawing/2014/chartex" xmlns:cx1="http://schemas.microsoft.com/office/drawing/2015/9/8/chartex" xmlns:cx2="http://schemas.microsoft.com/office/drawing/2015/10/21/chartex" xmlns:cx3="http://schemas.microsoft.com/office/drawing/2016/5/9/chartex" xmlns:cx4="http://schemas.microsoft.com/office/drawing/2016/5/10/chartex" xmlns:cx5="http://schemas.microsoft.com/office/drawing/2016/5/11/chartex" xmlns:cx6="http://schemas.microsoft.com/office/drawing/2016/5/12/chartex" xmlns:cx7="http://schemas.microsoft.com/office/drawing/2016/5/13/chartex" xmlns:cx8="http://schemas.microsoft.com/office/drawing/2016/5/14/chartex" xmlns:mc="http://schemas.openxmlformats.org/markup-compatibility/2006" xmlns:aink="http://schemas.microsoft.com/office/drawing/2016/ink" xmlns:am3d="http://schemas.microsoft.com/office/drawing/2017/model3d" xmlns:o="urn:schemas-microsoft-com:office:office" xmlns:oel="http://schemas.microsoft.com/office/2019/extlst" xmlns:r="http://schemas.openxmlformats.org/officeDocument/2006/relationships" xmlns:m="http://schemas.openxmlformats.org/officeDocument/2006/math" xmlns:v="urn:schemas-microsoft-com:vml" xmlns:wp14="http://schemas.microsoft.com/office/word/2010/wordprocessingDrawing" xmlns:wp="http://schemas.openxmlformats.org/drawingml/2006/wordprocessingDrawing" xmlns:w10="urn:schemas-microsoft-com:office:word" xmlns:w="http://schemas.openxmlformats.org/wordprocessingml/2006/main" xmlns:w14="http://schemas.microsoft.com/office/word/2010/wordml" xmlns:w15="http://schemas.microsoft.com/office/word/2012/wordml" xmlns:w16cex="http://schemas.microsoft.com/office/word/2018/wordml/cex" xmlns:w16cid="http://schemas.microsoft.com/office/word/2016/wordml/cid" xmlns:w16="http://schemas.microsoft.com/office/word/2018/wordml" xmlns:w16du="http://schemas.microsoft.com/office/word/2023/wordml/word16du" xmlns:w16sdtdh="http://schemas.microsoft.com/office/word/2020/wordml/sdtdatahash" xmlns:w16se="http://schemas.microsoft.com/office/word/2015/wordml/symex" xmlns:wpg="http://schemas.microsoft.com/office/word/2010/wordprocessingGroup" xmlns:wpi="http://schemas.microsoft.com/office/word/2010/wordprocessingInk" xmlns:wne="http://schemas.microsoft.com/office/word/2006/wordml" xmlns:wps="http://schemas.microsoft.com/office/word/2010/wordprocessingShape" mc:Ignorable="w14 w15 w16se w16cid w16 w16cex w16sdtdh wp14">
   <w:body>
     <w:p>
       <w:pPr>
@@ -12,10 +12,10 @@
           <w:lang w:bidi="pt-PT"/>
         </w:rPr>
         <w:drawing>
-          <wp:inline distT="0" distB="0" distL="0" distR="0" wp14:anchorId="6FE65FE0" wp14:editId="73F9182C">
-            <wp:extent cx="3657600" cy="5486400"/>
-            <wp:effectExtent l="0" t="0" r="0" b="0"/>
-            <wp:docPr id="22" name="Imagem 22" descr="Lago glaciar azul rodeado de gelo branco numa montanha escura"/>
+          <wp:inline distT="0" distB="0" distL="0" distR="0" wp14:anchorId="6FE65FE0" wp14:editId="666A53EF">
+            <wp:extent cx="4550897" cy="2622550"/>
+            <wp:effectExtent l="0" t="0" r="2540" b="6350"/>
+            <wp:docPr id="22" name="Imagem 22"/>
             <wp:cNvGraphicFramePr>
               <a:graphicFrameLocks xmlns:a="http://schemas.openxmlformats.org/drawingml/2006/main" noChangeAspect="1"/>
             </wp:cNvGraphicFramePr>
@@ -23,13 +23,13 @@
               <a:graphicData uri="http://schemas.openxmlformats.org/drawingml/2006/picture">
                 <pic:pic xmlns:pic="http://schemas.openxmlformats.org/drawingml/2006/picture">
                   <pic:nvPicPr>
-                    <pic:cNvPr id="0" name="Imagem 1"/>
+                    <pic:cNvPr id="22" name="Imagem 22"/>
                     <pic:cNvPicPr preferRelativeResize="0">
                       <a:picLocks noChangeAspect="1" noChangeArrowheads="1"/>
                     </pic:cNvPicPr>
                   </pic:nvPicPr>
                   <pic:blipFill>
-                    <a:blip r:embed="rId8" cstate="print">
+                    <a:blip r:embed="rId8">
                       <a:extLst>
                         <a:ext uri="{28A0092B-C50C-407E-A947-70E740481C1C}">
                           <a14:useLocalDpi xmlns:a14="http://schemas.microsoft.com/office/drawing/2010/main" val="0"/>
@@ -43,7 +43,7 @@
                   <pic:spPr bwMode="auto">
                     <a:xfrm>
                       <a:off x="0" y="0"/>
-                      <a:ext cx="3657600" cy="5486400"/>
+                      <a:ext cx="4558373" cy="2626858"/>
                     </a:xfrm>
                     <a:prstGeom prst="rect">
                       <a:avLst/>
@@ -74,7 +74,15 @@
         <w:pStyle w:val="Subttulo"/>
       </w:pPr>
       <w:r>
-        <w:t>Sistemas distribuíds -  meta 1</w:t>
+        <w:t xml:space="preserve">Sistemas distribuíds </w:t>
+      </w:r>
+      <w:proofErr w:type="gramStart"/>
+      <w:r>
+        <w:t>-  meta</w:t>
+      </w:r>
+      <w:proofErr w:type="gramEnd"/>
+      <w:r>
+        <w:t xml:space="preserve"> 1</w:t>
       </w:r>
     </w:p>
     <w:p>
@@ -92,6 +100,12 @@
           <w:u w:val="single"/>
         </w:rPr>
         <w:t xml:space="preserve">Silva – </w:t>
+      </w:r>
+      <w:r>
+        <w:rPr>
+          <w:u w:val="single"/>
+        </w:rPr>
+        <w:t>2020217642</w:t>
       </w:r>
     </w:p>
     <w:p>
@@ -158,7 +172,7 @@
           <w:r>
             <w:fldChar w:fldCharType="separate"/>
           </w:r>
-          <w:hyperlink w:anchor="_Toc131018897" w:history="1">
+          <w:hyperlink w:anchor="_Toc131182038" w:history="1">
             <w:r>
               <w:rPr>
                 <w:rStyle w:val="Hiperligao"/>
@@ -185,7 +199,7 @@
                 <w:noProof/>
                 <w:webHidden/>
               </w:rPr>
-              <w:instrText xml:space="preserve"> PAGEREF _Toc131018897 \h </w:instrText>
+              <w:instrText xml:space="preserve"> PAGEREF _Toc131182038 \h </w:instrText>
             </w:r>
             <w:r>
               <w:rPr>
@@ -229,7 +243,7 @@
               <w:lang w:eastAsia="pt-PT"/>
             </w:rPr>
           </w:pPr>
-          <w:hyperlink w:anchor="_Toc131018898" w:history="1">
+          <w:hyperlink w:anchor="_Toc131182039" w:history="1">
             <w:r>
               <w:rPr>
                 <w:rStyle w:val="Hiperligao"/>
@@ -256,7 +270,7 @@
                 <w:noProof/>
                 <w:webHidden/>
               </w:rPr>
-              <w:instrText xml:space="preserve"> PAGEREF _Toc131018898 \h </w:instrText>
+              <w:instrText xml:space="preserve"> PAGEREF _Toc131182039 \h </w:instrText>
             </w:r>
             <w:r>
               <w:rPr>
@@ -300,7 +314,7 @@
               <w:lang w:eastAsia="pt-PT"/>
             </w:rPr>
           </w:pPr>
-          <w:hyperlink w:anchor="_Toc131018899" w:history="1">
+          <w:hyperlink w:anchor="_Toc131182040" w:history="1">
             <w:r>
               <w:rPr>
                 <w:rStyle w:val="Hiperligao"/>
@@ -327,7 +341,7 @@
                 <w:noProof/>
                 <w:webHidden/>
               </w:rPr>
-              <w:instrText xml:space="preserve"> PAGEREF _Toc131018899 \h </w:instrText>
+              <w:instrText xml:space="preserve"> PAGEREF _Toc131182040 \h </w:instrText>
             </w:r>
             <w:r>
               <w:rPr>
@@ -371,7 +385,7 @@
               <w:lang w:eastAsia="pt-PT"/>
             </w:rPr>
           </w:pPr>
-          <w:hyperlink w:anchor="_Toc131018900" w:history="1">
+          <w:hyperlink w:anchor="_Toc131182041" w:history="1">
             <w:r>
               <w:rPr>
                 <w:rStyle w:val="Hiperligao"/>
@@ -398,7 +412,7 @@
                 <w:noProof/>
                 <w:webHidden/>
               </w:rPr>
-              <w:instrText xml:space="preserve"> PAGEREF _Toc131018900 \h </w:instrText>
+              <w:instrText xml:space="preserve"> PAGEREF _Toc131182041 \h </w:instrText>
             </w:r>
             <w:r>
               <w:rPr>
@@ -442,7 +456,7 @@
               <w:lang w:eastAsia="pt-PT"/>
             </w:rPr>
           </w:pPr>
-          <w:hyperlink w:anchor="_Toc131018901" w:history="1">
+          <w:hyperlink w:anchor="_Toc131182042" w:history="1">
             <w:r>
               <w:rPr>
                 <w:rStyle w:val="Hiperligao"/>
@@ -469,7 +483,7 @@
                 <w:noProof/>
                 <w:webHidden/>
               </w:rPr>
-              <w:instrText xml:space="preserve"> PAGEREF _Toc131018901 \h </w:instrText>
+              <w:instrText xml:space="preserve"> PAGEREF _Toc131182042 \h </w:instrText>
             </w:r>
             <w:r>
               <w:rPr>
@@ -513,7 +527,7 @@
               <w:lang w:eastAsia="pt-PT"/>
             </w:rPr>
           </w:pPr>
-          <w:hyperlink w:anchor="_Toc131018902" w:history="1">
+          <w:hyperlink w:anchor="_Toc131182043" w:history="1">
             <w:r>
               <w:rPr>
                 <w:rStyle w:val="Hiperligao"/>
@@ -540,7 +554,7 @@
                 <w:noProof/>
                 <w:webHidden/>
               </w:rPr>
-              <w:instrText xml:space="preserve"> PAGEREF _Toc131018902 \h </w:instrText>
+              <w:instrText xml:space="preserve"> PAGEREF _Toc131182043 \h </w:instrText>
             </w:r>
             <w:r>
               <w:rPr>
@@ -584,7 +598,7 @@
               <w:lang w:eastAsia="pt-PT"/>
             </w:rPr>
           </w:pPr>
-          <w:hyperlink w:anchor="_Toc131018903" w:history="1">
+          <w:hyperlink w:anchor="_Toc131182044" w:history="1">
             <w:r>
               <w:rPr>
                 <w:rStyle w:val="Hiperligao"/>
@@ -611,7 +625,7 @@
                 <w:noProof/>
                 <w:webHidden/>
               </w:rPr>
-              <w:instrText xml:space="preserve"> PAGEREF _Toc131018903 \h </w:instrText>
+              <w:instrText xml:space="preserve"> PAGEREF _Toc131182044 \h </w:instrText>
             </w:r>
             <w:r>
               <w:rPr>
@@ -655,7 +669,7 @@
               <w:lang w:eastAsia="pt-PT"/>
             </w:rPr>
           </w:pPr>
-          <w:hyperlink w:anchor="_Toc131018904" w:history="1">
+          <w:hyperlink w:anchor="_Toc131182045" w:history="1">
             <w:r>
               <w:rPr>
                 <w:rStyle w:val="Hiperligao"/>
@@ -682,7 +696,7 @@
                 <w:noProof/>
                 <w:webHidden/>
               </w:rPr>
-              <w:instrText xml:space="preserve"> PAGEREF _Toc131018904 \h </w:instrText>
+              <w:instrText xml:space="preserve"> PAGEREF _Toc131182045 \h </w:instrText>
             </w:r>
             <w:r>
               <w:rPr>
@@ -726,7 +740,7 @@
               <w:lang w:eastAsia="pt-PT"/>
             </w:rPr>
           </w:pPr>
-          <w:hyperlink w:anchor="_Toc131018905" w:history="1">
+          <w:hyperlink w:anchor="_Toc131182046" w:history="1">
             <w:r>
               <w:rPr>
                 <w:rStyle w:val="Hiperligao"/>
@@ -753,7 +767,7 @@
                 <w:noProof/>
                 <w:webHidden/>
               </w:rPr>
-              <w:instrText xml:space="preserve"> PAGEREF _Toc131018905 \h </w:instrText>
+              <w:instrText xml:space="preserve"> PAGEREF _Toc131182046 \h </w:instrText>
             </w:r>
             <w:r>
               <w:rPr>
@@ -797,13 +811,13 @@
               <w:lang w:eastAsia="pt-PT"/>
             </w:rPr>
           </w:pPr>
-          <w:hyperlink w:anchor="_Toc131018906" w:history="1">
+          <w:hyperlink w:anchor="_Toc131182047" w:history="1">
             <w:r>
               <w:rPr>
                 <w:rStyle w:val="Hiperligao"/>
                 <w:noProof/>
               </w:rPr>
-              <w:t>Testagem</w:t>
+              <w:t>Ao longo do desenvolvimento do projeto fomos comunicando as tarefas e os problemas que apareciam e fomos fazendo em conjunto em espírito de entreajuda.</w:t>
             </w:r>
             <w:r>
               <w:rPr>
@@ -824,7 +838,7 @@
                 <w:noProof/>
                 <w:webHidden/>
               </w:rPr>
-              <w:instrText xml:space="preserve"> PAGEREF _Toc131018906 \h </w:instrText>
+              <w:instrText xml:space="preserve"> PAGEREF _Toc131182047 \h </w:instrText>
             </w:r>
             <w:r>
               <w:rPr>
@@ -868,13 +882,13 @@
               <w:lang w:eastAsia="pt-PT"/>
             </w:rPr>
           </w:pPr>
-          <w:hyperlink w:anchor="_Toc131018907" w:history="1">
+          <w:hyperlink w:anchor="_Toc131182048" w:history="1">
             <w:r>
               <w:rPr>
                 <w:rStyle w:val="Hiperligao"/>
                 <w:noProof/>
               </w:rPr>
-              <w:t>Informações adicionais</w:t>
+              <w:t>Testagem</w:t>
             </w:r>
             <w:r>
               <w:rPr>
@@ -895,7 +909,7 @@
                 <w:noProof/>
                 <w:webHidden/>
               </w:rPr>
-              <w:instrText xml:space="preserve"> PAGEREF _Toc131018907 \h </w:instrText>
+              <w:instrText xml:space="preserve"> PAGEREF _Toc131182048 \h </w:instrText>
             </w:r>
             <w:r>
               <w:rPr>
@@ -915,7 +929,7 @@
                 <w:noProof/>
                 <w:webHidden/>
               </w:rPr>
-              <w:t>9</w:t>
+              <w:t>8</w:t>
             </w:r>
             <w:r>
               <w:rPr>
@@ -939,12 +953,83 @@
               <w:lang w:eastAsia="pt-PT"/>
             </w:rPr>
           </w:pPr>
-          <w:hyperlink w:anchor="_Toc131018908" w:history="1">
+          <w:hyperlink w:anchor="_Toc131182049" w:history="1">
             <w:r>
               <w:rPr>
                 <w:rStyle w:val="Hiperligao"/>
                 <w:noProof/>
               </w:rPr>
+              <w:t>Informações adicionais</w:t>
+            </w:r>
+            <w:r>
+              <w:rPr>
+                <w:noProof/>
+                <w:webHidden/>
+              </w:rPr>
+              <w:tab/>
+            </w:r>
+            <w:r>
+              <w:rPr>
+                <w:noProof/>
+                <w:webHidden/>
+              </w:rPr>
+              <w:fldChar w:fldCharType="begin"/>
+            </w:r>
+            <w:r>
+              <w:rPr>
+                <w:noProof/>
+                <w:webHidden/>
+              </w:rPr>
+              <w:instrText xml:space="preserve"> PAGEREF _Toc131182049 \h </w:instrText>
+            </w:r>
+            <w:r>
+              <w:rPr>
+                <w:noProof/>
+                <w:webHidden/>
+              </w:rPr>
+            </w:r>
+            <w:r>
+              <w:rPr>
+                <w:noProof/>
+                <w:webHidden/>
+              </w:rPr>
+              <w:fldChar w:fldCharType="separate"/>
+            </w:r>
+            <w:r>
+              <w:rPr>
+                <w:noProof/>
+                <w:webHidden/>
+              </w:rPr>
+              <w:t>9</w:t>
+            </w:r>
+            <w:r>
+              <w:rPr>
+                <w:noProof/>
+                <w:webHidden/>
+              </w:rPr>
+              <w:fldChar w:fldCharType="end"/>
+            </w:r>
+          </w:hyperlink>
+        </w:p>
+        <w:p>
+          <w:pPr>
+            <w:pStyle w:val="ndice1"/>
+            <w:tabs>
+              <w:tab w:val="right" w:leader="dot" w:pos="8296"/>
+            </w:tabs>
+            <w:rPr>
+              <w:rFonts w:eastAsiaTheme="minorEastAsia"/>
+              <w:noProof/>
+              <w:color w:val="auto"/>
+              <w:lang w:eastAsia="pt-PT"/>
+            </w:rPr>
+          </w:pPr>
+          <w:hyperlink w:anchor="_Toc131182050" w:history="1">
+            <w:r>
+              <w:rPr>
+                <w:rStyle w:val="Hiperligao"/>
+                <w:noProof/>
+              </w:rPr>
               <w:t>Conclusão</w:t>
             </w:r>
             <w:r>
@@ -966,7 +1051,7 @@
                 <w:noProof/>
                 <w:webHidden/>
               </w:rPr>
-              <w:instrText xml:space="preserve"> PAGEREF _Toc131018908 \h </w:instrText>
+              <w:instrText xml:space="preserve"> PAGEREF _Toc131182050 \h </w:instrText>
             </w:r>
             <w:r>
               <w:rPr>
@@ -1023,7 +1108,7 @@
       <w:pPr>
         <w:pStyle w:val="Ttulo1"/>
       </w:pPr>
-      <w:bookmarkStart w:id="0" w:name="_Toc131018897"/>
+      <w:bookmarkStart w:id="0" w:name="_Toc131182038"/>
       <w:r>
         <w:lastRenderedPageBreak/>
         <w:t>Introdução</w:t>
@@ -1040,12 +1125,26 @@
       <w:r>
         <w:t>gle.com.</w:t>
       </w:r>
+      <w:r>
+        <w:t xml:space="preserve"> Para isso, utilizámos Java como </w:t>
+      </w:r>
+      <w:proofErr w:type="spellStart"/>
+      <w:r>
+        <w:t>lingaguem</w:t>
+      </w:r>
+      <w:proofErr w:type="spellEnd"/>
+      <w:r>
+        <w:t xml:space="preserve"> de programação para obter esta finalidade</w:t>
+      </w:r>
+      <w:r>
+        <w:t>.</w:t>
+      </w:r>
     </w:p>
     <w:p>
       <w:pPr>
         <w:pStyle w:val="Ttulo1"/>
       </w:pPr>
-      <w:bookmarkStart w:id="1" w:name="_Toc131018898"/>
+      <w:bookmarkStart w:id="1" w:name="_Toc131182039"/>
       <w:r>
         <w:rPr>
           <w:noProof/>
@@ -1217,10 +1316,44 @@
     <w:p/>
     <w:p>
       <w:r>
-        <w:t>O sistema está dividido em 4 programas centrais: Cliente, Search Module, Downloader e Index Storage Barrels</w:t>
-      </w:r>
-      <w:r>
-        <w:t>(ISB)</w:t>
+        <w:t xml:space="preserve">O sistema está dividido em 4 programas centrais: Cliente, </w:t>
+      </w:r>
+      <w:proofErr w:type="spellStart"/>
+      <w:r>
+        <w:t>Search</w:t>
+      </w:r>
+      <w:proofErr w:type="spellEnd"/>
+      <w:r>
+        <w:t xml:space="preserve"> Module, </w:t>
+      </w:r>
+      <w:proofErr w:type="spellStart"/>
+      <w:r>
+        <w:t>Downloader</w:t>
+      </w:r>
+      <w:proofErr w:type="spellEnd"/>
+      <w:r>
+        <w:t xml:space="preserve"> e Index </w:t>
+      </w:r>
+      <w:proofErr w:type="spellStart"/>
+      <w:r>
+        <w:t>Storage</w:t>
+      </w:r>
+      <w:proofErr w:type="spellEnd"/>
+      <w:r>
+        <w:t xml:space="preserve"> </w:t>
+      </w:r>
+      <w:proofErr w:type="spellStart"/>
+      <w:proofErr w:type="gramStart"/>
+      <w:r>
+        <w:t>Barrels</w:t>
+      </w:r>
+      <w:proofErr w:type="spellEnd"/>
+      <w:r>
+        <w:t>(</w:t>
+      </w:r>
+      <w:proofErr w:type="gramEnd"/>
+      <w:r>
+        <w:t>ISB)</w:t>
       </w:r>
       <w:r>
         <w:t>.</w:t>
@@ -1246,10 +1379,26 @@
         <w:t>. Realiza</w:t>
       </w:r>
       <w:r>
-        <w:t xml:space="preserve"> o lookup RMI para </w:t>
-      </w:r>
-      <w:r>
-        <w:t>receber uma referência ao Search Module.</w:t>
+        <w:t xml:space="preserve"> o </w:t>
+      </w:r>
+      <w:proofErr w:type="spellStart"/>
+      <w:r>
+        <w:t>lookup</w:t>
+      </w:r>
+      <w:proofErr w:type="spellEnd"/>
+      <w:r>
+        <w:t xml:space="preserve"> RMI para </w:t>
+      </w:r>
+      <w:r>
+        <w:t xml:space="preserve">receber uma referência ao </w:t>
+      </w:r>
+      <w:proofErr w:type="spellStart"/>
+      <w:r>
+        <w:t>Search</w:t>
+      </w:r>
+      <w:proofErr w:type="spellEnd"/>
+      <w:r>
+        <w:t xml:space="preserve"> Module.</w:t>
       </w:r>
       <w:r>
         <w:t xml:space="preserve"> </w:t>
@@ -1264,7 +1413,15 @@
         <w:t xml:space="preserve"> recebe input do utilizador sobre que operação realizar e, dependendo desta, faz a respetiva chamad</w:t>
       </w:r>
       <w:r>
-        <w:t>a, através de RMI, ao Search Module para a efetuar</w:t>
+        <w:t xml:space="preserve">a, através de RMI, ao </w:t>
+      </w:r>
+      <w:proofErr w:type="spellStart"/>
+      <w:r>
+        <w:t>Search</w:t>
+      </w:r>
+      <w:proofErr w:type="spellEnd"/>
+      <w:r>
+        <w:t xml:space="preserve"> Module para a efetuar</w:t>
       </w:r>
       <w:r>
         <w:t xml:space="preserve"> essa mesma operação.</w:t>
@@ -1278,7 +1435,15 @@
     </w:p>
     <w:p>
       <w:r>
-        <w:t xml:space="preserve">O Search Module é a </w:t>
+        <w:t xml:space="preserve">O </w:t>
+      </w:r>
+      <w:proofErr w:type="spellStart"/>
+      <w:r>
+        <w:t>Search</w:t>
+      </w:r>
+      <w:proofErr w:type="spellEnd"/>
+      <w:r>
+        <w:t xml:space="preserve"> Module é a </w:t>
       </w:r>
       <w:r>
         <w:t>porta de entrada do cliente ao sistema.</w:t>
@@ -1293,7 +1458,15 @@
         <w:t xml:space="preserve">ndo dessa, acede </w:t>
       </w:r>
       <w:r>
-        <w:t>às outras componentes do sistema (Downloader e ISB)</w:t>
+        <w:t>às outras componentes do sistema (</w:t>
+      </w:r>
+      <w:proofErr w:type="spellStart"/>
+      <w:r>
+        <w:t>Downloader</w:t>
+      </w:r>
+      <w:proofErr w:type="spellEnd"/>
+      <w:r>
+        <w:t xml:space="preserve"> e ISB)</w:t>
       </w:r>
       <w:r>
         <w:t>.</w:t>
@@ -1302,7 +1475,15 @@
         <w:t xml:space="preserve"> É também onde se encontra</w:t>
       </w:r>
       <w:r>
-        <w:t xml:space="preserve"> a lista de utilizadores, com os respetivos usernames e passwords, a lista de componentes do sistema, utilizada para manter </w:t>
+        <w:t xml:space="preserve"> a lista de utilizadores, com os respetivos </w:t>
+      </w:r>
+      <w:proofErr w:type="spellStart"/>
+      <w:r>
+        <w:t>usernames</w:t>
+      </w:r>
+      <w:proofErr w:type="spellEnd"/>
+      <w:r>
+        <w:t xml:space="preserve"> e passwords, a lista de componentes do sistema, utilizada para manter </w:t>
       </w:r>
       <w:r>
         <w:t xml:space="preserve">informações relativas a alguns componentes, e </w:t>
@@ -1325,25 +1506,94 @@
     </w:p>
     <w:p>
       <w:r>
-        <w:t>O Downloader é a componente responsável pela realização do crawling dos URLs</w:t>
-      </w:r>
+        <w:t xml:space="preserve">O </w:t>
+      </w:r>
+      <w:proofErr w:type="spellStart"/>
+      <w:r>
+        <w:t>Downloader</w:t>
+      </w:r>
+      <w:proofErr w:type="spellEnd"/>
+      <w:r>
+        <w:t xml:space="preserve"> é a componente responsável pela realização do </w:t>
+      </w:r>
+      <w:proofErr w:type="spellStart"/>
+      <w:r>
+        <w:t>crawling</w:t>
+      </w:r>
+      <w:proofErr w:type="spellEnd"/>
+      <w:r>
+        <w:t xml:space="preserve"> dos </w:t>
+      </w:r>
+      <w:proofErr w:type="spellStart"/>
+      <w:r>
+        <w:t>URLs</w:t>
+      </w:r>
+      <w:proofErr w:type="spellEnd"/>
       <w:r>
         <w:t xml:space="preserve">, tanto introduzidos pelos utilizadores, bem como os </w:t>
       </w:r>
       <w:r>
-        <w:t xml:space="preserve">encontrados aquando do crawling de </w:t>
-      </w:r>
-      <w:r>
-        <w:t>outros URLs.</w:t>
-      </w:r>
-      <w:r>
-        <w:t xml:space="preserve"> </w:t>
-      </w:r>
-      <w:r>
-        <w:t>Existe nesta componente uma queue de URLs, na qual são introduzidos novos URLs para futuro crawl</w:t>
-      </w:r>
-      <w:r>
-        <w:t>, bem como uma fila de mensagens e uma lista de URLs visitados (explicados mais adiante).</w:t>
+        <w:t xml:space="preserve">encontrados aquando do </w:t>
+      </w:r>
+      <w:proofErr w:type="spellStart"/>
+      <w:r>
+        <w:t>crawling</w:t>
+      </w:r>
+      <w:proofErr w:type="spellEnd"/>
+      <w:r>
+        <w:t xml:space="preserve"> de </w:t>
+      </w:r>
+      <w:r>
+        <w:t xml:space="preserve">outros </w:t>
+      </w:r>
+      <w:proofErr w:type="spellStart"/>
+      <w:r>
+        <w:t>URLs</w:t>
+      </w:r>
+      <w:proofErr w:type="spellEnd"/>
+      <w:r>
+        <w:t>.</w:t>
+      </w:r>
+      <w:r>
+        <w:t xml:space="preserve"> </w:t>
+      </w:r>
+      <w:r>
+        <w:t xml:space="preserve">Existe nesta componente uma </w:t>
+      </w:r>
+      <w:proofErr w:type="spellStart"/>
+      <w:r>
+        <w:t>queue</w:t>
+      </w:r>
+      <w:proofErr w:type="spellEnd"/>
+      <w:r>
+        <w:t xml:space="preserve"> de </w:t>
+      </w:r>
+      <w:proofErr w:type="spellStart"/>
+      <w:r>
+        <w:t>URLs</w:t>
+      </w:r>
+      <w:proofErr w:type="spellEnd"/>
+      <w:r>
+        <w:t xml:space="preserve">, na qual são introduzidos novos </w:t>
+      </w:r>
+      <w:proofErr w:type="spellStart"/>
+      <w:r>
+        <w:t>URLs</w:t>
+      </w:r>
+      <w:proofErr w:type="spellEnd"/>
+      <w:r>
+        <w:t xml:space="preserve"> para futuro crawl</w:t>
+      </w:r>
+      <w:r>
+        <w:t xml:space="preserve">, bem como uma fila de mensagens e uma lista de </w:t>
+      </w:r>
+      <w:proofErr w:type="spellStart"/>
+      <w:r>
+        <w:t>URLs</w:t>
+      </w:r>
+      <w:proofErr w:type="spellEnd"/>
+      <w:r>
+        <w:t xml:space="preserve"> visitados (explicados mais adiante).</w:t>
       </w:r>
       <w:r>
         <w:t xml:space="preserve"> </w:t>
@@ -1352,10 +1602,26 @@
         <w:t xml:space="preserve">Embora seja um só processo, </w:t>
       </w:r>
       <w:r>
-        <w:t xml:space="preserve">são criadas várias threads </w:t>
-      </w:r>
-      <w:r>
-        <w:t xml:space="preserve">do tipo ‘AnalisadorJSOUP’ (subcomponente onde é efetivamente efetuado o crawl do URL), </w:t>
+        <w:t xml:space="preserve">são criadas várias </w:t>
+      </w:r>
+      <w:proofErr w:type="spellStart"/>
+      <w:r>
+        <w:t>threads</w:t>
+      </w:r>
+      <w:proofErr w:type="spellEnd"/>
+      <w:r>
+        <w:t xml:space="preserve"> </w:t>
+      </w:r>
+      <w:r>
+        <w:t>do tipo ‘</w:t>
+      </w:r>
+      <w:proofErr w:type="spellStart"/>
+      <w:r>
+        <w:t>AnalisadorJSOUP</w:t>
+      </w:r>
+      <w:proofErr w:type="spellEnd"/>
+      <w:r>
+        <w:t xml:space="preserve">’ (subcomponente onde é efetivamente efetuado o crawl do URL), </w:t>
       </w:r>
       <w:r>
         <w:t xml:space="preserve">de modo a </w:t>
@@ -1370,7 +1636,23 @@
         <w:t>processamento em paralelo, aumentando a eficiência do sistema</w:t>
       </w:r>
       <w:r>
-        <w:t>, e ainda uma thread ‘MulticastSender’ (</w:t>
+        <w:t xml:space="preserve">, e ainda uma </w:t>
+      </w:r>
+      <w:proofErr w:type="spellStart"/>
+      <w:r>
+        <w:t>thread</w:t>
+      </w:r>
+      <w:proofErr w:type="spellEnd"/>
+      <w:r>
+        <w:t xml:space="preserve"> ‘</w:t>
+      </w:r>
+      <w:proofErr w:type="spellStart"/>
+      <w:r>
+        <w:t>MulticastSender</w:t>
+      </w:r>
+      <w:proofErr w:type="spellEnd"/>
+      <w:r>
+        <w:t>’ (</w:t>
       </w:r>
       <w:r>
         <w:t xml:space="preserve">subcomponente </w:t>
@@ -1385,10 +1667,23 @@
         <w:t xml:space="preserve"> </w:t>
       </w:r>
       <w:r>
-        <w:t>Estas threads</w:t>
-      </w:r>
-      <w:r>
-        <w:t xml:space="preserve"> ‘AnalisadorJSOUP’</w:t>
+        <w:t xml:space="preserve">Estas </w:t>
+      </w:r>
+      <w:proofErr w:type="spellStart"/>
+      <w:r>
+        <w:t>threads</w:t>
+      </w:r>
+      <w:proofErr w:type="spellEnd"/>
+      <w:r>
+        <w:t xml:space="preserve"> ‘</w:t>
+      </w:r>
+      <w:proofErr w:type="spellStart"/>
+      <w:r>
+        <w:t>AnalisadorJSOUP</w:t>
+      </w:r>
+      <w:proofErr w:type="spellEnd"/>
+      <w:r>
+        <w:t>’</w:t>
       </w:r>
       <w:r>
         <w:t xml:space="preserve"> retiram</w:t>
@@ -1396,8 +1691,29 @@
       <w:r>
         <w:t xml:space="preserve"> concorrentemente </w:t>
       </w:r>
-      <w:r>
-        <w:t xml:space="preserve">URLs da queue de URLs, </w:t>
+      <w:proofErr w:type="spellStart"/>
+      <w:r>
+        <w:t>URLs</w:t>
+      </w:r>
+      <w:proofErr w:type="spellEnd"/>
+      <w:r>
+        <w:t xml:space="preserve"> da </w:t>
+      </w:r>
+      <w:proofErr w:type="spellStart"/>
+      <w:r>
+        <w:t>queue</w:t>
+      </w:r>
+      <w:proofErr w:type="spellEnd"/>
+      <w:r>
+        <w:t xml:space="preserve"> de </w:t>
+      </w:r>
+      <w:proofErr w:type="spellStart"/>
+      <w:r>
+        <w:t>URLs</w:t>
+      </w:r>
+      <w:proofErr w:type="spellEnd"/>
+      <w:r>
+        <w:t xml:space="preserve">, </w:t>
       </w:r>
       <w:r>
         <w:t xml:space="preserve">verificam se </w:t>
@@ -1424,7 +1740,15 @@
         <w:t>m</w:t>
       </w:r>
       <w:r>
-        <w:t xml:space="preserve"> na lista de URLs visitados)</w:t>
+        <w:t xml:space="preserve"> na lista de </w:t>
+      </w:r>
+      <w:proofErr w:type="spellStart"/>
+      <w:r>
+        <w:t>URLs</w:t>
+      </w:r>
+      <w:proofErr w:type="spellEnd"/>
+      <w:r>
+        <w:t xml:space="preserve"> visitados)</w:t>
       </w:r>
       <w:r>
         <w:t xml:space="preserve"> e, </w:t>
@@ -1442,27 +1766,99 @@
         <w:t xml:space="preserve"> utilizando o JSOUP</w:t>
       </w:r>
       <w:r>
-        <w:t xml:space="preserve">, adicionando os URLs encontrados ao fim da queue de URLs. </w:t>
+        <w:t xml:space="preserve">, adicionando os </w:t>
+      </w:r>
+      <w:proofErr w:type="spellStart"/>
+      <w:r>
+        <w:t>URLs</w:t>
+      </w:r>
+      <w:proofErr w:type="spellEnd"/>
+      <w:r>
+        <w:t xml:space="preserve"> encontrados ao fim da </w:t>
+      </w:r>
+      <w:proofErr w:type="spellStart"/>
+      <w:r>
+        <w:t>queue</w:t>
+      </w:r>
+      <w:proofErr w:type="spellEnd"/>
+      <w:r>
+        <w:t xml:space="preserve"> de </w:t>
+      </w:r>
+      <w:proofErr w:type="spellStart"/>
+      <w:r>
+        <w:t>URLs</w:t>
+      </w:r>
+      <w:proofErr w:type="spellEnd"/>
+      <w:r>
+        <w:t xml:space="preserve">. </w:t>
       </w:r>
       <w:r>
         <w:t>Quanto à informação sobre a página, é colocada numa</w:t>
       </w:r>
       <w:r>
-        <w:t xml:space="preserve"> estrutura própria e colocada na fila de mensangens.</w:t>
-      </w:r>
-      <w:r>
-        <w:t xml:space="preserve"> A thread ‘MulticastSender’ encarrega-se</w:t>
+        <w:t xml:space="preserve"> estrutura própria e colocada na fila de </w:t>
+      </w:r>
+      <w:proofErr w:type="spellStart"/>
+      <w:r>
+        <w:t>mensangens</w:t>
+      </w:r>
+      <w:proofErr w:type="spellEnd"/>
+      <w:r>
+        <w:t>.</w:t>
+      </w:r>
+      <w:r>
+        <w:t xml:space="preserve"> A </w:t>
+      </w:r>
+      <w:proofErr w:type="spellStart"/>
+      <w:r>
+        <w:t>thread</w:t>
+      </w:r>
+      <w:proofErr w:type="spellEnd"/>
+      <w:r>
+        <w:t xml:space="preserve"> ‘</w:t>
+      </w:r>
+      <w:proofErr w:type="spellStart"/>
+      <w:r>
+        <w:t>MulticastSender</w:t>
+      </w:r>
+      <w:proofErr w:type="spellEnd"/>
+      <w:r>
+        <w:t>’ encarrega-se</w:t>
       </w:r>
       <w:r>
         <w:t xml:space="preserve"> de retirar mensagem a mensagem </w:t>
       </w:r>
       <w:r>
-        <w:t>da fila e enviar por multicast para todos os ISB.</w:t>
+        <w:t xml:space="preserve">da fila e enviar por </w:t>
+      </w:r>
+      <w:proofErr w:type="spellStart"/>
+      <w:r>
+        <w:t>multicast</w:t>
+      </w:r>
+      <w:proofErr w:type="spellEnd"/>
+      <w:r>
+        <w:t xml:space="preserve"> para todos os ISB.</w:t>
       </w:r>
     </w:p>
     <w:p>
       <w:r>
-        <w:t xml:space="preserve">Por fim, os Index Storage Barrels </w:t>
+        <w:t xml:space="preserve">Por fim, os Index </w:t>
+      </w:r>
+      <w:proofErr w:type="spellStart"/>
+      <w:r>
+        <w:t>Storage</w:t>
+      </w:r>
+      <w:proofErr w:type="spellEnd"/>
+      <w:r>
+        <w:t xml:space="preserve"> </w:t>
+      </w:r>
+      <w:proofErr w:type="spellStart"/>
+      <w:r>
+        <w:t>Barrels</w:t>
+      </w:r>
+      <w:proofErr w:type="spellEnd"/>
+      <w:r>
+        <w:t xml:space="preserve"> </w:t>
       </w:r>
       <w:r>
         <w:t>são a componente de</w:t>
@@ -1486,13 +1882,29 @@
         <w:t xml:space="preserve"> título, uma citação curta, </w:t>
       </w:r>
       <w:r>
-        <w:t>URL, bem como o conjunto de URLs acessíveis através dessa página.</w:t>
+        <w:t xml:space="preserve">URL, bem como o conjunto de </w:t>
+      </w:r>
+      <w:proofErr w:type="spellStart"/>
+      <w:r>
+        <w:t>URLs</w:t>
+      </w:r>
+      <w:proofErr w:type="spellEnd"/>
+      <w:r>
+        <w:t xml:space="preserve"> acessíveis através dessa página.</w:t>
       </w:r>
       <w:r>
         <w:t xml:space="preserve"> Existe também um</w:t>
       </w:r>
       <w:r>
-        <w:t xml:space="preserve"> HashMap com resultados de pesquisa, utilizado para </w:t>
+        <w:t xml:space="preserve"> </w:t>
+      </w:r>
+      <w:proofErr w:type="spellStart"/>
+      <w:r>
+        <w:t>HashMap</w:t>
+      </w:r>
+      <w:proofErr w:type="spellEnd"/>
+      <w:r>
+        <w:t xml:space="preserve"> com resultados de pesquisa, utilizado para </w:t>
       </w:r>
       <w:r>
         <w:t>fracionar a pesquisa enviada para o utilizador.</w:t>
@@ -1503,20 +1915,51 @@
       <w:pPr>
         <w:pStyle w:val="Ttulo1"/>
       </w:pPr>
-      <w:bookmarkStart w:id="2" w:name="_Toc131018899"/>
+      <w:bookmarkStart w:id="2" w:name="_Toc131182040"/>
       <w:r>
         <w:lastRenderedPageBreak/>
-        <w:t>Protocolo de comunicação multicast</w:t>
+        <w:t xml:space="preserve">Protocolo de comunicação </w:t>
+      </w:r>
+      <w:proofErr w:type="spellStart"/>
+      <w:r>
+        <w:t>multicast</w:t>
       </w:r>
       <w:bookmarkEnd w:id="2"/>
+      <w:proofErr w:type="spellEnd"/>
     </w:p>
     <w:p>
       <w:r>
-        <w:t xml:space="preserve">O Multicast é utilizado neste sistema distribuído para enviar a informação recolhida pelas threads AnalisadorJsoup (com recurso à biblioteca JSOUP) para os </w:t>
-      </w:r>
+        <w:t xml:space="preserve">O </w:t>
+      </w:r>
+      <w:proofErr w:type="spellStart"/>
+      <w:r>
+        <w:t>Multicast</w:t>
+      </w:r>
+      <w:proofErr w:type="spellEnd"/>
+      <w:r>
+        <w:t xml:space="preserve"> é utilizado neste sistema distribuído para enviar a informação recolhida pelas </w:t>
+      </w:r>
+      <w:proofErr w:type="spellStart"/>
+      <w:r>
+        <w:t>threads</w:t>
+      </w:r>
+      <w:proofErr w:type="spellEnd"/>
+      <w:r>
+        <w:t xml:space="preserve"> </w:t>
+      </w:r>
+      <w:proofErr w:type="spellStart"/>
+      <w:r>
+        <w:t>AnalisadorJsoup</w:t>
+      </w:r>
+      <w:proofErr w:type="spellEnd"/>
+      <w:r>
+        <w:t xml:space="preserve"> (com recurso à biblioteca JSOUP) para os </w:t>
+      </w:r>
+      <w:proofErr w:type="spellStart"/>
       <w:r>
         <w:t>Barrels</w:t>
       </w:r>
+      <w:proofErr w:type="spellEnd"/>
       <w:r>
         <w:t>, para estes indexarem a informação e armaz</w:t>
       </w:r>
@@ -1529,7 +1972,23 @@
     </w:p>
     <w:p>
       <w:r>
-        <w:t xml:space="preserve">Assim, quando a thread AnalisadorJSOUP </w:t>
+        <w:t xml:space="preserve">Assim, quando a </w:t>
+      </w:r>
+      <w:proofErr w:type="spellStart"/>
+      <w:r>
+        <w:t>thread</w:t>
+      </w:r>
+      <w:proofErr w:type="spellEnd"/>
+      <w:r>
+        <w:t xml:space="preserve"> </w:t>
+      </w:r>
+      <w:proofErr w:type="spellStart"/>
+      <w:r>
+        <w:t>AnalisadorJSOUP</w:t>
+      </w:r>
+      <w:proofErr w:type="spellEnd"/>
+      <w:r>
+        <w:t xml:space="preserve"> </w:t>
       </w:r>
       <w:r>
         <w:t xml:space="preserve">acaba de analisar </w:t>
@@ -1553,11 +2012,21 @@
         <w:t>(</w:t>
       </w:r>
       <w:r>
-        <w:t xml:space="preserve">todas as threads </w:t>
-      </w:r>
+        <w:t xml:space="preserve">todas as </w:t>
+      </w:r>
+      <w:proofErr w:type="spellStart"/>
+      <w:r>
+        <w:t>threads</w:t>
+      </w:r>
+      <w:proofErr w:type="spellEnd"/>
+      <w:r>
+        <w:t xml:space="preserve"> </w:t>
+      </w:r>
+      <w:proofErr w:type="spellStart"/>
       <w:r>
         <w:t>AnalisadorJSOUP</w:t>
       </w:r>
+      <w:proofErr w:type="spellEnd"/>
       <w:r>
         <w:t xml:space="preserve"> </w:t>
       </w:r>
@@ -1579,11 +2048,40 @@
       <w:r>
         <w:t xml:space="preserve">a classe </w:t>
       </w:r>
-      <w:r>
-        <w:t xml:space="preserve">JSOUPData (contém a informação do url, o título da página associada ao url, uma citação da página, a lista de termos que essa </w:t>
-      </w:r>
-      <w:r>
-        <w:t xml:space="preserve">página contém e a lista de URLs que podem ser chamados através </w:t>
+      <w:proofErr w:type="spellStart"/>
+      <w:r>
+        <w:t>JSOUPData</w:t>
+      </w:r>
+      <w:proofErr w:type="spellEnd"/>
+      <w:r>
+        <w:t xml:space="preserve"> (contém a informação do </w:t>
+      </w:r>
+      <w:proofErr w:type="spellStart"/>
+      <w:r>
+        <w:t>url</w:t>
+      </w:r>
+      <w:proofErr w:type="spellEnd"/>
+      <w:r>
+        <w:t xml:space="preserve">, o título da página associada ao </w:t>
+      </w:r>
+      <w:proofErr w:type="spellStart"/>
+      <w:r>
+        <w:t>url</w:t>
+      </w:r>
+      <w:proofErr w:type="spellEnd"/>
+      <w:r>
+        <w:t xml:space="preserve">, uma citação da página, a lista de termos que essa </w:t>
+      </w:r>
+      <w:r>
+        <w:t xml:space="preserve">página contém e a lista de </w:t>
+      </w:r>
+      <w:proofErr w:type="spellStart"/>
+      <w:r>
+        <w:t>URLs</w:t>
+      </w:r>
+      <w:proofErr w:type="spellEnd"/>
+      <w:r>
+        <w:t xml:space="preserve"> que podem ser chamados através </w:t>
       </w:r>
       <w:r>
         <w:t>desta página</w:t>
@@ -1594,7 +2092,23 @@
     </w:p>
     <w:p>
       <w:r>
-        <w:t xml:space="preserve">Posteriormente, a thread MulticastSender retira </w:t>
+        <w:t xml:space="preserve">Posteriormente, a </w:t>
+      </w:r>
+      <w:proofErr w:type="spellStart"/>
+      <w:r>
+        <w:t>thread</w:t>
+      </w:r>
+      <w:proofErr w:type="spellEnd"/>
+      <w:r>
+        <w:t xml:space="preserve"> </w:t>
+      </w:r>
+      <w:proofErr w:type="spellStart"/>
+      <w:r>
+        <w:t>MulticastSender</w:t>
+      </w:r>
+      <w:proofErr w:type="spellEnd"/>
+      <w:r>
+        <w:t xml:space="preserve"> retira </w:t>
       </w:r>
       <w:r>
         <w:t xml:space="preserve">da lista </w:t>
@@ -1605,9 +2119,11 @@
       <w:r>
         <w:t xml:space="preserve">classe </w:t>
       </w:r>
+      <w:proofErr w:type="spellStart"/>
       <w:r>
         <w:t>JSOUPData</w:t>
       </w:r>
+      <w:proofErr w:type="spellEnd"/>
       <w:r>
         <w:t xml:space="preserve"> </w:t>
       </w:r>
@@ -1618,16 +2134,26 @@
         <w:t xml:space="preserve"> enviar para todos </w:t>
       </w:r>
       <w:r>
-        <w:t xml:space="preserve">os barrels. </w:t>
+        <w:t xml:space="preserve">os </w:t>
+      </w:r>
+      <w:proofErr w:type="spellStart"/>
+      <w:r>
+        <w:t>barrels</w:t>
+      </w:r>
+      <w:proofErr w:type="spellEnd"/>
+      <w:r>
+        <w:t xml:space="preserve">. </w:t>
       </w:r>
     </w:p>
     <w:p>
       <w:r>
         <w:t xml:space="preserve">Para enviar a informação para os </w:t>
       </w:r>
+      <w:proofErr w:type="spellStart"/>
       <w:r>
         <w:t>Barrels</w:t>
       </w:r>
+      <w:proofErr w:type="spellEnd"/>
       <w:r>
         <w:t xml:space="preserve">, </w:t>
       </w:r>
@@ -1637,8 +2163,13 @@
       <w:r>
         <w:t xml:space="preserve">serializamos a classe </w:t>
       </w:r>
-      <w:r>
-        <w:t xml:space="preserve">JSOUPData e enviamos </w:t>
+      <w:proofErr w:type="spellStart"/>
+      <w:r>
+        <w:t>JSOUPData</w:t>
+      </w:r>
+      <w:proofErr w:type="spellEnd"/>
+      <w:r>
+        <w:t xml:space="preserve"> e enviamos </w:t>
       </w:r>
       <w:r>
         <w:t xml:space="preserve">o tamanho para o Barrel, </w:t>
@@ -1647,7 +2178,15 @@
         <w:t xml:space="preserve">de seguida, comprimimos </w:t>
       </w:r>
       <w:r>
-        <w:t xml:space="preserve">o array de bytes obtido na serialização, e enviamos a classe comprimida para o </w:t>
+        <w:t xml:space="preserve">o </w:t>
+      </w:r>
+      <w:proofErr w:type="spellStart"/>
+      <w:r>
+        <w:t>array</w:t>
+      </w:r>
+      <w:proofErr w:type="spellEnd"/>
+      <w:r>
+        <w:t xml:space="preserve"> de bytes obtido na serialização, e enviamos a classe comprimida para o </w:t>
       </w:r>
       <w:r>
         <w:t>Barrel.</w:t>
@@ -1714,8 +2253,13 @@
       <w:r>
         <w:t xml:space="preserve"> faz a </w:t>
       </w:r>
-      <w:r>
-        <w:t>desserialização.</w:t>
+      <w:proofErr w:type="spellStart"/>
+      <w:r>
+        <w:t>desserialização</w:t>
+      </w:r>
+      <w:proofErr w:type="spellEnd"/>
+      <w:r>
+        <w:t>.</w:t>
       </w:r>
     </w:p>
     <w:p>
@@ -1728,8 +2272,13 @@
       <w:r>
         <w:t xml:space="preserve">introduzidas medidas para tornar o </w:t>
       </w:r>
-      <w:r>
-        <w:t xml:space="preserve">Multicast </w:t>
+      <w:proofErr w:type="spellStart"/>
+      <w:r>
+        <w:t>Multicast</w:t>
+      </w:r>
+      <w:proofErr w:type="spellEnd"/>
+      <w:r>
+        <w:t xml:space="preserve"> </w:t>
       </w:r>
       <w:r>
         <w:t xml:space="preserve">o </w:t>
@@ -1770,8 +2319,13 @@
       <w:r>
         <w:t xml:space="preserve">por </w:t>
       </w:r>
-      <w:r>
-        <w:t xml:space="preserve">Multicast, </w:t>
+      <w:proofErr w:type="spellStart"/>
+      <w:r>
+        <w:t>Multicast</w:t>
+      </w:r>
+      <w:proofErr w:type="spellEnd"/>
+      <w:r>
+        <w:t xml:space="preserve">, </w:t>
       </w:r>
       <w:r>
         <w:t xml:space="preserve">como também um </w:t>
@@ -1805,9 +2359,11 @@
       <w:r>
         <w:t xml:space="preserve"> </w:t>
       </w:r>
+      <w:proofErr w:type="spellStart"/>
       <w:r>
         <w:t>Multicast</w:t>
       </w:r>
+      <w:proofErr w:type="spellEnd"/>
       <w:r>
         <w:t xml:space="preserve"> </w:t>
       </w:r>
@@ -1839,10 +2395,20 @@
         <w:t xml:space="preserve"> </w:t>
       </w:r>
       <w:r>
-        <w:t>seu hashCode</w:t>
-      </w:r>
-      <w:r>
-        <w:t xml:space="preserve">(), o seu </w:t>
+        <w:t xml:space="preserve">seu </w:t>
+      </w:r>
+      <w:proofErr w:type="spellStart"/>
+      <w:proofErr w:type="gramStart"/>
+      <w:r>
+        <w:t>hashCode</w:t>
+      </w:r>
+      <w:proofErr w:type="spellEnd"/>
+      <w:r>
+        <w:t>(</w:t>
+      </w:r>
+      <w:proofErr w:type="gramEnd"/>
+      <w:r>
+        <w:t xml:space="preserve">), o seu </w:t>
       </w:r>
       <w:r>
         <w:t>identificador)</w:t>
@@ -1853,23 +2419,54 @@
       <w:r>
         <w:t xml:space="preserve">para o </w:t>
       </w:r>
+      <w:proofErr w:type="spellStart"/>
       <w:r>
         <w:t>MulticastSender</w:t>
       </w:r>
-      <w:r>
-        <w:t xml:space="preserve"> (que o guarda num HashSet&lt;Integers&gt;,</w:t>
+      <w:proofErr w:type="spellEnd"/>
+      <w:r>
+        <w:t xml:space="preserve"> (que o guarda num </w:t>
+      </w:r>
+      <w:proofErr w:type="spellStart"/>
+      <w:r>
+        <w:t>HashSet</w:t>
+      </w:r>
+      <w:proofErr w:type="spellEnd"/>
+      <w:r>
+        <w:t>&lt;</w:t>
+      </w:r>
+      <w:proofErr w:type="spellStart"/>
+      <w:r>
+        <w:t>Integers</w:t>
+      </w:r>
+      <w:proofErr w:type="spellEnd"/>
+      <w:r>
+        <w:t>&gt;,</w:t>
       </w:r>
       <w:r>
         <w:t xml:space="preserve"> o </w:t>
       </w:r>
-      <w:r>
-        <w:t xml:space="preserve">MulticastSender conhece o </w:t>
+      <w:proofErr w:type="spellStart"/>
+      <w:r>
+        <w:t>MulticastSender</w:t>
+      </w:r>
+      <w:proofErr w:type="spellEnd"/>
+      <w:r>
+        <w:t xml:space="preserve"> conhece o </w:t>
       </w:r>
       <w:r>
         <w:t>número</w:t>
       </w:r>
       <w:r>
-        <w:t xml:space="preserve"> de ACKs </w:t>
+        <w:t xml:space="preserve"> de </w:t>
+      </w:r>
+      <w:proofErr w:type="spellStart"/>
+      <w:r>
+        <w:t>ACKs</w:t>
+      </w:r>
+      <w:proofErr w:type="spellEnd"/>
+      <w:r>
+        <w:t xml:space="preserve"> </w:t>
       </w:r>
       <w:r>
         <w:t>que espera (</w:t>
@@ -1899,25 +2496,78 @@
         <w:t>do</w:t>
       </w:r>
       <w:r>
-        <w:t xml:space="preserve"> tipo AtomicInteger </w:t>
-      </w:r>
-      <w:r>
-        <w:t xml:space="preserve">presente no Downloader, </w:t>
-      </w:r>
-      <w:r>
-        <w:t xml:space="preserve">que a thread MulticastSender </w:t>
+        <w:t xml:space="preserve"> tipo </w:t>
+      </w:r>
+      <w:proofErr w:type="spellStart"/>
+      <w:r>
+        <w:t>AtomicInteger</w:t>
+      </w:r>
+      <w:proofErr w:type="spellEnd"/>
+      <w:r>
+        <w:t xml:space="preserve"> </w:t>
+      </w:r>
+      <w:r>
+        <w:t xml:space="preserve">presente no </w:t>
+      </w:r>
+      <w:proofErr w:type="spellStart"/>
+      <w:r>
+        <w:t>Downloader</w:t>
+      </w:r>
+      <w:proofErr w:type="spellEnd"/>
+      <w:r>
+        <w:t xml:space="preserve">, </w:t>
+      </w:r>
+      <w:r>
+        <w:t xml:space="preserve">que a </w:t>
+      </w:r>
+      <w:proofErr w:type="spellStart"/>
+      <w:r>
+        <w:t>thread</w:t>
+      </w:r>
+      <w:proofErr w:type="spellEnd"/>
+      <w:r>
+        <w:t xml:space="preserve"> </w:t>
+      </w:r>
+      <w:proofErr w:type="spellStart"/>
+      <w:r>
+        <w:t>MulticastSender</w:t>
+      </w:r>
+      <w:proofErr w:type="spellEnd"/>
+      <w:r>
+        <w:t xml:space="preserve"> </w:t>
       </w:r>
       <w:r>
         <w:t>tem acesso</w:t>
       </w:r>
       <w:r>
-        <w:t xml:space="preserve"> que permite saber quantos barrels estão ativos. Logo, no caso da primeira vez o tamanho do HashSet não coincidir com o </w:t>
+        <w:t xml:space="preserve"> que permite saber quantos </w:t>
+      </w:r>
+      <w:proofErr w:type="spellStart"/>
+      <w:r>
+        <w:t>barrels</w:t>
+      </w:r>
+      <w:proofErr w:type="spellEnd"/>
+      <w:r>
+        <w:t xml:space="preserve"> estão ativos. Logo, no caso da primeira vez o tamanho do </w:t>
+      </w:r>
+      <w:proofErr w:type="spellStart"/>
+      <w:r>
+        <w:t>HashSet</w:t>
+      </w:r>
+      <w:proofErr w:type="spellEnd"/>
+      <w:r>
+        <w:t xml:space="preserve"> não coincidir com o </w:t>
       </w:r>
       <w:r>
         <w:t xml:space="preserve">número de </w:t>
       </w:r>
-      <w:r>
-        <w:t xml:space="preserve">Barrels disponíveis, tenta-se enviar novamente </w:t>
+      <w:proofErr w:type="spellStart"/>
+      <w:r>
+        <w:t>Barrels</w:t>
+      </w:r>
+      <w:proofErr w:type="spellEnd"/>
+      <w:r>
+        <w:t xml:space="preserve"> disponíveis, tenta-se enviar novamente </w:t>
       </w:r>
       <w:r>
         <w:t xml:space="preserve">a mensagem </w:t>
@@ -1932,13 +2582,26 @@
         <w:t xml:space="preserve">do número </w:t>
       </w:r>
       <w:r>
-        <w:t xml:space="preserve">do Barrels que </w:t>
+        <w:t xml:space="preserve">do </w:t>
+      </w:r>
+      <w:proofErr w:type="spellStart"/>
+      <w:r>
+        <w:t>Barrels</w:t>
+      </w:r>
+      <w:proofErr w:type="spellEnd"/>
+      <w:r>
+        <w:t xml:space="preserve"> que </w:t>
       </w:r>
       <w:r>
         <w:t xml:space="preserve">faltaram enviar os </w:t>
       </w:r>
-      <w:r>
-        <w:t>ACKs,</w:t>
+      <w:proofErr w:type="spellStart"/>
+      <w:r>
+        <w:t>ACKs</w:t>
+      </w:r>
+      <w:proofErr w:type="spellEnd"/>
+      <w:r>
+        <w:t>,</w:t>
       </w:r>
       <w:r>
         <w:t xml:space="preserve"> </w:t>
@@ -1980,19 +2643,50 @@
         <w:t xml:space="preserve"> enviamos</w:t>
       </w:r>
       <w:r>
-        <w:t xml:space="preserve"> o HashSet</w:t>
-      </w:r>
+        <w:t xml:space="preserve"> o </w:t>
+      </w:r>
+      <w:proofErr w:type="spellStart"/>
+      <w:r>
+        <w:t>HashSet</w:t>
+      </w:r>
+      <w:proofErr w:type="spellEnd"/>
       <w:r>
         <w:t xml:space="preserve"> de </w:t>
       </w:r>
-      <w:r>
-        <w:t xml:space="preserve">ACKs que recolhemos </w:t>
-      </w:r>
-      <w:r>
-        <w:t xml:space="preserve">para o SearchModule eliminar os Barrels que não estão presentes nesse </w:t>
-      </w:r>
-      <w:r>
-        <w:t>HashSet.</w:t>
+      <w:proofErr w:type="spellStart"/>
+      <w:r>
+        <w:t>ACKs</w:t>
+      </w:r>
+      <w:proofErr w:type="spellEnd"/>
+      <w:r>
+        <w:t xml:space="preserve"> que recolhemos </w:t>
+      </w:r>
+      <w:r>
+        <w:t xml:space="preserve">para o </w:t>
+      </w:r>
+      <w:proofErr w:type="spellStart"/>
+      <w:r>
+        <w:t>SearchModule</w:t>
+      </w:r>
+      <w:proofErr w:type="spellEnd"/>
+      <w:r>
+        <w:t xml:space="preserve"> eliminar os </w:t>
+      </w:r>
+      <w:proofErr w:type="spellStart"/>
+      <w:r>
+        <w:t>Barrels</w:t>
+      </w:r>
+      <w:proofErr w:type="spellEnd"/>
+      <w:r>
+        <w:t xml:space="preserve"> que não estão presentes nesse </w:t>
+      </w:r>
+      <w:proofErr w:type="spellStart"/>
+      <w:r>
+        <w:t>HashSet</w:t>
+      </w:r>
+      <w:proofErr w:type="spellEnd"/>
+      <w:r>
+        <w:t>.</w:t>
       </w:r>
     </w:p>
     <w:p>
@@ -2011,8 +2705,13 @@
       <w:r>
         <w:t xml:space="preserve">posição do </w:t>
       </w:r>
-      <w:r>
-        <w:t xml:space="preserve">array de bytes, um </w:t>
+      <w:proofErr w:type="spellStart"/>
+      <w:r>
+        <w:t>array</w:t>
+      </w:r>
+      <w:proofErr w:type="spellEnd"/>
+      <w:r>
+        <w:t xml:space="preserve"> de bytes, um </w:t>
       </w:r>
       <w:r>
         <w:t>0</w:t>
@@ -2035,14 +2734,27 @@
       <w:r>
         <w:t xml:space="preserve">escrevemos na </w:t>
       </w:r>
-      <w:r>
-        <w:t xml:space="preserve">priemira </w:t>
+      <w:proofErr w:type="spellStart"/>
+      <w:r>
+        <w:t>priemira</w:t>
+      </w:r>
+      <w:proofErr w:type="spellEnd"/>
+      <w:r>
+        <w:t xml:space="preserve"> </w:t>
       </w:r>
       <w:r>
         <w:t>posição</w:t>
       </w:r>
       <w:r>
-        <w:t xml:space="preserve"> do array de </w:t>
+        <w:t xml:space="preserve"> do </w:t>
+      </w:r>
+      <w:proofErr w:type="spellStart"/>
+      <w:r>
+        <w:t>array</w:t>
+      </w:r>
+      <w:proofErr w:type="spellEnd"/>
+      <w:r>
+        <w:t xml:space="preserve"> de </w:t>
       </w:r>
       <w:r>
         <w:t xml:space="preserve">bytes um 1, caso o </w:t>
@@ -2090,19 +2802,40 @@
         <w:t xml:space="preserve"> espera de uma mensagem do tipo 1 (classe) e receber uma mensagem do tipo 0 (</w:t>
       </w:r>
       <w:r>
-        <w:t xml:space="preserve">tamanho), não tenta descomprimir o array de bytes </w:t>
+        <w:t xml:space="preserve">tamanho), não tenta descomprimir o </w:t>
+      </w:r>
+      <w:proofErr w:type="spellStart"/>
+      <w:r>
+        <w:t>array</w:t>
+      </w:r>
+      <w:proofErr w:type="spellEnd"/>
+      <w:r>
+        <w:t xml:space="preserve"> de bytes </w:t>
       </w:r>
       <w:r>
         <w:t>(neste caso</w:t>
       </w:r>
       <w:r>
-        <w:t xml:space="preserve"> a string que indica tamanho) e</w:t>
-      </w:r>
-      <w:r>
-        <w:t xml:space="preserve"> </w:t>
-      </w:r>
-      <w:r>
-        <w:t xml:space="preserve">desserializar a classe </w:t>
+        <w:t xml:space="preserve"> a </w:t>
+      </w:r>
+      <w:proofErr w:type="spellStart"/>
+      <w:r>
+        <w:t>string</w:t>
+      </w:r>
+      <w:proofErr w:type="spellEnd"/>
+      <w:r>
+        <w:t xml:space="preserve"> que indica tamanho) e</w:t>
+      </w:r>
+      <w:r>
+        <w:t xml:space="preserve"> </w:t>
+      </w:r>
+      <w:proofErr w:type="spellStart"/>
+      <w:r>
+        <w:t>desserializar</w:t>
+      </w:r>
+      <w:proofErr w:type="spellEnd"/>
+      <w:r>
+        <w:t xml:space="preserve"> a classe </w:t>
       </w:r>
       <w:r>
         <w:t>descomprimida.</w:t>
@@ -2114,7 +2847,15 @@
         <w:t xml:space="preserve">Além disso, caso o </w:t>
       </w:r>
       <w:r>
-        <w:t xml:space="preserve">número de Barrels seja </w:t>
+        <w:t xml:space="preserve">número de </w:t>
+      </w:r>
+      <w:proofErr w:type="spellStart"/>
+      <w:r>
+        <w:t>Barrels</w:t>
+      </w:r>
+      <w:proofErr w:type="spellEnd"/>
+      <w:r>
+        <w:t xml:space="preserve"> seja </w:t>
       </w:r>
       <w:r>
         <w:t>0</w:t>
@@ -2131,8 +2872,13 @@
       <w:r>
         <w:t xml:space="preserve">mensagens e enviamos por </w:t>
       </w:r>
-      <w:r>
-        <w:t xml:space="preserve">Multicast, pois, não temos nenhum Barrel </w:t>
+      <w:proofErr w:type="spellStart"/>
+      <w:r>
+        <w:t>Multicast</w:t>
+      </w:r>
+      <w:proofErr w:type="spellEnd"/>
+      <w:r>
+        <w:t xml:space="preserve">, pois, não temos nenhum Barrel </w:t>
       </w:r>
       <w:r>
         <w:t xml:space="preserve">para receber esta informação. </w:t>
@@ -2141,31 +2887,78 @@
         <w:t xml:space="preserve">Assim, de forma a evitar a espera ativa, </w:t>
       </w:r>
       <w:r>
-        <w:t>fazemos um wait</w:t>
-      </w:r>
+        <w:t xml:space="preserve">fazemos um </w:t>
+      </w:r>
+      <w:proofErr w:type="spellStart"/>
+      <w:r>
+        <w:t>wait</w:t>
+      </w:r>
+      <w:proofErr w:type="spellEnd"/>
       <w:r>
         <w:t xml:space="preserve">() no </w:t>
       </w:r>
-      <w:r>
-        <w:t xml:space="preserve">while que retira </w:t>
-      </w:r>
-      <w:r>
-        <w:t xml:space="preserve">as mensagens da fila de mensagens e “acordamos esse wait” quando o </w:t>
-      </w:r>
-      <w:r>
-        <w:t xml:space="preserve">número de barrels </w:t>
+      <w:proofErr w:type="spellStart"/>
+      <w:r>
+        <w:t>while</w:t>
+      </w:r>
+      <w:proofErr w:type="spellEnd"/>
+      <w:r>
+        <w:t xml:space="preserve"> que retira </w:t>
+      </w:r>
+      <w:r>
+        <w:t xml:space="preserve">as mensagens da fila de mensagens e “acordamos esse </w:t>
+      </w:r>
+      <w:proofErr w:type="spellStart"/>
+      <w:r>
+        <w:t>wait</w:t>
+      </w:r>
+      <w:proofErr w:type="spellEnd"/>
+      <w:r>
+        <w:t xml:space="preserve">” quando o </w:t>
+      </w:r>
+      <w:r>
+        <w:t xml:space="preserve">número de </w:t>
+      </w:r>
+      <w:proofErr w:type="spellStart"/>
+      <w:r>
+        <w:t>barrels</w:t>
+      </w:r>
+      <w:proofErr w:type="spellEnd"/>
+      <w:r>
+        <w:t xml:space="preserve"> </w:t>
       </w:r>
       <w:r>
         <w:t>passar a ser 1, ou seja, quando o Barrel é adicionado</w:t>
       </w:r>
       <w:r>
-        <w:t xml:space="preserve">, o SearchModule envia via RMI o </w:t>
-      </w:r>
-      <w:r>
-        <w:t xml:space="preserve">número de Barrels conectados, e caso o número de </w:t>
-      </w:r>
-      <w:r>
-        <w:t xml:space="preserve">Barrels conectados seja </w:t>
+        <w:t xml:space="preserve">, o </w:t>
+      </w:r>
+      <w:proofErr w:type="spellStart"/>
+      <w:r>
+        <w:t>SearchModule</w:t>
+      </w:r>
+      <w:proofErr w:type="spellEnd"/>
+      <w:r>
+        <w:t xml:space="preserve"> envia via RMI o </w:t>
+      </w:r>
+      <w:r>
+        <w:t xml:space="preserve">número de </w:t>
+      </w:r>
+      <w:proofErr w:type="spellStart"/>
+      <w:r>
+        <w:t>Barrels</w:t>
+      </w:r>
+      <w:proofErr w:type="spellEnd"/>
+      <w:r>
+        <w:t xml:space="preserve"> conectados, e caso o número de </w:t>
+      </w:r>
+      <w:proofErr w:type="spellStart"/>
+      <w:r>
+        <w:t>Barrels</w:t>
+      </w:r>
+      <w:proofErr w:type="spellEnd"/>
+      <w:r>
+        <w:t xml:space="preserve"> conectados seja </w:t>
       </w:r>
       <w:r>
         <w:t xml:space="preserve">igual a </w:t>
@@ -2174,19 +2967,48 @@
         <w:t>1</w:t>
       </w:r>
       <w:r>
-        <w:t xml:space="preserve"> notifica o objeto que está em wait(), e assim a </w:t>
-      </w:r>
-      <w:r>
-        <w:t xml:space="preserve">thread </w:t>
-      </w:r>
-      <w:r>
-        <w:t>(re)</w:t>
+        <w:t xml:space="preserve"> notifica o objeto que está em </w:t>
+      </w:r>
+      <w:proofErr w:type="spellStart"/>
+      <w:r>
+        <w:t>wait</w:t>
+      </w:r>
+      <w:proofErr w:type="spellEnd"/>
+      <w:r>
+        <w:t xml:space="preserve">(), e assim a </w:t>
+      </w:r>
+      <w:proofErr w:type="spellStart"/>
+      <w:r>
+        <w:t>thread</w:t>
+      </w:r>
+      <w:proofErr w:type="spellEnd"/>
+      <w:r>
+        <w:t xml:space="preserve"> </w:t>
+      </w:r>
+      <w:r>
+        <w:t>(</w:t>
+      </w:r>
+      <w:proofErr w:type="spellStart"/>
+      <w:r>
+        <w:t>re</w:t>
+      </w:r>
+      <w:proofErr w:type="spellEnd"/>
+      <w:r>
+        <w:t>)</w:t>
       </w:r>
       <w:r>
         <w:t xml:space="preserve">começa a retirar classes da fila de </w:t>
       </w:r>
       <w:r>
-        <w:t>mensagens e a enviar para os barrels.</w:t>
+        <w:t xml:space="preserve">mensagens e a enviar para os </w:t>
+      </w:r>
+      <w:proofErr w:type="spellStart"/>
+      <w:r>
+        <w:t>barrels</w:t>
+      </w:r>
+      <w:proofErr w:type="spellEnd"/>
+      <w:r>
+        <w:t>.</w:t>
       </w:r>
       <w:r>
         <w:t xml:space="preserve"> </w:t>
@@ -2196,11 +3018,16 @@
       <w:pPr>
         <w:pStyle w:val="Ttulo1"/>
       </w:pPr>
-      <w:bookmarkStart w:id="3" w:name="_Toc131018900"/>
-      <w:r>
-        <w:t>Chamadas RMI e callbacks</w:t>
+      <w:bookmarkStart w:id="3" w:name="_Toc131182041"/>
+      <w:r>
+        <w:t xml:space="preserve">Chamadas RMI e </w:t>
+      </w:r>
+      <w:proofErr w:type="spellStart"/>
+      <w:r>
+        <w:t>callbacks</w:t>
       </w:r>
       <w:bookmarkEnd w:id="3"/>
+      <w:proofErr w:type="spellEnd"/>
     </w:p>
     <w:p>
       <w:r>
@@ -2219,8 +3046,13 @@
         <w:t>tipos diferentes de chamadas</w:t>
       </w:r>
       <w:r>
-        <w:t xml:space="preserve"> entre o cliente e o SearchModule</w:t>
-      </w:r>
+        <w:t xml:space="preserve"> entre o cliente e o </w:t>
+      </w:r>
+      <w:proofErr w:type="spellStart"/>
+      <w:r>
+        <w:t>SearchModule</w:t>
+      </w:r>
+      <w:proofErr w:type="spellEnd"/>
       <w:r>
         <w:t xml:space="preserve">: </w:t>
       </w:r>
@@ -2246,16 +3078,40 @@
         <w:t xml:space="preserve"> Para cada uma destas op</w:t>
       </w:r>
       <w:r>
-        <w:t xml:space="preserve">erações, existe um método correspondente no SearchModule. </w:t>
-      </w:r>
-      <w:r>
-        <w:t xml:space="preserve">Nesta mesma componente, de seguida e </w:t>
-      </w:r>
-      <w:r>
-        <w:t xml:space="preserve"> </w:t>
-      </w:r>
-      <w:r>
-        <w:t>caso seja necessário, estas operações fazem também chamadas RMI tanto ao Downloader como aos ISB.</w:t>
+        <w:t xml:space="preserve">erações, existe um método correspondente no </w:t>
+      </w:r>
+      <w:proofErr w:type="spellStart"/>
+      <w:r>
+        <w:t>SearchModule</w:t>
+      </w:r>
+      <w:proofErr w:type="spellEnd"/>
+      <w:r>
+        <w:t xml:space="preserve">. </w:t>
+      </w:r>
+      <w:r>
+        <w:t xml:space="preserve">Nesta mesma componente, de seguida </w:t>
+      </w:r>
+      <w:proofErr w:type="gramStart"/>
+      <w:r>
+        <w:t xml:space="preserve">e </w:t>
+      </w:r>
+      <w:r>
+        <w:t xml:space="preserve"> </w:t>
+      </w:r>
+      <w:r>
+        <w:t>caso</w:t>
+      </w:r>
+      <w:proofErr w:type="gramEnd"/>
+      <w:r>
+        <w:t xml:space="preserve"> seja necessário, estas operações fazem também chamadas RMI tanto ao </w:t>
+      </w:r>
+      <w:proofErr w:type="spellStart"/>
+      <w:r>
+        <w:t>Downloader</w:t>
+      </w:r>
+      <w:proofErr w:type="spellEnd"/>
+      <w:r>
+        <w:t xml:space="preserve"> como aos ISB.</w:t>
       </w:r>
       <w:r>
         <w:t xml:space="preserve"> </w:t>
@@ -2267,11 +3123,32 @@
         <w:t xml:space="preserve"> indexar um URL, </w:t>
       </w:r>
       <w:r>
-        <w:t xml:space="preserve">é efetuada uma chamada RMI ao Downloader, de modo a </w:t>
-      </w:r>
-      <w:r>
-        <w:t>introduzir este URL no início da queue de URLs</w:t>
-      </w:r>
+        <w:t xml:space="preserve">é efetuada uma chamada RMI ao </w:t>
+      </w:r>
+      <w:proofErr w:type="spellStart"/>
+      <w:r>
+        <w:t>Downloader</w:t>
+      </w:r>
+      <w:proofErr w:type="spellEnd"/>
+      <w:r>
+        <w:t xml:space="preserve">, de modo a </w:t>
+      </w:r>
+      <w:r>
+        <w:t xml:space="preserve">introduzir este URL no início da </w:t>
+      </w:r>
+      <w:proofErr w:type="spellStart"/>
+      <w:r>
+        <w:t>queue</w:t>
+      </w:r>
+      <w:proofErr w:type="spellEnd"/>
+      <w:r>
+        <w:t xml:space="preserve"> de </w:t>
+      </w:r>
+      <w:proofErr w:type="spellStart"/>
+      <w:r>
+        <w:t>URLs</w:t>
+      </w:r>
+      <w:proofErr w:type="spellEnd"/>
       <w:r>
         <w:t>.</w:t>
       </w:r>
@@ -2282,13 +3159,45 @@
         <w:t xml:space="preserve">lizar uma pesquisa ou </w:t>
       </w:r>
       <w:r>
-        <w:t>obter a lista de URLs que fazem referência para um URL específico</w:t>
-      </w:r>
-      <w:r>
-        <w:t xml:space="preserve">(informações contidas nos ISB), </w:t>
-      </w:r>
-      <w:r>
-        <w:t>é também efetuada uma chamada RMI respetiva aos métodos nos ISB (o SearchModule escolhe 1 barrel aleatoriamente)</w:t>
+        <w:t xml:space="preserve">obter a lista de </w:t>
+      </w:r>
+      <w:proofErr w:type="spellStart"/>
+      <w:r>
+        <w:t>URLs</w:t>
+      </w:r>
+      <w:proofErr w:type="spellEnd"/>
+      <w:r>
+        <w:t xml:space="preserve"> que fazem referência para um URL </w:t>
+      </w:r>
+      <w:proofErr w:type="gramStart"/>
+      <w:r>
+        <w:t>específico</w:t>
+      </w:r>
+      <w:r>
+        <w:t>(</w:t>
+      </w:r>
+      <w:proofErr w:type="gramEnd"/>
+      <w:r>
+        <w:t xml:space="preserve">informações contidas nos ISB), </w:t>
+      </w:r>
+      <w:r>
+        <w:t xml:space="preserve">é também efetuada uma chamada RMI respetiva aos métodos nos ISB (o </w:t>
+      </w:r>
+      <w:proofErr w:type="spellStart"/>
+      <w:r>
+        <w:t>SearchModule</w:t>
+      </w:r>
+      <w:proofErr w:type="spellEnd"/>
+      <w:r>
+        <w:t xml:space="preserve"> escolhe 1 </w:t>
+      </w:r>
+      <w:proofErr w:type="spellStart"/>
+      <w:r>
+        <w:t>barrel</w:t>
+      </w:r>
+      <w:proofErr w:type="spellEnd"/>
+      <w:r>
+        <w:t xml:space="preserve"> aleatoriamente)</w:t>
       </w:r>
       <w:r>
         <w:t>.</w:t>
@@ -2301,25 +3210,94 @@
         </w:rPr>
       </w:pPr>
       <w:r>
-        <w:t xml:space="preserve">Em relação a callbacks, estes existem entre o Search Module e </w:t>
-      </w:r>
-      <w:r>
-        <w:t>o Downloader</w:t>
-      </w:r>
-      <w:r>
-        <w:t xml:space="preserve"> e entre o Search Module e os ISB</w:t>
+        <w:t xml:space="preserve">Em relação a </w:t>
+      </w:r>
+      <w:proofErr w:type="spellStart"/>
+      <w:r>
+        <w:t>callbacks</w:t>
+      </w:r>
+      <w:proofErr w:type="spellEnd"/>
+      <w:r>
+        <w:t xml:space="preserve">, estes existem entre o </w:t>
+      </w:r>
+      <w:proofErr w:type="spellStart"/>
+      <w:r>
+        <w:t>Search</w:t>
+      </w:r>
+      <w:proofErr w:type="spellEnd"/>
+      <w:r>
+        <w:t xml:space="preserve"> Module e </w:t>
+      </w:r>
+      <w:r>
+        <w:t xml:space="preserve">o </w:t>
+      </w:r>
+      <w:proofErr w:type="spellStart"/>
+      <w:r>
+        <w:t>Downloader</w:t>
+      </w:r>
+      <w:proofErr w:type="spellEnd"/>
+      <w:r>
+        <w:t xml:space="preserve"> e entre o </w:t>
+      </w:r>
+      <w:proofErr w:type="spellStart"/>
+      <w:r>
+        <w:t>Search</w:t>
+      </w:r>
+      <w:proofErr w:type="spellEnd"/>
+      <w:r>
+        <w:t xml:space="preserve"> Module e os ISB</w:t>
       </w:r>
       <w:r>
         <w:t xml:space="preserve">. </w:t>
       </w:r>
       <w:r>
-        <w:t>Como já foi referido, existem chamadas do SearchModule para ambas estas componentes, no entanto também foram introduzidas chamadas RMI destas mesma componentes para o SearchModule,</w:t>
+        <w:t xml:space="preserve">Como já foi referido, existem chamadas do </w:t>
+      </w:r>
+      <w:proofErr w:type="spellStart"/>
+      <w:r>
+        <w:t>SearchModule</w:t>
+      </w:r>
+      <w:proofErr w:type="spellEnd"/>
+      <w:r>
+        <w:t xml:space="preserve"> para ambas estas componentes, no entanto também foram introduzidas chamadas RMI destas </w:t>
+      </w:r>
+      <w:proofErr w:type="gramStart"/>
+      <w:r>
+        <w:t>mesma componentes</w:t>
+      </w:r>
+      <w:proofErr w:type="gramEnd"/>
+      <w:r>
+        <w:t xml:space="preserve"> para o </w:t>
+      </w:r>
+      <w:proofErr w:type="spellStart"/>
+      <w:r>
+        <w:t>SearchModule</w:t>
+      </w:r>
+      <w:proofErr w:type="spellEnd"/>
+      <w:r>
+        <w:t>,</w:t>
       </w:r>
       <w:r>
         <w:t xml:space="preserve"> as quais são utilizadas para atualizar informações relativas a estatísticas do sistema, isto é, </w:t>
       </w:r>
       <w:r>
-        <w:t xml:space="preserve">se certa Thread do Downloader está </w:t>
+        <w:t xml:space="preserve">se certa </w:t>
+      </w:r>
+      <w:proofErr w:type="spellStart"/>
+      <w:r>
+        <w:t>Thread</w:t>
+      </w:r>
+      <w:proofErr w:type="spellEnd"/>
+      <w:r>
+        <w:t xml:space="preserve"> do </w:t>
+      </w:r>
+      <w:proofErr w:type="spellStart"/>
+      <w:r>
+        <w:t>Downloader</w:t>
+      </w:r>
+      <w:proofErr w:type="spellEnd"/>
+      <w:r>
+        <w:t xml:space="preserve"> está </w:t>
       </w:r>
       <w:r>
         <w:t>livre ou não, ou se certo ISB está livre ou</w:t>
@@ -2335,7 +3313,7 @@
       <w:pPr>
         <w:pStyle w:val="Ttulo1"/>
       </w:pPr>
-      <w:bookmarkStart w:id="4" w:name="_Toc131018901"/>
+      <w:bookmarkStart w:id="4" w:name="_Toc131182042"/>
       <w:r>
         <w:t>Componentes</w:t>
       </w:r>
@@ -2343,8 +3321,13 @@
     </w:p>
     <w:p>
       <w:r>
-        <w:t>Como descrito na arquitetatura</w:t>
-      </w:r>
+        <w:t xml:space="preserve">Como descrito na </w:t>
+      </w:r>
+      <w:proofErr w:type="spellStart"/>
+      <w:r>
+        <w:t>arquitetatura</w:t>
+      </w:r>
+      <w:proofErr w:type="spellEnd"/>
       <w:r>
         <w:t xml:space="preserve"> do </w:t>
       </w:r>
@@ -2363,14 +3346,56 @@
       <w:r>
         <w:t xml:space="preserve">4 </w:t>
       </w:r>
-      <w:r>
-        <w:t xml:space="preserve">compoentes </w:t>
+      <w:proofErr w:type="spellStart"/>
+      <w:r>
+        <w:t>compoentes</w:t>
+      </w:r>
+      <w:proofErr w:type="spellEnd"/>
+      <w:r>
+        <w:t xml:space="preserve"> </w:t>
       </w:r>
       <w:r>
         <w:t xml:space="preserve">essenciais: </w:t>
       </w:r>
       <w:r>
-        <w:t xml:space="preserve"> Cliente, Search Module, Downloader e Index Storage Barrels(ISB).</w:t>
+        <w:t xml:space="preserve"> Cliente, </w:t>
+      </w:r>
+      <w:proofErr w:type="spellStart"/>
+      <w:r>
+        <w:t>Search</w:t>
+      </w:r>
+      <w:proofErr w:type="spellEnd"/>
+      <w:r>
+        <w:t xml:space="preserve"> Module, </w:t>
+      </w:r>
+      <w:proofErr w:type="spellStart"/>
+      <w:r>
+        <w:t>Downloader</w:t>
+      </w:r>
+      <w:proofErr w:type="spellEnd"/>
+      <w:r>
+        <w:t xml:space="preserve"> e Index </w:t>
+      </w:r>
+      <w:proofErr w:type="spellStart"/>
+      <w:r>
+        <w:t>Storage</w:t>
+      </w:r>
+      <w:proofErr w:type="spellEnd"/>
+      <w:r>
+        <w:t xml:space="preserve"> </w:t>
+      </w:r>
+      <w:proofErr w:type="spellStart"/>
+      <w:proofErr w:type="gramStart"/>
+      <w:r>
+        <w:t>Barrels</w:t>
+      </w:r>
+      <w:proofErr w:type="spellEnd"/>
+      <w:r>
+        <w:t>(</w:t>
+      </w:r>
+      <w:proofErr w:type="gramEnd"/>
+      <w:r>
+        <w:t>ISB).</w:t>
       </w:r>
     </w:p>
     <w:p>
@@ -2379,6 +3404,7 @@
           <w:b/>
         </w:rPr>
       </w:pPr>
+      <w:proofErr w:type="spellStart"/>
       <w:r>
         <w:rPr>
           <w:b/>
@@ -2386,6 +3412,7 @@
         </w:rPr>
         <w:t>SearchModule</w:t>
       </w:r>
+      <w:proofErr w:type="spellEnd"/>
     </w:p>
     <w:p>
       <w:pPr>
@@ -2395,7 +3422,15 @@
         </w:rPr>
       </w:pPr>
       <w:r>
-        <w:t xml:space="preserve">O SearchModule tem como </w:t>
+        <w:t xml:space="preserve">O </w:t>
+      </w:r>
+      <w:proofErr w:type="spellStart"/>
+      <w:r>
+        <w:t>SearchModule</w:t>
+      </w:r>
+      <w:proofErr w:type="spellEnd"/>
+      <w:r>
+        <w:t xml:space="preserve"> tem como </w:t>
       </w:r>
       <w:r>
         <w:t>objetivo servir de “</w:t>
@@ -2412,7 +3447,15 @@
     </w:p>
     <w:p>
       <w:r>
-        <w:t xml:space="preserve">Assim, o SearchModule </w:t>
+        <w:t xml:space="preserve">Assim, o </w:t>
+      </w:r>
+      <w:proofErr w:type="spellStart"/>
+      <w:r>
+        <w:t>SearchModule</w:t>
+      </w:r>
+      <w:proofErr w:type="spellEnd"/>
+      <w:r>
+        <w:t xml:space="preserve"> </w:t>
       </w:r>
       <w:r>
         <w:t xml:space="preserve">utiliza </w:t>
@@ -2448,24 +3491,77 @@
         </w:numPr>
       </w:pPr>
       <w:r>
-        <w:t xml:space="preserve">Uma lista de Barrels conectados, quando iniciamos um Barrel, o barrel envia via RMI a sua </w:t>
+        <w:t xml:space="preserve">Uma lista de </w:t>
+      </w:r>
+      <w:proofErr w:type="spellStart"/>
+      <w:r>
+        <w:t>Barrels</w:t>
+      </w:r>
+      <w:proofErr w:type="spellEnd"/>
+      <w:r>
+        <w:t xml:space="preserve"> conectados, quando iniciamos um Barrel, o </w:t>
+      </w:r>
+      <w:proofErr w:type="spellStart"/>
+      <w:r>
+        <w:t>barrel</w:t>
+      </w:r>
+      <w:proofErr w:type="spellEnd"/>
+      <w:r>
+        <w:t xml:space="preserve"> envia via RMI a sua </w:t>
       </w:r>
       <w:r>
         <w:t>referência</w:t>
       </w:r>
       <w:r>
-        <w:t xml:space="preserve"> da sua interface, de forma ao SearchModule puder fazer pedidos via RMI a qualquer barrel ativo. Esta lista é armazenada </w:t>
+        <w:t xml:space="preserve"> da sua interface, de forma ao </w:t>
+      </w:r>
+      <w:proofErr w:type="spellStart"/>
+      <w:r>
+        <w:t>SearchModule</w:t>
+      </w:r>
+      <w:proofErr w:type="spellEnd"/>
+      <w:r>
+        <w:t xml:space="preserve"> puder fazer pedidos via RMI a qualquer </w:t>
+      </w:r>
+      <w:proofErr w:type="spellStart"/>
+      <w:r>
+        <w:t>barrel</w:t>
+      </w:r>
+      <w:proofErr w:type="spellEnd"/>
+      <w:r>
+        <w:t xml:space="preserve"> ativo. Esta lista é armazenada </w:t>
       </w:r>
       <w:r>
         <w:lastRenderedPageBreak/>
-        <w:t>utilizando a estrutura de dados, CopyOnWriteArrayList&lt;BarrelRMI&gt;, dado</w:t>
+        <w:t xml:space="preserve">utilizando a estrutura de dados, </w:t>
+      </w:r>
+      <w:proofErr w:type="spellStart"/>
+      <w:r>
+        <w:t>CopyOnWriteArrayList</w:t>
+      </w:r>
+      <w:proofErr w:type="spellEnd"/>
+      <w:r>
+        <w:t>&lt;</w:t>
+      </w:r>
+      <w:proofErr w:type="spellStart"/>
+      <w:r>
+        <w:t>BarrelRMI</w:t>
+      </w:r>
+      <w:proofErr w:type="spellEnd"/>
+      <w:r>
+        <w:t>&gt;, dado</w:t>
       </w:r>
       <w:r>
         <w:t xml:space="preserve"> que é uma </w:t>
       </w:r>
       <w:r>
-        <w:t>estrutura que é Thread</w:t>
-      </w:r>
+        <w:t xml:space="preserve">estrutura que é </w:t>
+      </w:r>
+      <w:proofErr w:type="spellStart"/>
+      <w:r>
+        <w:t>Thread</w:t>
+      </w:r>
+      <w:proofErr w:type="spellEnd"/>
       <w:r>
         <w:t>-Safe e lida com</w:t>
       </w:r>
@@ -2488,10 +3584,36 @@
         <w:t xml:space="preserve">Uma lista de pesquisas com todas as pesquisas feitas por todos os utilizadores, assim, conseguimos saber os termos que foram mais pesquisados, a lista é armazenada </w:t>
       </w:r>
       <w:r>
-        <w:t xml:space="preserve">utilizando estrutura de dados,   </w:t>
-      </w:r>
-      <w:r>
-        <w:t>CopyOnWriteArrayList&lt;BarrelRMI&gt;, dado que é uma estrutura que é Thread-Safe e lida com concorrência.</w:t>
+        <w:t xml:space="preserve">utilizando estrutura de </w:t>
+      </w:r>
+      <w:proofErr w:type="gramStart"/>
+      <w:r>
+        <w:t xml:space="preserve">dados,   </w:t>
+      </w:r>
+      <w:proofErr w:type="spellStart"/>
+      <w:proofErr w:type="gramEnd"/>
+      <w:r>
+        <w:t>CopyOnWriteArrayList</w:t>
+      </w:r>
+      <w:proofErr w:type="spellEnd"/>
+      <w:r>
+        <w:t>&lt;</w:t>
+      </w:r>
+      <w:proofErr w:type="spellStart"/>
+      <w:r>
+        <w:t>BarrelRMI</w:t>
+      </w:r>
+      <w:proofErr w:type="spellEnd"/>
+      <w:r>
+        <w:t xml:space="preserve">&gt;, dado que é uma estrutura que é </w:t>
+      </w:r>
+      <w:proofErr w:type="spellStart"/>
+      <w:r>
+        <w:t>Thread</w:t>
+      </w:r>
+      <w:proofErr w:type="spellEnd"/>
+      <w:r>
+        <w:t>-Safe e lida com concorrência.</w:t>
       </w:r>
     </w:p>
     <w:p>
@@ -2503,7 +3625,15 @@
         </w:numPr>
       </w:pPr>
       <w:r>
-        <w:t xml:space="preserve">Uma HashMap </w:t>
+        <w:t xml:space="preserve">Uma </w:t>
+      </w:r>
+      <w:proofErr w:type="spellStart"/>
+      <w:r>
+        <w:t>HashMap</w:t>
+      </w:r>
+      <w:proofErr w:type="spellEnd"/>
+      <w:r>
+        <w:t xml:space="preserve"> </w:t>
       </w:r>
       <w:r>
         <w:t xml:space="preserve">que tem como </w:t>
@@ -2511,8 +3641,13 @@
       <w:r>
         <w:t xml:space="preserve">valor o </w:t>
       </w:r>
-      <w:r>
-        <w:t xml:space="preserve">username </w:t>
+      <w:proofErr w:type="spellStart"/>
+      <w:r>
+        <w:t>username</w:t>
+      </w:r>
+      <w:proofErr w:type="spellEnd"/>
+      <w:r>
+        <w:t xml:space="preserve"> </w:t>
       </w:r>
       <w:r>
         <w:t>e</w:t>
@@ -2526,15 +3661,22 @@
       <w:r>
         <w:t xml:space="preserve">armazenar os </w:t>
       </w:r>
-      <w:r>
-        <w:t xml:space="preserve">users, </w:t>
+      <w:proofErr w:type="spellStart"/>
+      <w:r>
+        <w:t>users</w:t>
+      </w:r>
+      <w:proofErr w:type="spellEnd"/>
+      <w:r>
+        <w:t xml:space="preserve">, </w:t>
       </w:r>
       <w:r>
         <w:t xml:space="preserve">utiliza-se um </w:t>
       </w:r>
+      <w:proofErr w:type="spellStart"/>
       <w:r>
         <w:t>ConcurrentHashMap</w:t>
       </w:r>
+      <w:proofErr w:type="spellEnd"/>
       <w:r>
         <w:t xml:space="preserve">, de forma a </w:t>
       </w:r>
@@ -2553,9 +3695,11 @@
       <w:r>
         <w:t xml:space="preserve">(mudar no </w:t>
       </w:r>
+      <w:proofErr w:type="spellStart"/>
       <w:r>
         <w:t>codigo</w:t>
       </w:r>
+      <w:proofErr w:type="spellEnd"/>
       <w:r>
         <w:t>))</w:t>
       </w:r>
@@ -2569,8 +3713,13 @@
         </w:numPr>
       </w:pPr>
       <w:r>
-        <w:t>Uma HashMap</w:t>
-      </w:r>
+        <w:t xml:space="preserve">Uma </w:t>
+      </w:r>
+      <w:proofErr w:type="spellStart"/>
+      <w:r>
+        <w:t>HashMap</w:t>
+      </w:r>
+      <w:proofErr w:type="spellEnd"/>
       <w:r>
         <w:t xml:space="preserve"> que tem como </w:t>
       </w:r>
@@ -2617,7 +3766,15 @@
         <w:t>que representa a disponibilidade do componente</w:t>
       </w:r>
       <w:r>
-        <w:t xml:space="preserve">), utiliza-se um ConcurrentHashMap, de forma a </w:t>
+        <w:t xml:space="preserve">), utiliza-se um </w:t>
+      </w:r>
+      <w:proofErr w:type="spellStart"/>
+      <w:r>
+        <w:t>ConcurrentHashMap</w:t>
+      </w:r>
+      <w:proofErr w:type="spellEnd"/>
+      <w:r>
+        <w:t xml:space="preserve">, de forma a </w:t>
       </w:r>
       <w:r>
         <w:t>lidar</w:t>
@@ -2635,12 +3792,14 @@
           <w:b/>
         </w:rPr>
       </w:pPr>
+      <w:proofErr w:type="spellStart"/>
       <w:r>
         <w:rPr>
           <w:b/>
         </w:rPr>
         <w:t>Downloader</w:t>
       </w:r>
+      <w:proofErr w:type="spellEnd"/>
     </w:p>
     <w:p>
       <w:pPr>
@@ -2649,7 +3808,15 @@
         </w:rPr>
       </w:pPr>
       <w:r>
-        <w:t xml:space="preserve">O Downloader tem como </w:t>
+        <w:t xml:space="preserve">O </w:t>
+      </w:r>
+      <w:proofErr w:type="spellStart"/>
+      <w:r>
+        <w:t>Downloader</w:t>
+      </w:r>
+      <w:proofErr w:type="spellEnd"/>
+      <w:r>
+        <w:t xml:space="preserve"> tem como </w:t>
       </w:r>
       <w:r>
         <w:t>principal</w:t>
@@ -2658,8 +3825,13 @@
         <w:t xml:space="preserve"> objetivo analisar </w:t>
       </w:r>
       <w:r>
-        <w:t>os URLs</w:t>
-      </w:r>
+        <w:t xml:space="preserve">os </w:t>
+      </w:r>
+      <w:proofErr w:type="spellStart"/>
+      <w:r>
+        <w:t>URLs</w:t>
+      </w:r>
+      <w:proofErr w:type="spellEnd"/>
       <w:r>
         <w:t xml:space="preserve"> </w:t>
       </w:r>
@@ -2675,22 +3847,37 @@
       <w:r>
         <w:t xml:space="preserve">por </w:t>
       </w:r>
-      <w:r>
-        <w:t xml:space="preserve">Multicast </w:t>
+      <w:proofErr w:type="spellStart"/>
+      <w:r>
+        <w:t>Multicast</w:t>
+      </w:r>
+      <w:proofErr w:type="spellEnd"/>
+      <w:r>
+        <w:t xml:space="preserve"> </w:t>
       </w:r>
       <w:r>
         <w:t xml:space="preserve">para os </w:t>
       </w:r>
+      <w:proofErr w:type="spellStart"/>
       <w:r>
         <w:t>Barrels</w:t>
       </w:r>
+      <w:proofErr w:type="spellEnd"/>
       <w:r>
         <w:t>.</w:t>
       </w:r>
     </w:p>
     <w:p>
       <w:r>
-        <w:t xml:space="preserve">Assim, o Downloader necessita de guardar alguma </w:t>
+        <w:t xml:space="preserve">Assim, o </w:t>
+      </w:r>
+      <w:proofErr w:type="spellStart"/>
+      <w:r>
+        <w:t>Downloader</w:t>
+      </w:r>
+      <w:proofErr w:type="spellEnd"/>
+      <w:r>
+        <w:t xml:space="preserve"> necessita de guardar alguma </w:t>
       </w:r>
       <w:r>
         <w:t>informação, descrita de seguida:</w:t>
@@ -2705,7 +3892,15 @@
         </w:numPr>
       </w:pPr>
       <w:r>
-        <w:t xml:space="preserve">Lista de URLs a </w:t>
+        <w:t xml:space="preserve">Lista de </w:t>
+      </w:r>
+      <w:proofErr w:type="spellStart"/>
+      <w:r>
+        <w:t>URLs</w:t>
+      </w:r>
+      <w:proofErr w:type="spellEnd"/>
+      <w:r>
+        <w:t xml:space="preserve"> a </w:t>
       </w:r>
       <w:r>
         <w:t>analisar</w:t>
@@ -2767,15 +3962,33 @@
       <w:r>
         <w:t xml:space="preserve">introduzidos pelo </w:t>
       </w:r>
-      <w:r>
-        <w:t xml:space="preserve">crawler quando </w:t>
+      <w:proofErr w:type="spellStart"/>
+      <w:r>
+        <w:t>crawler</w:t>
+      </w:r>
+      <w:proofErr w:type="spellEnd"/>
+      <w:r>
+        <w:t xml:space="preserve"> quando </w:t>
       </w:r>
       <w:r>
         <w:t xml:space="preserve">encontra </w:t>
       </w:r>
       <w:r>
-        <w:t>um url no ulr</w:t>
-      </w:r>
+        <w:t xml:space="preserve">um </w:t>
+      </w:r>
+      <w:proofErr w:type="spellStart"/>
+      <w:r>
+        <w:t>url</w:t>
+      </w:r>
+      <w:proofErr w:type="spellEnd"/>
+      <w:r>
+        <w:t xml:space="preserve"> no </w:t>
+      </w:r>
+      <w:proofErr w:type="spellStart"/>
+      <w:r>
+        <w:t>ulr</w:t>
+      </w:r>
+      <w:proofErr w:type="spellEnd"/>
       <w:r>
         <w:t xml:space="preserve"> </w:t>
       </w:r>
@@ -2801,7 +4014,23 @@
         <w:t xml:space="preserve">). </w:t>
       </w:r>
       <w:r>
-        <w:t>A estrutura que usamos é uma LinkedBlockingDequeue, pois permite inserções à entrada ou à saída da lista, além disso, implementa mecanismos thread-safe, como também espera bloqueante (útil para quando</w:t>
+        <w:t xml:space="preserve">A estrutura que usamos é uma </w:t>
+      </w:r>
+      <w:proofErr w:type="spellStart"/>
+      <w:r>
+        <w:t>LinkedBlockingDequeue</w:t>
+      </w:r>
+      <w:proofErr w:type="spellEnd"/>
+      <w:r>
+        <w:t xml:space="preserve">, pois permite inserções à entrada ou à saída da lista, além disso, implementa mecanismos </w:t>
+      </w:r>
+      <w:proofErr w:type="spellStart"/>
+      <w:r>
+        <w:t>thread</w:t>
+      </w:r>
+      <w:proofErr w:type="spellEnd"/>
+      <w:r>
+        <w:t>-safe, como também espera bloqueante (útil para quando</w:t>
       </w:r>
       <w:r>
         <w:t xml:space="preserve"> a fila está vazia e queremos retirar algum URL,</w:t>
@@ -2842,9 +4071,11 @@
       <w:r>
         <w:t xml:space="preserve">diferentes </w:t>
       </w:r>
+      <w:proofErr w:type="spellStart"/>
       <w:r>
         <w:t>threads</w:t>
       </w:r>
+      <w:proofErr w:type="spellEnd"/>
       <w:r>
         <w:t>.</w:t>
       </w:r>
@@ -2858,7 +4089,15 @@
         </w:numPr>
       </w:pPr>
       <w:r>
-        <w:t xml:space="preserve">Lista de URLs </w:t>
+        <w:t xml:space="preserve">Lista de </w:t>
+      </w:r>
+      <w:proofErr w:type="spellStart"/>
+      <w:r>
+        <w:t>URLs</w:t>
+      </w:r>
+      <w:proofErr w:type="spellEnd"/>
+      <w:r>
+        <w:t xml:space="preserve"> </w:t>
       </w:r>
       <w:r>
         <w:t xml:space="preserve">visitados, de </w:t>
@@ -2923,26 +4162,38 @@
       <w:r>
         <w:t>Set&lt;</w:t>
       </w:r>
-      <w:r>
-        <w:t xml:space="preserve">String&gt; </w:t>
+      <w:proofErr w:type="spellStart"/>
+      <w:r>
+        <w:t>String</w:t>
+      </w:r>
+      <w:proofErr w:type="spellEnd"/>
+      <w:r>
+        <w:t xml:space="preserve">&gt; </w:t>
       </w:r>
       <w:r>
         <w:t xml:space="preserve">inicializado com um </w:t>
       </w:r>
+      <w:proofErr w:type="spellStart"/>
       <w:r>
         <w:t>ConcurrentHashMap.</w:t>
       </w:r>
       <w:r>
         <w:t>newKeySet</w:t>
       </w:r>
+      <w:proofErr w:type="spellEnd"/>
       <w:r>
         <w:t>() de forma a</w:t>
       </w:r>
       <w:r>
         <w:t xml:space="preserve"> ser </w:t>
       </w:r>
-      <w:r>
-        <w:t>thread-safe a</w:t>
+      <w:proofErr w:type="spellStart"/>
+      <w:r>
+        <w:t>thread</w:t>
+      </w:r>
+      <w:proofErr w:type="spellEnd"/>
+      <w:r>
+        <w:t>-safe a</w:t>
       </w:r>
       <w:r>
         <w:t xml:space="preserve"> assim lidar com problemas de concorrência.</w:t>
@@ -2957,7 +4208,39 @@
         </w:numPr>
       </w:pPr>
       <w:r>
-        <w:t xml:space="preserve">Fila de mensagens Multicast, as threads AnalisadorJsoup inserem a classe JSOUPData na fila </w:t>
+        <w:t xml:space="preserve">Fila de mensagens </w:t>
+      </w:r>
+      <w:proofErr w:type="spellStart"/>
+      <w:r>
+        <w:t>Multicast</w:t>
+      </w:r>
+      <w:proofErr w:type="spellEnd"/>
+      <w:r>
+        <w:t xml:space="preserve">, as </w:t>
+      </w:r>
+      <w:proofErr w:type="spellStart"/>
+      <w:r>
+        <w:t>threads</w:t>
+      </w:r>
+      <w:proofErr w:type="spellEnd"/>
+      <w:r>
+        <w:t xml:space="preserve"> </w:t>
+      </w:r>
+      <w:proofErr w:type="spellStart"/>
+      <w:r>
+        <w:t>AnalisadorJsoup</w:t>
+      </w:r>
+      <w:proofErr w:type="spellEnd"/>
+      <w:r>
+        <w:t xml:space="preserve"> inserem a classe </w:t>
+      </w:r>
+      <w:proofErr w:type="spellStart"/>
+      <w:r>
+        <w:t>JSOUPData</w:t>
+      </w:r>
+      <w:proofErr w:type="spellEnd"/>
+      <w:r>
+        <w:t xml:space="preserve"> na fila </w:t>
       </w:r>
       <w:r>
         <w:t>(que contém as</w:t>
@@ -2968,29 +4251,57 @@
       <w:r>
         <w:t xml:space="preserve"> e a </w:t>
       </w:r>
-      <w:r>
-        <w:t xml:space="preserve">thread </w:t>
-      </w:r>
+      <w:proofErr w:type="spellStart"/>
+      <w:r>
+        <w:t>thread</w:t>
+      </w:r>
+      <w:proofErr w:type="spellEnd"/>
+      <w:r>
+        <w:t xml:space="preserve"> </w:t>
+      </w:r>
+      <w:proofErr w:type="spellStart"/>
       <w:r>
         <w:t>MulticastSender</w:t>
       </w:r>
+      <w:proofErr w:type="spellEnd"/>
       <w:r>
         <w:t xml:space="preserve"> retira a classe </w:t>
       </w:r>
-      <w:r>
-        <w:t xml:space="preserve">JSOUPData </w:t>
+      <w:proofErr w:type="spellStart"/>
+      <w:r>
+        <w:t>JSOUPData</w:t>
+      </w:r>
+      <w:proofErr w:type="spellEnd"/>
+      <w:r>
+        <w:t xml:space="preserve"> </w:t>
       </w:r>
       <w:r>
         <w:t>da fila e envia</w:t>
       </w:r>
       <w:r>
-        <w:t xml:space="preserve"> por Multicast. </w:t>
+        <w:t xml:space="preserve"> por </w:t>
+      </w:r>
+      <w:proofErr w:type="spellStart"/>
+      <w:r>
+        <w:t>Multicast</w:t>
+      </w:r>
+      <w:proofErr w:type="spellEnd"/>
+      <w:r>
+        <w:t xml:space="preserve">. </w:t>
       </w:r>
       <w:r>
         <w:t xml:space="preserve">Assim, os diferentes </w:t>
       </w:r>
       <w:r>
-        <w:t xml:space="preserve">tipos de threads </w:t>
+        <w:t xml:space="preserve">tipos de </w:t>
+      </w:r>
+      <w:proofErr w:type="spellStart"/>
+      <w:r>
+        <w:t>threads</w:t>
+      </w:r>
+      <w:proofErr w:type="spellEnd"/>
+      <w:r>
+        <w:t xml:space="preserve"> </w:t>
       </w:r>
       <w:r>
         <w:t xml:space="preserve">têm acesso a </w:t>
@@ -3004,11 +4315,24 @@
       <w:r>
         <w:t xml:space="preserve">usada é um </w:t>
       </w:r>
-      <w:r>
-        <w:t xml:space="preserve">LinkedBlockingQueue </w:t>
-      </w:r>
-      <w:r>
-        <w:t>pois é thread-</w:t>
+      <w:proofErr w:type="spellStart"/>
+      <w:r>
+        <w:t>LinkedBlockingQueue</w:t>
+      </w:r>
+      <w:proofErr w:type="spellEnd"/>
+      <w:r>
+        <w:t xml:space="preserve"> </w:t>
+      </w:r>
+      <w:r>
+        <w:t xml:space="preserve">pois é </w:t>
+      </w:r>
+      <w:proofErr w:type="spellStart"/>
+      <w:r>
+        <w:t>thread</w:t>
+      </w:r>
+      <w:proofErr w:type="spellEnd"/>
+      <w:r>
+        <w:t>-</w:t>
       </w:r>
       <w:r>
         <w:t xml:space="preserve">safe e </w:t>
@@ -3058,18 +4382,49 @@
         <w:t xml:space="preserve"> </w:t>
       </w:r>
       <w:r>
-        <w:t xml:space="preserve">uma thread </w:t>
-      </w:r>
-      <w:r>
-        <w:t xml:space="preserve">MulticastSender </w:t>
-      </w:r>
-      <w:r>
-        <w:t xml:space="preserve">que envia a info para os barrels por </w:t>
-      </w:r>
+        <w:t xml:space="preserve">uma </w:t>
+      </w:r>
+      <w:proofErr w:type="spellStart"/>
+      <w:r>
+        <w:t>thread</w:t>
+      </w:r>
+      <w:proofErr w:type="spellEnd"/>
+      <w:r>
+        <w:t xml:space="preserve"> </w:t>
+      </w:r>
+      <w:proofErr w:type="spellStart"/>
+      <w:r>
+        <w:t>MulticastSender</w:t>
+      </w:r>
+      <w:proofErr w:type="spellEnd"/>
+      <w:r>
+        <w:t xml:space="preserve"> </w:t>
+      </w:r>
+      <w:r>
+        <w:t xml:space="preserve">que envia a </w:t>
+      </w:r>
+      <w:proofErr w:type="spellStart"/>
+      <w:r>
+        <w:t>info</w:t>
+      </w:r>
+      <w:proofErr w:type="spellEnd"/>
+      <w:r>
+        <w:t xml:space="preserve"> para os </w:t>
+      </w:r>
+      <w:proofErr w:type="spellStart"/>
+      <w:r>
+        <w:t>barrels</w:t>
+      </w:r>
+      <w:proofErr w:type="spellEnd"/>
+      <w:r>
+        <w:t xml:space="preserve"> por </w:t>
+      </w:r>
+      <w:proofErr w:type="spellStart"/>
       <w:r>
         <w:lastRenderedPageBreak/>
         <w:t>Multicast</w:t>
       </w:r>
+      <w:proofErr w:type="spellEnd"/>
       <w:r>
         <w:t xml:space="preserve"> </w:t>
       </w:r>
@@ -3077,7 +4432,15 @@
         <w:t xml:space="preserve">e </w:t>
       </w:r>
       <w:r>
-        <w:t xml:space="preserve">um número de threads definido que faz </w:t>
+        <w:t xml:space="preserve">um número de </w:t>
+      </w:r>
+      <w:proofErr w:type="spellStart"/>
+      <w:r>
+        <w:t>threads</w:t>
+      </w:r>
+      <w:proofErr w:type="spellEnd"/>
+      <w:r>
+        <w:t xml:space="preserve"> definido que faz </w:t>
       </w:r>
       <w:r>
         <w:t>o crawl</w:t>
@@ -3086,11 +4449,21 @@
         <w:t>, propriamente dito,</w:t>
       </w:r>
       <w:r>
-        <w:t xml:space="preserve"> aos URLs</w:t>
-      </w:r>
-      <w:r>
-        <w:t xml:space="preserve"> que estão na fila de URLs</w:t>
-      </w:r>
+        <w:t xml:space="preserve"> aos </w:t>
+      </w:r>
+      <w:proofErr w:type="spellStart"/>
+      <w:r>
+        <w:t>URLs</w:t>
+      </w:r>
+      <w:proofErr w:type="spellEnd"/>
+      <w:r>
+        <w:t xml:space="preserve"> que estão na fila de </w:t>
+      </w:r>
+      <w:proofErr w:type="spellStart"/>
+      <w:r>
+        <w:t>URLs</w:t>
+      </w:r>
+      <w:proofErr w:type="spellEnd"/>
       <w:r>
         <w:t>.</w:t>
       </w:r>
@@ -3105,14 +4478,30 @@
         <w:rPr>
           <w:b/>
         </w:rPr>
-        <w:t xml:space="preserve">Index Storage </w:t>
-      </w:r>
+        <w:t xml:space="preserve">Index </w:t>
+      </w:r>
+      <w:proofErr w:type="spellStart"/>
+      <w:r>
+        <w:rPr>
+          <w:b/>
+        </w:rPr>
+        <w:t>Storage</w:t>
+      </w:r>
+      <w:proofErr w:type="spellEnd"/>
+      <w:r>
+        <w:rPr>
+          <w:b/>
+        </w:rPr>
+        <w:t xml:space="preserve"> </w:t>
+      </w:r>
+      <w:proofErr w:type="spellStart"/>
       <w:r>
         <w:rPr>
           <w:b/>
         </w:rPr>
         <w:t>Barrels</w:t>
       </w:r>
+      <w:proofErr w:type="spellEnd"/>
     </w:p>
     <w:p>
       <w:pPr>
@@ -3122,7 +4511,15 @@
         </w:rPr>
       </w:pPr>
       <w:r>
-        <w:t xml:space="preserve">Os Barrels servem para </w:t>
+        <w:t xml:space="preserve">Os </w:t>
+      </w:r>
+      <w:proofErr w:type="spellStart"/>
+      <w:r>
+        <w:t>Barrels</w:t>
+      </w:r>
+      <w:proofErr w:type="spellEnd"/>
+      <w:r>
+        <w:t xml:space="preserve"> servem para </w:t>
       </w:r>
       <w:r>
         <w:t xml:space="preserve">guardar </w:t>
@@ -3131,10 +4528,26 @@
         <w:t xml:space="preserve">o índice </w:t>
       </w:r>
       <w:r>
-        <w:t xml:space="preserve">invertido dos urls, isto é, para cada </w:t>
-      </w:r>
-      <w:r>
-        <w:t xml:space="preserve">termo guardar os urls em </w:t>
+        <w:t xml:space="preserve">invertido dos </w:t>
+      </w:r>
+      <w:proofErr w:type="spellStart"/>
+      <w:r>
+        <w:t>urls</w:t>
+      </w:r>
+      <w:proofErr w:type="spellEnd"/>
+      <w:r>
+        <w:t xml:space="preserve">, isto é, para cada </w:t>
+      </w:r>
+      <w:r>
+        <w:t xml:space="preserve">termo guardar os </w:t>
+      </w:r>
+      <w:proofErr w:type="spellStart"/>
+      <w:r>
+        <w:t>urls</w:t>
+      </w:r>
+      <w:proofErr w:type="spellEnd"/>
+      <w:r>
+        <w:t xml:space="preserve"> em </w:t>
       </w:r>
       <w:r>
         <w:t xml:space="preserve">que esse termo aparece, </w:t>
@@ -3157,7 +4570,15 @@
     </w:p>
     <w:p>
       <w:r>
-        <w:t>Assim, o barrel armazena diferentes informações, descritas de seguida</w:t>
+        <w:t xml:space="preserve">Assim, o </w:t>
+      </w:r>
+      <w:proofErr w:type="spellStart"/>
+      <w:r>
+        <w:t>barrel</w:t>
+      </w:r>
+      <w:proofErr w:type="spellEnd"/>
+      <w:r>
+        <w:t xml:space="preserve"> armazena diferentes informações, descritas de seguida</w:t>
       </w:r>
       <w:r>
         <w:t>:</w:t>
@@ -3172,7 +4593,15 @@
         </w:numPr>
       </w:pPr>
       <w:r>
-        <w:t xml:space="preserve">Um HashMap que contém </w:t>
+        <w:t xml:space="preserve">Um </w:t>
+      </w:r>
+      <w:proofErr w:type="spellStart"/>
+      <w:r>
+        <w:t>HashMap</w:t>
+      </w:r>
+      <w:proofErr w:type="spellEnd"/>
+      <w:r>
+        <w:t xml:space="preserve"> que contém </w:t>
       </w:r>
       <w:r>
         <w:t xml:space="preserve">o termo </w:t>
@@ -3183,20 +4612,41 @@
       <w:r>
         <w:t xml:space="preserve">e um </w:t>
       </w:r>
-      <w:r>
-        <w:t xml:space="preserve">HashSet </w:t>
+      <w:proofErr w:type="spellStart"/>
+      <w:r>
+        <w:t>HashSet</w:t>
+      </w:r>
+      <w:proofErr w:type="spellEnd"/>
+      <w:r>
+        <w:t xml:space="preserve"> </w:t>
       </w:r>
       <w:r>
         <w:t xml:space="preserve">de </w:t>
       </w:r>
       <w:r>
-        <w:t xml:space="preserve">classes infoURL </w:t>
+        <w:t xml:space="preserve">classes </w:t>
+      </w:r>
+      <w:proofErr w:type="spellStart"/>
+      <w:r>
+        <w:t>infoURL</w:t>
+      </w:r>
+      <w:proofErr w:type="spellEnd"/>
+      <w:r>
+        <w:t xml:space="preserve"> </w:t>
       </w:r>
       <w:r>
         <w:t xml:space="preserve">(contém </w:t>
       </w:r>
       <w:r>
-        <w:t xml:space="preserve">o url em si, </w:t>
+        <w:t xml:space="preserve">o </w:t>
+      </w:r>
+      <w:proofErr w:type="spellStart"/>
+      <w:r>
+        <w:t>url</w:t>
+      </w:r>
+      <w:proofErr w:type="spellEnd"/>
+      <w:r>
+        <w:t xml:space="preserve"> em si, </w:t>
       </w:r>
       <w:r>
         <w:t xml:space="preserve">o título, </w:t>
@@ -3213,12 +4663,19 @@
       <w:r>
         <w:t xml:space="preserve">um </w:t>
       </w:r>
-      <w:r>
-        <w:t xml:space="preserve">HashSet de classes </w:t>
-      </w:r>
+      <w:proofErr w:type="spellStart"/>
+      <w:r>
+        <w:t>HashSet</w:t>
+      </w:r>
+      <w:proofErr w:type="spellEnd"/>
+      <w:r>
+        <w:t xml:space="preserve"> de classes </w:t>
+      </w:r>
+      <w:proofErr w:type="spellStart"/>
       <w:r>
         <w:t>infoURL</w:t>
       </w:r>
+      <w:proofErr w:type="spellEnd"/>
       <w:r>
         <w:t xml:space="preserve"> que </w:t>
       </w:r>
@@ -3226,8 +4683,13 @@
         <w:t xml:space="preserve">conseguem </w:t>
       </w:r>
       <w:r>
-        <w:t>aceder esse url</w:t>
-      </w:r>
+        <w:t xml:space="preserve">aceder esse </w:t>
+      </w:r>
+      <w:proofErr w:type="spellStart"/>
+      <w:r>
+        <w:t>url</w:t>
+      </w:r>
+      <w:proofErr w:type="spellEnd"/>
       <w:r>
         <w:t>) como valor.</w:t>
       </w:r>
@@ -3237,8 +4699,13 @@
       <w:r>
         <w:t xml:space="preserve">Esta informação é armazenada usando um </w:t>
       </w:r>
-      <w:r>
-        <w:t xml:space="preserve">ConcurrentHashMap de forma a lidar </w:t>
+      <w:proofErr w:type="spellStart"/>
+      <w:r>
+        <w:t>ConcurrentHashMap</w:t>
+      </w:r>
+      <w:proofErr w:type="spellEnd"/>
+      <w:r>
+        <w:t xml:space="preserve"> de forma a lidar </w:t>
       </w:r>
       <w:r>
         <w:t xml:space="preserve">com problemas de </w:t>
@@ -3256,7 +4723,23 @@
         </w:numPr>
       </w:pPr>
       <w:r>
-        <w:t xml:space="preserve">Um HashMap que tem como chave a string URL e como </w:t>
+        <w:t xml:space="preserve">Um </w:t>
+      </w:r>
+      <w:proofErr w:type="spellStart"/>
+      <w:r>
+        <w:t>HashMap</w:t>
+      </w:r>
+      <w:proofErr w:type="spellEnd"/>
+      <w:r>
+        <w:t xml:space="preserve"> que tem como chave a </w:t>
+      </w:r>
+      <w:proofErr w:type="spellStart"/>
+      <w:r>
+        <w:t>string</w:t>
+      </w:r>
+      <w:proofErr w:type="spellEnd"/>
+      <w:r>
+        <w:t xml:space="preserve"> URL e como </w:t>
       </w:r>
       <w:r>
         <w:t xml:space="preserve">valor </w:t>
@@ -3267,8 +4750,13 @@
       <w:r>
         <w:t xml:space="preserve">classe </w:t>
       </w:r>
-      <w:r>
-        <w:t>infoURL.</w:t>
+      <w:proofErr w:type="spellStart"/>
+      <w:r>
+        <w:t>infoURL</w:t>
+      </w:r>
+      <w:proofErr w:type="spellEnd"/>
+      <w:r>
+        <w:t>.</w:t>
       </w:r>
       <w:r>
         <w:t xml:space="preserve"> </w:t>
@@ -3276,8 +4764,13 @@
       <w:r>
         <w:t xml:space="preserve">Assim, este </w:t>
       </w:r>
-      <w:r>
-        <w:t xml:space="preserve">HashMap </w:t>
+      <w:proofErr w:type="spellStart"/>
+      <w:r>
+        <w:t>HashMap</w:t>
+      </w:r>
+      <w:proofErr w:type="spellEnd"/>
+      <w:r>
+        <w:t xml:space="preserve"> </w:t>
       </w:r>
       <w:r>
         <w:t xml:space="preserve">serve como </w:t>
@@ -3298,7 +4791,15 @@
         <w:t xml:space="preserve">numa </w:t>
       </w:r>
       <w:r>
-        <w:t xml:space="preserve">classe infoURL </w:t>
+        <w:t xml:space="preserve">classe </w:t>
+      </w:r>
+      <w:proofErr w:type="spellStart"/>
+      <w:r>
+        <w:t>infoURL</w:t>
+      </w:r>
+      <w:proofErr w:type="spellEnd"/>
+      <w:r>
+        <w:t xml:space="preserve"> </w:t>
       </w:r>
       <w:r>
         <w:t xml:space="preserve">reflitam-se </w:t>
@@ -3306,17 +4807,35 @@
       <w:r>
         <w:t xml:space="preserve">nos </w:t>
       </w:r>
-      <w:r>
-        <w:t xml:space="preserve">HashSets que têm </w:t>
+      <w:proofErr w:type="spellStart"/>
+      <w:r>
+        <w:t>HashSets</w:t>
+      </w:r>
+      <w:proofErr w:type="spellEnd"/>
+      <w:r>
+        <w:t xml:space="preserve"> que têm </w:t>
       </w:r>
       <w:r>
         <w:t xml:space="preserve">essas classes </w:t>
       </w:r>
-      <w:r>
-        <w:t xml:space="preserve">infoURL. </w:t>
-      </w:r>
-      <w:r>
-        <w:t>Esta informação é armazenada usando um ConcurrentHashMap de forma a lidar com problemas de concorrência.</w:t>
+      <w:proofErr w:type="spellStart"/>
+      <w:r>
+        <w:t>infoURL</w:t>
+      </w:r>
+      <w:proofErr w:type="spellEnd"/>
+      <w:r>
+        <w:t xml:space="preserve">. </w:t>
+      </w:r>
+      <w:r>
+        <w:t xml:space="preserve">Esta informação é armazenada usando um </w:t>
+      </w:r>
+      <w:proofErr w:type="spellStart"/>
+      <w:r>
+        <w:t>ConcurrentHashMap</w:t>
+      </w:r>
+      <w:proofErr w:type="spellEnd"/>
+      <w:r>
+        <w:t xml:space="preserve"> de forma a lidar com problemas de concorrência.</w:t>
       </w:r>
     </w:p>
     <w:p>
@@ -3328,13 +4847,42 @@
         </w:numPr>
       </w:pPr>
       <w:r>
-        <w:t>Um HashMap que tem como chave o identificador de um cliente (neste caso o hashCode() enviado pelo cliente ao fazer uma pesquisa) e como valor os resultados da pesquisa que faltam enviar para o cliente</w:t>
+        <w:t xml:space="preserve">Um </w:t>
+      </w:r>
+      <w:proofErr w:type="spellStart"/>
+      <w:r>
+        <w:t>HashMap</w:t>
+      </w:r>
+      <w:proofErr w:type="spellEnd"/>
+      <w:r>
+        <w:t xml:space="preserve"> que tem como chave o identificador de um cliente (neste caso o </w:t>
+      </w:r>
+      <w:proofErr w:type="spellStart"/>
+      <w:proofErr w:type="gramStart"/>
+      <w:r>
+        <w:t>hashCode</w:t>
+      </w:r>
+      <w:proofErr w:type="spellEnd"/>
+      <w:r>
+        <w:t>(</w:t>
+      </w:r>
+      <w:proofErr w:type="gramEnd"/>
+      <w:r>
+        <w:t>) enviado pelo cliente ao fazer uma pesquisa) e como valor os resultados da pesquisa que faltam enviar para o cliente</w:t>
       </w:r>
       <w:r>
         <w:t>.</w:t>
       </w:r>
       <w:r>
-        <w:t xml:space="preserve"> Esta informação é armazenada usando um ConcurrentHashMap de forma a lidar com problemas de concorrência.</w:t>
+        <w:t xml:space="preserve"> Esta informação é armazenada usando um </w:t>
+      </w:r>
+      <w:proofErr w:type="spellStart"/>
+      <w:r>
+        <w:t>ConcurrentHashMap</w:t>
+      </w:r>
+      <w:proofErr w:type="spellEnd"/>
+      <w:r>
+        <w:t xml:space="preserve"> de forma a lidar com problemas de concorrência.</w:t>
       </w:r>
     </w:p>
     <w:p/>
@@ -3343,20 +4891,25 @@
       <w:pPr>
         <w:pStyle w:val="Ttulo1"/>
       </w:pPr>
-      <w:bookmarkStart w:id="5" w:name="_Toc131018902"/>
+      <w:bookmarkStart w:id="5" w:name="_Toc131182043"/>
       <w:r>
         <w:t>Tratamento de exceções</w:t>
       </w:r>
       <w:r>
-        <w:t xml:space="preserve"> e failover</w:t>
+        <w:t xml:space="preserve"> e </w:t>
+      </w:r>
+      <w:proofErr w:type="spellStart"/>
+      <w:r>
+        <w:t>failover</w:t>
       </w:r>
       <w:bookmarkEnd w:id="5"/>
+      <w:proofErr w:type="spellEnd"/>
     </w:p>
     <w:p>
       <w:pPr>
         <w:pStyle w:val="Ttulo2"/>
       </w:pPr>
-      <w:bookmarkStart w:id="6" w:name="_Toc131018903"/>
+      <w:bookmarkStart w:id="6" w:name="_Toc131182044"/>
       <w:r>
         <w:t>Exceções</w:t>
       </w:r>
@@ -3364,7 +4917,23 @@
     </w:p>
     <w:p>
       <w:r>
-        <w:t xml:space="preserve">Para o tratamento de exceções, no geral, utilizamos o simples try/catch do Java, </w:t>
+        <w:t xml:space="preserve">Para o tratamento de exceções, no geral, utilizamos o simples </w:t>
+      </w:r>
+      <w:proofErr w:type="spellStart"/>
+      <w:r>
+        <w:t>try</w:t>
+      </w:r>
+      <w:proofErr w:type="spellEnd"/>
+      <w:r>
+        <w:t>/</w:t>
+      </w:r>
+      <w:proofErr w:type="spellStart"/>
+      <w:r>
+        <w:t>catch</w:t>
+      </w:r>
+      <w:proofErr w:type="spellEnd"/>
+      <w:r>
+        <w:t xml:space="preserve"> do Java, </w:t>
       </w:r>
       <w:r>
         <w:t xml:space="preserve">adequando depois a falha ao contexto, isto é, caso seja uma falha que necessite de ser recuperada, como uma falha numa pesquisa de um ISB, </w:t>
@@ -3392,7 +4961,15 @@
         <w:ind w:left="1080"/>
       </w:pPr>
       <w:r>
-        <w:t>Caso o Search Module falhe a meio de uma operação, o cliente recebe uma exceção e volta a tentar realizar</w:t>
+        <w:t xml:space="preserve">Caso o </w:t>
+      </w:r>
+      <w:proofErr w:type="spellStart"/>
+      <w:r>
+        <w:t>Search</w:t>
+      </w:r>
+      <w:proofErr w:type="spellEnd"/>
+      <w:r>
+        <w:t xml:space="preserve"> Module falhe a meio de uma operação, o cliente recebe uma exceção e volta a tentar realizar</w:t>
       </w:r>
       <w:r>
         <w:t xml:space="preserve"> a mesma operação automaticamente.</w:t>
@@ -3411,7 +4988,15 @@
         <w:t>Caso um ISB falhe</w:t>
       </w:r>
       <w:r>
-        <w:t xml:space="preserve"> a meio de uma operação, o Search Module recebe uma exceção e tenta executar a mesma operação noutro ISB.</w:t>
+        <w:t xml:space="preserve"> a meio de uma operação, o </w:t>
+      </w:r>
+      <w:proofErr w:type="spellStart"/>
+      <w:r>
+        <w:t>Search</w:t>
+      </w:r>
+      <w:proofErr w:type="spellEnd"/>
+      <w:r>
+        <w:t xml:space="preserve"> Module recebe uma exceção e tenta executar a mesma operação noutro ISB.</w:t>
       </w:r>
     </w:p>
     <w:p>
@@ -3427,20 +5012,44 @@
         <w:t xml:space="preserve">Caso </w:t>
       </w:r>
       <w:r>
-        <w:t xml:space="preserve">o Downloader </w:t>
+        <w:t xml:space="preserve">o </w:t>
+      </w:r>
+      <w:proofErr w:type="spellStart"/>
+      <w:r>
+        <w:t>Downloader</w:t>
+      </w:r>
+      <w:proofErr w:type="spellEnd"/>
+      <w:r>
+        <w:t xml:space="preserve"> </w:t>
       </w:r>
       <w:r>
         <w:t>falhe a meio da operação de introduzir um novo</w:t>
       </w:r>
       <w:r>
-        <w:t xml:space="preserve"> URL na queue através da chamada RMI, o Search Module volta a tentar fazer novamente esta operação.</w:t>
+        <w:t xml:space="preserve"> URL na </w:t>
+      </w:r>
+      <w:proofErr w:type="spellStart"/>
+      <w:r>
+        <w:t>queue</w:t>
+      </w:r>
+      <w:proofErr w:type="spellEnd"/>
+      <w:r>
+        <w:t xml:space="preserve"> através da chamada RMI, o </w:t>
+      </w:r>
+      <w:proofErr w:type="spellStart"/>
+      <w:r>
+        <w:t>Search</w:t>
+      </w:r>
+      <w:proofErr w:type="spellEnd"/>
+      <w:r>
+        <w:t xml:space="preserve"> Module volta a tentar fazer novamente esta operação.</w:t>
       </w:r>
     </w:p>
     <w:p>
       <w:pPr>
         <w:pStyle w:val="Ttulo2"/>
       </w:pPr>
-      <w:bookmarkStart w:id="7" w:name="_Toc131018904"/>
+      <w:bookmarkStart w:id="7" w:name="_Toc131182045"/>
       <w:r>
         <w:lastRenderedPageBreak/>
         <w:t>Failovers</w:t>
@@ -3451,8 +5060,13 @@
       <w:r>
         <w:t xml:space="preserve">Até agora foram referidos problemas </w:t>
       </w:r>
-      <w:r>
-        <w:t xml:space="preserve">intra-processo, isto é, caso ocorresse algum problema na execução normal do programa. </w:t>
+      <w:proofErr w:type="spellStart"/>
+      <w:r>
+        <w:t>intra-processo</w:t>
+      </w:r>
+      <w:proofErr w:type="spellEnd"/>
+      <w:r>
+        <w:t xml:space="preserve">, isto é, caso ocorresse algum problema na execução normal do programa. </w:t>
       </w:r>
       <w:r>
         <w:t xml:space="preserve">Tendo em conta que é suposto simular um sistema distribuído, isto é, ter programas a correr em locais diferentes e computadores diferentes, sabemos que podem existir falhas externas que </w:t>
@@ -3496,7 +5110,23 @@
         <w:t xml:space="preserve"> O mesmo acontece para </w:t>
       </w:r>
       <w:r>
-        <w:t>o Downloader e para o Search Module.</w:t>
+        <w:t xml:space="preserve">o </w:t>
+      </w:r>
+      <w:proofErr w:type="spellStart"/>
+      <w:r>
+        <w:t>Downloader</w:t>
+      </w:r>
+      <w:proofErr w:type="spellEnd"/>
+      <w:r>
+        <w:t xml:space="preserve"> e para o </w:t>
+      </w:r>
+      <w:proofErr w:type="spellStart"/>
+      <w:r>
+        <w:t>Search</w:t>
+      </w:r>
+      <w:proofErr w:type="spellEnd"/>
+      <w:r>
+        <w:t xml:space="preserve"> Module.</w:t>
       </w:r>
       <w:r>
         <w:t xml:space="preserve"> Como </w:t>
@@ -3535,7 +5165,15 @@
         <w:t xml:space="preserve"> programa, </w:t>
       </w:r>
       <w:r>
-        <w:t xml:space="preserve">minimizando o overhead de escrever a cada </w:t>
+        <w:t xml:space="preserve">minimizando o </w:t>
+      </w:r>
+      <w:proofErr w:type="spellStart"/>
+      <w:r>
+        <w:t>overhead</w:t>
+      </w:r>
+      <w:proofErr w:type="spellEnd"/>
+      <w:r>
+        <w:t xml:space="preserve"> de escrever a cada </w:t>
       </w:r>
       <w:r>
         <w:t>alteração</w:t>
@@ -3551,7 +5189,7 @@
       <w:pPr>
         <w:pStyle w:val="Ttulo1"/>
       </w:pPr>
-      <w:bookmarkStart w:id="8" w:name="_Toc131018905"/>
+      <w:bookmarkStart w:id="8" w:name="_Toc131182046"/>
       <w:r>
         <w:t>Distribuição</w:t>
       </w:r>
@@ -3561,19 +5199,50 @@
       <w:bookmarkEnd w:id="8"/>
     </w:p>
     <w:p>
-      <w:r>
-        <w:t>TODO</w:t>
-      </w:r>
+      <w:pPr>
+        <w:pStyle w:val="Ttulo1"/>
+        <w:rPr>
+          <w:rFonts w:asciiTheme="minorHAnsi" w:eastAsiaTheme="minorHAnsi" w:hAnsiTheme="minorHAnsi" w:cstheme="minorBidi"/>
+          <w:color w:val="595959" w:themeColor="text1" w:themeTint="A6"/>
+          <w:sz w:val="22"/>
+        </w:rPr>
+      </w:pPr>
+      <w:bookmarkStart w:id="9" w:name="_Toc131182047"/>
+      <w:r>
+        <w:rPr>
+          <w:rFonts w:asciiTheme="minorHAnsi" w:eastAsiaTheme="minorHAnsi" w:hAnsiTheme="minorHAnsi" w:cstheme="minorBidi"/>
+          <w:color w:val="595959" w:themeColor="text1" w:themeTint="A6"/>
+          <w:sz w:val="22"/>
+        </w:rPr>
+        <w:t>Ao longo do desenvolvimento do projeto fomos comunicando as tarefas e os problemas que apareciam e fomos fazendo em conjunto em espírito de entreajuda</w:t>
+      </w:r>
+      <w:r>
+        <w:rPr>
+          <w:rFonts w:asciiTheme="minorHAnsi" w:eastAsiaTheme="minorHAnsi" w:hAnsiTheme="minorHAnsi" w:cstheme="minorBidi"/>
+          <w:color w:val="595959" w:themeColor="text1" w:themeTint="A6"/>
+          <w:sz w:val="22"/>
+        </w:rPr>
+        <w:t>.</w:t>
+      </w:r>
+      <w:bookmarkEnd w:id="9"/>
     </w:p>
     <w:p>
+      <w:r>
+        <w:t xml:space="preserve">Deste modo, o trabalho acabou por ser </w:t>
+      </w:r>
+      <w:r>
+        <w:t>dividido justamente entre os elementos do grupo, tendo ambos trabalhado um pouco por todas as funcionalidades.</w:t>
+      </w:r>
+    </w:p>
+    <w:p>
       <w:pPr>
         <w:pStyle w:val="Ttulo1"/>
       </w:pPr>
-      <w:bookmarkStart w:id="9" w:name="_Toc131018906"/>
+      <w:bookmarkStart w:id="10" w:name="_Toc131182048"/>
       <w:r>
         <w:t>Testagem</w:t>
       </w:r>
-      <w:bookmarkEnd w:id="9"/>
+      <w:bookmarkEnd w:id="10"/>
     </w:p>
     <w:tbl>
       <w:tblPr>
@@ -3651,12 +5320,14 @@
             <w:pPr>
               <w:jc w:val="center"/>
             </w:pPr>
+            <w:proofErr w:type="spellStart"/>
             <w:r>
               <w:t>P</w:t>
             </w:r>
             <w:r>
               <w:t>ass</w:t>
             </w:r>
+            <w:proofErr w:type="spellEnd"/>
           </w:p>
         </w:tc>
       </w:tr>
@@ -3670,7 +5341,15 @@
               <w:jc w:val="center"/>
             </w:pPr>
             <w:r>
-              <w:t>Pesquisar pelo termo ‘uc’</w:t>
+              <w:t>Pesquisar pelo termo ‘</w:t>
+            </w:r>
+            <w:proofErr w:type="spellStart"/>
+            <w:r>
+              <w:t>uc</w:t>
+            </w:r>
+            <w:proofErr w:type="spellEnd"/>
+            <w:r>
+              <w:t>’</w:t>
             </w:r>
           </w:p>
         </w:tc>
@@ -3682,9 +5361,11 @@
             <w:pPr>
               <w:jc w:val="center"/>
             </w:pPr>
+            <w:proofErr w:type="spellStart"/>
             <w:r>
               <w:t>Pass</w:t>
             </w:r>
+            <w:proofErr w:type="spellEnd"/>
           </w:p>
         </w:tc>
       </w:tr>
@@ -3710,9 +5391,11 @@
             <w:pPr>
               <w:jc w:val="center"/>
             </w:pPr>
+            <w:proofErr w:type="spellStart"/>
             <w:r>
               <w:t>Pass</w:t>
             </w:r>
+            <w:proofErr w:type="spellEnd"/>
           </w:p>
         </w:tc>
       </w:tr>
@@ -3738,9 +5421,11 @@
             <w:pPr>
               <w:jc w:val="center"/>
             </w:pPr>
+            <w:proofErr w:type="spellStart"/>
             <w:r>
               <w:t>Pass</w:t>
             </w:r>
+            <w:proofErr w:type="spellEnd"/>
           </w:p>
         </w:tc>
       </w:tr>
@@ -3766,9 +5451,11 @@
             <w:pPr>
               <w:jc w:val="center"/>
             </w:pPr>
+            <w:proofErr w:type="spellStart"/>
             <w:r>
               <w:t>Pass</w:t>
             </w:r>
+            <w:proofErr w:type="spellEnd"/>
           </w:p>
         </w:tc>
       </w:tr>
@@ -3794,9 +5481,11 @@
             <w:pPr>
               <w:jc w:val="center"/>
             </w:pPr>
+            <w:proofErr w:type="spellStart"/>
             <w:r>
               <w:t>Pass</w:t>
             </w:r>
+            <w:proofErr w:type="spellEnd"/>
           </w:p>
         </w:tc>
       </w:tr>
@@ -3822,9 +5511,11 @@
             <w:pPr>
               <w:jc w:val="center"/>
             </w:pPr>
+            <w:proofErr w:type="spellStart"/>
             <w:r>
               <w:t>Pass</w:t>
             </w:r>
+            <w:proofErr w:type="spellEnd"/>
           </w:p>
         </w:tc>
       </w:tr>
@@ -3838,7 +5529,15 @@
               <w:jc w:val="center"/>
             </w:pPr>
             <w:r>
-              <w:t xml:space="preserve">Fail do Downloader e </w:t>
+              <w:t xml:space="preserve">Fail do </w:t>
+            </w:r>
+            <w:proofErr w:type="spellStart"/>
+            <w:r>
+              <w:t>Downloader</w:t>
+            </w:r>
+            <w:proofErr w:type="spellEnd"/>
+            <w:r>
+              <w:t xml:space="preserve"> e </w:t>
             </w:r>
             <w:r>
               <w:t>r</w:t>
@@ -3856,9 +5555,11 @@
             <w:pPr>
               <w:jc w:val="center"/>
             </w:pPr>
+            <w:proofErr w:type="spellStart"/>
             <w:r>
               <w:t>Pass</w:t>
             </w:r>
+            <w:proofErr w:type="spellEnd"/>
           </w:p>
           <w:p/>
         </w:tc>
@@ -3885,55 +5586,88 @@
             <w:pPr>
               <w:jc w:val="center"/>
             </w:pPr>
+            <w:proofErr w:type="spellStart"/>
             <w:r>
               <w:t>Pass</w:t>
             </w:r>
+            <w:proofErr w:type="spellEnd"/>
           </w:p>
         </w:tc>
       </w:tr>
     </w:tbl>
-    <w:p/>
     <w:p>
       <w:pPr>
         <w:pStyle w:val="Ttulo1"/>
       </w:pPr>
-      <w:bookmarkStart w:id="10" w:name="_Toc131018907"/>
-      <w:r>
+      <w:bookmarkStart w:id="11" w:name="_Toc131182049"/>
+      <w:r>
+        <w:lastRenderedPageBreak/>
         <w:t>Informações adicionais</w:t>
-      </w:r>
-      <w:bookmarkEnd w:id="10"/>
-    </w:p>
-    <w:p>
-      <w:r>
-        <w:t xml:space="preserve">São apresentadas algumas exceções aquando do crawling </w:t>
-      </w:r>
-      <w:r>
-        <w:t>de alguns Downloaders. Devem-se maioritariamente a URLs inválidos</w:t>
-      </w:r>
-      <w:r>
-        <w:t xml:space="preserve"> ou cookies inválidos</w:t>
-      </w:r>
-      <w:r>
-        <w:t>, pelo que não atrapalham a execução normal do programa.</w:t>
-      </w:r>
-    </w:p>
-    <w:p>
-      <w:pPr>
-        <w:pStyle w:val="Ttulo1"/>
-      </w:pPr>
-      <w:bookmarkStart w:id="11" w:name="_Toc131018908"/>
-      <w:r>
-        <w:lastRenderedPageBreak/>
-        <w:t>Conclusão</w:t>
       </w:r>
       <w:bookmarkEnd w:id="11"/>
     </w:p>
     <w:p>
       <w:r>
+        <w:t xml:space="preserve">São apresentadas algumas exceções aquando do </w:t>
+      </w:r>
+      <w:proofErr w:type="spellStart"/>
+      <w:r>
+        <w:t>crawling</w:t>
+      </w:r>
+      <w:proofErr w:type="spellEnd"/>
+      <w:r>
+        <w:t xml:space="preserve"> </w:t>
+      </w:r>
+      <w:r>
+        <w:t xml:space="preserve">de alguns </w:t>
+      </w:r>
+      <w:proofErr w:type="spellStart"/>
+      <w:r>
+        <w:t>Downloaders</w:t>
+      </w:r>
+      <w:proofErr w:type="spellEnd"/>
+      <w:r>
+        <w:t xml:space="preserve">. Devem-se maioritariamente a </w:t>
+      </w:r>
+      <w:proofErr w:type="spellStart"/>
+      <w:r>
+        <w:t>URLs</w:t>
+      </w:r>
+      <w:proofErr w:type="spellEnd"/>
+      <w:r>
+        <w:t xml:space="preserve"> inválidos</w:t>
+      </w:r>
+      <w:r>
+        <w:t xml:space="preserve"> ou cookies inválidos</w:t>
+      </w:r>
+      <w:r>
+        <w:t>, pelo que não atrapalham a execução normal do programa.</w:t>
+      </w:r>
+    </w:p>
+    <w:p>
+      <w:pPr>
+        <w:pStyle w:val="Ttulo1"/>
+      </w:pPr>
+      <w:bookmarkStart w:id="12" w:name="_Toc131182050"/>
+      <w:r>
+        <w:t>Conclusão</w:t>
+      </w:r>
+      <w:bookmarkEnd w:id="12"/>
+    </w:p>
+    <w:p>
+      <w:r>
         <w:t>Através do desenvolvimento desta met</w:t>
       </w:r>
       <w:r>
-        <w:t xml:space="preserve">a foi-nos possível aprofundar os nosso conhecimentos </w:t>
+        <w:t xml:space="preserve">a foi-nos possível aprofundar </w:t>
+      </w:r>
+      <w:proofErr w:type="gramStart"/>
+      <w:r>
+        <w:t>os nosso conhecimentos</w:t>
+      </w:r>
+      <w:proofErr w:type="gramEnd"/>
+      <w:r>
+        <w:t xml:space="preserve"> </w:t>
       </w:r>
       <w:r>
         <w:t xml:space="preserve">acerca de RMI, bem como </w:t>
@@ -3947,6 +5681,7 @@
       <w:r>
         <w:t xml:space="preserve"> eficiência e o </w:t>
       </w:r>
+      <w:proofErr w:type="spellStart"/>
       <w:r>
         <w:rPr>
           <w:i/>
@@ -3954,6 +5689,7 @@
         </w:rPr>
         <w:t>uptime</w:t>
       </w:r>
+      <w:proofErr w:type="spellEnd"/>
       <w:r>
         <w:t>.</w:t>
       </w:r>
@@ -3971,6 +5707,7 @@
       <w:r>
         <w:t xml:space="preserve"> e </w:t>
       </w:r>
+      <w:proofErr w:type="spellStart"/>
       <w:r>
         <w:rPr>
           <w:i/>
@@ -3978,6 +5715,7 @@
         </w:rPr>
         <w:t>failover</w:t>
       </w:r>
+      <w:proofErr w:type="spellEnd"/>
       <w:r>
         <w:t>.</w:t>
       </w:r>
@@ -3996,7 +5734,7 @@
 </file>
 
 <file path=word/endnotes.xml><?xml version="1.0" encoding="utf-8"?>
-<w:endnotes xmlns:wpc="http://schemas.microsoft.com/office/word/2010/wordprocessingCanvas" xmlns:cx="http://schemas.microsoft.com/office/drawing/2014/chartex" xmlns:cx1="http://schemas.microsoft.com/office/drawing/2015/9/8/chartex" xmlns:cx2="http://schemas.microsoft.com/office/drawing/2015/10/21/chartex" xmlns:cx3="http://schemas.microsoft.com/office/drawing/2016/5/9/chartex" xmlns:cx4="http://schemas.microsoft.com/office/drawing/2016/5/10/chartex" xmlns:cx5="http://schemas.microsoft.com/office/drawing/2016/5/11/chartex" xmlns:cx6="http://schemas.microsoft.com/office/drawing/2016/5/12/chartex" xmlns:cx7="http://schemas.microsoft.com/office/drawing/2016/5/13/chartex" xmlns:cx8="http://schemas.microsoft.com/office/drawing/2016/5/14/chartex" xmlns:mc="http://schemas.openxmlformats.org/markup-compatibility/2006" xmlns:aink="http://schemas.microsoft.com/office/drawing/2016/ink" xmlns:am3d="http://schemas.microsoft.com/office/drawing/2017/model3d" xmlns:o="urn:schemas-microsoft-com:office:office" xmlns:oel="http://schemas.microsoft.com/office/2019/extlst" xmlns:r="http://schemas.openxmlformats.org/officeDocument/2006/relationships" xmlns:m="http://schemas.openxmlformats.org/officeDocument/2006/math" xmlns:v="urn:schemas-microsoft-com:vml" xmlns:wp14="http://schemas.microsoft.com/office/word/2010/wordprocessingDrawing" xmlns:wp="http://schemas.openxmlformats.org/drawingml/2006/wordprocessingDrawing" xmlns:w10="urn:schemas-microsoft-com:office:word" xmlns:w="http://schemas.openxmlformats.org/wordprocessingml/2006/main" xmlns:w14="http://schemas.microsoft.com/office/word/2010/wordml" xmlns:w15="http://schemas.microsoft.com/office/word/2012/wordml" xmlns:w16cex="http://schemas.microsoft.com/office/word/2018/wordml/cex" xmlns:w16cid="http://schemas.microsoft.com/office/word/2016/wordml/cid" xmlns:w16="http://schemas.microsoft.com/office/word/2018/wordml" xmlns:w16sdtdh="http://schemas.microsoft.com/office/word/2020/wordml/sdtdatahash" xmlns:w16se="http://schemas.microsoft.com/office/word/2015/wordml/symex" xmlns:wpg="http://schemas.microsoft.com/office/word/2010/wordprocessingGroup" xmlns:wpi="http://schemas.microsoft.com/office/word/2010/wordprocessingInk" xmlns:wne="http://schemas.microsoft.com/office/word/2006/wordml" xmlns:wps="http://schemas.microsoft.com/office/word/2010/wordprocessingShape" mc:Ignorable="w14 w15 w16se w16cid w16 w16cex w16sdtdh wp14">
+<w:endnotes xmlns:wpc="http://schemas.microsoft.com/office/word/2010/wordprocessingCanvas" xmlns:cx="http://schemas.microsoft.com/office/drawing/2014/chartex" xmlns:cx1="http://schemas.microsoft.com/office/drawing/2015/9/8/chartex" xmlns:cx2="http://schemas.microsoft.com/office/drawing/2015/10/21/chartex" xmlns:cx3="http://schemas.microsoft.com/office/drawing/2016/5/9/chartex" xmlns:cx4="http://schemas.microsoft.com/office/drawing/2016/5/10/chartex" xmlns:cx5="http://schemas.microsoft.com/office/drawing/2016/5/11/chartex" xmlns:cx6="http://schemas.microsoft.com/office/drawing/2016/5/12/chartex" xmlns:cx7="http://schemas.microsoft.com/office/drawing/2016/5/13/chartex" xmlns:cx8="http://schemas.microsoft.com/office/drawing/2016/5/14/chartex" xmlns:mc="http://schemas.openxmlformats.org/markup-compatibility/2006" xmlns:aink="http://schemas.microsoft.com/office/drawing/2016/ink" xmlns:am3d="http://schemas.microsoft.com/office/drawing/2017/model3d" xmlns:o="urn:schemas-microsoft-com:office:office" xmlns:oel="http://schemas.microsoft.com/office/2019/extlst" xmlns:r="http://schemas.openxmlformats.org/officeDocument/2006/relationships" xmlns:m="http://schemas.openxmlformats.org/officeDocument/2006/math" xmlns:v="urn:schemas-microsoft-com:vml" xmlns:wp14="http://schemas.microsoft.com/office/word/2010/wordprocessingDrawing" xmlns:wp="http://schemas.openxmlformats.org/drawingml/2006/wordprocessingDrawing" xmlns:w10="urn:schemas-microsoft-com:office:word" xmlns:w="http://schemas.openxmlformats.org/wordprocessingml/2006/main" xmlns:w14="http://schemas.microsoft.com/office/word/2010/wordml" xmlns:w15="http://schemas.microsoft.com/office/word/2012/wordml" xmlns:w16cex="http://schemas.microsoft.com/office/word/2018/wordml/cex" xmlns:w16cid="http://schemas.microsoft.com/office/word/2016/wordml/cid" xmlns:w16="http://schemas.microsoft.com/office/word/2018/wordml" xmlns:w16du="http://schemas.microsoft.com/office/word/2023/wordml/word16du" xmlns:w16sdtdh="http://schemas.microsoft.com/office/word/2020/wordml/sdtdatahash" xmlns:w16se="http://schemas.microsoft.com/office/word/2015/wordml/symex" xmlns:wpg="http://schemas.microsoft.com/office/word/2010/wordprocessingGroup" xmlns:wpi="http://schemas.microsoft.com/office/word/2010/wordprocessingInk" xmlns:wne="http://schemas.microsoft.com/office/word/2006/wordml" xmlns:wps="http://schemas.microsoft.com/office/word/2010/wordprocessingShape" mc:Ignorable="w14 w15 w16se w16cid w16 w16cex w16sdtdh wp14">
   <w:endnote w:type="separator" w:id="-1">
     <w:p>
       <w:pPr>
@@ -4028,7 +5766,7 @@
 </file>
 
 <file path=word/footer1.xml><?xml version="1.0" encoding="utf-8"?>
-<w:ftr xmlns:wpc="http://schemas.microsoft.com/office/word/2010/wordprocessingCanvas" xmlns:cx="http://schemas.microsoft.com/office/drawing/2014/chartex" xmlns:cx1="http://schemas.microsoft.com/office/drawing/2015/9/8/chartex" xmlns:cx2="http://schemas.microsoft.com/office/drawing/2015/10/21/chartex" xmlns:cx3="http://schemas.microsoft.com/office/drawing/2016/5/9/chartex" xmlns:cx4="http://schemas.microsoft.com/office/drawing/2016/5/10/chartex" xmlns:cx5="http://schemas.microsoft.com/office/drawing/2016/5/11/chartex" xmlns:cx6="http://schemas.microsoft.com/office/drawing/2016/5/12/chartex" xmlns:cx7="http://schemas.microsoft.com/office/drawing/2016/5/13/chartex" xmlns:cx8="http://schemas.microsoft.com/office/drawing/2016/5/14/chartex" xmlns:mc="http://schemas.openxmlformats.org/markup-compatibility/2006" xmlns:aink="http://schemas.microsoft.com/office/drawing/2016/ink" xmlns:am3d="http://schemas.microsoft.com/office/drawing/2017/model3d" xmlns:o="urn:schemas-microsoft-com:office:office" xmlns:oel="http://schemas.microsoft.com/office/2019/extlst" xmlns:r="http://schemas.openxmlformats.org/officeDocument/2006/relationships" xmlns:m="http://schemas.openxmlformats.org/officeDocument/2006/math" xmlns:v="urn:schemas-microsoft-com:vml" xmlns:wp14="http://schemas.microsoft.com/office/word/2010/wordprocessingDrawing" xmlns:wp="http://schemas.openxmlformats.org/drawingml/2006/wordprocessingDrawing" xmlns:w10="urn:schemas-microsoft-com:office:word" xmlns:w="http://schemas.openxmlformats.org/wordprocessingml/2006/main" xmlns:w14="http://schemas.microsoft.com/office/word/2010/wordml" xmlns:w15="http://schemas.microsoft.com/office/word/2012/wordml" xmlns:w16cex="http://schemas.microsoft.com/office/word/2018/wordml/cex" xmlns:w16cid="http://schemas.microsoft.com/office/word/2016/wordml/cid" xmlns:w16="http://schemas.microsoft.com/office/word/2018/wordml" xmlns:w16sdtdh="http://schemas.microsoft.com/office/word/2020/wordml/sdtdatahash" xmlns:w16se="http://schemas.microsoft.com/office/word/2015/wordml/symex" xmlns:wpg="http://schemas.microsoft.com/office/word/2010/wordprocessingGroup" xmlns:wpi="http://schemas.microsoft.com/office/word/2010/wordprocessingInk" xmlns:wne="http://schemas.microsoft.com/office/word/2006/wordml" xmlns:wps="http://schemas.microsoft.com/office/word/2010/wordprocessingShape" mc:Ignorable="w14 w15 w16se w16cid w16 w16cex w16sdtdh wp14">
+<w:ftr xmlns:wpc="http://schemas.microsoft.com/office/word/2010/wordprocessingCanvas" xmlns:cx="http://schemas.microsoft.com/office/drawing/2014/chartex" xmlns:cx1="http://schemas.microsoft.com/office/drawing/2015/9/8/chartex" xmlns:cx2="http://schemas.microsoft.com/office/drawing/2015/10/21/chartex" xmlns:cx3="http://schemas.microsoft.com/office/drawing/2016/5/9/chartex" xmlns:cx4="http://schemas.microsoft.com/office/drawing/2016/5/10/chartex" xmlns:cx5="http://schemas.microsoft.com/office/drawing/2016/5/11/chartex" xmlns:cx6="http://schemas.microsoft.com/office/drawing/2016/5/12/chartex" xmlns:cx7="http://schemas.microsoft.com/office/drawing/2016/5/13/chartex" xmlns:cx8="http://schemas.microsoft.com/office/drawing/2016/5/14/chartex" xmlns:mc="http://schemas.openxmlformats.org/markup-compatibility/2006" xmlns:aink="http://schemas.microsoft.com/office/drawing/2016/ink" xmlns:am3d="http://schemas.microsoft.com/office/drawing/2017/model3d" xmlns:o="urn:schemas-microsoft-com:office:office" xmlns:oel="http://schemas.microsoft.com/office/2019/extlst" xmlns:r="http://schemas.openxmlformats.org/officeDocument/2006/relationships" xmlns:m="http://schemas.openxmlformats.org/officeDocument/2006/math" xmlns:v="urn:schemas-microsoft-com:vml" xmlns:wp14="http://schemas.microsoft.com/office/word/2010/wordprocessingDrawing" xmlns:wp="http://schemas.openxmlformats.org/drawingml/2006/wordprocessingDrawing" xmlns:w10="urn:schemas-microsoft-com:office:word" xmlns:w="http://schemas.openxmlformats.org/wordprocessingml/2006/main" xmlns:w14="http://schemas.microsoft.com/office/word/2010/wordml" xmlns:w15="http://schemas.microsoft.com/office/word/2012/wordml" xmlns:w16cex="http://schemas.microsoft.com/office/word/2018/wordml/cex" xmlns:w16cid="http://schemas.microsoft.com/office/word/2016/wordml/cid" xmlns:w16="http://schemas.microsoft.com/office/word/2018/wordml" xmlns:w16du="http://schemas.microsoft.com/office/word/2023/wordml/word16du" xmlns:w16sdtdh="http://schemas.microsoft.com/office/word/2020/wordml/sdtdatahash" xmlns:w16se="http://schemas.microsoft.com/office/word/2015/wordml/symex" xmlns:wpg="http://schemas.microsoft.com/office/word/2010/wordprocessingGroup" xmlns:wpi="http://schemas.microsoft.com/office/word/2010/wordprocessingInk" xmlns:wne="http://schemas.microsoft.com/office/word/2006/wordml" xmlns:wps="http://schemas.microsoft.com/office/word/2010/wordprocessingShape" mc:Ignorable="w14 w15 w16se w16cid w16 w16cex w16sdtdh wp14">
   <w:p>
     <w:pPr>
       <w:pStyle w:val="Rodap"/>
@@ -4075,7 +5813,7 @@
 </file>
 
 <file path=word/footnotes.xml><?xml version="1.0" encoding="utf-8"?>
-<w:footnotes xmlns:wpc="http://schemas.microsoft.com/office/word/2010/wordprocessingCanvas" xmlns:cx="http://schemas.microsoft.com/office/drawing/2014/chartex" xmlns:cx1="http://schemas.microsoft.com/office/drawing/2015/9/8/chartex" xmlns:cx2="http://schemas.microsoft.com/office/drawing/2015/10/21/chartex" xmlns:cx3="http://schemas.microsoft.com/office/drawing/2016/5/9/chartex" xmlns:cx4="http://schemas.microsoft.com/office/drawing/2016/5/10/chartex" xmlns:cx5="http://schemas.microsoft.com/office/drawing/2016/5/11/chartex" xmlns:cx6="http://schemas.microsoft.com/office/drawing/2016/5/12/chartex" xmlns:cx7="http://schemas.microsoft.com/office/drawing/2016/5/13/chartex" xmlns:cx8="http://schemas.microsoft.com/office/drawing/2016/5/14/chartex" xmlns:mc="http://schemas.openxmlformats.org/markup-compatibility/2006" xmlns:aink="http://schemas.microsoft.com/office/drawing/2016/ink" xmlns:am3d="http://schemas.microsoft.com/office/drawing/2017/model3d" xmlns:o="urn:schemas-microsoft-com:office:office" xmlns:oel="http://schemas.microsoft.com/office/2019/extlst" xmlns:r="http://schemas.openxmlformats.org/officeDocument/2006/relationships" xmlns:m="http://schemas.openxmlformats.org/officeDocument/2006/math" xmlns:v="urn:schemas-microsoft-com:vml" xmlns:wp14="http://schemas.microsoft.com/office/word/2010/wordprocessingDrawing" xmlns:wp="http://schemas.openxmlformats.org/drawingml/2006/wordprocessingDrawing" xmlns:w10="urn:schemas-microsoft-com:office:word" xmlns:w="http://schemas.openxmlformats.org/wordprocessingml/2006/main" xmlns:w14="http://schemas.microsoft.com/office/word/2010/wordml" xmlns:w15="http://schemas.microsoft.com/office/word/2012/wordml" xmlns:w16cex="http://schemas.microsoft.com/office/word/2018/wordml/cex" xmlns:w16cid="http://schemas.microsoft.com/office/word/2016/wordml/cid" xmlns:w16="http://schemas.microsoft.com/office/word/2018/wordml" xmlns:w16sdtdh="http://schemas.microsoft.com/office/word/2020/wordml/sdtdatahash" xmlns:w16se="http://schemas.microsoft.com/office/word/2015/wordml/symex" xmlns:wpg="http://schemas.microsoft.com/office/word/2010/wordprocessingGroup" xmlns:wpi="http://schemas.microsoft.com/office/word/2010/wordprocessingInk" xmlns:wne="http://schemas.microsoft.com/office/word/2006/wordml" xmlns:wps="http://schemas.microsoft.com/office/word/2010/wordprocessingShape" mc:Ignorable="w14 w15 w16se w16cid w16 w16cex w16sdtdh wp14">
+<w:footnotes xmlns:wpc="http://schemas.microsoft.com/office/word/2010/wordprocessingCanvas" xmlns:cx="http://schemas.microsoft.com/office/drawing/2014/chartex" xmlns:cx1="http://schemas.microsoft.com/office/drawing/2015/9/8/chartex" xmlns:cx2="http://schemas.microsoft.com/office/drawing/2015/10/21/chartex" xmlns:cx3="http://schemas.microsoft.com/office/drawing/2016/5/9/chartex" xmlns:cx4="http://schemas.microsoft.com/office/drawing/2016/5/10/chartex" xmlns:cx5="http://schemas.microsoft.com/office/drawing/2016/5/11/chartex" xmlns:cx6="http://schemas.microsoft.com/office/drawing/2016/5/12/chartex" xmlns:cx7="http://schemas.microsoft.com/office/drawing/2016/5/13/chartex" xmlns:cx8="http://schemas.microsoft.com/office/drawing/2016/5/14/chartex" xmlns:mc="http://schemas.openxmlformats.org/markup-compatibility/2006" xmlns:aink="http://schemas.microsoft.com/office/drawing/2016/ink" xmlns:am3d="http://schemas.microsoft.com/office/drawing/2017/model3d" xmlns:o="urn:schemas-microsoft-com:office:office" xmlns:oel="http://schemas.microsoft.com/office/2019/extlst" xmlns:r="http://schemas.openxmlformats.org/officeDocument/2006/relationships" xmlns:m="http://schemas.openxmlformats.org/officeDocument/2006/math" xmlns:v="urn:schemas-microsoft-com:vml" xmlns:wp14="http://schemas.microsoft.com/office/word/2010/wordprocessingDrawing" xmlns:wp="http://schemas.openxmlformats.org/drawingml/2006/wordprocessingDrawing" xmlns:w10="urn:schemas-microsoft-com:office:word" xmlns:w="http://schemas.openxmlformats.org/wordprocessingml/2006/main" xmlns:w14="http://schemas.microsoft.com/office/word/2010/wordml" xmlns:w15="http://schemas.microsoft.com/office/word/2012/wordml" xmlns:w16cex="http://schemas.microsoft.com/office/word/2018/wordml/cex" xmlns:w16cid="http://schemas.microsoft.com/office/word/2016/wordml/cid" xmlns:w16="http://schemas.microsoft.com/office/word/2018/wordml" xmlns:w16du="http://schemas.microsoft.com/office/word/2023/wordml/word16du" xmlns:w16sdtdh="http://schemas.microsoft.com/office/word/2020/wordml/sdtdatahash" xmlns:w16se="http://schemas.microsoft.com/office/word/2015/wordml/symex" xmlns:wpg="http://schemas.microsoft.com/office/word/2010/wordprocessingGroup" xmlns:wpi="http://schemas.microsoft.com/office/word/2010/wordprocessingInk" xmlns:wne="http://schemas.microsoft.com/office/word/2006/wordml" xmlns:wps="http://schemas.microsoft.com/office/word/2010/wordprocessingShape" mc:Ignorable="w14 w15 w16se w16cid w16 w16cex w16sdtdh wp14">
   <w:footnote w:type="separator" w:id="-1">
     <w:p>
       <w:pPr>
@@ -4107,7 +5845,7 @@
 </file>
 
 <file path=word/numbering.xml><?xml version="1.0" encoding="utf-8"?>
-<w:numbering xmlns:wpc="http://schemas.microsoft.com/office/word/2010/wordprocessingCanvas" xmlns:cx="http://schemas.microsoft.com/office/drawing/2014/chartex" xmlns:cx1="http://schemas.microsoft.com/office/drawing/2015/9/8/chartex" xmlns:cx2="http://schemas.microsoft.com/office/drawing/2015/10/21/chartex" xmlns:cx3="http://schemas.microsoft.com/office/drawing/2016/5/9/chartex" xmlns:cx4="http://schemas.microsoft.com/office/drawing/2016/5/10/chartex" xmlns:cx5="http://schemas.microsoft.com/office/drawing/2016/5/11/chartex" xmlns:cx6="http://schemas.microsoft.com/office/drawing/2016/5/12/chartex" xmlns:cx7="http://schemas.microsoft.com/office/drawing/2016/5/13/chartex" xmlns:cx8="http://schemas.microsoft.com/office/drawing/2016/5/14/chartex" xmlns:mc="http://schemas.openxmlformats.org/markup-compatibility/2006" xmlns:aink="http://schemas.microsoft.com/office/drawing/2016/ink" xmlns:am3d="http://schemas.microsoft.com/office/drawing/2017/model3d" xmlns:o="urn:schemas-microsoft-com:office:office" xmlns:oel="http://schemas.microsoft.com/office/2019/extlst" xmlns:r="http://schemas.openxmlformats.org/officeDocument/2006/relationships" xmlns:m="http://schemas.openxmlformats.org/officeDocument/2006/math" xmlns:v="urn:schemas-microsoft-com:vml" xmlns:wp14="http://schemas.microsoft.com/office/word/2010/wordprocessingDrawing" xmlns:wp="http://schemas.openxmlformats.org/drawingml/2006/wordprocessingDrawing" xmlns:w10="urn:schemas-microsoft-com:office:word" xmlns:w="http://schemas.openxmlformats.org/wordprocessingml/2006/main" xmlns:w14="http://schemas.microsoft.com/office/word/2010/wordml" xmlns:w15="http://schemas.microsoft.com/office/word/2012/wordml" xmlns:w16cex="http://schemas.microsoft.com/office/word/2018/wordml/cex" xmlns:w16cid="http://schemas.microsoft.com/office/word/2016/wordml/cid" xmlns:w16="http://schemas.microsoft.com/office/word/2018/wordml" xmlns:w16sdtdh="http://schemas.microsoft.com/office/word/2020/wordml/sdtdatahash" xmlns:w16se="http://schemas.microsoft.com/office/word/2015/wordml/symex" xmlns:wpg="http://schemas.microsoft.com/office/word/2010/wordprocessingGroup" xmlns:wpi="http://schemas.microsoft.com/office/word/2010/wordprocessingInk" xmlns:wne="http://schemas.microsoft.com/office/word/2006/wordml" xmlns:wps="http://schemas.microsoft.com/office/word/2010/wordprocessingShape" mc:Ignorable="w14 w15 w16se w16cid w16 w16cex w16sdtdh wp14">
+<w:numbering xmlns:wpc="http://schemas.microsoft.com/office/word/2010/wordprocessingCanvas" xmlns:cx="http://schemas.microsoft.com/office/drawing/2014/chartex" xmlns:cx1="http://schemas.microsoft.com/office/drawing/2015/9/8/chartex" xmlns:cx2="http://schemas.microsoft.com/office/drawing/2015/10/21/chartex" xmlns:cx3="http://schemas.microsoft.com/office/drawing/2016/5/9/chartex" xmlns:cx4="http://schemas.microsoft.com/office/drawing/2016/5/10/chartex" xmlns:cx5="http://schemas.microsoft.com/office/drawing/2016/5/11/chartex" xmlns:cx6="http://schemas.microsoft.com/office/drawing/2016/5/12/chartex" xmlns:cx7="http://schemas.microsoft.com/office/drawing/2016/5/13/chartex" xmlns:cx8="http://schemas.microsoft.com/office/drawing/2016/5/14/chartex" xmlns:mc="http://schemas.openxmlformats.org/markup-compatibility/2006" xmlns:aink="http://schemas.microsoft.com/office/drawing/2016/ink" xmlns:am3d="http://schemas.microsoft.com/office/drawing/2017/model3d" xmlns:o="urn:schemas-microsoft-com:office:office" xmlns:oel="http://schemas.microsoft.com/office/2019/extlst" xmlns:r="http://schemas.openxmlformats.org/officeDocument/2006/relationships" xmlns:m="http://schemas.openxmlformats.org/officeDocument/2006/math" xmlns:v="urn:schemas-microsoft-com:vml" xmlns:wp14="http://schemas.microsoft.com/office/word/2010/wordprocessingDrawing" xmlns:wp="http://schemas.openxmlformats.org/drawingml/2006/wordprocessingDrawing" xmlns:w10="urn:schemas-microsoft-com:office:word" xmlns:w="http://schemas.openxmlformats.org/wordprocessingml/2006/main" xmlns:w14="http://schemas.microsoft.com/office/word/2010/wordml" xmlns:w15="http://schemas.microsoft.com/office/word/2012/wordml" xmlns:w16cex="http://schemas.microsoft.com/office/word/2018/wordml/cex" xmlns:w16cid="http://schemas.microsoft.com/office/word/2016/wordml/cid" xmlns:w16="http://schemas.microsoft.com/office/word/2018/wordml" xmlns:w16du="http://schemas.microsoft.com/office/word/2023/wordml/word16du" xmlns:w16sdtdh="http://schemas.microsoft.com/office/word/2020/wordml/sdtdatahash" xmlns:w16se="http://schemas.microsoft.com/office/word/2015/wordml/symex" xmlns:wpg="http://schemas.microsoft.com/office/word/2010/wordprocessingGroup" xmlns:wpi="http://schemas.microsoft.com/office/word/2010/wordprocessingInk" xmlns:wne="http://schemas.microsoft.com/office/word/2006/wordml" xmlns:wps="http://schemas.microsoft.com/office/word/2010/wordprocessingShape" mc:Ignorable="w14 w15 w16se w16cid w16 w16cex w16sdtdh wp14">
   <w:abstractNum w:abstractNumId="0" w15:restartNumberingAfterBreak="0">
     <w:nsid w:val="FFFFFF7C"/>
     <w:multiLevelType w:val="singleLevel"/>

--- a/TXT/RelatorioMeta1_SD.docx
+++ b/TXT/RelatorioMeta1_SD.docx
@@ -74,7 +74,15 @@
         <w:pStyle w:val="Subttulo"/>
       </w:pPr>
       <w:r>
-        <w:t>Sistemas distribuíds -  meta 1</w:t>
+        <w:t xml:space="preserve">Sistemas distribuíds </w:t>
+      </w:r>
+      <w:proofErr w:type="gramStart"/>
+      <w:r>
+        <w:t>-  meta</w:t>
+      </w:r>
+      <w:proofErr w:type="gramEnd"/>
+      <w:r>
+        <w:t xml:space="preserve"> 1</w:t>
       </w:r>
     </w:p>
     <w:p>
@@ -1217,10 +1225,44 @@
     <w:p/>
     <w:p>
       <w:r>
-        <w:t>O sistema está dividido em 4 programas centrais: Cliente, Search Module, Downloader e Index Storage Barrels</w:t>
-      </w:r>
-      <w:r>
-        <w:t>(ISB)</w:t>
+        <w:t xml:space="preserve">O sistema está dividido em 4 programas centrais: Cliente, </w:t>
+      </w:r>
+      <w:proofErr w:type="spellStart"/>
+      <w:r>
+        <w:t>Search</w:t>
+      </w:r>
+      <w:proofErr w:type="spellEnd"/>
+      <w:r>
+        <w:t xml:space="preserve"> Module, </w:t>
+      </w:r>
+      <w:proofErr w:type="spellStart"/>
+      <w:r>
+        <w:t>Downloader</w:t>
+      </w:r>
+      <w:proofErr w:type="spellEnd"/>
+      <w:r>
+        <w:t xml:space="preserve"> e Index </w:t>
+      </w:r>
+      <w:proofErr w:type="spellStart"/>
+      <w:r>
+        <w:t>Storage</w:t>
+      </w:r>
+      <w:proofErr w:type="spellEnd"/>
+      <w:r>
+        <w:t xml:space="preserve"> </w:t>
+      </w:r>
+      <w:proofErr w:type="spellStart"/>
+      <w:proofErr w:type="gramStart"/>
+      <w:r>
+        <w:t>Barrels</w:t>
+      </w:r>
+      <w:proofErr w:type="spellEnd"/>
+      <w:r>
+        <w:t>(</w:t>
+      </w:r>
+      <w:proofErr w:type="gramEnd"/>
+      <w:r>
+        <w:t>ISB)</w:t>
       </w:r>
       <w:r>
         <w:t>.</w:t>
@@ -1246,10 +1288,26 @@
         <w:t>. Realiza</w:t>
       </w:r>
       <w:r>
-        <w:t xml:space="preserve"> o lookup RMI para </w:t>
-      </w:r>
-      <w:r>
-        <w:t>receber uma referência ao Search Module.</w:t>
+        <w:t xml:space="preserve"> o </w:t>
+      </w:r>
+      <w:proofErr w:type="spellStart"/>
+      <w:r>
+        <w:t>lookup</w:t>
+      </w:r>
+      <w:proofErr w:type="spellEnd"/>
+      <w:r>
+        <w:t xml:space="preserve"> RMI para </w:t>
+      </w:r>
+      <w:r>
+        <w:t xml:space="preserve">receber uma referência ao </w:t>
+      </w:r>
+      <w:proofErr w:type="spellStart"/>
+      <w:r>
+        <w:t>Search</w:t>
+      </w:r>
+      <w:proofErr w:type="spellEnd"/>
+      <w:r>
+        <w:t xml:space="preserve"> Module.</w:t>
       </w:r>
       <w:r>
         <w:t xml:space="preserve"> </w:t>
@@ -1264,7 +1322,15 @@
         <w:t xml:space="preserve"> recebe input do utilizador sobre que operação realizar e, dependendo desta, faz a respetiva chamad</w:t>
       </w:r>
       <w:r>
-        <w:t>a, através de RMI, ao Search Module para a efetuar</w:t>
+        <w:t xml:space="preserve">a, através de RMI, ao </w:t>
+      </w:r>
+      <w:proofErr w:type="spellStart"/>
+      <w:r>
+        <w:t>Search</w:t>
+      </w:r>
+      <w:proofErr w:type="spellEnd"/>
+      <w:r>
+        <w:t xml:space="preserve"> Module para a efetuar</w:t>
       </w:r>
       <w:r>
         <w:t xml:space="preserve"> essa mesma operação.</w:t>
@@ -1278,7 +1344,15 @@
     </w:p>
     <w:p>
       <w:r>
-        <w:t xml:space="preserve">O Search Module é a </w:t>
+        <w:t xml:space="preserve">O </w:t>
+      </w:r>
+      <w:proofErr w:type="spellStart"/>
+      <w:r>
+        <w:t>Search</w:t>
+      </w:r>
+      <w:proofErr w:type="spellEnd"/>
+      <w:r>
+        <w:t xml:space="preserve"> Module é a </w:t>
       </w:r>
       <w:r>
         <w:t>porta de entrada do cliente ao sistema.</w:t>
@@ -1293,7 +1367,15 @@
         <w:t xml:space="preserve">ndo dessa, acede </w:t>
       </w:r>
       <w:r>
-        <w:t>às outras componentes do sistema (Downloader e ISB)</w:t>
+        <w:t>às outras componentes do sistema (</w:t>
+      </w:r>
+      <w:proofErr w:type="spellStart"/>
+      <w:r>
+        <w:t>Downloader</w:t>
+      </w:r>
+      <w:proofErr w:type="spellEnd"/>
+      <w:r>
+        <w:t xml:space="preserve"> e ISB)</w:t>
       </w:r>
       <w:r>
         <w:t>.</w:t>
@@ -1302,7 +1384,15 @@
         <w:t xml:space="preserve"> É também onde se encontra</w:t>
       </w:r>
       <w:r>
-        <w:t xml:space="preserve"> a lista de utilizadores, com os respetivos usernames e passwords, a lista de componentes do sistema, utilizada para manter </w:t>
+        <w:t xml:space="preserve"> a lista de utilizadores, com os respetivos </w:t>
+      </w:r>
+      <w:proofErr w:type="spellStart"/>
+      <w:r>
+        <w:t>usernames</w:t>
+      </w:r>
+      <w:proofErr w:type="spellEnd"/>
+      <w:r>
+        <w:t xml:space="preserve"> e passwords, a lista de componentes do sistema, utilizada para manter </w:t>
       </w:r>
       <w:r>
         <w:t xml:space="preserve">informações relativas a alguns componentes, e </w:t>
@@ -1325,25 +1415,94 @@
     </w:p>
     <w:p>
       <w:r>
-        <w:t>O Downloader é a componente responsável pela realização do crawling dos URLs</w:t>
-      </w:r>
+        <w:t xml:space="preserve">O </w:t>
+      </w:r>
+      <w:proofErr w:type="spellStart"/>
+      <w:r>
+        <w:t>Downloader</w:t>
+      </w:r>
+      <w:proofErr w:type="spellEnd"/>
+      <w:r>
+        <w:t xml:space="preserve"> é a componente responsável pela realização do </w:t>
+      </w:r>
+      <w:proofErr w:type="spellStart"/>
+      <w:r>
+        <w:t>crawling</w:t>
+      </w:r>
+      <w:proofErr w:type="spellEnd"/>
+      <w:r>
+        <w:t xml:space="preserve"> dos </w:t>
+      </w:r>
+      <w:proofErr w:type="spellStart"/>
+      <w:r>
+        <w:t>URLs</w:t>
+      </w:r>
+      <w:proofErr w:type="spellEnd"/>
       <w:r>
         <w:t xml:space="preserve">, tanto introduzidos pelos utilizadores, bem como os </w:t>
       </w:r>
       <w:r>
-        <w:t xml:space="preserve">encontrados aquando do crawling de </w:t>
-      </w:r>
-      <w:r>
-        <w:t>outros URLs.</w:t>
-      </w:r>
-      <w:r>
-        <w:t xml:space="preserve"> </w:t>
-      </w:r>
-      <w:r>
-        <w:t>Existe nesta componente uma queue de URLs, na qual são introduzidos novos URLs para futuro crawl</w:t>
-      </w:r>
-      <w:r>
-        <w:t>, bem como uma fila de mensagens e uma lista de URLs visitados (explicados mais adiante).</w:t>
+        <w:t xml:space="preserve">encontrados aquando do </w:t>
+      </w:r>
+      <w:proofErr w:type="spellStart"/>
+      <w:r>
+        <w:t>crawling</w:t>
+      </w:r>
+      <w:proofErr w:type="spellEnd"/>
+      <w:r>
+        <w:t xml:space="preserve"> de </w:t>
+      </w:r>
+      <w:r>
+        <w:t xml:space="preserve">outros </w:t>
+      </w:r>
+      <w:proofErr w:type="spellStart"/>
+      <w:r>
+        <w:t>URLs</w:t>
+      </w:r>
+      <w:proofErr w:type="spellEnd"/>
+      <w:r>
+        <w:t>.</w:t>
+      </w:r>
+      <w:r>
+        <w:t xml:space="preserve"> </w:t>
+      </w:r>
+      <w:r>
+        <w:t xml:space="preserve">Existe nesta componente uma </w:t>
+      </w:r>
+      <w:proofErr w:type="spellStart"/>
+      <w:r>
+        <w:t>queue</w:t>
+      </w:r>
+      <w:proofErr w:type="spellEnd"/>
+      <w:r>
+        <w:t xml:space="preserve"> de </w:t>
+      </w:r>
+      <w:proofErr w:type="spellStart"/>
+      <w:r>
+        <w:t>URLs</w:t>
+      </w:r>
+      <w:proofErr w:type="spellEnd"/>
+      <w:r>
+        <w:t xml:space="preserve">, na qual são introduzidos novos </w:t>
+      </w:r>
+      <w:proofErr w:type="spellStart"/>
+      <w:r>
+        <w:t>URLs</w:t>
+      </w:r>
+      <w:proofErr w:type="spellEnd"/>
+      <w:r>
+        <w:t xml:space="preserve"> para futuro crawl</w:t>
+      </w:r>
+      <w:r>
+        <w:t xml:space="preserve">, bem como uma fila de mensagens e uma lista de </w:t>
+      </w:r>
+      <w:proofErr w:type="spellStart"/>
+      <w:r>
+        <w:t>URLs</w:t>
+      </w:r>
+      <w:proofErr w:type="spellEnd"/>
+      <w:r>
+        <w:t xml:space="preserve"> visitados (explicados mais adiante).</w:t>
       </w:r>
       <w:r>
         <w:t xml:space="preserve"> </w:t>
@@ -1352,10 +1511,26 @@
         <w:t xml:space="preserve">Embora seja um só processo, </w:t>
       </w:r>
       <w:r>
-        <w:t xml:space="preserve">são criadas várias threads </w:t>
-      </w:r>
-      <w:r>
-        <w:t xml:space="preserve">do tipo ‘AnalisadorJSOUP’ (subcomponente onde é efetivamente efetuado o crawl do URL), </w:t>
+        <w:t xml:space="preserve">são criadas várias </w:t>
+      </w:r>
+      <w:proofErr w:type="spellStart"/>
+      <w:r>
+        <w:t>threads</w:t>
+      </w:r>
+      <w:proofErr w:type="spellEnd"/>
+      <w:r>
+        <w:t xml:space="preserve"> </w:t>
+      </w:r>
+      <w:r>
+        <w:t>do tipo ‘</w:t>
+      </w:r>
+      <w:proofErr w:type="spellStart"/>
+      <w:r>
+        <w:t>AnalisadorJSOUP</w:t>
+      </w:r>
+      <w:proofErr w:type="spellEnd"/>
+      <w:r>
+        <w:t xml:space="preserve">’ (subcomponente onde é efetivamente efetuado o crawl do URL), </w:t>
       </w:r>
       <w:r>
         <w:t xml:space="preserve">de modo a </w:t>
@@ -1370,7 +1545,23 @@
         <w:t>processamento em paralelo, aumentando a eficiência do sistema</w:t>
       </w:r>
       <w:r>
-        <w:t>, e ainda uma thread ‘MulticastSender’ (</w:t>
+        <w:t xml:space="preserve">, e ainda uma </w:t>
+      </w:r>
+      <w:proofErr w:type="spellStart"/>
+      <w:r>
+        <w:t>thread</w:t>
+      </w:r>
+      <w:proofErr w:type="spellEnd"/>
+      <w:r>
+        <w:t xml:space="preserve"> ‘</w:t>
+      </w:r>
+      <w:proofErr w:type="spellStart"/>
+      <w:r>
+        <w:t>MulticastSender</w:t>
+      </w:r>
+      <w:proofErr w:type="spellEnd"/>
+      <w:r>
+        <w:t>’ (</w:t>
       </w:r>
       <w:r>
         <w:t xml:space="preserve">subcomponente </w:t>
@@ -1385,10 +1576,23 @@
         <w:t xml:space="preserve"> </w:t>
       </w:r>
       <w:r>
-        <w:t>Estas threads</w:t>
-      </w:r>
-      <w:r>
-        <w:t xml:space="preserve"> ‘AnalisadorJSOUP’</w:t>
+        <w:t xml:space="preserve">Estas </w:t>
+      </w:r>
+      <w:proofErr w:type="spellStart"/>
+      <w:r>
+        <w:t>threads</w:t>
+      </w:r>
+      <w:proofErr w:type="spellEnd"/>
+      <w:r>
+        <w:t xml:space="preserve"> ‘</w:t>
+      </w:r>
+      <w:proofErr w:type="spellStart"/>
+      <w:r>
+        <w:t>AnalisadorJSOUP</w:t>
+      </w:r>
+      <w:proofErr w:type="spellEnd"/>
+      <w:r>
+        <w:t>’</w:t>
       </w:r>
       <w:r>
         <w:t xml:space="preserve"> retiram</w:t>
@@ -1396,8 +1600,29 @@
       <w:r>
         <w:t xml:space="preserve"> concorrentemente </w:t>
       </w:r>
-      <w:r>
-        <w:t xml:space="preserve">URLs da queue de URLs, </w:t>
+      <w:proofErr w:type="spellStart"/>
+      <w:r>
+        <w:t>URLs</w:t>
+      </w:r>
+      <w:proofErr w:type="spellEnd"/>
+      <w:r>
+        <w:t xml:space="preserve"> da </w:t>
+      </w:r>
+      <w:proofErr w:type="spellStart"/>
+      <w:r>
+        <w:t>queue</w:t>
+      </w:r>
+      <w:proofErr w:type="spellEnd"/>
+      <w:r>
+        <w:t xml:space="preserve"> de </w:t>
+      </w:r>
+      <w:proofErr w:type="spellStart"/>
+      <w:r>
+        <w:t>URLs</w:t>
+      </w:r>
+      <w:proofErr w:type="spellEnd"/>
+      <w:r>
+        <w:t xml:space="preserve">, </w:t>
       </w:r>
       <w:r>
         <w:t xml:space="preserve">verificam se </w:t>
@@ -1424,7 +1649,15 @@
         <w:t>m</w:t>
       </w:r>
       <w:r>
-        <w:t xml:space="preserve"> na lista de URLs visitados)</w:t>
+        <w:t xml:space="preserve"> na lista de </w:t>
+      </w:r>
+      <w:proofErr w:type="spellStart"/>
+      <w:r>
+        <w:t>URLs</w:t>
+      </w:r>
+      <w:proofErr w:type="spellEnd"/>
+      <w:r>
+        <w:t xml:space="preserve"> visitados)</w:t>
       </w:r>
       <w:r>
         <w:t xml:space="preserve"> e, </w:t>
@@ -1442,27 +1675,99 @@
         <w:t xml:space="preserve"> utilizando o JSOUP</w:t>
       </w:r>
       <w:r>
-        <w:t xml:space="preserve">, adicionando os URLs encontrados ao fim da queue de URLs. </w:t>
+        <w:t xml:space="preserve">, adicionando os </w:t>
+      </w:r>
+      <w:proofErr w:type="spellStart"/>
+      <w:r>
+        <w:t>URLs</w:t>
+      </w:r>
+      <w:proofErr w:type="spellEnd"/>
+      <w:r>
+        <w:t xml:space="preserve"> encontrados ao fim da </w:t>
+      </w:r>
+      <w:proofErr w:type="spellStart"/>
+      <w:r>
+        <w:t>queue</w:t>
+      </w:r>
+      <w:proofErr w:type="spellEnd"/>
+      <w:r>
+        <w:t xml:space="preserve"> de </w:t>
+      </w:r>
+      <w:proofErr w:type="spellStart"/>
+      <w:r>
+        <w:t>URLs</w:t>
+      </w:r>
+      <w:proofErr w:type="spellEnd"/>
+      <w:r>
+        <w:t xml:space="preserve">. </w:t>
       </w:r>
       <w:r>
         <w:t>Quanto à informação sobre a página, é colocada numa</w:t>
       </w:r>
       <w:r>
-        <w:t xml:space="preserve"> estrutura própria e colocada na fila de mensangens.</w:t>
-      </w:r>
-      <w:r>
-        <w:t xml:space="preserve"> A thread ‘MulticastSender’ encarrega-se</w:t>
+        <w:t xml:space="preserve"> estrutura própria e colocada na fila de </w:t>
+      </w:r>
+      <w:proofErr w:type="spellStart"/>
+      <w:r>
+        <w:t>mensangens</w:t>
+      </w:r>
+      <w:proofErr w:type="spellEnd"/>
+      <w:r>
+        <w:t>.</w:t>
+      </w:r>
+      <w:r>
+        <w:t xml:space="preserve"> A </w:t>
+      </w:r>
+      <w:proofErr w:type="spellStart"/>
+      <w:r>
+        <w:t>thread</w:t>
+      </w:r>
+      <w:proofErr w:type="spellEnd"/>
+      <w:r>
+        <w:t xml:space="preserve"> ‘</w:t>
+      </w:r>
+      <w:proofErr w:type="spellStart"/>
+      <w:r>
+        <w:t>MulticastSender</w:t>
+      </w:r>
+      <w:proofErr w:type="spellEnd"/>
+      <w:r>
+        <w:t>’ encarrega-se</w:t>
       </w:r>
       <w:r>
         <w:t xml:space="preserve"> de retirar mensagem a mensagem </w:t>
       </w:r>
       <w:r>
-        <w:t>da fila e enviar por multicast para todos os ISB.</w:t>
+        <w:t xml:space="preserve">da fila e enviar por </w:t>
+      </w:r>
+      <w:proofErr w:type="spellStart"/>
+      <w:r>
+        <w:t>multicast</w:t>
+      </w:r>
+      <w:proofErr w:type="spellEnd"/>
+      <w:r>
+        <w:t xml:space="preserve"> para todos os ISB.</w:t>
       </w:r>
     </w:p>
     <w:p>
       <w:r>
-        <w:t xml:space="preserve">Por fim, os Index Storage Barrels </w:t>
+        <w:t xml:space="preserve">Por fim, os Index </w:t>
+      </w:r>
+      <w:proofErr w:type="spellStart"/>
+      <w:r>
+        <w:t>Storage</w:t>
+      </w:r>
+      <w:proofErr w:type="spellEnd"/>
+      <w:r>
+        <w:t xml:space="preserve"> </w:t>
+      </w:r>
+      <w:proofErr w:type="spellStart"/>
+      <w:r>
+        <w:t>Barrels</w:t>
+      </w:r>
+      <w:proofErr w:type="spellEnd"/>
+      <w:r>
+        <w:t xml:space="preserve"> </w:t>
       </w:r>
       <w:r>
         <w:t>são a componente de</w:t>
@@ -1486,13 +1791,29 @@
         <w:t xml:space="preserve"> título, uma citação curta, </w:t>
       </w:r>
       <w:r>
-        <w:t>URL, bem como o conjunto de URLs acessíveis através dessa página.</w:t>
+        <w:t xml:space="preserve">URL, bem como o conjunto de </w:t>
+      </w:r>
+      <w:proofErr w:type="spellStart"/>
+      <w:r>
+        <w:t>URLs</w:t>
+      </w:r>
+      <w:proofErr w:type="spellEnd"/>
+      <w:r>
+        <w:t xml:space="preserve"> acessíveis através dessa página.</w:t>
       </w:r>
       <w:r>
         <w:t xml:space="preserve"> Existe também um</w:t>
       </w:r>
       <w:r>
-        <w:t xml:space="preserve"> HashMap com resultados de pesquisa, utilizado para </w:t>
+        <w:t xml:space="preserve"> </w:t>
+      </w:r>
+      <w:proofErr w:type="spellStart"/>
+      <w:r>
+        <w:t>HashMap</w:t>
+      </w:r>
+      <w:proofErr w:type="spellEnd"/>
+      <w:r>
+        <w:t xml:space="preserve"> com resultados de pesquisa, utilizado para </w:t>
       </w:r>
       <w:r>
         <w:t>fracionar a pesquisa enviada para o utilizador.</w:t>
@@ -1506,17 +1827,48 @@
       <w:bookmarkStart w:id="2" w:name="_Toc131018899"/>
       <w:r>
         <w:lastRenderedPageBreak/>
-        <w:t>Protocolo de comunicação multicast</w:t>
+        <w:t xml:space="preserve">Protocolo de comunicação </w:t>
+      </w:r>
+      <w:proofErr w:type="spellStart"/>
+      <w:r>
+        <w:t>multicast</w:t>
       </w:r>
       <w:bookmarkEnd w:id="2"/>
+      <w:proofErr w:type="spellEnd"/>
     </w:p>
     <w:p>
       <w:r>
-        <w:t xml:space="preserve">O Multicast é utilizado neste sistema distribuído para enviar a informação recolhida pelas threads AnalisadorJsoup (com recurso à biblioteca JSOUP) para os </w:t>
-      </w:r>
+        <w:t xml:space="preserve">O </w:t>
+      </w:r>
+      <w:proofErr w:type="spellStart"/>
+      <w:r>
+        <w:t>Multicast</w:t>
+      </w:r>
+      <w:proofErr w:type="spellEnd"/>
+      <w:r>
+        <w:t xml:space="preserve"> é utilizado neste sistema distribuído para enviar a informação recolhida pelas </w:t>
+      </w:r>
+      <w:proofErr w:type="spellStart"/>
+      <w:r>
+        <w:t>threads</w:t>
+      </w:r>
+      <w:proofErr w:type="spellEnd"/>
+      <w:r>
+        <w:t xml:space="preserve"> </w:t>
+      </w:r>
+      <w:proofErr w:type="spellStart"/>
+      <w:r>
+        <w:t>AnalisadorJsoup</w:t>
+      </w:r>
+      <w:proofErr w:type="spellEnd"/>
+      <w:r>
+        <w:t xml:space="preserve"> (com recurso à biblioteca JSOUP) para os </w:t>
+      </w:r>
+      <w:proofErr w:type="spellStart"/>
       <w:r>
         <w:t>Barrels</w:t>
       </w:r>
+      <w:proofErr w:type="spellEnd"/>
       <w:r>
         <w:t>, para estes indexarem a informação e armaz</w:t>
       </w:r>
@@ -1529,7 +1881,23 @@
     </w:p>
     <w:p>
       <w:r>
-        <w:t xml:space="preserve">Assim, quando a thread AnalisadorJSOUP </w:t>
+        <w:t xml:space="preserve">Assim, quando a </w:t>
+      </w:r>
+      <w:proofErr w:type="spellStart"/>
+      <w:r>
+        <w:t>thread</w:t>
+      </w:r>
+      <w:proofErr w:type="spellEnd"/>
+      <w:r>
+        <w:t xml:space="preserve"> </w:t>
+      </w:r>
+      <w:proofErr w:type="spellStart"/>
+      <w:r>
+        <w:t>AnalisadorJSOUP</w:t>
+      </w:r>
+      <w:proofErr w:type="spellEnd"/>
+      <w:r>
+        <w:t xml:space="preserve"> </w:t>
       </w:r>
       <w:r>
         <w:t xml:space="preserve">acaba de analisar </w:t>
@@ -1553,11 +1921,21 @@
         <w:t>(</w:t>
       </w:r>
       <w:r>
-        <w:t xml:space="preserve">todas as threads </w:t>
-      </w:r>
+        <w:t xml:space="preserve">todas as </w:t>
+      </w:r>
+      <w:proofErr w:type="spellStart"/>
+      <w:r>
+        <w:t>threads</w:t>
+      </w:r>
+      <w:proofErr w:type="spellEnd"/>
+      <w:r>
+        <w:t xml:space="preserve"> </w:t>
+      </w:r>
+      <w:proofErr w:type="spellStart"/>
       <w:r>
         <w:t>AnalisadorJSOUP</w:t>
       </w:r>
+      <w:proofErr w:type="spellEnd"/>
       <w:r>
         <w:t xml:space="preserve"> </w:t>
       </w:r>
@@ -1579,11 +1957,40 @@
       <w:r>
         <w:t xml:space="preserve">a classe </w:t>
       </w:r>
-      <w:r>
-        <w:t xml:space="preserve">JSOUPData (contém a informação do url, o título da página associada ao url, uma citação da página, a lista de termos que essa </w:t>
-      </w:r>
-      <w:r>
-        <w:t xml:space="preserve">página contém e a lista de URLs que podem ser chamados através </w:t>
+      <w:proofErr w:type="spellStart"/>
+      <w:r>
+        <w:t>JSOUPData</w:t>
+      </w:r>
+      <w:proofErr w:type="spellEnd"/>
+      <w:r>
+        <w:t xml:space="preserve"> (contém a informação do </w:t>
+      </w:r>
+      <w:proofErr w:type="spellStart"/>
+      <w:r>
+        <w:t>url</w:t>
+      </w:r>
+      <w:proofErr w:type="spellEnd"/>
+      <w:r>
+        <w:t xml:space="preserve">, o título da página associada ao </w:t>
+      </w:r>
+      <w:proofErr w:type="spellStart"/>
+      <w:r>
+        <w:t>url</w:t>
+      </w:r>
+      <w:proofErr w:type="spellEnd"/>
+      <w:r>
+        <w:t xml:space="preserve">, uma citação da página, a lista de termos que essa </w:t>
+      </w:r>
+      <w:r>
+        <w:t xml:space="preserve">página contém e a lista de </w:t>
+      </w:r>
+      <w:proofErr w:type="spellStart"/>
+      <w:r>
+        <w:t>URLs</w:t>
+      </w:r>
+      <w:proofErr w:type="spellEnd"/>
+      <w:r>
+        <w:t xml:space="preserve"> que podem ser chamados através </w:t>
       </w:r>
       <w:r>
         <w:t>desta página</w:t>
@@ -1594,7 +2001,23 @@
     </w:p>
     <w:p>
       <w:r>
-        <w:t xml:space="preserve">Posteriormente, a thread MulticastSender retira </w:t>
+        <w:t xml:space="preserve">Posteriormente, a </w:t>
+      </w:r>
+      <w:proofErr w:type="spellStart"/>
+      <w:r>
+        <w:t>thread</w:t>
+      </w:r>
+      <w:proofErr w:type="spellEnd"/>
+      <w:r>
+        <w:t xml:space="preserve"> </w:t>
+      </w:r>
+      <w:proofErr w:type="spellStart"/>
+      <w:r>
+        <w:t>MulticastSender</w:t>
+      </w:r>
+      <w:proofErr w:type="spellEnd"/>
+      <w:r>
+        <w:t xml:space="preserve"> retira </w:t>
       </w:r>
       <w:r>
         <w:t xml:space="preserve">da lista </w:t>
@@ -1605,9 +2028,11 @@
       <w:r>
         <w:t xml:space="preserve">classe </w:t>
       </w:r>
+      <w:proofErr w:type="spellStart"/>
       <w:r>
         <w:t>JSOUPData</w:t>
       </w:r>
+      <w:proofErr w:type="spellEnd"/>
       <w:r>
         <w:t xml:space="preserve"> </w:t>
       </w:r>
@@ -1618,16 +2043,26 @@
         <w:t xml:space="preserve"> enviar para todos </w:t>
       </w:r>
       <w:r>
-        <w:t xml:space="preserve">os barrels. </w:t>
+        <w:t xml:space="preserve">os </w:t>
+      </w:r>
+      <w:proofErr w:type="spellStart"/>
+      <w:r>
+        <w:t>barrels</w:t>
+      </w:r>
+      <w:proofErr w:type="spellEnd"/>
+      <w:r>
+        <w:t xml:space="preserve">. </w:t>
       </w:r>
     </w:p>
     <w:p>
       <w:r>
         <w:t xml:space="preserve">Para enviar a informação para os </w:t>
       </w:r>
+      <w:proofErr w:type="spellStart"/>
       <w:r>
         <w:t>Barrels</w:t>
       </w:r>
+      <w:proofErr w:type="spellEnd"/>
       <w:r>
         <w:t xml:space="preserve">, </w:t>
       </w:r>
@@ -1637,8 +2072,13 @@
       <w:r>
         <w:t xml:space="preserve">serializamos a classe </w:t>
       </w:r>
-      <w:r>
-        <w:t xml:space="preserve">JSOUPData e enviamos </w:t>
+      <w:proofErr w:type="spellStart"/>
+      <w:r>
+        <w:t>JSOUPData</w:t>
+      </w:r>
+      <w:proofErr w:type="spellEnd"/>
+      <w:r>
+        <w:t xml:space="preserve"> e enviamos </w:t>
       </w:r>
       <w:r>
         <w:t xml:space="preserve">o tamanho para o Barrel, </w:t>
@@ -1647,7 +2087,15 @@
         <w:t xml:space="preserve">de seguida, comprimimos </w:t>
       </w:r>
       <w:r>
-        <w:t xml:space="preserve">o array de bytes obtido na serialização, e enviamos a classe comprimida para o </w:t>
+        <w:t xml:space="preserve">o </w:t>
+      </w:r>
+      <w:proofErr w:type="spellStart"/>
+      <w:r>
+        <w:t>array</w:t>
+      </w:r>
+      <w:proofErr w:type="spellEnd"/>
+      <w:r>
+        <w:t xml:space="preserve"> de bytes obtido na serialização, e enviamos a classe comprimida para o </w:t>
       </w:r>
       <w:r>
         <w:t>Barrel.</w:t>
@@ -1714,8 +2162,13 @@
       <w:r>
         <w:t xml:space="preserve"> faz a </w:t>
       </w:r>
-      <w:r>
-        <w:t>desserialização.</w:t>
+      <w:proofErr w:type="spellStart"/>
+      <w:r>
+        <w:t>desserialização</w:t>
+      </w:r>
+      <w:proofErr w:type="spellEnd"/>
+      <w:r>
+        <w:t>.</w:t>
       </w:r>
     </w:p>
     <w:p>
@@ -1728,8 +2181,13 @@
       <w:r>
         <w:t xml:space="preserve">introduzidas medidas para tornar o </w:t>
       </w:r>
-      <w:r>
-        <w:t xml:space="preserve">Multicast </w:t>
+      <w:proofErr w:type="spellStart"/>
+      <w:r>
+        <w:t>Multicast</w:t>
+      </w:r>
+      <w:proofErr w:type="spellEnd"/>
+      <w:r>
+        <w:t xml:space="preserve"> </w:t>
       </w:r>
       <w:r>
         <w:t xml:space="preserve">o </w:t>
@@ -1770,8 +2228,13 @@
       <w:r>
         <w:t xml:space="preserve">por </w:t>
       </w:r>
-      <w:r>
-        <w:t xml:space="preserve">Multicast, </w:t>
+      <w:proofErr w:type="spellStart"/>
+      <w:r>
+        <w:t>Multicast</w:t>
+      </w:r>
+      <w:proofErr w:type="spellEnd"/>
+      <w:r>
+        <w:t xml:space="preserve">, </w:t>
       </w:r>
       <w:r>
         <w:t xml:space="preserve">como também um </w:t>
@@ -1805,9 +2268,11 @@
       <w:r>
         <w:t xml:space="preserve"> </w:t>
       </w:r>
+      <w:proofErr w:type="spellStart"/>
       <w:r>
         <w:t>Multicast</w:t>
       </w:r>
+      <w:proofErr w:type="spellEnd"/>
       <w:r>
         <w:t xml:space="preserve"> </w:t>
       </w:r>
@@ -1839,10 +2304,20 @@
         <w:t xml:space="preserve"> </w:t>
       </w:r>
       <w:r>
-        <w:t>seu hashCode</w:t>
-      </w:r>
-      <w:r>
-        <w:t xml:space="preserve">(), o seu </w:t>
+        <w:t xml:space="preserve">seu </w:t>
+      </w:r>
+      <w:proofErr w:type="spellStart"/>
+      <w:proofErr w:type="gramStart"/>
+      <w:r>
+        <w:t>hashCode</w:t>
+      </w:r>
+      <w:proofErr w:type="spellEnd"/>
+      <w:r>
+        <w:t>(</w:t>
+      </w:r>
+      <w:proofErr w:type="gramEnd"/>
+      <w:r>
+        <w:t xml:space="preserve">), o seu </w:t>
       </w:r>
       <w:r>
         <w:t>identificador)</w:t>
@@ -1853,23 +2328,54 @@
       <w:r>
         <w:t xml:space="preserve">para o </w:t>
       </w:r>
+      <w:proofErr w:type="spellStart"/>
       <w:r>
         <w:t>MulticastSender</w:t>
       </w:r>
-      <w:r>
-        <w:t xml:space="preserve"> (que o guarda num HashSet&lt;Integers&gt;,</w:t>
+      <w:proofErr w:type="spellEnd"/>
+      <w:r>
+        <w:t xml:space="preserve"> (que o guarda num </w:t>
+      </w:r>
+      <w:proofErr w:type="spellStart"/>
+      <w:r>
+        <w:t>HashSet</w:t>
+      </w:r>
+      <w:proofErr w:type="spellEnd"/>
+      <w:r>
+        <w:t>&lt;</w:t>
+      </w:r>
+      <w:proofErr w:type="spellStart"/>
+      <w:r>
+        <w:t>Integers</w:t>
+      </w:r>
+      <w:proofErr w:type="spellEnd"/>
+      <w:r>
+        <w:t>&gt;,</w:t>
       </w:r>
       <w:r>
         <w:t xml:space="preserve"> o </w:t>
       </w:r>
-      <w:r>
-        <w:t xml:space="preserve">MulticastSender conhece o </w:t>
+      <w:proofErr w:type="spellStart"/>
+      <w:r>
+        <w:t>MulticastSender</w:t>
+      </w:r>
+      <w:proofErr w:type="spellEnd"/>
+      <w:r>
+        <w:t xml:space="preserve"> conhece o </w:t>
       </w:r>
       <w:r>
         <w:t>número</w:t>
       </w:r>
       <w:r>
-        <w:t xml:space="preserve"> de ACKs </w:t>
+        <w:t xml:space="preserve"> de </w:t>
+      </w:r>
+      <w:proofErr w:type="spellStart"/>
+      <w:r>
+        <w:t>ACKs</w:t>
+      </w:r>
+      <w:proofErr w:type="spellEnd"/>
+      <w:r>
+        <w:t xml:space="preserve"> </w:t>
       </w:r>
       <w:r>
         <w:t>que espera (</w:t>
@@ -1899,25 +2405,78 @@
         <w:t>do</w:t>
       </w:r>
       <w:r>
-        <w:t xml:space="preserve"> tipo AtomicInteger </w:t>
-      </w:r>
-      <w:r>
-        <w:t xml:space="preserve">presente no Downloader, </w:t>
-      </w:r>
-      <w:r>
-        <w:t xml:space="preserve">que a thread MulticastSender </w:t>
+        <w:t xml:space="preserve"> tipo </w:t>
+      </w:r>
+      <w:proofErr w:type="spellStart"/>
+      <w:r>
+        <w:t>AtomicInteger</w:t>
+      </w:r>
+      <w:proofErr w:type="spellEnd"/>
+      <w:r>
+        <w:t xml:space="preserve"> </w:t>
+      </w:r>
+      <w:r>
+        <w:t xml:space="preserve">presente no </w:t>
+      </w:r>
+      <w:proofErr w:type="spellStart"/>
+      <w:r>
+        <w:t>Downloader</w:t>
+      </w:r>
+      <w:proofErr w:type="spellEnd"/>
+      <w:r>
+        <w:t xml:space="preserve">, </w:t>
+      </w:r>
+      <w:r>
+        <w:t xml:space="preserve">que a </w:t>
+      </w:r>
+      <w:proofErr w:type="spellStart"/>
+      <w:r>
+        <w:t>thread</w:t>
+      </w:r>
+      <w:proofErr w:type="spellEnd"/>
+      <w:r>
+        <w:t xml:space="preserve"> </w:t>
+      </w:r>
+      <w:proofErr w:type="spellStart"/>
+      <w:r>
+        <w:t>MulticastSender</w:t>
+      </w:r>
+      <w:proofErr w:type="spellEnd"/>
+      <w:r>
+        <w:t xml:space="preserve"> </w:t>
       </w:r>
       <w:r>
         <w:t>tem acesso</w:t>
       </w:r>
       <w:r>
-        <w:t xml:space="preserve"> que permite saber quantos barrels estão ativos. Logo, no caso da primeira vez o tamanho do HashSet não coincidir com o </w:t>
+        <w:t xml:space="preserve"> que permite saber quantos </w:t>
+      </w:r>
+      <w:proofErr w:type="spellStart"/>
+      <w:r>
+        <w:t>barrels</w:t>
+      </w:r>
+      <w:proofErr w:type="spellEnd"/>
+      <w:r>
+        <w:t xml:space="preserve"> estão ativos. Logo, no caso da primeira vez o tamanho do </w:t>
+      </w:r>
+      <w:proofErr w:type="spellStart"/>
+      <w:r>
+        <w:t>HashSet</w:t>
+      </w:r>
+      <w:proofErr w:type="spellEnd"/>
+      <w:r>
+        <w:t xml:space="preserve"> não coincidir com o </w:t>
       </w:r>
       <w:r>
         <w:t xml:space="preserve">número de </w:t>
       </w:r>
-      <w:r>
-        <w:t xml:space="preserve">Barrels disponíveis, tenta-se enviar novamente </w:t>
+      <w:proofErr w:type="spellStart"/>
+      <w:r>
+        <w:t>Barrels</w:t>
+      </w:r>
+      <w:proofErr w:type="spellEnd"/>
+      <w:r>
+        <w:t xml:space="preserve"> disponíveis, tenta-se enviar novamente </w:t>
       </w:r>
       <w:r>
         <w:t xml:space="preserve">a mensagem </w:t>
@@ -1932,13 +2491,26 @@
         <w:t xml:space="preserve">do número </w:t>
       </w:r>
       <w:r>
-        <w:t xml:space="preserve">do Barrels que </w:t>
+        <w:t xml:space="preserve">do </w:t>
+      </w:r>
+      <w:proofErr w:type="spellStart"/>
+      <w:r>
+        <w:t>Barrels</w:t>
+      </w:r>
+      <w:proofErr w:type="spellEnd"/>
+      <w:r>
+        <w:t xml:space="preserve"> que </w:t>
       </w:r>
       <w:r>
         <w:t xml:space="preserve">faltaram enviar os </w:t>
       </w:r>
-      <w:r>
-        <w:t>ACKs,</w:t>
+      <w:proofErr w:type="spellStart"/>
+      <w:r>
+        <w:t>ACKs</w:t>
+      </w:r>
+      <w:proofErr w:type="spellEnd"/>
+      <w:r>
+        <w:t>,</w:t>
       </w:r>
       <w:r>
         <w:t xml:space="preserve"> </w:t>
@@ -1980,19 +2552,50 @@
         <w:t xml:space="preserve"> enviamos</w:t>
       </w:r>
       <w:r>
-        <w:t xml:space="preserve"> o HashSet</w:t>
-      </w:r>
+        <w:t xml:space="preserve"> o </w:t>
+      </w:r>
+      <w:proofErr w:type="spellStart"/>
+      <w:r>
+        <w:t>HashSet</w:t>
+      </w:r>
+      <w:proofErr w:type="spellEnd"/>
       <w:r>
         <w:t xml:space="preserve"> de </w:t>
       </w:r>
-      <w:r>
-        <w:t xml:space="preserve">ACKs que recolhemos </w:t>
-      </w:r>
-      <w:r>
-        <w:t xml:space="preserve">para o SearchModule eliminar os Barrels que não estão presentes nesse </w:t>
-      </w:r>
-      <w:r>
-        <w:t>HashSet.</w:t>
+      <w:proofErr w:type="spellStart"/>
+      <w:r>
+        <w:t>ACKs</w:t>
+      </w:r>
+      <w:proofErr w:type="spellEnd"/>
+      <w:r>
+        <w:t xml:space="preserve"> que recolhemos </w:t>
+      </w:r>
+      <w:r>
+        <w:t xml:space="preserve">para o </w:t>
+      </w:r>
+      <w:proofErr w:type="spellStart"/>
+      <w:r>
+        <w:t>SearchModule</w:t>
+      </w:r>
+      <w:proofErr w:type="spellEnd"/>
+      <w:r>
+        <w:t xml:space="preserve"> eliminar os </w:t>
+      </w:r>
+      <w:proofErr w:type="spellStart"/>
+      <w:r>
+        <w:t>Barrels</w:t>
+      </w:r>
+      <w:proofErr w:type="spellEnd"/>
+      <w:r>
+        <w:t xml:space="preserve"> que não estão presentes nesse </w:t>
+      </w:r>
+      <w:proofErr w:type="spellStart"/>
+      <w:r>
+        <w:t>HashSet</w:t>
+      </w:r>
+      <w:proofErr w:type="spellEnd"/>
+      <w:r>
+        <w:t>.</w:t>
       </w:r>
     </w:p>
     <w:p>
@@ -2011,8 +2614,13 @@
       <w:r>
         <w:t xml:space="preserve">posição do </w:t>
       </w:r>
-      <w:r>
-        <w:t xml:space="preserve">array de bytes, um </w:t>
+      <w:proofErr w:type="spellStart"/>
+      <w:r>
+        <w:t>array</w:t>
+      </w:r>
+      <w:proofErr w:type="spellEnd"/>
+      <w:r>
+        <w:t xml:space="preserve"> de bytes, um </w:t>
       </w:r>
       <w:r>
         <w:t>0</w:t>
@@ -2035,14 +2643,27 @@
       <w:r>
         <w:t xml:space="preserve">escrevemos na </w:t>
       </w:r>
-      <w:r>
-        <w:t xml:space="preserve">priemira </w:t>
+      <w:proofErr w:type="spellStart"/>
+      <w:r>
+        <w:t>priemira</w:t>
+      </w:r>
+      <w:proofErr w:type="spellEnd"/>
+      <w:r>
+        <w:t xml:space="preserve"> </w:t>
       </w:r>
       <w:r>
         <w:t>posição</w:t>
       </w:r>
       <w:r>
-        <w:t xml:space="preserve"> do array de </w:t>
+        <w:t xml:space="preserve"> do </w:t>
+      </w:r>
+      <w:proofErr w:type="spellStart"/>
+      <w:r>
+        <w:t>array</w:t>
+      </w:r>
+      <w:proofErr w:type="spellEnd"/>
+      <w:r>
+        <w:t xml:space="preserve"> de </w:t>
       </w:r>
       <w:r>
         <w:t xml:space="preserve">bytes um 1, caso o </w:t>
@@ -2090,19 +2711,40 @@
         <w:t xml:space="preserve"> espera de uma mensagem do tipo 1 (classe) e receber uma mensagem do tipo 0 (</w:t>
       </w:r>
       <w:r>
-        <w:t xml:space="preserve">tamanho), não tenta descomprimir o array de bytes </w:t>
+        <w:t xml:space="preserve">tamanho), não tenta descomprimir o </w:t>
+      </w:r>
+      <w:proofErr w:type="spellStart"/>
+      <w:r>
+        <w:t>array</w:t>
+      </w:r>
+      <w:proofErr w:type="spellEnd"/>
+      <w:r>
+        <w:t xml:space="preserve"> de bytes </w:t>
       </w:r>
       <w:r>
         <w:t>(neste caso</w:t>
       </w:r>
       <w:r>
-        <w:t xml:space="preserve"> a string que indica tamanho) e</w:t>
-      </w:r>
-      <w:r>
-        <w:t xml:space="preserve"> </w:t>
-      </w:r>
-      <w:r>
-        <w:t xml:space="preserve">desserializar a classe </w:t>
+        <w:t xml:space="preserve"> a </w:t>
+      </w:r>
+      <w:proofErr w:type="spellStart"/>
+      <w:r>
+        <w:t>string</w:t>
+      </w:r>
+      <w:proofErr w:type="spellEnd"/>
+      <w:r>
+        <w:t xml:space="preserve"> que indica tamanho) e</w:t>
+      </w:r>
+      <w:r>
+        <w:t xml:space="preserve"> </w:t>
+      </w:r>
+      <w:proofErr w:type="spellStart"/>
+      <w:r>
+        <w:t>desserializar</w:t>
+      </w:r>
+      <w:proofErr w:type="spellEnd"/>
+      <w:r>
+        <w:t xml:space="preserve"> a classe </w:t>
       </w:r>
       <w:r>
         <w:t>descomprimida.</w:t>
@@ -2114,7 +2756,15 @@
         <w:t xml:space="preserve">Além disso, caso o </w:t>
       </w:r>
       <w:r>
-        <w:t xml:space="preserve">número de Barrels seja </w:t>
+        <w:t xml:space="preserve">número de </w:t>
+      </w:r>
+      <w:proofErr w:type="spellStart"/>
+      <w:r>
+        <w:t>Barrels</w:t>
+      </w:r>
+      <w:proofErr w:type="spellEnd"/>
+      <w:r>
+        <w:t xml:space="preserve"> seja </w:t>
       </w:r>
       <w:r>
         <w:t>0</w:t>
@@ -2131,8 +2781,13 @@
       <w:r>
         <w:t xml:space="preserve">mensagens e enviamos por </w:t>
       </w:r>
-      <w:r>
-        <w:t xml:space="preserve">Multicast, pois, não temos nenhum Barrel </w:t>
+      <w:proofErr w:type="spellStart"/>
+      <w:r>
+        <w:t>Multicast</w:t>
+      </w:r>
+      <w:proofErr w:type="spellEnd"/>
+      <w:r>
+        <w:t xml:space="preserve">, pois, não temos nenhum Barrel </w:t>
       </w:r>
       <w:r>
         <w:t xml:space="preserve">para receber esta informação. </w:t>
@@ -2141,31 +2796,78 @@
         <w:t xml:space="preserve">Assim, de forma a evitar a espera ativa, </w:t>
       </w:r>
       <w:r>
-        <w:t>fazemos um wait</w:t>
-      </w:r>
+        <w:t xml:space="preserve">fazemos um </w:t>
+      </w:r>
+      <w:proofErr w:type="spellStart"/>
+      <w:r>
+        <w:t>wait</w:t>
+      </w:r>
+      <w:proofErr w:type="spellEnd"/>
       <w:r>
         <w:t xml:space="preserve">() no </w:t>
       </w:r>
-      <w:r>
-        <w:t xml:space="preserve">while que retira </w:t>
-      </w:r>
-      <w:r>
-        <w:t xml:space="preserve">as mensagens da fila de mensagens e “acordamos esse wait” quando o </w:t>
-      </w:r>
-      <w:r>
-        <w:t xml:space="preserve">número de barrels </w:t>
+      <w:proofErr w:type="spellStart"/>
+      <w:r>
+        <w:t>while</w:t>
+      </w:r>
+      <w:proofErr w:type="spellEnd"/>
+      <w:r>
+        <w:t xml:space="preserve"> que retira </w:t>
+      </w:r>
+      <w:r>
+        <w:t xml:space="preserve">as mensagens da fila de mensagens e “acordamos esse </w:t>
+      </w:r>
+      <w:proofErr w:type="spellStart"/>
+      <w:r>
+        <w:t>wait</w:t>
+      </w:r>
+      <w:proofErr w:type="spellEnd"/>
+      <w:r>
+        <w:t xml:space="preserve">” quando o </w:t>
+      </w:r>
+      <w:r>
+        <w:t xml:space="preserve">número de </w:t>
+      </w:r>
+      <w:proofErr w:type="spellStart"/>
+      <w:r>
+        <w:t>barrels</w:t>
+      </w:r>
+      <w:proofErr w:type="spellEnd"/>
+      <w:r>
+        <w:t xml:space="preserve"> </w:t>
       </w:r>
       <w:r>
         <w:t>passar a ser 1, ou seja, quando o Barrel é adicionado</w:t>
       </w:r>
       <w:r>
-        <w:t xml:space="preserve">, o SearchModule envia via RMI o </w:t>
-      </w:r>
-      <w:r>
-        <w:t xml:space="preserve">número de Barrels conectados, e caso o número de </w:t>
-      </w:r>
-      <w:r>
-        <w:t xml:space="preserve">Barrels conectados seja </w:t>
+        <w:t xml:space="preserve">, o </w:t>
+      </w:r>
+      <w:proofErr w:type="spellStart"/>
+      <w:r>
+        <w:t>SearchModule</w:t>
+      </w:r>
+      <w:proofErr w:type="spellEnd"/>
+      <w:r>
+        <w:t xml:space="preserve"> envia via RMI o </w:t>
+      </w:r>
+      <w:r>
+        <w:t xml:space="preserve">número de </w:t>
+      </w:r>
+      <w:proofErr w:type="spellStart"/>
+      <w:r>
+        <w:t>Barrels</w:t>
+      </w:r>
+      <w:proofErr w:type="spellEnd"/>
+      <w:r>
+        <w:t xml:space="preserve"> conectados, e caso o número de </w:t>
+      </w:r>
+      <w:proofErr w:type="spellStart"/>
+      <w:r>
+        <w:t>Barrels</w:t>
+      </w:r>
+      <w:proofErr w:type="spellEnd"/>
+      <w:r>
+        <w:t xml:space="preserve"> conectados seja </w:t>
       </w:r>
       <w:r>
         <w:t xml:space="preserve">igual a </w:t>
@@ -2174,19 +2876,48 @@
         <w:t>1</w:t>
       </w:r>
       <w:r>
-        <w:t xml:space="preserve"> notifica o objeto que está em wait(), e assim a </w:t>
-      </w:r>
-      <w:r>
-        <w:t xml:space="preserve">thread </w:t>
-      </w:r>
-      <w:r>
-        <w:t>(re)</w:t>
+        <w:t xml:space="preserve"> notifica o objeto que está em </w:t>
+      </w:r>
+      <w:proofErr w:type="spellStart"/>
+      <w:r>
+        <w:t>wait</w:t>
+      </w:r>
+      <w:proofErr w:type="spellEnd"/>
+      <w:r>
+        <w:t xml:space="preserve">(), e assim a </w:t>
+      </w:r>
+      <w:proofErr w:type="spellStart"/>
+      <w:r>
+        <w:t>thread</w:t>
+      </w:r>
+      <w:proofErr w:type="spellEnd"/>
+      <w:r>
+        <w:t xml:space="preserve"> </w:t>
+      </w:r>
+      <w:r>
+        <w:t>(</w:t>
+      </w:r>
+      <w:proofErr w:type="spellStart"/>
+      <w:r>
+        <w:t>re</w:t>
+      </w:r>
+      <w:proofErr w:type="spellEnd"/>
+      <w:r>
+        <w:t>)</w:t>
       </w:r>
       <w:r>
         <w:t xml:space="preserve">começa a retirar classes da fila de </w:t>
       </w:r>
       <w:r>
-        <w:t>mensagens e a enviar para os barrels.</w:t>
+        <w:t xml:space="preserve">mensagens e a enviar para os </w:t>
+      </w:r>
+      <w:proofErr w:type="spellStart"/>
+      <w:r>
+        <w:t>barrels</w:t>
+      </w:r>
+      <w:proofErr w:type="spellEnd"/>
+      <w:r>
+        <w:t>.</w:t>
       </w:r>
       <w:r>
         <w:t xml:space="preserve"> </w:t>
@@ -2198,9 +2929,14 @@
       </w:pPr>
       <w:bookmarkStart w:id="3" w:name="_Toc131018900"/>
       <w:r>
-        <w:t>Chamadas RMI e callbacks</w:t>
+        <w:t xml:space="preserve">Chamadas RMI e </w:t>
+      </w:r>
+      <w:proofErr w:type="spellStart"/>
+      <w:r>
+        <w:t>callbacks</w:t>
       </w:r>
       <w:bookmarkEnd w:id="3"/>
+      <w:proofErr w:type="spellEnd"/>
     </w:p>
     <w:p>
       <w:r>
@@ -2219,8 +2955,13 @@
         <w:t>tipos diferentes de chamadas</w:t>
       </w:r>
       <w:r>
-        <w:t xml:space="preserve"> entre o cliente e o SearchModule</w:t>
-      </w:r>
+        <w:t xml:space="preserve"> entre o cliente e o </w:t>
+      </w:r>
+      <w:proofErr w:type="spellStart"/>
+      <w:r>
+        <w:t>SearchModule</w:t>
+      </w:r>
+      <w:proofErr w:type="spellEnd"/>
       <w:r>
         <w:t xml:space="preserve">: </w:t>
       </w:r>
@@ -2246,16 +2987,40 @@
         <w:t xml:space="preserve"> Para cada uma destas op</w:t>
       </w:r>
       <w:r>
-        <w:t xml:space="preserve">erações, existe um método correspondente no SearchModule. </w:t>
-      </w:r>
-      <w:r>
-        <w:t xml:space="preserve">Nesta mesma componente, de seguida e </w:t>
-      </w:r>
-      <w:r>
-        <w:t xml:space="preserve"> </w:t>
-      </w:r>
-      <w:r>
-        <w:t>caso seja necessário, estas operações fazem também chamadas RMI tanto ao Downloader como aos ISB.</w:t>
+        <w:t xml:space="preserve">erações, existe um método correspondente no </w:t>
+      </w:r>
+      <w:proofErr w:type="spellStart"/>
+      <w:r>
+        <w:t>SearchModule</w:t>
+      </w:r>
+      <w:proofErr w:type="spellEnd"/>
+      <w:r>
+        <w:t xml:space="preserve">. </w:t>
+      </w:r>
+      <w:r>
+        <w:t xml:space="preserve">Nesta mesma componente, de seguida </w:t>
+      </w:r>
+      <w:proofErr w:type="gramStart"/>
+      <w:r>
+        <w:t xml:space="preserve">e </w:t>
+      </w:r>
+      <w:r>
+        <w:t xml:space="preserve"> </w:t>
+      </w:r>
+      <w:r>
+        <w:t>caso</w:t>
+      </w:r>
+      <w:proofErr w:type="gramEnd"/>
+      <w:r>
+        <w:t xml:space="preserve"> seja necessário, estas operações fazem também chamadas RMI tanto ao </w:t>
+      </w:r>
+      <w:proofErr w:type="spellStart"/>
+      <w:r>
+        <w:t>Downloader</w:t>
+      </w:r>
+      <w:proofErr w:type="spellEnd"/>
+      <w:r>
+        <w:t xml:space="preserve"> como aos ISB.</w:t>
       </w:r>
       <w:r>
         <w:t xml:space="preserve"> </w:t>
@@ -2267,11 +3032,32 @@
         <w:t xml:space="preserve"> indexar um URL, </w:t>
       </w:r>
       <w:r>
-        <w:t xml:space="preserve">é efetuada uma chamada RMI ao Downloader, de modo a </w:t>
-      </w:r>
-      <w:r>
-        <w:t>introduzir este URL no início da queue de URLs</w:t>
-      </w:r>
+        <w:t xml:space="preserve">é efetuada uma chamada RMI ao </w:t>
+      </w:r>
+      <w:proofErr w:type="spellStart"/>
+      <w:r>
+        <w:t>Downloader</w:t>
+      </w:r>
+      <w:proofErr w:type="spellEnd"/>
+      <w:r>
+        <w:t xml:space="preserve">, de modo a </w:t>
+      </w:r>
+      <w:r>
+        <w:t xml:space="preserve">introduzir este URL no início da </w:t>
+      </w:r>
+      <w:proofErr w:type="spellStart"/>
+      <w:r>
+        <w:t>queue</w:t>
+      </w:r>
+      <w:proofErr w:type="spellEnd"/>
+      <w:r>
+        <w:t xml:space="preserve"> de </w:t>
+      </w:r>
+      <w:proofErr w:type="spellStart"/>
+      <w:r>
+        <w:t>URLs</w:t>
+      </w:r>
+      <w:proofErr w:type="spellEnd"/>
       <w:r>
         <w:t>.</w:t>
       </w:r>
@@ -2282,13 +3068,45 @@
         <w:t xml:space="preserve">lizar uma pesquisa ou </w:t>
       </w:r>
       <w:r>
-        <w:t>obter a lista de URLs que fazem referência para um URL específico</w:t>
-      </w:r>
-      <w:r>
-        <w:t xml:space="preserve">(informações contidas nos ISB), </w:t>
-      </w:r>
-      <w:r>
-        <w:t>é também efetuada uma chamada RMI respetiva aos métodos nos ISB (o SearchModule escolhe 1 barrel aleatoriamente)</w:t>
+        <w:t xml:space="preserve">obter a lista de </w:t>
+      </w:r>
+      <w:proofErr w:type="spellStart"/>
+      <w:r>
+        <w:t>URLs</w:t>
+      </w:r>
+      <w:proofErr w:type="spellEnd"/>
+      <w:r>
+        <w:t xml:space="preserve"> que fazem referência para um URL </w:t>
+      </w:r>
+      <w:proofErr w:type="gramStart"/>
+      <w:r>
+        <w:t>específico</w:t>
+      </w:r>
+      <w:r>
+        <w:t>(</w:t>
+      </w:r>
+      <w:proofErr w:type="gramEnd"/>
+      <w:r>
+        <w:t xml:space="preserve">informações contidas nos ISB), </w:t>
+      </w:r>
+      <w:r>
+        <w:t xml:space="preserve">é também efetuada uma chamada RMI respetiva aos métodos nos ISB (o </w:t>
+      </w:r>
+      <w:proofErr w:type="spellStart"/>
+      <w:r>
+        <w:t>SearchModule</w:t>
+      </w:r>
+      <w:proofErr w:type="spellEnd"/>
+      <w:r>
+        <w:t xml:space="preserve"> escolhe 1 </w:t>
+      </w:r>
+      <w:proofErr w:type="spellStart"/>
+      <w:r>
+        <w:t>barrel</w:t>
+      </w:r>
+      <w:proofErr w:type="spellEnd"/>
+      <w:r>
+        <w:t xml:space="preserve"> aleatoriamente)</w:t>
       </w:r>
       <w:r>
         <w:t>.</w:t>
@@ -2301,25 +3119,94 @@
         </w:rPr>
       </w:pPr>
       <w:r>
-        <w:t xml:space="preserve">Em relação a callbacks, estes existem entre o Search Module e </w:t>
-      </w:r>
-      <w:r>
-        <w:t>o Downloader</w:t>
-      </w:r>
-      <w:r>
-        <w:t xml:space="preserve"> e entre o Search Module e os ISB</w:t>
+        <w:t xml:space="preserve">Em relação a </w:t>
+      </w:r>
+      <w:proofErr w:type="spellStart"/>
+      <w:r>
+        <w:t>callbacks</w:t>
+      </w:r>
+      <w:proofErr w:type="spellEnd"/>
+      <w:r>
+        <w:t xml:space="preserve">, estes existem entre o </w:t>
+      </w:r>
+      <w:proofErr w:type="spellStart"/>
+      <w:r>
+        <w:t>Search</w:t>
+      </w:r>
+      <w:proofErr w:type="spellEnd"/>
+      <w:r>
+        <w:t xml:space="preserve"> Module e </w:t>
+      </w:r>
+      <w:r>
+        <w:t xml:space="preserve">o </w:t>
+      </w:r>
+      <w:proofErr w:type="spellStart"/>
+      <w:r>
+        <w:t>Downloader</w:t>
+      </w:r>
+      <w:proofErr w:type="spellEnd"/>
+      <w:r>
+        <w:t xml:space="preserve"> e entre o </w:t>
+      </w:r>
+      <w:proofErr w:type="spellStart"/>
+      <w:r>
+        <w:t>Search</w:t>
+      </w:r>
+      <w:proofErr w:type="spellEnd"/>
+      <w:r>
+        <w:t xml:space="preserve"> Module e os ISB</w:t>
       </w:r>
       <w:r>
         <w:t xml:space="preserve">. </w:t>
       </w:r>
       <w:r>
-        <w:t>Como já foi referido, existem chamadas do SearchModule para ambas estas componentes, no entanto também foram introduzidas chamadas RMI destas mesma componentes para o SearchModule,</w:t>
+        <w:t xml:space="preserve">Como já foi referido, existem chamadas do </w:t>
+      </w:r>
+      <w:proofErr w:type="spellStart"/>
+      <w:r>
+        <w:t>SearchModule</w:t>
+      </w:r>
+      <w:proofErr w:type="spellEnd"/>
+      <w:r>
+        <w:t xml:space="preserve"> para ambas estas componentes, no entanto também foram introduzidas chamadas RMI destas </w:t>
+      </w:r>
+      <w:proofErr w:type="gramStart"/>
+      <w:r>
+        <w:t>mesma componentes</w:t>
+      </w:r>
+      <w:proofErr w:type="gramEnd"/>
+      <w:r>
+        <w:t xml:space="preserve"> para o </w:t>
+      </w:r>
+      <w:proofErr w:type="spellStart"/>
+      <w:r>
+        <w:t>SearchModule</w:t>
+      </w:r>
+      <w:proofErr w:type="spellEnd"/>
+      <w:r>
+        <w:t>,</w:t>
       </w:r>
       <w:r>
         <w:t xml:space="preserve"> as quais são utilizadas para atualizar informações relativas a estatísticas do sistema, isto é, </w:t>
       </w:r>
       <w:r>
-        <w:t xml:space="preserve">se certa Thread do Downloader está </w:t>
+        <w:t xml:space="preserve">se certa </w:t>
+      </w:r>
+      <w:proofErr w:type="spellStart"/>
+      <w:r>
+        <w:t>Thread</w:t>
+      </w:r>
+      <w:proofErr w:type="spellEnd"/>
+      <w:r>
+        <w:t xml:space="preserve"> do </w:t>
+      </w:r>
+      <w:proofErr w:type="spellStart"/>
+      <w:r>
+        <w:t>Downloader</w:t>
+      </w:r>
+      <w:proofErr w:type="spellEnd"/>
+      <w:r>
+        <w:t xml:space="preserve"> está </w:t>
       </w:r>
       <w:r>
         <w:t>livre ou não, ou se certo ISB está livre ou</w:t>
@@ -2343,8 +3230,13 @@
     </w:p>
     <w:p>
       <w:r>
-        <w:t>Como descrito na arquitetatura</w:t>
-      </w:r>
+        <w:t xml:space="preserve">Como descrito na </w:t>
+      </w:r>
+      <w:proofErr w:type="spellStart"/>
+      <w:r>
+        <w:t>arquitetatura</w:t>
+      </w:r>
+      <w:proofErr w:type="spellEnd"/>
       <w:r>
         <w:t xml:space="preserve"> do </w:t>
       </w:r>
@@ -2363,14 +3255,56 @@
       <w:r>
         <w:t xml:space="preserve">4 </w:t>
       </w:r>
-      <w:r>
-        <w:t xml:space="preserve">compoentes </w:t>
+      <w:proofErr w:type="spellStart"/>
+      <w:r>
+        <w:t>compoentes</w:t>
+      </w:r>
+      <w:proofErr w:type="spellEnd"/>
+      <w:r>
+        <w:t xml:space="preserve"> </w:t>
       </w:r>
       <w:r>
         <w:t xml:space="preserve">essenciais: </w:t>
       </w:r>
       <w:r>
-        <w:t xml:space="preserve"> Cliente, Search Module, Downloader e Index Storage Barrels(ISB).</w:t>
+        <w:t xml:space="preserve"> Cliente, </w:t>
+      </w:r>
+      <w:proofErr w:type="spellStart"/>
+      <w:r>
+        <w:t>Search</w:t>
+      </w:r>
+      <w:proofErr w:type="spellEnd"/>
+      <w:r>
+        <w:t xml:space="preserve"> Module, </w:t>
+      </w:r>
+      <w:proofErr w:type="spellStart"/>
+      <w:r>
+        <w:t>Downloader</w:t>
+      </w:r>
+      <w:proofErr w:type="spellEnd"/>
+      <w:r>
+        <w:t xml:space="preserve"> e Index </w:t>
+      </w:r>
+      <w:proofErr w:type="spellStart"/>
+      <w:r>
+        <w:t>Storage</w:t>
+      </w:r>
+      <w:proofErr w:type="spellEnd"/>
+      <w:r>
+        <w:t xml:space="preserve"> </w:t>
+      </w:r>
+      <w:proofErr w:type="spellStart"/>
+      <w:proofErr w:type="gramStart"/>
+      <w:r>
+        <w:t>Barrels</w:t>
+      </w:r>
+      <w:proofErr w:type="spellEnd"/>
+      <w:r>
+        <w:t>(</w:t>
+      </w:r>
+      <w:proofErr w:type="gramEnd"/>
+      <w:r>
+        <w:t>ISB).</w:t>
       </w:r>
     </w:p>
     <w:p>
@@ -2379,6 +3313,7 @@
           <w:b/>
         </w:rPr>
       </w:pPr>
+      <w:proofErr w:type="spellStart"/>
       <w:r>
         <w:rPr>
           <w:b/>
@@ -2386,6 +3321,7 @@
         </w:rPr>
         <w:t>SearchModule</w:t>
       </w:r>
+      <w:proofErr w:type="spellEnd"/>
     </w:p>
     <w:p>
       <w:pPr>
@@ -2395,7 +3331,15 @@
         </w:rPr>
       </w:pPr>
       <w:r>
-        <w:t xml:space="preserve">O SearchModule tem como </w:t>
+        <w:t xml:space="preserve">O </w:t>
+      </w:r>
+      <w:proofErr w:type="spellStart"/>
+      <w:r>
+        <w:t>SearchModule</w:t>
+      </w:r>
+      <w:proofErr w:type="spellEnd"/>
+      <w:r>
+        <w:t xml:space="preserve"> tem como </w:t>
       </w:r>
       <w:r>
         <w:t>objetivo servir de “</w:t>
@@ -2412,7 +3356,15 @@
     </w:p>
     <w:p>
       <w:r>
-        <w:t xml:space="preserve">Assim, o SearchModule </w:t>
+        <w:t xml:space="preserve">Assim, o </w:t>
+      </w:r>
+      <w:proofErr w:type="spellStart"/>
+      <w:r>
+        <w:t>SearchModule</w:t>
+      </w:r>
+      <w:proofErr w:type="spellEnd"/>
+      <w:r>
+        <w:t xml:space="preserve"> </w:t>
       </w:r>
       <w:r>
         <w:t xml:space="preserve">utiliza </w:t>
@@ -2448,24 +3400,77 @@
         </w:numPr>
       </w:pPr>
       <w:r>
-        <w:t xml:space="preserve">Uma lista de Barrels conectados, quando iniciamos um Barrel, o barrel envia via RMI a sua </w:t>
+        <w:t xml:space="preserve">Uma lista de </w:t>
+      </w:r>
+      <w:proofErr w:type="spellStart"/>
+      <w:r>
+        <w:t>Barrels</w:t>
+      </w:r>
+      <w:proofErr w:type="spellEnd"/>
+      <w:r>
+        <w:t xml:space="preserve"> conectados, quando iniciamos um Barrel, o </w:t>
+      </w:r>
+      <w:proofErr w:type="spellStart"/>
+      <w:r>
+        <w:t>barrel</w:t>
+      </w:r>
+      <w:proofErr w:type="spellEnd"/>
+      <w:r>
+        <w:t xml:space="preserve"> envia via RMI a sua </w:t>
       </w:r>
       <w:r>
         <w:t>referência</w:t>
       </w:r>
       <w:r>
-        <w:t xml:space="preserve"> da sua interface, de forma ao SearchModule puder fazer pedidos via RMI a qualquer barrel ativo. Esta lista é armazenada </w:t>
+        <w:t xml:space="preserve"> da sua interface, de forma ao </w:t>
+      </w:r>
+      <w:proofErr w:type="spellStart"/>
+      <w:r>
+        <w:t>SearchModule</w:t>
+      </w:r>
+      <w:proofErr w:type="spellEnd"/>
+      <w:r>
+        <w:t xml:space="preserve"> puder fazer pedidos via RMI a qualquer </w:t>
+      </w:r>
+      <w:proofErr w:type="spellStart"/>
+      <w:r>
+        <w:t>barrel</w:t>
+      </w:r>
+      <w:proofErr w:type="spellEnd"/>
+      <w:r>
+        <w:t xml:space="preserve"> ativo. Esta lista é armazenada </w:t>
       </w:r>
       <w:r>
         <w:lastRenderedPageBreak/>
-        <w:t>utilizando a estrutura de dados, CopyOnWriteArrayList&lt;BarrelRMI&gt;, dado</w:t>
+        <w:t xml:space="preserve">utilizando a estrutura de dados, </w:t>
+      </w:r>
+      <w:proofErr w:type="spellStart"/>
+      <w:r>
+        <w:t>CopyOnWriteArrayList</w:t>
+      </w:r>
+      <w:proofErr w:type="spellEnd"/>
+      <w:r>
+        <w:t>&lt;</w:t>
+      </w:r>
+      <w:proofErr w:type="spellStart"/>
+      <w:r>
+        <w:t>BarrelRMI</w:t>
+      </w:r>
+      <w:proofErr w:type="spellEnd"/>
+      <w:r>
+        <w:t>&gt;, dado</w:t>
       </w:r>
       <w:r>
         <w:t xml:space="preserve"> que é uma </w:t>
       </w:r>
       <w:r>
-        <w:t>estrutura que é Thread</w:t>
-      </w:r>
+        <w:t xml:space="preserve">estrutura que é </w:t>
+      </w:r>
+      <w:proofErr w:type="spellStart"/>
+      <w:r>
+        <w:t>Thread</w:t>
+      </w:r>
+      <w:proofErr w:type="spellEnd"/>
       <w:r>
         <w:t>-Safe e lida com</w:t>
       </w:r>
@@ -2488,10 +3493,36 @@
         <w:t xml:space="preserve">Uma lista de pesquisas com todas as pesquisas feitas por todos os utilizadores, assim, conseguimos saber os termos que foram mais pesquisados, a lista é armazenada </w:t>
       </w:r>
       <w:r>
-        <w:t xml:space="preserve">utilizando estrutura de dados,   </w:t>
-      </w:r>
-      <w:r>
-        <w:t>CopyOnWriteArrayList&lt;BarrelRMI&gt;, dado que é uma estrutura que é Thread-Safe e lida com concorrência.</w:t>
+        <w:t xml:space="preserve">utilizando estrutura de </w:t>
+      </w:r>
+      <w:proofErr w:type="gramStart"/>
+      <w:r>
+        <w:t xml:space="preserve">dados,   </w:t>
+      </w:r>
+      <w:proofErr w:type="spellStart"/>
+      <w:proofErr w:type="gramEnd"/>
+      <w:r>
+        <w:t>CopyOnWriteArrayList</w:t>
+      </w:r>
+      <w:proofErr w:type="spellEnd"/>
+      <w:r>
+        <w:t>&lt;</w:t>
+      </w:r>
+      <w:proofErr w:type="spellStart"/>
+      <w:r>
+        <w:t>BarrelRMI</w:t>
+      </w:r>
+      <w:proofErr w:type="spellEnd"/>
+      <w:r>
+        <w:t xml:space="preserve">&gt;, dado que é uma estrutura que é </w:t>
+      </w:r>
+      <w:proofErr w:type="spellStart"/>
+      <w:r>
+        <w:t>Thread</w:t>
+      </w:r>
+      <w:proofErr w:type="spellEnd"/>
+      <w:r>
+        <w:t>-Safe e lida com concorrência.</w:t>
       </w:r>
     </w:p>
     <w:p>
@@ -2503,7 +3534,15 @@
         </w:numPr>
       </w:pPr>
       <w:r>
-        <w:t xml:space="preserve">Uma HashMap </w:t>
+        <w:t xml:space="preserve">Uma </w:t>
+      </w:r>
+      <w:proofErr w:type="spellStart"/>
+      <w:r>
+        <w:t>HashMap</w:t>
+      </w:r>
+      <w:proofErr w:type="spellEnd"/>
+      <w:r>
+        <w:t xml:space="preserve"> </w:t>
       </w:r>
       <w:r>
         <w:t xml:space="preserve">que tem como </w:t>
@@ -2511,8 +3550,13 @@
       <w:r>
         <w:t xml:space="preserve">valor o </w:t>
       </w:r>
-      <w:r>
-        <w:t xml:space="preserve">username </w:t>
+      <w:proofErr w:type="spellStart"/>
+      <w:r>
+        <w:t>username</w:t>
+      </w:r>
+      <w:proofErr w:type="spellEnd"/>
+      <w:r>
+        <w:t xml:space="preserve"> </w:t>
       </w:r>
       <w:r>
         <w:t>e</w:t>
@@ -2526,15 +3570,22 @@
       <w:r>
         <w:t xml:space="preserve">armazenar os </w:t>
       </w:r>
-      <w:r>
-        <w:t xml:space="preserve">users, </w:t>
+      <w:proofErr w:type="spellStart"/>
+      <w:r>
+        <w:t>users</w:t>
+      </w:r>
+      <w:proofErr w:type="spellEnd"/>
+      <w:r>
+        <w:t xml:space="preserve">, </w:t>
       </w:r>
       <w:r>
         <w:t xml:space="preserve">utiliza-se um </w:t>
       </w:r>
+      <w:proofErr w:type="spellStart"/>
       <w:r>
         <w:t>ConcurrentHashMap</w:t>
       </w:r>
+      <w:proofErr w:type="spellEnd"/>
       <w:r>
         <w:t xml:space="preserve">, de forma a </w:t>
       </w:r>
@@ -2553,9 +3604,11 @@
       <w:r>
         <w:t xml:space="preserve">(mudar no </w:t>
       </w:r>
+      <w:proofErr w:type="spellStart"/>
       <w:r>
         <w:t>codigo</w:t>
       </w:r>
+      <w:proofErr w:type="spellEnd"/>
       <w:r>
         <w:t>))</w:t>
       </w:r>
@@ -2569,8 +3622,13 @@
         </w:numPr>
       </w:pPr>
       <w:r>
-        <w:t>Uma HashMap</w:t>
-      </w:r>
+        <w:t xml:space="preserve">Uma </w:t>
+      </w:r>
+      <w:proofErr w:type="spellStart"/>
+      <w:r>
+        <w:t>HashMap</w:t>
+      </w:r>
+      <w:proofErr w:type="spellEnd"/>
       <w:r>
         <w:t xml:space="preserve"> que tem como </w:t>
       </w:r>
@@ -2617,7 +3675,15 @@
         <w:t>que representa a disponibilidade do componente</w:t>
       </w:r>
       <w:r>
-        <w:t xml:space="preserve">), utiliza-se um ConcurrentHashMap, de forma a </w:t>
+        <w:t xml:space="preserve">), utiliza-se um </w:t>
+      </w:r>
+      <w:proofErr w:type="spellStart"/>
+      <w:r>
+        <w:t>ConcurrentHashMap</w:t>
+      </w:r>
+      <w:proofErr w:type="spellEnd"/>
+      <w:r>
+        <w:t xml:space="preserve">, de forma a </w:t>
       </w:r>
       <w:r>
         <w:t>lidar</w:t>
@@ -2635,12 +3701,14 @@
           <w:b/>
         </w:rPr>
       </w:pPr>
+      <w:proofErr w:type="spellStart"/>
       <w:r>
         <w:rPr>
           <w:b/>
         </w:rPr>
         <w:t>Downloader</w:t>
       </w:r>
+      <w:proofErr w:type="spellEnd"/>
     </w:p>
     <w:p>
       <w:pPr>
@@ -2649,7 +3717,15 @@
         </w:rPr>
       </w:pPr>
       <w:r>
-        <w:t xml:space="preserve">O Downloader tem como </w:t>
+        <w:t xml:space="preserve">O </w:t>
+      </w:r>
+      <w:proofErr w:type="spellStart"/>
+      <w:r>
+        <w:t>Downloader</w:t>
+      </w:r>
+      <w:proofErr w:type="spellEnd"/>
+      <w:r>
+        <w:t xml:space="preserve"> tem como </w:t>
       </w:r>
       <w:r>
         <w:t>principal</w:t>
@@ -2658,8 +3734,13 @@
         <w:t xml:space="preserve"> objetivo analisar </w:t>
       </w:r>
       <w:r>
-        <w:t>os URLs</w:t>
-      </w:r>
+        <w:t xml:space="preserve">os </w:t>
+      </w:r>
+      <w:proofErr w:type="spellStart"/>
+      <w:r>
+        <w:t>URLs</w:t>
+      </w:r>
+      <w:proofErr w:type="spellEnd"/>
       <w:r>
         <w:t xml:space="preserve"> </w:t>
       </w:r>
@@ -2675,22 +3756,37 @@
       <w:r>
         <w:t xml:space="preserve">por </w:t>
       </w:r>
-      <w:r>
-        <w:t xml:space="preserve">Multicast </w:t>
+      <w:proofErr w:type="spellStart"/>
+      <w:r>
+        <w:t>Multicast</w:t>
+      </w:r>
+      <w:proofErr w:type="spellEnd"/>
+      <w:r>
+        <w:t xml:space="preserve"> </w:t>
       </w:r>
       <w:r>
         <w:t xml:space="preserve">para os </w:t>
       </w:r>
+      <w:proofErr w:type="spellStart"/>
       <w:r>
         <w:t>Barrels</w:t>
       </w:r>
+      <w:proofErr w:type="spellEnd"/>
       <w:r>
         <w:t>.</w:t>
       </w:r>
     </w:p>
     <w:p>
       <w:r>
-        <w:t xml:space="preserve">Assim, o Downloader necessita de guardar alguma </w:t>
+        <w:t xml:space="preserve">Assim, o </w:t>
+      </w:r>
+      <w:proofErr w:type="spellStart"/>
+      <w:r>
+        <w:t>Downloader</w:t>
+      </w:r>
+      <w:proofErr w:type="spellEnd"/>
+      <w:r>
+        <w:t xml:space="preserve"> necessita de guardar alguma </w:t>
       </w:r>
       <w:r>
         <w:t>informação, descrita de seguida:</w:t>
@@ -2705,7 +3801,15 @@
         </w:numPr>
       </w:pPr>
       <w:r>
-        <w:t xml:space="preserve">Lista de URLs a </w:t>
+        <w:t xml:space="preserve">Lista de </w:t>
+      </w:r>
+      <w:proofErr w:type="spellStart"/>
+      <w:r>
+        <w:t>URLs</w:t>
+      </w:r>
+      <w:proofErr w:type="spellEnd"/>
+      <w:r>
+        <w:t xml:space="preserve"> a </w:t>
       </w:r>
       <w:r>
         <w:t>analisar</w:t>
@@ -2767,15 +3871,33 @@
       <w:r>
         <w:t xml:space="preserve">introduzidos pelo </w:t>
       </w:r>
-      <w:r>
-        <w:t xml:space="preserve">crawler quando </w:t>
+      <w:proofErr w:type="spellStart"/>
+      <w:r>
+        <w:t>crawler</w:t>
+      </w:r>
+      <w:proofErr w:type="spellEnd"/>
+      <w:r>
+        <w:t xml:space="preserve"> quando </w:t>
       </w:r>
       <w:r>
         <w:t xml:space="preserve">encontra </w:t>
       </w:r>
       <w:r>
-        <w:t>um url no ulr</w:t>
-      </w:r>
+        <w:t xml:space="preserve">um </w:t>
+      </w:r>
+      <w:proofErr w:type="spellStart"/>
+      <w:r>
+        <w:t>url</w:t>
+      </w:r>
+      <w:proofErr w:type="spellEnd"/>
+      <w:r>
+        <w:t xml:space="preserve"> no </w:t>
+      </w:r>
+      <w:proofErr w:type="spellStart"/>
+      <w:r>
+        <w:t>ulr</w:t>
+      </w:r>
+      <w:proofErr w:type="spellEnd"/>
       <w:r>
         <w:t xml:space="preserve"> </w:t>
       </w:r>
@@ -2801,7 +3923,23 @@
         <w:t xml:space="preserve">). </w:t>
       </w:r>
       <w:r>
-        <w:t>A estrutura que usamos é uma LinkedBlockingDequeue, pois permite inserções à entrada ou à saída da lista, além disso, implementa mecanismos thread-safe, como também espera bloqueante (útil para quando</w:t>
+        <w:t xml:space="preserve">A estrutura que usamos é uma </w:t>
+      </w:r>
+      <w:proofErr w:type="spellStart"/>
+      <w:r>
+        <w:t>LinkedBlockingDequeue</w:t>
+      </w:r>
+      <w:proofErr w:type="spellEnd"/>
+      <w:r>
+        <w:t xml:space="preserve">, pois permite inserções à entrada ou à saída da lista, além disso, implementa mecanismos </w:t>
+      </w:r>
+      <w:proofErr w:type="spellStart"/>
+      <w:r>
+        <w:t>thread</w:t>
+      </w:r>
+      <w:proofErr w:type="spellEnd"/>
+      <w:r>
+        <w:t>-safe, como também espera bloqueante (útil para quando</w:t>
       </w:r>
       <w:r>
         <w:t xml:space="preserve"> a fila está vazia e queremos retirar algum URL,</w:t>
@@ -2842,9 +3980,11 @@
       <w:r>
         <w:t xml:space="preserve">diferentes </w:t>
       </w:r>
+      <w:proofErr w:type="spellStart"/>
       <w:r>
         <w:t>threads</w:t>
       </w:r>
+      <w:proofErr w:type="spellEnd"/>
       <w:r>
         <w:t>.</w:t>
       </w:r>
@@ -2858,7 +3998,15 @@
         </w:numPr>
       </w:pPr>
       <w:r>
-        <w:t xml:space="preserve">Lista de URLs </w:t>
+        <w:t xml:space="preserve">Lista de </w:t>
+      </w:r>
+      <w:proofErr w:type="spellStart"/>
+      <w:r>
+        <w:t>URLs</w:t>
+      </w:r>
+      <w:proofErr w:type="spellEnd"/>
+      <w:r>
+        <w:t xml:space="preserve"> </w:t>
       </w:r>
       <w:r>
         <w:t xml:space="preserve">visitados, de </w:t>
@@ -2923,26 +4071,38 @@
       <w:r>
         <w:t>Set&lt;</w:t>
       </w:r>
-      <w:r>
-        <w:t xml:space="preserve">String&gt; </w:t>
+      <w:proofErr w:type="spellStart"/>
+      <w:r>
+        <w:t>String</w:t>
+      </w:r>
+      <w:proofErr w:type="spellEnd"/>
+      <w:r>
+        <w:t xml:space="preserve">&gt; </w:t>
       </w:r>
       <w:r>
         <w:t xml:space="preserve">inicializado com um </w:t>
       </w:r>
+      <w:proofErr w:type="spellStart"/>
       <w:r>
         <w:t>ConcurrentHashMap.</w:t>
       </w:r>
       <w:r>
         <w:t>newKeySet</w:t>
       </w:r>
+      <w:proofErr w:type="spellEnd"/>
       <w:r>
         <w:t>() de forma a</w:t>
       </w:r>
       <w:r>
         <w:t xml:space="preserve"> ser </w:t>
       </w:r>
-      <w:r>
-        <w:t>thread-safe a</w:t>
+      <w:proofErr w:type="spellStart"/>
+      <w:r>
+        <w:t>thread</w:t>
+      </w:r>
+      <w:proofErr w:type="spellEnd"/>
+      <w:r>
+        <w:t>-safe a</w:t>
       </w:r>
       <w:r>
         <w:t xml:space="preserve"> assim lidar com problemas de concorrência.</w:t>
@@ -2957,7 +4117,39 @@
         </w:numPr>
       </w:pPr>
       <w:r>
-        <w:t xml:space="preserve">Fila de mensagens Multicast, as threads AnalisadorJsoup inserem a classe JSOUPData na fila </w:t>
+        <w:t xml:space="preserve">Fila de mensagens </w:t>
+      </w:r>
+      <w:proofErr w:type="spellStart"/>
+      <w:r>
+        <w:t>Multicast</w:t>
+      </w:r>
+      <w:proofErr w:type="spellEnd"/>
+      <w:r>
+        <w:t xml:space="preserve">, as </w:t>
+      </w:r>
+      <w:proofErr w:type="spellStart"/>
+      <w:r>
+        <w:t>threads</w:t>
+      </w:r>
+      <w:proofErr w:type="spellEnd"/>
+      <w:r>
+        <w:t xml:space="preserve"> </w:t>
+      </w:r>
+      <w:proofErr w:type="spellStart"/>
+      <w:r>
+        <w:t>AnalisadorJsoup</w:t>
+      </w:r>
+      <w:proofErr w:type="spellEnd"/>
+      <w:r>
+        <w:t xml:space="preserve"> inserem a classe </w:t>
+      </w:r>
+      <w:proofErr w:type="spellStart"/>
+      <w:r>
+        <w:t>JSOUPData</w:t>
+      </w:r>
+      <w:proofErr w:type="spellEnd"/>
+      <w:r>
+        <w:t xml:space="preserve"> na fila </w:t>
       </w:r>
       <w:r>
         <w:t>(que contém as</w:t>
@@ -2968,29 +4160,57 @@
       <w:r>
         <w:t xml:space="preserve"> e a </w:t>
       </w:r>
-      <w:r>
-        <w:t xml:space="preserve">thread </w:t>
-      </w:r>
+      <w:proofErr w:type="spellStart"/>
+      <w:r>
+        <w:t>thread</w:t>
+      </w:r>
+      <w:proofErr w:type="spellEnd"/>
+      <w:r>
+        <w:t xml:space="preserve"> </w:t>
+      </w:r>
+      <w:proofErr w:type="spellStart"/>
       <w:r>
         <w:t>MulticastSender</w:t>
       </w:r>
+      <w:proofErr w:type="spellEnd"/>
       <w:r>
         <w:t xml:space="preserve"> retira a classe </w:t>
       </w:r>
-      <w:r>
-        <w:t xml:space="preserve">JSOUPData </w:t>
+      <w:proofErr w:type="spellStart"/>
+      <w:r>
+        <w:t>JSOUPData</w:t>
+      </w:r>
+      <w:proofErr w:type="spellEnd"/>
+      <w:r>
+        <w:t xml:space="preserve"> </w:t>
       </w:r>
       <w:r>
         <w:t>da fila e envia</w:t>
       </w:r>
       <w:r>
-        <w:t xml:space="preserve"> por Multicast. </w:t>
+        <w:t xml:space="preserve"> por </w:t>
+      </w:r>
+      <w:proofErr w:type="spellStart"/>
+      <w:r>
+        <w:t>Multicast</w:t>
+      </w:r>
+      <w:proofErr w:type="spellEnd"/>
+      <w:r>
+        <w:t xml:space="preserve">. </w:t>
       </w:r>
       <w:r>
         <w:t xml:space="preserve">Assim, os diferentes </w:t>
       </w:r>
       <w:r>
-        <w:t xml:space="preserve">tipos de threads </w:t>
+        <w:t xml:space="preserve">tipos de </w:t>
+      </w:r>
+      <w:proofErr w:type="spellStart"/>
+      <w:r>
+        <w:t>threads</w:t>
+      </w:r>
+      <w:proofErr w:type="spellEnd"/>
+      <w:r>
+        <w:t xml:space="preserve"> </w:t>
       </w:r>
       <w:r>
         <w:t xml:space="preserve">têm acesso a </w:t>
@@ -3004,11 +4224,24 @@
       <w:r>
         <w:t xml:space="preserve">usada é um </w:t>
       </w:r>
-      <w:r>
-        <w:t xml:space="preserve">LinkedBlockingQueue </w:t>
-      </w:r>
-      <w:r>
-        <w:t>pois é thread-</w:t>
+      <w:proofErr w:type="spellStart"/>
+      <w:r>
+        <w:t>LinkedBlockingQueue</w:t>
+      </w:r>
+      <w:proofErr w:type="spellEnd"/>
+      <w:r>
+        <w:t xml:space="preserve"> </w:t>
+      </w:r>
+      <w:r>
+        <w:t xml:space="preserve">pois é </w:t>
+      </w:r>
+      <w:proofErr w:type="spellStart"/>
+      <w:r>
+        <w:t>thread</w:t>
+      </w:r>
+      <w:proofErr w:type="spellEnd"/>
+      <w:r>
+        <w:t>-</w:t>
       </w:r>
       <w:r>
         <w:t xml:space="preserve">safe e </w:t>
@@ -3058,18 +4291,49 @@
         <w:t xml:space="preserve"> </w:t>
       </w:r>
       <w:r>
-        <w:t xml:space="preserve">uma thread </w:t>
-      </w:r>
-      <w:r>
-        <w:t xml:space="preserve">MulticastSender </w:t>
-      </w:r>
-      <w:r>
-        <w:t xml:space="preserve">que envia a info para os barrels por </w:t>
-      </w:r>
+        <w:t xml:space="preserve">uma </w:t>
+      </w:r>
+      <w:proofErr w:type="spellStart"/>
+      <w:r>
+        <w:t>thread</w:t>
+      </w:r>
+      <w:proofErr w:type="spellEnd"/>
+      <w:r>
+        <w:t xml:space="preserve"> </w:t>
+      </w:r>
+      <w:proofErr w:type="spellStart"/>
+      <w:r>
+        <w:t>MulticastSender</w:t>
+      </w:r>
+      <w:proofErr w:type="spellEnd"/>
+      <w:r>
+        <w:t xml:space="preserve"> </w:t>
+      </w:r>
+      <w:r>
+        <w:t xml:space="preserve">que envia a </w:t>
+      </w:r>
+      <w:proofErr w:type="spellStart"/>
+      <w:r>
+        <w:t>info</w:t>
+      </w:r>
+      <w:proofErr w:type="spellEnd"/>
+      <w:r>
+        <w:t xml:space="preserve"> para os </w:t>
+      </w:r>
+      <w:proofErr w:type="spellStart"/>
+      <w:r>
+        <w:t>barrels</w:t>
+      </w:r>
+      <w:proofErr w:type="spellEnd"/>
+      <w:r>
+        <w:t xml:space="preserve"> por </w:t>
+      </w:r>
+      <w:proofErr w:type="spellStart"/>
       <w:r>
         <w:lastRenderedPageBreak/>
         <w:t>Multicast</w:t>
       </w:r>
+      <w:proofErr w:type="spellEnd"/>
       <w:r>
         <w:t xml:space="preserve"> </w:t>
       </w:r>
@@ -3077,7 +4341,15 @@
         <w:t xml:space="preserve">e </w:t>
       </w:r>
       <w:r>
-        <w:t xml:space="preserve">um número de threads definido que faz </w:t>
+        <w:t xml:space="preserve">um número de </w:t>
+      </w:r>
+      <w:proofErr w:type="spellStart"/>
+      <w:r>
+        <w:t>threads</w:t>
+      </w:r>
+      <w:proofErr w:type="spellEnd"/>
+      <w:r>
+        <w:t xml:space="preserve"> definido que faz </w:t>
       </w:r>
       <w:r>
         <w:t>o crawl</w:t>
@@ -3086,11 +4358,21 @@
         <w:t>, propriamente dito,</w:t>
       </w:r>
       <w:r>
-        <w:t xml:space="preserve"> aos URLs</w:t>
-      </w:r>
-      <w:r>
-        <w:t xml:space="preserve"> que estão na fila de URLs</w:t>
-      </w:r>
+        <w:t xml:space="preserve"> aos </w:t>
+      </w:r>
+      <w:proofErr w:type="spellStart"/>
+      <w:r>
+        <w:t>URLs</w:t>
+      </w:r>
+      <w:proofErr w:type="spellEnd"/>
+      <w:r>
+        <w:t xml:space="preserve"> que estão na fila de </w:t>
+      </w:r>
+      <w:proofErr w:type="spellStart"/>
+      <w:r>
+        <w:t>URLs</w:t>
+      </w:r>
+      <w:proofErr w:type="spellEnd"/>
       <w:r>
         <w:t>.</w:t>
       </w:r>
@@ -3105,14 +4387,30 @@
         <w:rPr>
           <w:b/>
         </w:rPr>
-        <w:t xml:space="preserve">Index Storage </w:t>
-      </w:r>
+        <w:t xml:space="preserve">Index </w:t>
+      </w:r>
+      <w:proofErr w:type="spellStart"/>
+      <w:r>
+        <w:rPr>
+          <w:b/>
+        </w:rPr>
+        <w:t>Storage</w:t>
+      </w:r>
+      <w:proofErr w:type="spellEnd"/>
+      <w:r>
+        <w:rPr>
+          <w:b/>
+        </w:rPr>
+        <w:t xml:space="preserve"> </w:t>
+      </w:r>
+      <w:proofErr w:type="spellStart"/>
       <w:r>
         <w:rPr>
           <w:b/>
         </w:rPr>
         <w:t>Barrels</w:t>
       </w:r>
+      <w:proofErr w:type="spellEnd"/>
     </w:p>
     <w:p>
       <w:pPr>
@@ -3122,7 +4420,15 @@
         </w:rPr>
       </w:pPr>
       <w:r>
-        <w:t xml:space="preserve">Os Barrels servem para </w:t>
+        <w:t xml:space="preserve">Os </w:t>
+      </w:r>
+      <w:proofErr w:type="spellStart"/>
+      <w:r>
+        <w:t>Barrels</w:t>
+      </w:r>
+      <w:proofErr w:type="spellEnd"/>
+      <w:r>
+        <w:t xml:space="preserve"> servem para </w:t>
       </w:r>
       <w:r>
         <w:t xml:space="preserve">guardar </w:t>
@@ -3131,10 +4437,26 @@
         <w:t xml:space="preserve">o índice </w:t>
       </w:r>
       <w:r>
-        <w:t xml:space="preserve">invertido dos urls, isto é, para cada </w:t>
-      </w:r>
-      <w:r>
-        <w:t xml:space="preserve">termo guardar os urls em </w:t>
+        <w:t xml:space="preserve">invertido dos </w:t>
+      </w:r>
+      <w:proofErr w:type="spellStart"/>
+      <w:r>
+        <w:t>urls</w:t>
+      </w:r>
+      <w:proofErr w:type="spellEnd"/>
+      <w:r>
+        <w:t xml:space="preserve">, isto é, para cada </w:t>
+      </w:r>
+      <w:r>
+        <w:t xml:space="preserve">termo guardar os </w:t>
+      </w:r>
+      <w:proofErr w:type="spellStart"/>
+      <w:r>
+        <w:t>urls</w:t>
+      </w:r>
+      <w:proofErr w:type="spellEnd"/>
+      <w:r>
+        <w:t xml:space="preserve"> em </w:t>
       </w:r>
       <w:r>
         <w:t xml:space="preserve">que esse termo aparece, </w:t>
@@ -3157,7 +4479,15 @@
     </w:p>
     <w:p>
       <w:r>
-        <w:t>Assim, o barrel armazena diferentes informações, descritas de seguida</w:t>
+        <w:t xml:space="preserve">Assim, o </w:t>
+      </w:r>
+      <w:proofErr w:type="spellStart"/>
+      <w:r>
+        <w:t>barrel</w:t>
+      </w:r>
+      <w:proofErr w:type="spellEnd"/>
+      <w:r>
+        <w:t xml:space="preserve"> armazena diferentes informações, descritas de seguida</w:t>
       </w:r>
       <w:r>
         <w:t>:</w:t>
@@ -3172,7 +4502,15 @@
         </w:numPr>
       </w:pPr>
       <w:r>
-        <w:t xml:space="preserve">Um HashMap que contém </w:t>
+        <w:t xml:space="preserve">Um </w:t>
+      </w:r>
+      <w:proofErr w:type="spellStart"/>
+      <w:r>
+        <w:t>HashMap</w:t>
+      </w:r>
+      <w:proofErr w:type="spellEnd"/>
+      <w:r>
+        <w:t xml:space="preserve"> que contém </w:t>
       </w:r>
       <w:r>
         <w:t xml:space="preserve">o termo </w:t>
@@ -3183,20 +4521,41 @@
       <w:r>
         <w:t xml:space="preserve">e um </w:t>
       </w:r>
-      <w:r>
-        <w:t xml:space="preserve">HashSet </w:t>
+      <w:proofErr w:type="spellStart"/>
+      <w:r>
+        <w:t>HashSet</w:t>
+      </w:r>
+      <w:proofErr w:type="spellEnd"/>
+      <w:r>
+        <w:t xml:space="preserve"> </w:t>
       </w:r>
       <w:r>
         <w:t xml:space="preserve">de </w:t>
       </w:r>
       <w:r>
-        <w:t xml:space="preserve">classes infoURL </w:t>
+        <w:t xml:space="preserve">classes </w:t>
+      </w:r>
+      <w:proofErr w:type="spellStart"/>
+      <w:r>
+        <w:t>infoURL</w:t>
+      </w:r>
+      <w:proofErr w:type="spellEnd"/>
+      <w:r>
+        <w:t xml:space="preserve"> </w:t>
       </w:r>
       <w:r>
         <w:t xml:space="preserve">(contém </w:t>
       </w:r>
       <w:r>
-        <w:t xml:space="preserve">o url em si, </w:t>
+        <w:t xml:space="preserve">o </w:t>
+      </w:r>
+      <w:proofErr w:type="spellStart"/>
+      <w:r>
+        <w:t>url</w:t>
+      </w:r>
+      <w:proofErr w:type="spellEnd"/>
+      <w:r>
+        <w:t xml:space="preserve"> em si, </w:t>
       </w:r>
       <w:r>
         <w:t xml:space="preserve">o título, </w:t>
@@ -3213,12 +4572,19 @@
       <w:r>
         <w:t xml:space="preserve">um </w:t>
       </w:r>
-      <w:r>
-        <w:t xml:space="preserve">HashSet de classes </w:t>
-      </w:r>
+      <w:proofErr w:type="spellStart"/>
+      <w:r>
+        <w:t>HashSet</w:t>
+      </w:r>
+      <w:proofErr w:type="spellEnd"/>
+      <w:r>
+        <w:t xml:space="preserve"> de classes </w:t>
+      </w:r>
+      <w:proofErr w:type="spellStart"/>
       <w:r>
         <w:t>infoURL</w:t>
       </w:r>
+      <w:proofErr w:type="spellEnd"/>
       <w:r>
         <w:t xml:space="preserve"> que </w:t>
       </w:r>
@@ -3226,8 +4592,13 @@
         <w:t xml:space="preserve">conseguem </w:t>
       </w:r>
       <w:r>
-        <w:t>aceder esse url</w:t>
-      </w:r>
+        <w:t xml:space="preserve">aceder esse </w:t>
+      </w:r>
+      <w:proofErr w:type="spellStart"/>
+      <w:r>
+        <w:t>url</w:t>
+      </w:r>
+      <w:proofErr w:type="spellEnd"/>
       <w:r>
         <w:t>) como valor.</w:t>
       </w:r>
@@ -3237,8 +4608,13 @@
       <w:r>
         <w:t xml:space="preserve">Esta informação é armazenada usando um </w:t>
       </w:r>
-      <w:r>
-        <w:t xml:space="preserve">ConcurrentHashMap de forma a lidar </w:t>
+      <w:proofErr w:type="spellStart"/>
+      <w:r>
+        <w:t>ConcurrentHashMap</w:t>
+      </w:r>
+      <w:proofErr w:type="spellEnd"/>
+      <w:r>
+        <w:t xml:space="preserve"> de forma a lidar </w:t>
       </w:r>
       <w:r>
         <w:t xml:space="preserve">com problemas de </w:t>
@@ -3256,7 +4632,23 @@
         </w:numPr>
       </w:pPr>
       <w:r>
-        <w:t xml:space="preserve">Um HashMap que tem como chave a string URL e como </w:t>
+        <w:t xml:space="preserve">Um </w:t>
+      </w:r>
+      <w:proofErr w:type="spellStart"/>
+      <w:r>
+        <w:t>HashMap</w:t>
+      </w:r>
+      <w:proofErr w:type="spellEnd"/>
+      <w:r>
+        <w:t xml:space="preserve"> que tem como chave a </w:t>
+      </w:r>
+      <w:proofErr w:type="spellStart"/>
+      <w:r>
+        <w:t>string</w:t>
+      </w:r>
+      <w:proofErr w:type="spellEnd"/>
+      <w:r>
+        <w:t xml:space="preserve"> URL e como </w:t>
       </w:r>
       <w:r>
         <w:t xml:space="preserve">valor </w:t>
@@ -3267,8 +4659,13 @@
       <w:r>
         <w:t xml:space="preserve">classe </w:t>
       </w:r>
-      <w:r>
-        <w:t>infoURL.</w:t>
+      <w:proofErr w:type="spellStart"/>
+      <w:r>
+        <w:t>infoURL</w:t>
+      </w:r>
+      <w:proofErr w:type="spellEnd"/>
+      <w:r>
+        <w:t>.</w:t>
       </w:r>
       <w:r>
         <w:t xml:space="preserve"> </w:t>
@@ -3276,8 +4673,13 @@
       <w:r>
         <w:t xml:space="preserve">Assim, este </w:t>
       </w:r>
-      <w:r>
-        <w:t xml:space="preserve">HashMap </w:t>
+      <w:proofErr w:type="spellStart"/>
+      <w:r>
+        <w:t>HashMap</w:t>
+      </w:r>
+      <w:proofErr w:type="spellEnd"/>
+      <w:r>
+        <w:t xml:space="preserve"> </w:t>
       </w:r>
       <w:r>
         <w:t xml:space="preserve">serve como </w:t>
@@ -3298,7 +4700,15 @@
         <w:t xml:space="preserve">numa </w:t>
       </w:r>
       <w:r>
-        <w:t xml:space="preserve">classe infoURL </w:t>
+        <w:t xml:space="preserve">classe </w:t>
+      </w:r>
+      <w:proofErr w:type="spellStart"/>
+      <w:r>
+        <w:t>infoURL</w:t>
+      </w:r>
+      <w:proofErr w:type="spellEnd"/>
+      <w:r>
+        <w:t xml:space="preserve"> </w:t>
       </w:r>
       <w:r>
         <w:t xml:space="preserve">reflitam-se </w:t>
@@ -3306,17 +4716,35 @@
       <w:r>
         <w:t xml:space="preserve">nos </w:t>
       </w:r>
-      <w:r>
-        <w:t xml:space="preserve">HashSets que têm </w:t>
+      <w:proofErr w:type="spellStart"/>
+      <w:r>
+        <w:t>HashSets</w:t>
+      </w:r>
+      <w:proofErr w:type="spellEnd"/>
+      <w:r>
+        <w:t xml:space="preserve"> que têm </w:t>
       </w:r>
       <w:r>
         <w:t xml:space="preserve">essas classes </w:t>
       </w:r>
-      <w:r>
-        <w:t xml:space="preserve">infoURL. </w:t>
-      </w:r>
-      <w:r>
-        <w:t>Esta informação é armazenada usando um ConcurrentHashMap de forma a lidar com problemas de concorrência.</w:t>
+      <w:proofErr w:type="spellStart"/>
+      <w:r>
+        <w:t>infoURL</w:t>
+      </w:r>
+      <w:proofErr w:type="spellEnd"/>
+      <w:r>
+        <w:t xml:space="preserve">. </w:t>
+      </w:r>
+      <w:r>
+        <w:t xml:space="preserve">Esta informação é armazenada usando um </w:t>
+      </w:r>
+      <w:proofErr w:type="spellStart"/>
+      <w:r>
+        <w:t>ConcurrentHashMap</w:t>
+      </w:r>
+      <w:proofErr w:type="spellEnd"/>
+      <w:r>
+        <w:t xml:space="preserve"> de forma a lidar com problemas de concorrência.</w:t>
       </w:r>
     </w:p>
     <w:p>
@@ -3328,13 +4756,42 @@
         </w:numPr>
       </w:pPr>
       <w:r>
-        <w:t>Um HashMap que tem como chave o identificador de um cliente (neste caso o hashCode() enviado pelo cliente ao fazer uma pesquisa) e como valor os resultados da pesquisa que faltam enviar para o cliente</w:t>
+        <w:t xml:space="preserve">Um </w:t>
+      </w:r>
+      <w:proofErr w:type="spellStart"/>
+      <w:r>
+        <w:t>HashMap</w:t>
+      </w:r>
+      <w:proofErr w:type="spellEnd"/>
+      <w:r>
+        <w:t xml:space="preserve"> que tem como chave o identificador de um cliente (neste caso o </w:t>
+      </w:r>
+      <w:proofErr w:type="spellStart"/>
+      <w:proofErr w:type="gramStart"/>
+      <w:r>
+        <w:t>hashCode</w:t>
+      </w:r>
+      <w:proofErr w:type="spellEnd"/>
+      <w:r>
+        <w:t>(</w:t>
+      </w:r>
+      <w:proofErr w:type="gramEnd"/>
+      <w:r>
+        <w:t>) enviado pelo cliente ao fazer uma pesquisa) e como valor os resultados da pesquisa que faltam enviar para o cliente</w:t>
       </w:r>
       <w:r>
         <w:t>.</w:t>
       </w:r>
       <w:r>
-        <w:t xml:space="preserve"> Esta informação é armazenada usando um ConcurrentHashMap de forma a lidar com problemas de concorrência.</w:t>
+        <w:t xml:space="preserve"> Esta informação é armazenada usando um </w:t>
+      </w:r>
+      <w:proofErr w:type="spellStart"/>
+      <w:r>
+        <w:t>ConcurrentHashMap</w:t>
+      </w:r>
+      <w:proofErr w:type="spellEnd"/>
+      <w:r>
+        <w:t xml:space="preserve"> de forma a lidar com problemas de concorrência.</w:t>
       </w:r>
     </w:p>
     <w:p/>
@@ -3348,9 +4805,14 @@
         <w:t>Tratamento de exceções</w:t>
       </w:r>
       <w:r>
-        <w:t xml:space="preserve"> e failover</w:t>
+        <w:t xml:space="preserve"> e </w:t>
+      </w:r>
+      <w:proofErr w:type="spellStart"/>
+      <w:r>
+        <w:t>failover</w:t>
       </w:r>
       <w:bookmarkEnd w:id="5"/>
+      <w:proofErr w:type="spellEnd"/>
     </w:p>
     <w:p>
       <w:pPr>
@@ -3364,7 +4826,23 @@
     </w:p>
     <w:p>
       <w:r>
-        <w:t xml:space="preserve">Para o tratamento de exceções, no geral, utilizamos o simples try/catch do Java, </w:t>
+        <w:t xml:space="preserve">Para o tratamento de exceções, no geral, utilizamos o simples </w:t>
+      </w:r>
+      <w:proofErr w:type="spellStart"/>
+      <w:r>
+        <w:t>try</w:t>
+      </w:r>
+      <w:proofErr w:type="spellEnd"/>
+      <w:r>
+        <w:t>/</w:t>
+      </w:r>
+      <w:proofErr w:type="spellStart"/>
+      <w:r>
+        <w:t>catch</w:t>
+      </w:r>
+      <w:proofErr w:type="spellEnd"/>
+      <w:r>
+        <w:t xml:space="preserve"> do Java, </w:t>
       </w:r>
       <w:r>
         <w:t xml:space="preserve">adequando depois a falha ao contexto, isto é, caso seja uma falha que necessite de ser recuperada, como uma falha numa pesquisa de um ISB, </w:t>
@@ -3392,7 +4870,15 @@
         <w:ind w:left="1080"/>
       </w:pPr>
       <w:r>
-        <w:t>Caso o Search Module falhe a meio de uma operação, o cliente recebe uma exceção e volta a tentar realizar</w:t>
+        <w:t xml:space="preserve">Caso o </w:t>
+      </w:r>
+      <w:proofErr w:type="spellStart"/>
+      <w:r>
+        <w:t>Search</w:t>
+      </w:r>
+      <w:proofErr w:type="spellEnd"/>
+      <w:r>
+        <w:t xml:space="preserve"> Module falhe a meio de uma operação, o cliente recebe uma exceção e volta a tentar realizar</w:t>
       </w:r>
       <w:r>
         <w:t xml:space="preserve"> a mesma operação automaticamente.</w:t>
@@ -3411,7 +4897,15 @@
         <w:t>Caso um ISB falhe</w:t>
       </w:r>
       <w:r>
-        <w:t xml:space="preserve"> a meio de uma operação, o Search Module recebe uma exceção e tenta executar a mesma operação noutro ISB.</w:t>
+        <w:t xml:space="preserve"> a meio de uma operação, o </w:t>
+      </w:r>
+      <w:proofErr w:type="spellStart"/>
+      <w:r>
+        <w:t>Search</w:t>
+      </w:r>
+      <w:proofErr w:type="spellEnd"/>
+      <w:r>
+        <w:t xml:space="preserve"> Module recebe uma exceção e tenta executar a mesma operação noutro ISB.</w:t>
       </w:r>
     </w:p>
     <w:p>
@@ -3427,13 +4921,37 @@
         <w:t xml:space="preserve">Caso </w:t>
       </w:r>
       <w:r>
-        <w:t xml:space="preserve">o Downloader </w:t>
+        <w:t xml:space="preserve">o </w:t>
+      </w:r>
+      <w:proofErr w:type="spellStart"/>
+      <w:r>
+        <w:t>Downloader</w:t>
+      </w:r>
+      <w:proofErr w:type="spellEnd"/>
+      <w:r>
+        <w:t xml:space="preserve"> </w:t>
       </w:r>
       <w:r>
         <w:t>falhe a meio da operação de introduzir um novo</w:t>
       </w:r>
       <w:r>
-        <w:t xml:space="preserve"> URL na queue através da chamada RMI, o Search Module volta a tentar fazer novamente esta operação.</w:t>
+        <w:t xml:space="preserve"> URL na </w:t>
+      </w:r>
+      <w:proofErr w:type="spellStart"/>
+      <w:r>
+        <w:t>queue</w:t>
+      </w:r>
+      <w:proofErr w:type="spellEnd"/>
+      <w:r>
+        <w:t xml:space="preserve"> através da chamada RMI, o </w:t>
+      </w:r>
+      <w:proofErr w:type="spellStart"/>
+      <w:r>
+        <w:t>Search</w:t>
+      </w:r>
+      <w:proofErr w:type="spellEnd"/>
+      <w:r>
+        <w:t xml:space="preserve"> Module volta a tentar fazer novamente esta operação.</w:t>
       </w:r>
     </w:p>
     <w:p>
@@ -3451,8 +4969,13 @@
       <w:r>
         <w:t xml:space="preserve">Até agora foram referidos problemas </w:t>
       </w:r>
-      <w:r>
-        <w:t xml:space="preserve">intra-processo, isto é, caso ocorresse algum problema na execução normal do programa. </w:t>
+      <w:proofErr w:type="spellStart"/>
+      <w:r>
+        <w:t>intra-processo</w:t>
+      </w:r>
+      <w:proofErr w:type="spellEnd"/>
+      <w:r>
+        <w:t xml:space="preserve">, isto é, caso ocorresse algum problema na execução normal do programa. </w:t>
       </w:r>
       <w:r>
         <w:t xml:space="preserve">Tendo em conta que é suposto simular um sistema distribuído, isto é, ter programas a correr em locais diferentes e computadores diferentes, sabemos que podem existir falhas externas que </w:t>
@@ -3496,7 +5019,23 @@
         <w:t xml:space="preserve"> O mesmo acontece para </w:t>
       </w:r>
       <w:r>
-        <w:t>o Downloader e para o Search Module.</w:t>
+        <w:t xml:space="preserve">o </w:t>
+      </w:r>
+      <w:proofErr w:type="spellStart"/>
+      <w:r>
+        <w:t>Downloader</w:t>
+      </w:r>
+      <w:proofErr w:type="spellEnd"/>
+      <w:r>
+        <w:t xml:space="preserve"> e para o </w:t>
+      </w:r>
+      <w:proofErr w:type="spellStart"/>
+      <w:r>
+        <w:t>Search</w:t>
+      </w:r>
+      <w:proofErr w:type="spellEnd"/>
+      <w:r>
+        <w:t xml:space="preserve"> Module.</w:t>
       </w:r>
       <w:r>
         <w:t xml:space="preserve"> Como </w:t>
@@ -3535,7 +5074,15 @@
         <w:t xml:space="preserve"> programa, </w:t>
       </w:r>
       <w:r>
-        <w:t xml:space="preserve">minimizando o overhead de escrever a cada </w:t>
+        <w:t xml:space="preserve">minimizando o </w:t>
+      </w:r>
+      <w:proofErr w:type="spellStart"/>
+      <w:r>
+        <w:t>overhead</w:t>
+      </w:r>
+      <w:proofErr w:type="spellEnd"/>
+      <w:r>
+        <w:t xml:space="preserve"> de escrever a cada </w:t>
       </w:r>
       <w:r>
         <w:t>alteração</w:t>
@@ -3651,12 +5198,14 @@
             <w:pPr>
               <w:jc w:val="center"/>
             </w:pPr>
+            <w:proofErr w:type="spellStart"/>
             <w:r>
               <w:t>P</w:t>
             </w:r>
             <w:r>
               <w:t>ass</w:t>
             </w:r>
+            <w:proofErr w:type="spellEnd"/>
           </w:p>
         </w:tc>
       </w:tr>
@@ -3670,7 +5219,15 @@
               <w:jc w:val="center"/>
             </w:pPr>
             <w:r>
-              <w:t>Pesquisar pelo termo ‘uc’</w:t>
+              <w:t>Pesquisar pelo termo ‘</w:t>
+            </w:r>
+            <w:proofErr w:type="spellStart"/>
+            <w:r>
+              <w:t>uc</w:t>
+            </w:r>
+            <w:proofErr w:type="spellEnd"/>
+            <w:r>
+              <w:t>’</w:t>
             </w:r>
           </w:p>
         </w:tc>
@@ -3682,9 +5239,11 @@
             <w:pPr>
               <w:jc w:val="center"/>
             </w:pPr>
+            <w:proofErr w:type="spellStart"/>
             <w:r>
               <w:t>Pass</w:t>
             </w:r>
+            <w:proofErr w:type="spellEnd"/>
           </w:p>
         </w:tc>
       </w:tr>
@@ -3710,9 +5269,11 @@
             <w:pPr>
               <w:jc w:val="center"/>
             </w:pPr>
+            <w:proofErr w:type="spellStart"/>
             <w:r>
               <w:t>Pass</w:t>
             </w:r>
+            <w:proofErr w:type="spellEnd"/>
           </w:p>
         </w:tc>
       </w:tr>
@@ -3738,9 +5299,11 @@
             <w:pPr>
               <w:jc w:val="center"/>
             </w:pPr>
+            <w:proofErr w:type="spellStart"/>
             <w:r>
               <w:t>Pass</w:t>
             </w:r>
+            <w:proofErr w:type="spellEnd"/>
           </w:p>
         </w:tc>
       </w:tr>
@@ -3766,9 +5329,11 @@
             <w:pPr>
               <w:jc w:val="center"/>
             </w:pPr>
+            <w:proofErr w:type="spellStart"/>
             <w:r>
               <w:t>Pass</w:t>
             </w:r>
+            <w:proofErr w:type="spellEnd"/>
           </w:p>
         </w:tc>
       </w:tr>
@@ -3794,9 +5359,11 @@
             <w:pPr>
               <w:jc w:val="center"/>
             </w:pPr>
+            <w:proofErr w:type="spellStart"/>
             <w:r>
               <w:t>Pass</w:t>
             </w:r>
+            <w:proofErr w:type="spellEnd"/>
           </w:p>
         </w:tc>
       </w:tr>
@@ -3822,9 +5389,11 @@
             <w:pPr>
               <w:jc w:val="center"/>
             </w:pPr>
+            <w:proofErr w:type="spellStart"/>
             <w:r>
               <w:t>Pass</w:t>
             </w:r>
+            <w:proofErr w:type="spellEnd"/>
           </w:p>
         </w:tc>
       </w:tr>
@@ -3838,7 +5407,15 @@
               <w:jc w:val="center"/>
             </w:pPr>
             <w:r>
-              <w:t xml:space="preserve">Fail do Downloader e </w:t>
+              <w:t xml:space="preserve">Fail do </w:t>
+            </w:r>
+            <w:proofErr w:type="spellStart"/>
+            <w:r>
+              <w:t>Downloader</w:t>
+            </w:r>
+            <w:proofErr w:type="spellEnd"/>
+            <w:r>
+              <w:t xml:space="preserve"> e </w:t>
             </w:r>
             <w:r>
               <w:t>r</w:t>
@@ -3856,9 +5433,11 @@
             <w:pPr>
               <w:jc w:val="center"/>
             </w:pPr>
+            <w:proofErr w:type="spellStart"/>
             <w:r>
               <w:t>Pass</w:t>
             </w:r>
+            <w:proofErr w:type="spellEnd"/>
           </w:p>
           <w:p/>
         </w:tc>
@@ -3885,9 +5464,11 @@
             <w:pPr>
               <w:jc w:val="center"/>
             </w:pPr>
+            <w:proofErr w:type="spellStart"/>
             <w:r>
               <w:t>Pass</w:t>
             </w:r>
+            <w:proofErr w:type="spellEnd"/>
           </w:p>
         </w:tc>
       </w:tr>
@@ -3905,10 +5486,34 @@
     </w:p>
     <w:p>
       <w:r>
-        <w:t xml:space="preserve">São apresentadas algumas exceções aquando do crawling </w:t>
-      </w:r>
-      <w:r>
-        <w:t>de alguns Downloaders. Devem-se maioritariamente a URLs inválidos</w:t>
+        <w:t xml:space="preserve">São apresentadas algumas exceções aquando do </w:t>
+      </w:r>
+      <w:proofErr w:type="spellStart"/>
+      <w:r>
+        <w:t>crawling</w:t>
+      </w:r>
+      <w:proofErr w:type="spellEnd"/>
+      <w:r>
+        <w:t xml:space="preserve"> </w:t>
+      </w:r>
+      <w:r>
+        <w:t xml:space="preserve">de alguns </w:t>
+      </w:r>
+      <w:proofErr w:type="spellStart"/>
+      <w:r>
+        <w:t>Downloaders</w:t>
+      </w:r>
+      <w:proofErr w:type="spellEnd"/>
+      <w:r>
+        <w:t xml:space="preserve">. Devem-se maioritariamente a </w:t>
+      </w:r>
+      <w:proofErr w:type="spellStart"/>
+      <w:r>
+        <w:t>URLs</w:t>
+      </w:r>
+      <w:proofErr w:type="spellEnd"/>
+      <w:r>
+        <w:t xml:space="preserve"> inválidos</w:t>
       </w:r>
       <w:r>
         <w:t xml:space="preserve"> ou cookies inválidos</w:t>
@@ -3933,7 +5538,13 @@
         <w:t>Através do desenvolvimento desta met</w:t>
       </w:r>
       <w:r>
-        <w:t xml:space="preserve">a foi-nos possível aprofundar os nosso conhecimentos </w:t>
+        <w:t xml:space="preserve">a foi-nos possível aprofundar </w:t>
+      </w:r>
+      <w:r>
+        <w:t>os nossos conhecimentos</w:t>
+      </w:r>
+      <w:r>
+        <w:t xml:space="preserve"> </w:t>
       </w:r>
       <w:r>
         <w:t xml:space="preserve">acerca de RMI, bem como </w:t>
@@ -3947,6 +5558,7 @@
       <w:r>
         <w:t xml:space="preserve"> eficiência e o </w:t>
       </w:r>
+      <w:proofErr w:type="spellStart"/>
       <w:r>
         <w:rPr>
           <w:i/>
@@ -3954,6 +5566,7 @@
         </w:rPr>
         <w:t>uptime</w:t>
       </w:r>
+      <w:proofErr w:type="spellEnd"/>
       <w:r>
         <w:t>.</w:t>
       </w:r>
@@ -3971,6 +5584,7 @@
       <w:r>
         <w:t xml:space="preserve"> e </w:t>
       </w:r>
+      <w:proofErr w:type="spellStart"/>
       <w:r>
         <w:rPr>
           <w:i/>
@@ -3978,6 +5592,7 @@
         </w:rPr>
         <w:t>failover</w:t>
       </w:r>
+      <w:proofErr w:type="spellEnd"/>
       <w:r>
         <w:t>.</w:t>
       </w:r>
